--- a/КУРСОВАЯ РАБОТА.docx
+++ b/КУРСОВАЯ РАБОТА.docx
@@ -627,7 +627,6 @@
         </w:rPr>
         <w:t xml:space="preserve"> </w:t>
       </w:r>
-      <w:proofErr w:type="gramStart"/>
       <w:r>
         <w:rPr>
           <w:rFonts w:ascii="Times New Roman" w:eastAsia="Times New Roman" w:hAnsi="Times New Roman" w:cs="Times New Roman"/>
@@ -646,9 +645,8 @@
           <w:szCs w:val="32"/>
           <w:lang w:eastAsia="ru-RU"/>
         </w:rPr>
-        <w:t>.</w:t>
-      </w:r>
-      <w:proofErr w:type="gramEnd"/>
+        <w:t xml:space="preserve">., </w:t>
+      </w:r>
       <w:r>
         <w:rPr>
           <w:rFonts w:ascii="Times New Roman" w:eastAsia="Times New Roman" w:hAnsi="Times New Roman" w:cs="Times New Roman"/>
@@ -657,9 +655,8 @@
           <w:szCs w:val="32"/>
           <w:lang w:eastAsia="ru-RU"/>
         </w:rPr>
-        <w:t xml:space="preserve">, </w:t>
-      </w:r>
-      <w:proofErr w:type="spellStart"/>
+        <w:t>Сибилев И</w:t>
+      </w:r>
       <w:r>
         <w:rPr>
           <w:rFonts w:ascii="Times New Roman" w:eastAsia="Times New Roman" w:hAnsi="Times New Roman" w:cs="Times New Roman"/>
@@ -668,9 +665,8 @@
           <w:szCs w:val="32"/>
           <w:lang w:eastAsia="ru-RU"/>
         </w:rPr>
-        <w:t>Сибилев</w:t>
-      </w:r>
-      <w:proofErr w:type="spellEnd"/>
+        <w:t xml:space="preserve">. </w:t>
+      </w:r>
       <w:r>
         <w:rPr>
           <w:rFonts w:ascii="Times New Roman" w:eastAsia="Times New Roman" w:hAnsi="Times New Roman" w:cs="Times New Roman"/>
@@ -679,7 +675,7 @@
           <w:szCs w:val="32"/>
           <w:lang w:eastAsia="ru-RU"/>
         </w:rPr>
-        <w:t xml:space="preserve"> И</w:t>
+        <w:t>А</w:t>
       </w:r>
       <w:r>
         <w:rPr>
@@ -689,9 +685,13 @@
           <w:szCs w:val="32"/>
           <w:lang w:eastAsia="ru-RU"/>
         </w:rPr>
-        <w:t xml:space="preserve">. </w:t>
-      </w:r>
-      <w:r>
+        <w:t xml:space="preserve">., </w:t>
+      </w:r>
+    </w:p>
+    <w:p>
+      <w:pPr>
+        <w:spacing w:after="0" w:line="240" w:lineRule="auto"/>
+        <w:jc w:val="right"/>
         <w:rPr>
           <w:rFonts w:ascii="Times New Roman" w:eastAsia="Times New Roman" w:hAnsi="Times New Roman" w:cs="Times New Roman"/>
           <w:color w:val="000000"/>
@@ -699,8 +699,7 @@
           <w:szCs w:val="32"/>
           <w:lang w:eastAsia="ru-RU"/>
         </w:rPr>
-        <w:t>А</w:t>
-      </w:r>
+      </w:pPr>
       <w:r>
         <w:rPr>
           <w:rFonts w:ascii="Times New Roman" w:eastAsia="Times New Roman" w:hAnsi="Times New Roman" w:cs="Times New Roman"/>
@@ -709,13 +708,9 @@
           <w:szCs w:val="32"/>
           <w:lang w:eastAsia="ru-RU"/>
         </w:rPr>
-        <w:t xml:space="preserve">., </w:t>
-      </w:r>
-    </w:p>
-    <w:p>
-      <w:pPr>
-        <w:spacing w:after="0" w:line="240" w:lineRule="auto"/>
-        <w:jc w:val="right"/>
+        <w:t>Залунин</w:t>
+      </w:r>
+      <w:r>
         <w:rPr>
           <w:rFonts w:ascii="Times New Roman" w:eastAsia="Times New Roman" w:hAnsi="Times New Roman" w:cs="Times New Roman"/>
           <w:color w:val="000000"/>
@@ -723,8 +718,8 @@
           <w:szCs w:val="32"/>
           <w:lang w:eastAsia="ru-RU"/>
         </w:rPr>
-      </w:pPr>
-      <w:proofErr w:type="spellStart"/>
+        <w:t xml:space="preserve"> </w:t>
+      </w:r>
       <w:r>
         <w:rPr>
           <w:rFonts w:ascii="Times New Roman" w:eastAsia="Times New Roman" w:hAnsi="Times New Roman" w:cs="Times New Roman"/>
@@ -733,9 +728,8 @@
           <w:szCs w:val="32"/>
           <w:lang w:eastAsia="ru-RU"/>
         </w:rPr>
-        <w:t>Залунин</w:t>
-      </w:r>
-      <w:proofErr w:type="spellEnd"/>
+        <w:t>А</w:t>
+      </w:r>
       <w:r>
         <w:rPr>
           <w:rFonts w:ascii="Times New Roman" w:eastAsia="Times New Roman" w:hAnsi="Times New Roman" w:cs="Times New Roman"/>
@@ -744,7 +738,7 @@
           <w:szCs w:val="32"/>
           <w:lang w:eastAsia="ru-RU"/>
         </w:rPr>
-        <w:t xml:space="preserve"> </w:t>
+        <w:t>.</w:t>
       </w:r>
       <w:r>
         <w:rPr>
@@ -754,7 +748,7 @@
           <w:szCs w:val="32"/>
           <w:lang w:eastAsia="ru-RU"/>
         </w:rPr>
-        <w:t>А</w:t>
+        <w:t>В</w:t>
       </w:r>
       <w:r>
         <w:rPr>
@@ -764,7 +758,7 @@
           <w:szCs w:val="32"/>
           <w:lang w:eastAsia="ru-RU"/>
         </w:rPr>
-        <w:t>.</w:t>
+        <w:t xml:space="preserve">., </w:t>
       </w:r>
       <w:r>
         <w:rPr>
@@ -774,7 +768,7 @@
           <w:szCs w:val="32"/>
           <w:lang w:eastAsia="ru-RU"/>
         </w:rPr>
-        <w:t>В</w:t>
+        <w:t>Лопатников</w:t>
       </w:r>
       <w:r>
         <w:rPr>
@@ -784,9 +778,8 @@
           <w:szCs w:val="32"/>
           <w:lang w:eastAsia="ru-RU"/>
         </w:rPr>
-        <w:t xml:space="preserve">., </w:t>
-      </w:r>
-      <w:proofErr w:type="spellStart"/>
+        <w:t xml:space="preserve"> </w:t>
+      </w:r>
       <w:r>
         <w:rPr>
           <w:rFonts w:ascii="Times New Roman" w:eastAsia="Times New Roman" w:hAnsi="Times New Roman" w:cs="Times New Roman"/>
@@ -795,9 +788,8 @@
           <w:szCs w:val="32"/>
           <w:lang w:eastAsia="ru-RU"/>
         </w:rPr>
-        <w:t>Лопатников</w:t>
-      </w:r>
-      <w:proofErr w:type="spellEnd"/>
+        <w:t>В</w:t>
+      </w:r>
       <w:r>
         <w:rPr>
           <w:rFonts w:ascii="Times New Roman" w:eastAsia="Times New Roman" w:hAnsi="Times New Roman" w:cs="Times New Roman"/>
@@ -806,9 +798,20 @@
           <w:szCs w:val="32"/>
           <w:lang w:eastAsia="ru-RU"/>
         </w:rPr>
-        <w:t xml:space="preserve"> </w:t>
-      </w:r>
-      <w:proofErr w:type="gramStart"/>
+        <w:t>..</w:t>
+      </w:r>
+    </w:p>
+    <w:p>
+      <w:pPr>
+        <w:spacing w:after="0" w:line="240" w:lineRule="auto"/>
+        <w:jc w:val="right"/>
+        <w:rPr>
+          <w:rFonts w:ascii="Times New Roman" w:eastAsia="Times New Roman" w:hAnsi="Times New Roman" w:cs="Times New Roman"/>
+          <w:sz w:val="24"/>
+          <w:szCs w:val="24"/>
+          <w:lang w:eastAsia="ru-RU"/>
+        </w:rPr>
+      </w:pPr>
       <w:r>
         <w:rPr>
           <w:rFonts w:ascii="Times New Roman" w:eastAsia="Times New Roman" w:hAnsi="Times New Roman" w:cs="Times New Roman"/>
@@ -817,9 +820,13 @@
           <w:szCs w:val="32"/>
           <w:lang w:eastAsia="ru-RU"/>
         </w:rPr>
-        <w:t>В</w:t>
-      </w:r>
-      <w:r>
+        <w:t xml:space="preserve"> </w:t>
+      </w:r>
+    </w:p>
+    <w:p>
+      <w:pPr>
+        <w:spacing w:after="0" w:line="240" w:lineRule="auto"/>
+        <w:jc w:val="right"/>
         <w:rPr>
           <w:rFonts w:ascii="Times New Roman" w:eastAsia="Times New Roman" w:hAnsi="Times New Roman" w:cs="Times New Roman"/>
           <w:color w:val="000000"/>
@@ -827,20 +834,6 @@
           <w:szCs w:val="32"/>
           <w:lang w:eastAsia="ru-RU"/>
         </w:rPr>
-        <w:t>..</w:t>
-      </w:r>
-      <w:proofErr w:type="gramEnd"/>
-    </w:p>
-    <w:p>
-      <w:pPr>
-        <w:spacing w:after="0" w:line="240" w:lineRule="auto"/>
-        <w:jc w:val="right"/>
-        <w:rPr>
-          <w:rFonts w:ascii="Times New Roman" w:eastAsia="Times New Roman" w:hAnsi="Times New Roman" w:cs="Times New Roman"/>
-          <w:sz w:val="24"/>
-          <w:szCs w:val="24"/>
-          <w:lang w:eastAsia="ru-RU"/>
-        </w:rPr>
       </w:pPr>
       <w:r>
         <w:rPr>
@@ -850,7 +843,7 @@
           <w:szCs w:val="32"/>
           <w:lang w:eastAsia="ru-RU"/>
         </w:rPr>
-        <w:t xml:space="preserve"> </w:t>
+        <w:t xml:space="preserve">Преподаватель: Давыдовский М.А. </w:t>
       </w:r>
     </w:p>
     <w:p>
@@ -865,7 +858,11 @@
           <w:lang w:eastAsia="ru-RU"/>
         </w:rPr>
       </w:pPr>
-      <w:r>
+    </w:p>
+    <w:p>
+      <w:pPr>
+        <w:spacing w:after="0" w:line="240" w:lineRule="auto"/>
+        <w:jc w:val="right"/>
         <w:rPr>
           <w:rFonts w:ascii="Times New Roman" w:eastAsia="Times New Roman" w:hAnsi="Times New Roman" w:cs="Times New Roman"/>
           <w:color w:val="000000"/>
@@ -873,10 +870,12 @@
           <w:szCs w:val="32"/>
           <w:lang w:eastAsia="ru-RU"/>
         </w:rPr>
-        <w:t xml:space="preserve">Преподаватель: </w:t>
-      </w:r>
-      <w:proofErr w:type="spellStart"/>
-      <w:r>
+      </w:pPr>
+    </w:p>
+    <w:p>
+      <w:pPr>
+        <w:spacing w:after="0" w:line="240" w:lineRule="auto"/>
+        <w:jc w:val="right"/>
         <w:rPr>
           <w:rFonts w:ascii="Times New Roman" w:eastAsia="Times New Roman" w:hAnsi="Times New Roman" w:cs="Times New Roman"/>
           <w:color w:val="000000"/>
@@ -884,10 +883,12 @@
           <w:szCs w:val="32"/>
           <w:lang w:eastAsia="ru-RU"/>
         </w:rPr>
-        <w:t>Давыдовский</w:t>
-      </w:r>
-      <w:proofErr w:type="spellEnd"/>
-      <w:r>
+      </w:pPr>
+    </w:p>
+    <w:p>
+      <w:pPr>
+        <w:spacing w:after="0" w:line="240" w:lineRule="auto"/>
+        <w:jc w:val="right"/>
         <w:rPr>
           <w:rFonts w:ascii="Times New Roman" w:eastAsia="Times New Roman" w:hAnsi="Times New Roman" w:cs="Times New Roman"/>
           <w:color w:val="000000"/>
@@ -895,8 +896,7 @@
           <w:szCs w:val="32"/>
           <w:lang w:eastAsia="ru-RU"/>
         </w:rPr>
-        <w:t xml:space="preserve"> М.А. </w:t>
-      </w:r>
+      </w:pPr>
     </w:p>
     <w:p>
       <w:pPr>
@@ -930,17 +930,46 @@
         <w:jc w:val="right"/>
         <w:rPr>
           <w:rFonts w:ascii="Times New Roman" w:eastAsia="Times New Roman" w:hAnsi="Times New Roman" w:cs="Times New Roman"/>
+          <w:sz w:val="24"/>
+          <w:szCs w:val="24"/>
+          <w:lang w:eastAsia="ru-RU"/>
+        </w:rPr>
+      </w:pPr>
+    </w:p>
+    <w:p>
+      <w:pPr>
+        <w:spacing w:after="0" w:line="240" w:lineRule="auto"/>
+        <w:jc w:val="center"/>
+        <w:rPr>
+          <w:rFonts w:ascii="Times New Roman" w:eastAsia="Times New Roman" w:hAnsi="Times New Roman" w:cs="Times New Roman"/>
+          <w:sz w:val="24"/>
+          <w:szCs w:val="24"/>
+          <w:lang w:eastAsia="ru-RU"/>
+        </w:rPr>
+      </w:pPr>
+      <w:r>
+        <w:rPr>
+          <w:rFonts w:ascii="Times New Roman" w:eastAsia="Times New Roman" w:hAnsi="Times New Roman" w:cs="Times New Roman"/>
           <w:color w:val="000000"/>
           <w:sz w:val="32"/>
           <w:szCs w:val="32"/>
           <w:lang w:eastAsia="ru-RU"/>
         </w:rPr>
-      </w:pPr>
-    </w:p>
-    <w:p>
-      <w:pPr>
-        <w:spacing w:after="0" w:line="240" w:lineRule="auto"/>
-        <w:jc w:val="right"/>
+        <w:t>Москва</w:t>
+      </w:r>
+    </w:p>
+    <w:p>
+      <w:pPr>
+        <w:spacing w:after="0" w:line="240" w:lineRule="auto"/>
+        <w:jc w:val="center"/>
+        <w:rPr>
+          <w:rFonts w:ascii="Times New Roman" w:eastAsia="Times New Roman" w:hAnsi="Times New Roman" w:cs="Times New Roman"/>
+          <w:sz w:val="24"/>
+          <w:szCs w:val="24"/>
+          <w:lang w:eastAsia="ru-RU"/>
+        </w:rPr>
+      </w:pPr>
+      <w:r>
         <w:rPr>
           <w:rFonts w:ascii="Times New Roman" w:eastAsia="Times New Roman" w:hAnsi="Times New Roman" w:cs="Times New Roman"/>
           <w:color w:val="000000"/>
@@ -948,12 +977,9 @@
           <w:szCs w:val="32"/>
           <w:lang w:eastAsia="ru-RU"/>
         </w:rPr>
-      </w:pPr>
-    </w:p>
-    <w:p>
-      <w:pPr>
-        <w:spacing w:after="0" w:line="240" w:lineRule="auto"/>
-        <w:jc w:val="right"/>
+        <w:t>20</w:t>
+      </w:r>
+      <w:r>
         <w:rPr>
           <w:rFonts w:ascii="Times New Roman" w:eastAsia="Times New Roman" w:hAnsi="Times New Roman" w:cs="Times New Roman"/>
           <w:color w:val="000000"/>
@@ -961,12 +987,9 @@
           <w:szCs w:val="32"/>
           <w:lang w:eastAsia="ru-RU"/>
         </w:rPr>
-      </w:pPr>
-    </w:p>
-    <w:p>
-      <w:pPr>
-        <w:spacing w:after="0" w:line="240" w:lineRule="auto"/>
-        <w:jc w:val="right"/>
+        <w:t>21</w:t>
+      </w:r>
+      <w:r>
         <w:rPr>
           <w:rFonts w:ascii="Times New Roman" w:eastAsia="Times New Roman" w:hAnsi="Times New Roman" w:cs="Times New Roman"/>
           <w:color w:val="000000"/>
@@ -974,19 +997,8 @@
           <w:szCs w:val="32"/>
           <w:lang w:eastAsia="ru-RU"/>
         </w:rPr>
-      </w:pPr>
-    </w:p>
-    <w:p>
-      <w:pPr>
-        <w:spacing w:after="0" w:line="240" w:lineRule="auto"/>
-        <w:jc w:val="right"/>
-        <w:rPr>
-          <w:rFonts w:ascii="Times New Roman" w:eastAsia="Times New Roman" w:hAnsi="Times New Roman" w:cs="Times New Roman"/>
-          <w:sz w:val="24"/>
-          <w:szCs w:val="24"/>
-          <w:lang w:eastAsia="ru-RU"/>
-        </w:rPr>
-      </w:pPr>
+        <w:t xml:space="preserve"> г.</w:t>
+      </w:r>
     </w:p>
     <w:p>
       <w:pPr>
@@ -1002,12 +1014,14 @@
       <w:r>
         <w:rPr>
           <w:rFonts w:ascii="Times New Roman" w:eastAsia="Times New Roman" w:hAnsi="Times New Roman" w:cs="Times New Roman"/>
+          <w:b/>
+          <w:bCs/>
           <w:color w:val="000000"/>
           <w:sz w:val="32"/>
           <w:szCs w:val="32"/>
           <w:lang w:eastAsia="ru-RU"/>
         </w:rPr>
-        <w:t>Москва</w:t>
+        <w:t>Задания по курсовой работе для дисциплины «Технологии</w:t>
       </w:r>
     </w:p>
     <w:p>
@@ -1016,40 +1030,25 @@
         <w:jc w:val="center"/>
         <w:rPr>
           <w:rFonts w:ascii="Times New Roman" w:eastAsia="Times New Roman" w:hAnsi="Times New Roman" w:cs="Times New Roman"/>
-          <w:sz w:val="24"/>
-          <w:szCs w:val="24"/>
-          <w:lang w:eastAsia="ru-RU"/>
-        </w:rPr>
-      </w:pPr>
-      <w:r>
-        <w:rPr>
-          <w:rFonts w:ascii="Times New Roman" w:eastAsia="Times New Roman" w:hAnsi="Times New Roman" w:cs="Times New Roman"/>
+          <w:b/>
+          <w:bCs/>
           <w:color w:val="000000"/>
           <w:sz w:val="32"/>
           <w:szCs w:val="32"/>
           <w:lang w:eastAsia="ru-RU"/>
         </w:rPr>
-        <w:t>20</w:t>
-      </w:r>
-      <w:r>
-        <w:rPr>
-          <w:rFonts w:ascii="Times New Roman" w:eastAsia="Times New Roman" w:hAnsi="Times New Roman" w:cs="Times New Roman"/>
+      </w:pPr>
+      <w:r>
+        <w:rPr>
+          <w:rFonts w:ascii="Times New Roman" w:eastAsia="Times New Roman" w:hAnsi="Times New Roman" w:cs="Times New Roman"/>
+          <w:b/>
+          <w:bCs/>
           <w:color w:val="000000"/>
           <w:sz w:val="32"/>
           <w:szCs w:val="32"/>
           <w:lang w:eastAsia="ru-RU"/>
         </w:rPr>
-        <w:t>21</w:t>
-      </w:r>
-      <w:r>
-        <w:rPr>
-          <w:rFonts w:ascii="Times New Roman" w:eastAsia="Times New Roman" w:hAnsi="Times New Roman" w:cs="Times New Roman"/>
-          <w:color w:val="000000"/>
-          <w:sz w:val="32"/>
-          <w:szCs w:val="32"/>
-          <w:lang w:eastAsia="ru-RU"/>
-        </w:rPr>
-        <w:t xml:space="preserve"> г.</w:t>
+        <w:t>программирования»</w:t>
       </w:r>
     </w:p>
     <w:p>
@@ -1063,18 +1062,6 @@
           <w:lang w:eastAsia="ru-RU"/>
         </w:rPr>
       </w:pPr>
-      <w:r>
-        <w:rPr>
-          <w:rFonts w:ascii="Times New Roman" w:eastAsia="Times New Roman" w:hAnsi="Times New Roman" w:cs="Times New Roman"/>
-          <w:b/>
-          <w:bCs/>
-          <w:color w:val="000000"/>
-          <w:sz w:val="32"/>
-          <w:szCs w:val="32"/>
-          <w:lang w:eastAsia="ru-RU"/>
-        </w:rPr>
-        <w:t>Задания по курсовой работе для дисциплины «Технологии</w:t>
-      </w:r>
     </w:p>
     <w:p>
       <w:pPr>
@@ -1082,92 +1069,31 @@
         <w:jc w:val="center"/>
         <w:rPr>
           <w:rFonts w:ascii="Times New Roman" w:eastAsia="Times New Roman" w:hAnsi="Times New Roman" w:cs="Times New Roman"/>
-          <w:b/>
-          <w:bCs/>
-          <w:color w:val="000000"/>
-          <w:sz w:val="32"/>
-          <w:szCs w:val="32"/>
-          <w:lang w:eastAsia="ru-RU"/>
-        </w:rPr>
-      </w:pPr>
-      <w:r>
-        <w:rPr>
-          <w:rFonts w:ascii="Times New Roman" w:eastAsia="Times New Roman" w:hAnsi="Times New Roman" w:cs="Times New Roman"/>
-          <w:b/>
-          <w:bCs/>
-          <w:color w:val="000000"/>
-          <w:sz w:val="32"/>
-          <w:szCs w:val="32"/>
-          <w:lang w:eastAsia="ru-RU"/>
-        </w:rPr>
-        <w:t>программирования»</w:t>
-      </w:r>
-    </w:p>
-    <w:p>
-      <w:pPr>
-        <w:spacing w:after="0" w:line="240" w:lineRule="auto"/>
-        <w:jc w:val="center"/>
-        <w:rPr>
-          <w:rFonts w:ascii="Times New Roman" w:eastAsia="Times New Roman" w:hAnsi="Times New Roman" w:cs="Times New Roman"/>
-          <w:sz w:val="24"/>
-          <w:szCs w:val="24"/>
-          <w:lang w:eastAsia="ru-RU"/>
-        </w:rPr>
-      </w:pPr>
-    </w:p>
-    <w:p>
-      <w:pPr>
-        <w:spacing w:after="0" w:line="240" w:lineRule="auto"/>
-        <w:jc w:val="center"/>
-        <w:rPr>
-          <w:rFonts w:ascii="Times New Roman" w:eastAsia="Times New Roman" w:hAnsi="Times New Roman" w:cs="Times New Roman"/>
-          <w:sz w:val="24"/>
-          <w:szCs w:val="24"/>
-          <w:lang w:eastAsia="ru-RU"/>
-        </w:rPr>
-      </w:pPr>
-    </w:p>
-    <w:p>
-      <w:pPr>
-        <w:spacing w:after="0" w:line="240" w:lineRule="auto"/>
-        <w:rPr>
-          <w:rFonts w:ascii="Times New Roman" w:eastAsia="Times New Roman" w:hAnsi="Times New Roman" w:cs="Times New Roman"/>
-          <w:sz w:val="24"/>
-          <w:szCs w:val="24"/>
-          <w:lang w:eastAsia="ru-RU"/>
-        </w:rPr>
-      </w:pPr>
-      <w:r>
-        <w:rPr>
-          <w:rFonts w:ascii="Times New Roman" w:eastAsia="Times New Roman" w:hAnsi="Times New Roman" w:cs="Times New Roman"/>
-          <w:color w:val="000000"/>
-          <w:sz w:val="24"/>
-          <w:szCs w:val="24"/>
-          <w:lang w:eastAsia="ru-RU"/>
-        </w:rPr>
-        <w:t xml:space="preserve">Задание выдается на группу из </w:t>
-      </w:r>
-      <w:proofErr w:type="gramStart"/>
-      <w:r>
-        <w:rPr>
-          <w:rFonts w:ascii="Times New Roman" w:eastAsia="Times New Roman" w:hAnsi="Times New Roman" w:cs="Times New Roman"/>
-          <w:color w:val="000000"/>
-          <w:sz w:val="24"/>
-          <w:szCs w:val="24"/>
-          <w:lang w:eastAsia="ru-RU"/>
-        </w:rPr>
-        <w:t>2-4</w:t>
-      </w:r>
-      <w:proofErr w:type="gramEnd"/>
-      <w:r>
-        <w:rPr>
-          <w:rFonts w:ascii="Times New Roman" w:eastAsia="Times New Roman" w:hAnsi="Times New Roman" w:cs="Times New Roman"/>
-          <w:color w:val="000000"/>
-          <w:sz w:val="24"/>
-          <w:szCs w:val="24"/>
-          <w:lang w:eastAsia="ru-RU"/>
-        </w:rPr>
-        <w:t xml:space="preserve"> человек и выполняется на лабораторных занятиях и </w:t>
+          <w:sz w:val="24"/>
+          <w:szCs w:val="24"/>
+          <w:lang w:eastAsia="ru-RU"/>
+        </w:rPr>
+      </w:pPr>
+    </w:p>
+    <w:p>
+      <w:pPr>
+        <w:spacing w:after="0" w:line="240" w:lineRule="auto"/>
+        <w:rPr>
+          <w:rFonts w:ascii="Times New Roman" w:eastAsia="Times New Roman" w:hAnsi="Times New Roman" w:cs="Times New Roman"/>
+          <w:sz w:val="24"/>
+          <w:szCs w:val="24"/>
+          <w:lang w:eastAsia="ru-RU"/>
+        </w:rPr>
+      </w:pPr>
+      <w:r>
+        <w:rPr>
+          <w:rFonts w:ascii="Times New Roman" w:eastAsia="Times New Roman" w:hAnsi="Times New Roman" w:cs="Times New Roman"/>
+          <w:color w:val="000000"/>
+          <w:sz w:val="24"/>
+          <w:szCs w:val="24"/>
+          <w:lang w:eastAsia="ru-RU"/>
+        </w:rPr>
+        <w:t xml:space="preserve">Задание выдается на группу из 2-4 человек и выполняется на лабораторных занятиях и </w:t>
       </w:r>
     </w:p>
     <w:p>
@@ -1613,42 +1539,232 @@
           <w:szCs w:val="24"/>
           <w:lang w:eastAsia="ru-RU"/>
         </w:rPr>
-        <w:t xml:space="preserve"> Диаграмма вариантов использования (</w:t>
-      </w:r>
-      <w:proofErr w:type="spellStart"/>
-      <w:r>
-        <w:rPr>
-          <w:rFonts w:ascii="Times New Roman" w:eastAsia="Times New Roman" w:hAnsi="Times New Roman" w:cs="Times New Roman"/>
-          <w:color w:val="000000"/>
-          <w:sz w:val="24"/>
-          <w:szCs w:val="24"/>
-          <w:lang w:eastAsia="ru-RU"/>
-        </w:rPr>
-        <w:t>Use</w:t>
-      </w:r>
-      <w:proofErr w:type="spellEnd"/>
-      <w:r>
-        <w:rPr>
-          <w:rFonts w:ascii="Times New Roman" w:eastAsia="Times New Roman" w:hAnsi="Times New Roman" w:cs="Times New Roman"/>
-          <w:color w:val="000000"/>
-          <w:sz w:val="24"/>
-          <w:szCs w:val="24"/>
-          <w:lang w:eastAsia="ru-RU"/>
-        </w:rPr>
-        <w:t xml:space="preserve"> Case </w:t>
-      </w:r>
-      <w:proofErr w:type="spellStart"/>
-      <w:r>
-        <w:rPr>
-          <w:rFonts w:ascii="Times New Roman" w:eastAsia="Times New Roman" w:hAnsi="Times New Roman" w:cs="Times New Roman"/>
-          <w:color w:val="000000"/>
-          <w:sz w:val="24"/>
-          <w:szCs w:val="24"/>
-          <w:lang w:eastAsia="ru-RU"/>
+        <w:t xml:space="preserve"> Диаграмма вариантов использования (Use Case Diagram) </w:t>
+      </w:r>
+    </w:p>
+    <w:p>
+      <w:pPr>
+        <w:spacing w:after="0" w:line="240" w:lineRule="auto"/>
+        <w:rPr>
+          <w:rFonts w:ascii="Times New Roman" w:eastAsia="Times New Roman" w:hAnsi="Times New Roman" w:cs="Times New Roman"/>
+          <w:sz w:val="24"/>
+          <w:szCs w:val="24"/>
+          <w:lang w:eastAsia="ru-RU"/>
+        </w:rPr>
+      </w:pPr>
+      <w:r>
+        <w:rPr>
+          <w:rFonts w:ascii="Times New Roman" w:eastAsia="Times New Roman" w:hAnsi="Times New Roman" w:cs="Times New Roman"/>
+          <w:color w:val="000000"/>
+          <w:sz w:val="24"/>
+          <w:szCs w:val="24"/>
+          <w:lang w:eastAsia="ru-RU"/>
+        </w:rPr>
+        <w:sym w:font="Symbol" w:char="F0B7"/>
+      </w:r>
+      <w:r>
+        <w:rPr>
+          <w:rFonts w:ascii="Times New Roman" w:eastAsia="Times New Roman" w:hAnsi="Times New Roman" w:cs="Times New Roman"/>
+          <w:color w:val="000000"/>
+          <w:sz w:val="24"/>
+          <w:szCs w:val="24"/>
+          <w:lang w:eastAsia="ru-RU"/>
+        </w:rPr>
+        <w:t xml:space="preserve"> Диаграмма классов (Class Diagam) </w:t>
+      </w:r>
+    </w:p>
+    <w:p>
+      <w:pPr>
+        <w:spacing w:after="0" w:line="240" w:lineRule="auto"/>
+        <w:rPr>
+          <w:rFonts w:ascii="Times New Roman" w:eastAsia="Times New Roman" w:hAnsi="Times New Roman" w:cs="Times New Roman"/>
+          <w:sz w:val="24"/>
+          <w:szCs w:val="24"/>
+          <w:lang w:eastAsia="ru-RU"/>
+        </w:rPr>
+      </w:pPr>
+      <w:r>
+        <w:rPr>
+          <w:rFonts w:ascii="Times New Roman" w:eastAsia="Times New Roman" w:hAnsi="Times New Roman" w:cs="Times New Roman"/>
+          <w:color w:val="000000"/>
+          <w:sz w:val="24"/>
+          <w:szCs w:val="24"/>
+          <w:lang w:eastAsia="ru-RU"/>
+        </w:rPr>
+        <w:sym w:font="Symbol" w:char="F0B7"/>
+      </w:r>
+      <w:r>
+        <w:rPr>
+          <w:rFonts w:ascii="Times New Roman" w:eastAsia="Times New Roman" w:hAnsi="Times New Roman" w:cs="Times New Roman"/>
+          <w:color w:val="000000"/>
+          <w:sz w:val="24"/>
+          <w:szCs w:val="24"/>
+          <w:lang w:eastAsia="ru-RU"/>
+        </w:rPr>
+        <w:t xml:space="preserve"> Диаграмма деятельности (Activity Diagram) </w:t>
+      </w:r>
+    </w:p>
+    <w:p>
+      <w:pPr>
+        <w:spacing w:after="0" w:line="240" w:lineRule="auto"/>
+        <w:rPr>
+          <w:rFonts w:ascii="Times New Roman" w:eastAsia="Times New Roman" w:hAnsi="Times New Roman" w:cs="Times New Roman"/>
+          <w:sz w:val="24"/>
+          <w:szCs w:val="24"/>
+          <w:lang w:val="en-US" w:eastAsia="ru-RU"/>
+        </w:rPr>
+      </w:pPr>
+      <w:r>
+        <w:rPr>
+          <w:rFonts w:ascii="Times New Roman" w:eastAsia="Times New Roman" w:hAnsi="Times New Roman" w:cs="Times New Roman"/>
+          <w:color w:val="000000"/>
+          <w:sz w:val="24"/>
+          <w:szCs w:val="24"/>
+          <w:lang w:eastAsia="ru-RU"/>
+        </w:rPr>
+        <w:sym w:font="Symbol" w:char="F0B7"/>
+      </w:r>
+      <w:r>
+        <w:rPr>
+          <w:rFonts w:ascii="Times New Roman" w:eastAsia="Times New Roman" w:hAnsi="Times New Roman" w:cs="Times New Roman"/>
+          <w:color w:val="000000"/>
+          <w:sz w:val="24"/>
+          <w:szCs w:val="24"/>
+          <w:lang w:val="en-US" w:eastAsia="ru-RU"/>
+        </w:rPr>
+        <w:t xml:space="preserve"> </w:t>
+      </w:r>
+      <w:r>
+        <w:rPr>
+          <w:rFonts w:ascii="Times New Roman" w:eastAsia="Times New Roman" w:hAnsi="Times New Roman" w:cs="Times New Roman"/>
+          <w:color w:val="000000"/>
+          <w:sz w:val="24"/>
+          <w:szCs w:val="24"/>
+          <w:lang w:eastAsia="ru-RU"/>
+        </w:rPr>
+        <w:t>Диаграмма</w:t>
+      </w:r>
+      <w:r>
+        <w:rPr>
+          <w:rFonts w:ascii="Times New Roman" w:eastAsia="Times New Roman" w:hAnsi="Times New Roman" w:cs="Times New Roman"/>
+          <w:color w:val="000000"/>
+          <w:sz w:val="24"/>
+          <w:szCs w:val="24"/>
+          <w:lang w:val="en-US" w:eastAsia="ru-RU"/>
+        </w:rPr>
+        <w:t xml:space="preserve"> </w:t>
+      </w:r>
+      <w:r>
+        <w:rPr>
+          <w:rFonts w:ascii="Times New Roman" w:eastAsia="Times New Roman" w:hAnsi="Times New Roman" w:cs="Times New Roman"/>
+          <w:color w:val="000000"/>
+          <w:sz w:val="24"/>
+          <w:szCs w:val="24"/>
+          <w:lang w:eastAsia="ru-RU"/>
+        </w:rPr>
+        <w:t>состояний</w:t>
+      </w:r>
+      <w:r>
+        <w:rPr>
+          <w:rFonts w:ascii="Times New Roman" w:eastAsia="Times New Roman" w:hAnsi="Times New Roman" w:cs="Times New Roman"/>
+          <w:color w:val="000000"/>
+          <w:sz w:val="24"/>
+          <w:szCs w:val="24"/>
+          <w:lang w:val="en-US" w:eastAsia="ru-RU"/>
+        </w:rPr>
+        <w:t xml:space="preserve"> (State Machine Diagram) </w:t>
+      </w:r>
+    </w:p>
+    <w:p>
+      <w:pPr>
+        <w:spacing w:after="0" w:line="240" w:lineRule="auto"/>
+        <w:rPr>
+          <w:rFonts w:ascii="Times New Roman" w:eastAsia="Times New Roman" w:hAnsi="Times New Roman" w:cs="Times New Roman"/>
+          <w:sz w:val="24"/>
+          <w:szCs w:val="24"/>
+          <w:lang w:eastAsia="ru-RU"/>
+        </w:rPr>
+      </w:pPr>
+      <w:r>
+        <w:rPr>
+          <w:rFonts w:ascii="Times New Roman" w:eastAsia="Times New Roman" w:hAnsi="Times New Roman" w:cs="Times New Roman"/>
+          <w:color w:val="000000"/>
+          <w:sz w:val="24"/>
+          <w:szCs w:val="24"/>
+          <w:lang w:eastAsia="ru-RU"/>
+        </w:rPr>
+        <w:sym w:font="Symbol" w:char="F0B7"/>
+      </w:r>
+      <w:r>
+        <w:rPr>
+          <w:rFonts w:ascii="Times New Roman" w:eastAsia="Times New Roman" w:hAnsi="Times New Roman" w:cs="Times New Roman"/>
+          <w:color w:val="000000"/>
+          <w:sz w:val="24"/>
+          <w:szCs w:val="24"/>
+          <w:lang w:eastAsia="ru-RU"/>
+        </w:rPr>
+        <w:t xml:space="preserve"> Диаграмма</w:t>
+      </w:r>
+      <w:r>
+        <w:rPr>
+          <w:rFonts w:ascii="Times New Roman" w:eastAsia="Times New Roman" w:hAnsi="Times New Roman" w:cs="Times New Roman"/>
+          <w:color w:val="000000"/>
+          <w:sz w:val="24"/>
+          <w:szCs w:val="24"/>
+          <w:lang w:eastAsia="ru-RU"/>
+        </w:rPr>
+        <w:t xml:space="preserve"> </w:t>
+      </w:r>
+      <w:r>
+        <w:rPr>
+          <w:rFonts w:ascii="Times New Roman" w:eastAsia="Times New Roman" w:hAnsi="Times New Roman" w:cs="Times New Roman"/>
+          <w:color w:val="000000"/>
+          <w:sz w:val="24"/>
+          <w:szCs w:val="24"/>
+          <w:lang w:eastAsia="ru-RU"/>
+        </w:rPr>
+        <w:t>последовательности</w:t>
+      </w:r>
+      <w:r>
+        <w:rPr>
+          <w:rFonts w:ascii="Times New Roman" w:eastAsia="Times New Roman" w:hAnsi="Times New Roman" w:cs="Times New Roman"/>
+          <w:color w:val="000000"/>
+          <w:sz w:val="24"/>
+          <w:szCs w:val="24"/>
+          <w:lang w:eastAsia="ru-RU"/>
+        </w:rPr>
+        <w:t xml:space="preserve"> (</w:t>
+      </w:r>
+      <w:r>
+        <w:rPr>
+          <w:rFonts w:ascii="Times New Roman" w:eastAsia="Times New Roman" w:hAnsi="Times New Roman" w:cs="Times New Roman"/>
+          <w:color w:val="000000"/>
+          <w:sz w:val="24"/>
+          <w:szCs w:val="24"/>
+          <w:lang w:val="en-US" w:eastAsia="ru-RU"/>
+        </w:rPr>
+        <w:t>Sequence</w:t>
+      </w:r>
+      <w:r>
+        <w:rPr>
+          <w:rFonts w:ascii="Times New Roman" w:eastAsia="Times New Roman" w:hAnsi="Times New Roman" w:cs="Times New Roman"/>
+          <w:color w:val="000000"/>
+          <w:sz w:val="24"/>
+          <w:szCs w:val="24"/>
+          <w:lang w:eastAsia="ru-RU"/>
+        </w:rPr>
+        <w:t xml:space="preserve"> </w:t>
+      </w:r>
+      <w:r>
+        <w:rPr>
+          <w:rFonts w:ascii="Times New Roman" w:eastAsia="Times New Roman" w:hAnsi="Times New Roman" w:cs="Times New Roman"/>
+          <w:color w:val="000000"/>
+          <w:sz w:val="24"/>
+          <w:szCs w:val="24"/>
+          <w:lang w:val="en-US" w:eastAsia="ru-RU"/>
         </w:rPr>
         <w:t>Diagram</w:t>
       </w:r>
-      <w:proofErr w:type="spellEnd"/>
       <w:r>
         <w:rPr>
           <w:rFonts w:ascii="Times New Roman" w:eastAsia="Times New Roman" w:hAnsi="Times New Roman" w:cs="Times New Roman"/>
@@ -1688,20 +1804,68 @@
           <w:szCs w:val="24"/>
           <w:lang w:eastAsia="ru-RU"/>
         </w:rPr>
-        <w:t xml:space="preserve"> Диаграмма классов (Class </w:t>
-      </w:r>
-      <w:proofErr w:type="spellStart"/>
-      <w:r>
-        <w:rPr>
-          <w:rFonts w:ascii="Times New Roman" w:eastAsia="Times New Roman" w:hAnsi="Times New Roman" w:cs="Times New Roman"/>
-          <w:color w:val="000000"/>
-          <w:sz w:val="24"/>
-          <w:szCs w:val="24"/>
-          <w:lang w:eastAsia="ru-RU"/>
-        </w:rPr>
-        <w:t>Diagam</w:t>
-      </w:r>
-      <w:proofErr w:type="spellEnd"/>
+        <w:t xml:space="preserve"> Диаграмма</w:t>
+      </w:r>
+      <w:r>
+        <w:rPr>
+          <w:rFonts w:ascii="Times New Roman" w:eastAsia="Times New Roman" w:hAnsi="Times New Roman" w:cs="Times New Roman"/>
+          <w:color w:val="000000"/>
+          <w:sz w:val="24"/>
+          <w:szCs w:val="24"/>
+          <w:lang w:eastAsia="ru-RU"/>
+        </w:rPr>
+        <w:t xml:space="preserve"> </w:t>
+      </w:r>
+      <w:r>
+        <w:rPr>
+          <w:rFonts w:ascii="Times New Roman" w:eastAsia="Times New Roman" w:hAnsi="Times New Roman" w:cs="Times New Roman"/>
+          <w:color w:val="000000"/>
+          <w:sz w:val="24"/>
+          <w:szCs w:val="24"/>
+          <w:lang w:eastAsia="ru-RU"/>
+        </w:rPr>
+        <w:t>компонентов</w:t>
+      </w:r>
+      <w:r>
+        <w:rPr>
+          <w:rFonts w:ascii="Times New Roman" w:eastAsia="Times New Roman" w:hAnsi="Times New Roman" w:cs="Times New Roman"/>
+          <w:color w:val="000000"/>
+          <w:sz w:val="24"/>
+          <w:szCs w:val="24"/>
+          <w:lang w:eastAsia="ru-RU"/>
+        </w:rPr>
+        <w:t xml:space="preserve"> (</w:t>
+      </w:r>
+      <w:r>
+        <w:rPr>
+          <w:rFonts w:ascii="Times New Roman" w:eastAsia="Times New Roman" w:hAnsi="Times New Roman" w:cs="Times New Roman"/>
+          <w:color w:val="000000"/>
+          <w:sz w:val="24"/>
+          <w:szCs w:val="24"/>
+          <w:lang w:val="en-US" w:eastAsia="ru-RU"/>
+        </w:rPr>
+        <w:t>Component</w:t>
+      </w:r>
+      <w:r>
+        <w:rPr>
+          <w:rFonts w:ascii="Times New Roman" w:eastAsia="Times New Roman" w:hAnsi="Times New Roman" w:cs="Times New Roman"/>
+          <w:color w:val="000000"/>
+          <w:sz w:val="24"/>
+          <w:szCs w:val="24"/>
+          <w:lang w:eastAsia="ru-RU"/>
+        </w:rPr>
+        <w:t xml:space="preserve"> </w:t>
+      </w:r>
+      <w:r>
+        <w:rPr>
+          <w:rFonts w:ascii="Times New Roman" w:eastAsia="Times New Roman" w:hAnsi="Times New Roman" w:cs="Times New Roman"/>
+          <w:color w:val="000000"/>
+          <w:sz w:val="24"/>
+          <w:szCs w:val="24"/>
+          <w:lang w:val="en-US" w:eastAsia="ru-RU"/>
+        </w:rPr>
+        <w:t>Diagram</w:t>
+      </w:r>
       <w:r>
         <w:rPr>
           <w:rFonts w:ascii="Times New Roman" w:eastAsia="Times New Roman" w:hAnsi="Times New Roman" w:cs="Times New Roman"/>
@@ -1718,6 +1882,7 @@
         <w:spacing w:after="0" w:line="240" w:lineRule="auto"/>
         <w:rPr>
           <w:rFonts w:ascii="Times New Roman" w:eastAsia="Times New Roman" w:hAnsi="Times New Roman" w:cs="Times New Roman"/>
+          <w:color w:val="000000"/>
           <w:sz w:val="24"/>
           <w:szCs w:val="24"/>
           <w:lang w:eastAsia="ru-RU"/>
@@ -1741,400 +1906,7 @@
           <w:szCs w:val="24"/>
           <w:lang w:eastAsia="ru-RU"/>
         </w:rPr>
-        <w:t xml:space="preserve"> Диаграмма деятельности (</w:t>
-      </w:r>
-      <w:proofErr w:type="spellStart"/>
-      <w:r>
-        <w:rPr>
-          <w:rFonts w:ascii="Times New Roman" w:eastAsia="Times New Roman" w:hAnsi="Times New Roman" w:cs="Times New Roman"/>
-          <w:color w:val="000000"/>
-          <w:sz w:val="24"/>
-          <w:szCs w:val="24"/>
-          <w:lang w:eastAsia="ru-RU"/>
-        </w:rPr>
-        <w:t>Activity</w:t>
-      </w:r>
-      <w:proofErr w:type="spellEnd"/>
-      <w:r>
-        <w:rPr>
-          <w:rFonts w:ascii="Times New Roman" w:eastAsia="Times New Roman" w:hAnsi="Times New Roman" w:cs="Times New Roman"/>
-          <w:color w:val="000000"/>
-          <w:sz w:val="24"/>
-          <w:szCs w:val="24"/>
-          <w:lang w:eastAsia="ru-RU"/>
-        </w:rPr>
-        <w:t xml:space="preserve"> </w:t>
-      </w:r>
-      <w:proofErr w:type="spellStart"/>
-      <w:r>
-        <w:rPr>
-          <w:rFonts w:ascii="Times New Roman" w:eastAsia="Times New Roman" w:hAnsi="Times New Roman" w:cs="Times New Roman"/>
-          <w:color w:val="000000"/>
-          <w:sz w:val="24"/>
-          <w:szCs w:val="24"/>
-          <w:lang w:eastAsia="ru-RU"/>
-        </w:rPr>
-        <w:t>Diagram</w:t>
-      </w:r>
-      <w:proofErr w:type="spellEnd"/>
-      <w:r>
-        <w:rPr>
-          <w:rFonts w:ascii="Times New Roman" w:eastAsia="Times New Roman" w:hAnsi="Times New Roman" w:cs="Times New Roman"/>
-          <w:color w:val="000000"/>
-          <w:sz w:val="24"/>
-          <w:szCs w:val="24"/>
-          <w:lang w:eastAsia="ru-RU"/>
-        </w:rPr>
-        <w:t xml:space="preserve">) </w:t>
-      </w:r>
-    </w:p>
-    <w:p>
-      <w:pPr>
-        <w:spacing w:after="0" w:line="240" w:lineRule="auto"/>
-        <w:rPr>
-          <w:rFonts w:ascii="Times New Roman" w:eastAsia="Times New Roman" w:hAnsi="Times New Roman" w:cs="Times New Roman"/>
-          <w:sz w:val="24"/>
-          <w:szCs w:val="24"/>
-          <w:lang w:val="en-US" w:eastAsia="ru-RU"/>
-        </w:rPr>
-      </w:pPr>
-      <w:r>
-        <w:rPr>
-          <w:rFonts w:ascii="Times New Roman" w:eastAsia="Times New Roman" w:hAnsi="Times New Roman" w:cs="Times New Roman"/>
-          <w:color w:val="000000"/>
-          <w:sz w:val="24"/>
-          <w:szCs w:val="24"/>
-          <w:lang w:eastAsia="ru-RU"/>
-        </w:rPr>
-        <w:sym w:font="Symbol" w:char="F0B7"/>
-      </w:r>
-      <w:r>
-        <w:rPr>
-          <w:rFonts w:ascii="Times New Roman" w:eastAsia="Times New Roman" w:hAnsi="Times New Roman" w:cs="Times New Roman"/>
-          <w:color w:val="000000"/>
-          <w:sz w:val="24"/>
-          <w:szCs w:val="24"/>
-          <w:lang w:val="en-US" w:eastAsia="ru-RU"/>
-        </w:rPr>
-        <w:t xml:space="preserve"> </w:t>
-      </w:r>
-      <w:r>
-        <w:rPr>
-          <w:rFonts w:ascii="Times New Roman" w:eastAsia="Times New Roman" w:hAnsi="Times New Roman" w:cs="Times New Roman"/>
-          <w:color w:val="000000"/>
-          <w:sz w:val="24"/>
-          <w:szCs w:val="24"/>
-          <w:lang w:eastAsia="ru-RU"/>
-        </w:rPr>
-        <w:t>Диаграмма</w:t>
-      </w:r>
-      <w:r>
-        <w:rPr>
-          <w:rFonts w:ascii="Times New Roman" w:eastAsia="Times New Roman" w:hAnsi="Times New Roman" w:cs="Times New Roman"/>
-          <w:color w:val="000000"/>
-          <w:sz w:val="24"/>
-          <w:szCs w:val="24"/>
-          <w:lang w:val="en-US" w:eastAsia="ru-RU"/>
-        </w:rPr>
-        <w:t xml:space="preserve"> </w:t>
-      </w:r>
-      <w:r>
-        <w:rPr>
-          <w:rFonts w:ascii="Times New Roman" w:eastAsia="Times New Roman" w:hAnsi="Times New Roman" w:cs="Times New Roman"/>
-          <w:color w:val="000000"/>
-          <w:sz w:val="24"/>
-          <w:szCs w:val="24"/>
-          <w:lang w:eastAsia="ru-RU"/>
-        </w:rPr>
-        <w:t>состояний</w:t>
-      </w:r>
-      <w:r>
-        <w:rPr>
-          <w:rFonts w:ascii="Times New Roman" w:eastAsia="Times New Roman" w:hAnsi="Times New Roman" w:cs="Times New Roman"/>
-          <w:color w:val="000000"/>
-          <w:sz w:val="24"/>
-          <w:szCs w:val="24"/>
-          <w:lang w:val="en-US" w:eastAsia="ru-RU"/>
-        </w:rPr>
-        <w:t xml:space="preserve"> (State Machine Diagram) </w:t>
-      </w:r>
-    </w:p>
-    <w:p>
-      <w:pPr>
-        <w:spacing w:after="0" w:line="240" w:lineRule="auto"/>
-        <w:rPr>
-          <w:rFonts w:ascii="Times New Roman" w:eastAsia="Times New Roman" w:hAnsi="Times New Roman" w:cs="Times New Roman"/>
-          <w:sz w:val="24"/>
-          <w:szCs w:val="24"/>
-          <w:lang w:eastAsia="ru-RU"/>
-        </w:rPr>
-      </w:pPr>
-      <w:r>
-        <w:rPr>
-          <w:rFonts w:ascii="Times New Roman" w:eastAsia="Times New Roman" w:hAnsi="Times New Roman" w:cs="Times New Roman"/>
-          <w:color w:val="000000"/>
-          <w:sz w:val="24"/>
-          <w:szCs w:val="24"/>
-          <w:lang w:eastAsia="ru-RU"/>
-        </w:rPr>
-        <w:sym w:font="Symbol" w:char="F0B7"/>
-      </w:r>
-      <w:r>
-        <w:rPr>
-          <w:rFonts w:ascii="Times New Roman" w:eastAsia="Times New Roman" w:hAnsi="Times New Roman" w:cs="Times New Roman"/>
-          <w:color w:val="000000"/>
-          <w:sz w:val="24"/>
-          <w:szCs w:val="24"/>
-          <w:lang w:eastAsia="ru-RU"/>
-        </w:rPr>
-        <w:t xml:space="preserve"> Диаграмма</w:t>
-      </w:r>
-      <w:r>
-        <w:rPr>
-          <w:rFonts w:ascii="Times New Roman" w:eastAsia="Times New Roman" w:hAnsi="Times New Roman" w:cs="Times New Roman"/>
-          <w:color w:val="000000"/>
-          <w:sz w:val="24"/>
-          <w:szCs w:val="24"/>
-          <w:lang w:eastAsia="ru-RU"/>
-        </w:rPr>
-        <w:t xml:space="preserve"> </w:t>
-      </w:r>
-      <w:r>
-        <w:rPr>
-          <w:rFonts w:ascii="Times New Roman" w:eastAsia="Times New Roman" w:hAnsi="Times New Roman" w:cs="Times New Roman"/>
-          <w:color w:val="000000"/>
-          <w:sz w:val="24"/>
-          <w:szCs w:val="24"/>
-          <w:lang w:eastAsia="ru-RU"/>
-        </w:rPr>
-        <w:t>последовательности</w:t>
-      </w:r>
-      <w:r>
-        <w:rPr>
-          <w:rFonts w:ascii="Times New Roman" w:eastAsia="Times New Roman" w:hAnsi="Times New Roman" w:cs="Times New Roman"/>
-          <w:color w:val="000000"/>
-          <w:sz w:val="24"/>
-          <w:szCs w:val="24"/>
-          <w:lang w:eastAsia="ru-RU"/>
-        </w:rPr>
-        <w:t xml:space="preserve"> (</w:t>
-      </w:r>
-      <w:r>
-        <w:rPr>
-          <w:rFonts w:ascii="Times New Roman" w:eastAsia="Times New Roman" w:hAnsi="Times New Roman" w:cs="Times New Roman"/>
-          <w:color w:val="000000"/>
-          <w:sz w:val="24"/>
-          <w:szCs w:val="24"/>
-          <w:lang w:val="en-US" w:eastAsia="ru-RU"/>
-        </w:rPr>
-        <w:t>Sequence</w:t>
-      </w:r>
-      <w:r>
-        <w:rPr>
-          <w:rFonts w:ascii="Times New Roman" w:eastAsia="Times New Roman" w:hAnsi="Times New Roman" w:cs="Times New Roman"/>
-          <w:color w:val="000000"/>
-          <w:sz w:val="24"/>
-          <w:szCs w:val="24"/>
-          <w:lang w:eastAsia="ru-RU"/>
-        </w:rPr>
-        <w:t xml:space="preserve"> </w:t>
-      </w:r>
-      <w:r>
-        <w:rPr>
-          <w:rFonts w:ascii="Times New Roman" w:eastAsia="Times New Roman" w:hAnsi="Times New Roman" w:cs="Times New Roman"/>
-          <w:color w:val="000000"/>
-          <w:sz w:val="24"/>
-          <w:szCs w:val="24"/>
-          <w:lang w:val="en-US" w:eastAsia="ru-RU"/>
-        </w:rPr>
-        <w:t>Diagram</w:t>
-      </w:r>
-      <w:r>
-        <w:rPr>
-          <w:rFonts w:ascii="Times New Roman" w:eastAsia="Times New Roman" w:hAnsi="Times New Roman" w:cs="Times New Roman"/>
-          <w:color w:val="000000"/>
-          <w:sz w:val="24"/>
-          <w:szCs w:val="24"/>
-          <w:lang w:eastAsia="ru-RU"/>
-        </w:rPr>
-        <w:t xml:space="preserve">) </w:t>
-      </w:r>
-    </w:p>
-    <w:p>
-      <w:pPr>
-        <w:spacing w:after="0" w:line="240" w:lineRule="auto"/>
-        <w:rPr>
-          <w:rFonts w:ascii="Times New Roman" w:eastAsia="Times New Roman" w:hAnsi="Times New Roman" w:cs="Times New Roman"/>
-          <w:sz w:val="24"/>
-          <w:szCs w:val="24"/>
-          <w:lang w:eastAsia="ru-RU"/>
-        </w:rPr>
-      </w:pPr>
-      <w:r>
-        <w:rPr>
-          <w:rFonts w:ascii="Times New Roman" w:eastAsia="Times New Roman" w:hAnsi="Times New Roman" w:cs="Times New Roman"/>
-          <w:color w:val="000000"/>
-          <w:sz w:val="24"/>
-          <w:szCs w:val="24"/>
-          <w:lang w:eastAsia="ru-RU"/>
-        </w:rPr>
-        <w:sym w:font="Symbol" w:char="F0B7"/>
-      </w:r>
-      <w:r>
-        <w:rPr>
-          <w:rFonts w:ascii="Times New Roman" w:eastAsia="Times New Roman" w:hAnsi="Times New Roman" w:cs="Times New Roman"/>
-          <w:color w:val="000000"/>
-          <w:sz w:val="24"/>
-          <w:szCs w:val="24"/>
-          <w:lang w:eastAsia="ru-RU"/>
-        </w:rPr>
-        <w:t xml:space="preserve"> Диаграмма</w:t>
-      </w:r>
-      <w:r>
-        <w:rPr>
-          <w:rFonts w:ascii="Times New Roman" w:eastAsia="Times New Roman" w:hAnsi="Times New Roman" w:cs="Times New Roman"/>
-          <w:color w:val="000000"/>
-          <w:sz w:val="24"/>
-          <w:szCs w:val="24"/>
-          <w:lang w:eastAsia="ru-RU"/>
-        </w:rPr>
-        <w:t xml:space="preserve"> </w:t>
-      </w:r>
-      <w:r>
-        <w:rPr>
-          <w:rFonts w:ascii="Times New Roman" w:eastAsia="Times New Roman" w:hAnsi="Times New Roman" w:cs="Times New Roman"/>
-          <w:color w:val="000000"/>
-          <w:sz w:val="24"/>
-          <w:szCs w:val="24"/>
-          <w:lang w:eastAsia="ru-RU"/>
-        </w:rPr>
-        <w:t>компонентов</w:t>
-      </w:r>
-      <w:r>
-        <w:rPr>
-          <w:rFonts w:ascii="Times New Roman" w:eastAsia="Times New Roman" w:hAnsi="Times New Roman" w:cs="Times New Roman"/>
-          <w:color w:val="000000"/>
-          <w:sz w:val="24"/>
-          <w:szCs w:val="24"/>
-          <w:lang w:eastAsia="ru-RU"/>
-        </w:rPr>
-        <w:t xml:space="preserve"> (</w:t>
-      </w:r>
-      <w:r>
-        <w:rPr>
-          <w:rFonts w:ascii="Times New Roman" w:eastAsia="Times New Roman" w:hAnsi="Times New Roman" w:cs="Times New Roman"/>
-          <w:color w:val="000000"/>
-          <w:sz w:val="24"/>
-          <w:szCs w:val="24"/>
-          <w:lang w:val="en-US" w:eastAsia="ru-RU"/>
-        </w:rPr>
-        <w:t>Component</w:t>
-      </w:r>
-      <w:r>
-        <w:rPr>
-          <w:rFonts w:ascii="Times New Roman" w:eastAsia="Times New Roman" w:hAnsi="Times New Roman" w:cs="Times New Roman"/>
-          <w:color w:val="000000"/>
-          <w:sz w:val="24"/>
-          <w:szCs w:val="24"/>
-          <w:lang w:eastAsia="ru-RU"/>
-        </w:rPr>
-        <w:t xml:space="preserve"> </w:t>
-      </w:r>
-      <w:r>
-        <w:rPr>
-          <w:rFonts w:ascii="Times New Roman" w:eastAsia="Times New Roman" w:hAnsi="Times New Roman" w:cs="Times New Roman"/>
-          <w:color w:val="000000"/>
-          <w:sz w:val="24"/>
-          <w:szCs w:val="24"/>
-          <w:lang w:val="en-US" w:eastAsia="ru-RU"/>
-        </w:rPr>
-        <w:t>Diagram</w:t>
-      </w:r>
-      <w:r>
-        <w:rPr>
-          <w:rFonts w:ascii="Times New Roman" w:eastAsia="Times New Roman" w:hAnsi="Times New Roman" w:cs="Times New Roman"/>
-          <w:color w:val="000000"/>
-          <w:sz w:val="24"/>
-          <w:szCs w:val="24"/>
-          <w:lang w:eastAsia="ru-RU"/>
-        </w:rPr>
-        <w:t xml:space="preserve">) </w:t>
-      </w:r>
-    </w:p>
-    <w:p>
-      <w:pPr>
-        <w:spacing w:after="0" w:line="240" w:lineRule="auto"/>
-        <w:rPr>
-          <w:rFonts w:ascii="Times New Roman" w:eastAsia="Times New Roman" w:hAnsi="Times New Roman" w:cs="Times New Roman"/>
-          <w:color w:val="000000"/>
-          <w:sz w:val="24"/>
-          <w:szCs w:val="24"/>
-          <w:lang w:eastAsia="ru-RU"/>
-        </w:rPr>
-      </w:pPr>
-      <w:r>
-        <w:rPr>
-          <w:rFonts w:ascii="Times New Roman" w:eastAsia="Times New Roman" w:hAnsi="Times New Roman" w:cs="Times New Roman"/>
-          <w:color w:val="000000"/>
-          <w:sz w:val="24"/>
-          <w:szCs w:val="24"/>
-          <w:lang w:eastAsia="ru-RU"/>
-        </w:rPr>
-        <w:sym w:font="Symbol" w:char="F0B7"/>
-      </w:r>
-      <w:r>
-        <w:rPr>
-          <w:rFonts w:ascii="Times New Roman" w:eastAsia="Times New Roman" w:hAnsi="Times New Roman" w:cs="Times New Roman"/>
-          <w:color w:val="000000"/>
-          <w:sz w:val="24"/>
-          <w:szCs w:val="24"/>
-          <w:lang w:eastAsia="ru-RU"/>
-        </w:rPr>
-        <w:t xml:space="preserve"> Диаграмма развертывания (размещения) (</w:t>
-      </w:r>
-      <w:proofErr w:type="spellStart"/>
-      <w:r>
-        <w:rPr>
-          <w:rFonts w:ascii="Times New Roman" w:eastAsia="Times New Roman" w:hAnsi="Times New Roman" w:cs="Times New Roman"/>
-          <w:color w:val="000000"/>
-          <w:sz w:val="24"/>
-          <w:szCs w:val="24"/>
-          <w:lang w:eastAsia="ru-RU"/>
-        </w:rPr>
-        <w:t>Deployment</w:t>
-      </w:r>
-      <w:proofErr w:type="spellEnd"/>
-      <w:r>
-        <w:rPr>
-          <w:rFonts w:ascii="Times New Roman" w:eastAsia="Times New Roman" w:hAnsi="Times New Roman" w:cs="Times New Roman"/>
-          <w:color w:val="000000"/>
-          <w:sz w:val="24"/>
-          <w:szCs w:val="24"/>
-          <w:lang w:eastAsia="ru-RU"/>
-        </w:rPr>
-        <w:t xml:space="preserve"> </w:t>
-      </w:r>
-      <w:proofErr w:type="spellStart"/>
-      <w:r>
-        <w:rPr>
-          <w:rFonts w:ascii="Times New Roman" w:eastAsia="Times New Roman" w:hAnsi="Times New Roman" w:cs="Times New Roman"/>
-          <w:color w:val="000000"/>
-          <w:sz w:val="24"/>
-          <w:szCs w:val="24"/>
-          <w:lang w:eastAsia="ru-RU"/>
-        </w:rPr>
-        <w:t>Diagram</w:t>
-      </w:r>
-      <w:proofErr w:type="spellEnd"/>
-      <w:r>
-        <w:rPr>
-          <w:rFonts w:ascii="Times New Roman" w:eastAsia="Times New Roman" w:hAnsi="Times New Roman" w:cs="Times New Roman"/>
-          <w:color w:val="000000"/>
-          <w:sz w:val="24"/>
-          <w:szCs w:val="24"/>
-          <w:lang w:eastAsia="ru-RU"/>
-        </w:rPr>
-        <w:t xml:space="preserve">) </w:t>
+        <w:t xml:space="preserve"> Диаграмма развертывания (размещения) (Deployment Diagram) </w:t>
       </w:r>
     </w:p>
     <w:p>
@@ -2893,7 +2665,6 @@
         </w:rPr>
         <w:t xml:space="preserve"> </w:t>
       </w:r>
-      <w:proofErr w:type="gramStart"/>
       <w:r>
         <w:rPr>
           <w:rFonts w:ascii="Times New Roman" w:eastAsia="Times New Roman" w:hAnsi="Times New Roman" w:cs="Times New Roman"/>
@@ -2914,7 +2685,6 @@
         </w:rPr>
         <w:t>.</w:t>
       </w:r>
-      <w:proofErr w:type="gramEnd"/>
       <w:r>
         <w:rPr>
           <w:rFonts w:ascii="Times New Roman" w:eastAsia="Times New Roman" w:hAnsi="Times New Roman" w:cs="Times New Roman"/>
@@ -3059,27 +2829,15 @@
           <w:lang w:eastAsia="ru-RU"/>
         </w:rPr>
       </w:pPr>
-      <w:proofErr w:type="spellStart"/>
-      <w:r>
-        <w:rPr>
-          <w:rFonts w:ascii="Times New Roman" w:eastAsia="Times New Roman" w:hAnsi="Times New Roman" w:cs="Times New Roman"/>
-          <w:color w:val="000000"/>
-          <w:sz w:val="24"/>
-          <w:szCs w:val="24"/>
-          <w:lang w:eastAsia="ru-RU"/>
-        </w:rPr>
-        <w:t>Сибилев</w:t>
-      </w:r>
-      <w:proofErr w:type="spellEnd"/>
-      <w:r>
-        <w:rPr>
-          <w:rFonts w:ascii="Times New Roman" w:eastAsia="Times New Roman" w:hAnsi="Times New Roman" w:cs="Times New Roman"/>
-          <w:color w:val="000000"/>
-          <w:sz w:val="24"/>
-          <w:szCs w:val="24"/>
-          <w:lang w:eastAsia="ru-RU"/>
-        </w:rPr>
-        <w:t xml:space="preserve"> И</w:t>
+      <w:r>
+        <w:rPr>
+          <w:rFonts w:ascii="Times New Roman" w:eastAsia="Times New Roman" w:hAnsi="Times New Roman" w:cs="Times New Roman"/>
+          <w:color w:val="000000"/>
+          <w:sz w:val="24"/>
+          <w:szCs w:val="24"/>
+          <w:lang w:eastAsia="ru-RU"/>
+        </w:rPr>
+        <w:t>Сибилев И</w:t>
       </w:r>
       <w:r>
         <w:rPr>
@@ -3247,7 +3005,6 @@
           <w:lang w:eastAsia="ru-RU"/>
         </w:rPr>
       </w:pPr>
-      <w:proofErr w:type="spellStart"/>
       <w:r>
         <w:rPr>
           <w:rFonts w:ascii="Times New Roman" w:eastAsia="Times New Roman" w:hAnsi="Times New Roman" w:cs="Times New Roman"/>
@@ -3258,7 +3015,6 @@
         </w:rPr>
         <w:t>Залунин</w:t>
       </w:r>
-      <w:proofErr w:type="spellEnd"/>
       <w:r>
         <w:rPr>
           <w:rFonts w:ascii="Times New Roman" w:eastAsia="Times New Roman" w:hAnsi="Times New Roman" w:cs="Times New Roman"/>
@@ -3454,7 +3210,6 @@
           <w:lang w:eastAsia="ru-RU"/>
         </w:rPr>
       </w:pPr>
-      <w:proofErr w:type="spellStart"/>
       <w:r>
         <w:rPr>
           <w:rFonts w:ascii="Times New Roman" w:eastAsia="Times New Roman" w:hAnsi="Times New Roman" w:cs="Times New Roman"/>
@@ -3465,7 +3220,6 @@
         </w:rPr>
         <w:t>Лопатников</w:t>
       </w:r>
-      <w:proofErr w:type="spellEnd"/>
       <w:r>
         <w:rPr>
           <w:rFonts w:ascii="Times New Roman" w:eastAsia="Times New Roman" w:hAnsi="Times New Roman" w:cs="Times New Roman"/>
@@ -3476,7 +3230,6 @@
         </w:rPr>
         <w:t xml:space="preserve"> </w:t>
       </w:r>
-      <w:proofErr w:type="gramStart"/>
       <w:r>
         <w:rPr>
           <w:rFonts w:ascii="Times New Roman" w:eastAsia="Times New Roman" w:hAnsi="Times New Roman" w:cs="Times New Roman"/>
@@ -3497,7 +3250,6 @@
         </w:rPr>
         <w:t>..</w:t>
       </w:r>
-      <w:proofErr w:type="gramEnd"/>
       <w:r>
         <w:rPr>
           <w:rFonts w:ascii="Times New Roman" w:eastAsia="Times New Roman" w:hAnsi="Times New Roman" w:cs="Times New Roman"/>
@@ -3611,12 +3363,559 @@
           <w:lang w:eastAsia="ru-RU"/>
         </w:rPr>
         <w:t>;</w:t>
+      </w:r>
+    </w:p>
+    <w:p>
+      <w:pPr>
+        <w:spacing w:after="0" w:line="240" w:lineRule="auto"/>
+        <w:ind w:left="359"/>
+        <w:rPr>
+          <w:rFonts w:ascii="Times New Roman" w:eastAsia="Times New Roman" w:hAnsi="Times New Roman" w:cs="Times New Roman"/>
+          <w:color w:val="000000"/>
+          <w:sz w:val="24"/>
+          <w:szCs w:val="24"/>
+          <w:lang w:eastAsia="ru-RU"/>
+        </w:rPr>
+      </w:pPr>
+    </w:p>
+    <w:p>
+      <w:pPr>
+        <w:spacing w:after="0" w:line="240" w:lineRule="auto"/>
+        <w:ind w:left="359"/>
+        <w:rPr>
+          <w:rFonts w:ascii="Times New Roman" w:eastAsia="Times New Roman" w:hAnsi="Times New Roman" w:cs="Times New Roman"/>
+          <w:color w:val="000000"/>
+          <w:sz w:val="24"/>
+          <w:szCs w:val="24"/>
+          <w:lang w:eastAsia="ru-RU"/>
+        </w:rPr>
+      </w:pPr>
+    </w:p>
+    <w:p>
+      <w:pPr>
+        <w:spacing w:after="0" w:line="240" w:lineRule="auto"/>
+        <w:ind w:left="359"/>
+        <w:rPr>
+          <w:rFonts w:ascii="Times New Roman" w:eastAsia="Times New Roman" w:hAnsi="Times New Roman" w:cs="Times New Roman"/>
+          <w:color w:val="000000"/>
+          <w:sz w:val="24"/>
+          <w:szCs w:val="24"/>
+          <w:lang w:eastAsia="ru-RU"/>
+        </w:rPr>
+      </w:pPr>
+    </w:p>
+    <w:p>
+      <w:pPr>
+        <w:spacing w:after="0" w:line="240" w:lineRule="auto"/>
+        <w:ind w:left="359"/>
+        <w:rPr>
+          <w:rFonts w:ascii="Times New Roman" w:eastAsia="Times New Roman" w:hAnsi="Times New Roman" w:cs="Times New Roman"/>
+          <w:color w:val="000000"/>
+          <w:sz w:val="24"/>
+          <w:szCs w:val="24"/>
+          <w:lang w:eastAsia="ru-RU"/>
+        </w:rPr>
+      </w:pPr>
+    </w:p>
+    <w:p>
+      <w:pPr>
+        <w:spacing w:after="0" w:line="240" w:lineRule="auto"/>
+        <w:ind w:left="359"/>
+        <w:rPr>
+          <w:rFonts w:ascii="Times New Roman" w:eastAsia="Times New Roman" w:hAnsi="Times New Roman" w:cs="Times New Roman"/>
+          <w:color w:val="000000"/>
+          <w:sz w:val="24"/>
+          <w:szCs w:val="24"/>
+          <w:lang w:eastAsia="ru-RU"/>
+        </w:rPr>
+      </w:pPr>
+    </w:p>
+    <w:p>
+      <w:pPr>
+        <w:spacing w:after="0" w:line="240" w:lineRule="auto"/>
+        <w:ind w:left="359"/>
+        <w:rPr>
+          <w:rFonts w:ascii="Times New Roman" w:eastAsia="Times New Roman" w:hAnsi="Times New Roman" w:cs="Times New Roman"/>
+          <w:color w:val="000000"/>
+          <w:sz w:val="24"/>
+          <w:szCs w:val="24"/>
+          <w:lang w:eastAsia="ru-RU"/>
+        </w:rPr>
+      </w:pPr>
+    </w:p>
+    <w:p>
+      <w:pPr>
+        <w:spacing w:after="0" w:line="240" w:lineRule="auto"/>
+        <w:ind w:left="359"/>
+        <w:rPr>
+          <w:rFonts w:ascii="Times New Roman" w:eastAsia="Times New Roman" w:hAnsi="Times New Roman" w:cs="Times New Roman"/>
+          <w:color w:val="000000"/>
+          <w:sz w:val="24"/>
+          <w:szCs w:val="24"/>
+          <w:lang w:eastAsia="ru-RU"/>
+        </w:rPr>
+      </w:pPr>
+    </w:p>
+    <w:p>
+      <w:pPr>
+        <w:spacing w:after="0" w:line="240" w:lineRule="auto"/>
+        <w:ind w:left="359"/>
+        <w:rPr>
+          <w:rFonts w:ascii="Times New Roman" w:eastAsia="Times New Roman" w:hAnsi="Times New Roman" w:cs="Times New Roman"/>
+          <w:color w:val="000000"/>
+          <w:sz w:val="24"/>
+          <w:szCs w:val="24"/>
+          <w:lang w:eastAsia="ru-RU"/>
+        </w:rPr>
+      </w:pPr>
+    </w:p>
+    <w:p>
+      <w:pPr>
+        <w:spacing w:after="0" w:line="240" w:lineRule="auto"/>
+        <w:ind w:left="359"/>
+        <w:rPr>
+          <w:rFonts w:ascii="Times New Roman" w:eastAsia="Times New Roman" w:hAnsi="Times New Roman" w:cs="Times New Roman"/>
+          <w:color w:val="000000"/>
+          <w:sz w:val="24"/>
+          <w:szCs w:val="24"/>
+          <w:lang w:eastAsia="ru-RU"/>
+        </w:rPr>
+      </w:pPr>
+    </w:p>
+    <w:p>
+      <w:pPr>
+        <w:spacing w:after="0" w:line="240" w:lineRule="auto"/>
+        <w:ind w:left="359"/>
+        <w:rPr>
+          <w:rFonts w:ascii="Times New Roman" w:eastAsia="Times New Roman" w:hAnsi="Times New Roman" w:cs="Times New Roman"/>
+          <w:color w:val="000000"/>
+          <w:sz w:val="24"/>
+          <w:szCs w:val="24"/>
+          <w:lang w:eastAsia="ru-RU"/>
+        </w:rPr>
+      </w:pPr>
+    </w:p>
+    <w:p>
+      <w:pPr>
+        <w:spacing w:after="0" w:line="240" w:lineRule="auto"/>
+        <w:ind w:left="359"/>
+        <w:rPr>
+          <w:rFonts w:ascii="Times New Roman" w:eastAsia="Times New Roman" w:hAnsi="Times New Roman" w:cs="Times New Roman"/>
+          <w:color w:val="000000"/>
+          <w:sz w:val="24"/>
+          <w:szCs w:val="24"/>
+          <w:lang w:eastAsia="ru-RU"/>
+        </w:rPr>
+      </w:pPr>
+    </w:p>
+    <w:p>
+      <w:pPr>
+        <w:spacing w:after="0" w:line="240" w:lineRule="auto"/>
+        <w:ind w:left="359"/>
+        <w:rPr>
+          <w:rFonts w:ascii="Times New Roman" w:eastAsia="Times New Roman" w:hAnsi="Times New Roman" w:cs="Times New Roman"/>
+          <w:color w:val="000000"/>
+          <w:sz w:val="24"/>
+          <w:szCs w:val="24"/>
+          <w:lang w:eastAsia="ru-RU"/>
+        </w:rPr>
+      </w:pPr>
+    </w:p>
+    <w:p>
+      <w:pPr>
+        <w:rPr>
+          <w:rFonts w:ascii="Times New Roman" w:eastAsia="Times New Roman" w:hAnsi="Times New Roman" w:cs="Times New Roman"/>
+          <w:color w:val="000000"/>
+          <w:sz w:val="24"/>
+          <w:szCs w:val="24"/>
+          <w:lang w:eastAsia="ru-RU"/>
+        </w:rPr>
+      </w:pPr>
+    </w:p>
+    <w:p>
+      <w:pPr>
+        <w:jc w:val="center"/>
+        <w:rPr>
+          <w:sz w:val="28"/>
+          <w:szCs w:val="28"/>
+        </w:rPr>
+      </w:pPr>
+      <w:r>
+        <w:rPr>
+          <w:rFonts w:ascii="Times New Roman" w:eastAsia="SimSun" w:hAnsi="Times New Roman" w:cs="Times New Roman"/>
+          <w:b/>
+          <w:bCs/>
+          <w:sz w:val="28"/>
+          <w:szCs w:val="28"/>
+          <w:lang w:eastAsia="ru-RU"/>
+        </w:rPr>
+        <w:lastRenderedPageBreak/>
+        <w:t>Компонент “администратор ”</w:t>
       </w:r>
     </w:p>
     <w:tbl>
       <w:tblPr>
         <w:tblStyle w:val="a4"/>
-        <w:tblpPr w:leftFromText="180" w:rightFromText="180" w:vertAnchor="page" w:horzAnchor="page" w:tblpX="1071" w:tblpY="1470"/>
+        <w:tblpPr w:leftFromText="180" w:rightFromText="180" w:vertAnchor="page" w:horzAnchor="margin" w:tblpXSpec="center" w:tblpY="1249"/>
+        <w:tblOverlap w:val="never"/>
+        <w:tblW w:w="8280" w:type="dxa"/>
+        <w:tblLook w:val="04A0" w:firstRow="1" w:lastRow="0" w:firstColumn="1" w:lastColumn="0" w:noHBand="0" w:noVBand="1"/>
+      </w:tblPr>
+      <w:tblGrid>
+        <w:gridCol w:w="4140"/>
+        <w:gridCol w:w="4140"/>
+      </w:tblGrid>
+      <w:tr>
+        <w:trPr>
+          <w:trHeight w:val="271"/>
+        </w:trPr>
+        <w:tc>
+          <w:tcPr>
+            <w:tcW w:w="8280" w:type="dxa"/>
+            <w:gridSpan w:val="2"/>
+            <w:tcBorders>
+              <w:top w:val="single" w:sz="4" w:space="0" w:color="auto"/>
+              <w:left w:val="single" w:sz="4" w:space="0" w:color="auto"/>
+              <w:bottom w:val="single" w:sz="4" w:space="0" w:color="auto"/>
+              <w:right w:val="single" w:sz="4" w:space="0" w:color="auto"/>
+            </w:tcBorders>
+            <w:vAlign w:val="center"/>
+            <w:hideMark/>
+          </w:tcPr>
+          <w:p>
+            <w:pPr>
+              <w:jc w:val="center"/>
+              <w:rPr>
+                <w:sz w:val="24"/>
+                <w:szCs w:val="24"/>
+              </w:rPr>
+            </w:pPr>
+            <w:r>
+              <w:rPr>
+                <w:sz w:val="24"/>
+                <w:szCs w:val="24"/>
+              </w:rPr>
+              <w:t>Поток “Регистрация нового работница”</w:t>
+            </w:r>
+          </w:p>
+        </w:tc>
+      </w:tr>
+      <w:tr>
+        <w:trPr>
+          <w:trHeight w:val="271"/>
+        </w:trPr>
+        <w:tc>
+          <w:tcPr>
+            <w:tcW w:w="4140" w:type="dxa"/>
+            <w:tcBorders>
+              <w:top w:val="single" w:sz="4" w:space="0" w:color="auto"/>
+              <w:left w:val="single" w:sz="4" w:space="0" w:color="auto"/>
+              <w:bottom w:val="single" w:sz="4" w:space="0" w:color="auto"/>
+              <w:right w:val="single" w:sz="4" w:space="0" w:color="auto"/>
+            </w:tcBorders>
+            <w:vAlign w:val="center"/>
+            <w:hideMark/>
+          </w:tcPr>
+          <w:p>
+            <w:pPr>
+              <w:rPr>
+                <w:sz w:val="24"/>
+                <w:szCs w:val="24"/>
+              </w:rPr>
+            </w:pPr>
+            <w:r>
+              <w:rPr>
+                <w:sz w:val="24"/>
+                <w:szCs w:val="24"/>
+              </w:rPr>
+              <w:t>Действие исполнителя</w:t>
+            </w:r>
+          </w:p>
+        </w:tc>
+        <w:tc>
+          <w:tcPr>
+            <w:tcW w:w="4140" w:type="dxa"/>
+            <w:tcBorders>
+              <w:top w:val="single" w:sz="4" w:space="0" w:color="auto"/>
+              <w:left w:val="single" w:sz="4" w:space="0" w:color="auto"/>
+              <w:bottom w:val="single" w:sz="4" w:space="0" w:color="auto"/>
+              <w:right w:val="single" w:sz="4" w:space="0" w:color="auto"/>
+            </w:tcBorders>
+            <w:vAlign w:val="center"/>
+            <w:hideMark/>
+          </w:tcPr>
+          <w:p>
+            <w:pPr>
+              <w:rPr>
+                <w:sz w:val="24"/>
+                <w:szCs w:val="24"/>
+                <w:lang w:eastAsia="zh-CN"/>
+              </w:rPr>
+            </w:pPr>
+            <w:r>
+              <w:rPr>
+                <w:sz w:val="24"/>
+                <w:szCs w:val="24"/>
+              </w:rPr>
+              <w:t>Отклик системы</w:t>
+            </w:r>
+          </w:p>
+        </w:tc>
+      </w:tr>
+      <w:tr>
+        <w:trPr>
+          <w:trHeight w:val="777"/>
+        </w:trPr>
+        <w:tc>
+          <w:tcPr>
+            <w:tcW w:w="4140" w:type="dxa"/>
+            <w:tcBorders>
+              <w:top w:val="single" w:sz="4" w:space="0" w:color="auto"/>
+              <w:left w:val="single" w:sz="4" w:space="0" w:color="auto"/>
+              <w:bottom w:val="single" w:sz="4" w:space="0" w:color="auto"/>
+              <w:right w:val="single" w:sz="4" w:space="0" w:color="auto"/>
+            </w:tcBorders>
+            <w:hideMark/>
+          </w:tcPr>
+          <w:p>
+            <w:pPr>
+              <w:rPr>
+                <w:sz w:val="24"/>
+                <w:szCs w:val="24"/>
+                <w:lang w:val="en-US"/>
+              </w:rPr>
+            </w:pPr>
+            <w:r>
+              <w:rPr>
+                <w:sz w:val="24"/>
+                <w:szCs w:val="24"/>
+              </w:rPr>
+              <w:t>1. Заполнение информации о</w:t>
+            </w:r>
+          </w:p>
+          <w:p>
+            <w:pPr>
+              <w:rPr>
+                <w:rFonts w:eastAsiaTheme="minorEastAsia"/>
+                <w:sz w:val="24"/>
+                <w:szCs w:val="24"/>
+                <w:lang w:eastAsia="zh-CN"/>
+              </w:rPr>
+            </w:pPr>
+            <w:r>
+              <w:rPr>
+                <w:sz w:val="24"/>
+                <w:szCs w:val="24"/>
+              </w:rPr>
+              <w:t>работнике, ввод логина и пароля, выбор должности</w:t>
+            </w:r>
+          </w:p>
+        </w:tc>
+        <w:tc>
+          <w:tcPr>
+            <w:tcW w:w="4140" w:type="dxa"/>
+            <w:tcBorders>
+              <w:top w:val="single" w:sz="4" w:space="0" w:color="auto"/>
+              <w:left w:val="single" w:sz="4" w:space="0" w:color="auto"/>
+              <w:bottom w:val="single" w:sz="4" w:space="0" w:color="auto"/>
+              <w:right w:val="single" w:sz="4" w:space="0" w:color="auto"/>
+            </w:tcBorders>
+          </w:tcPr>
+          <w:p>
+            <w:pPr>
+              <w:rPr>
+                <w:sz w:val="24"/>
+                <w:szCs w:val="24"/>
+              </w:rPr>
+            </w:pPr>
+          </w:p>
+        </w:tc>
+      </w:tr>
+      <w:tr>
+        <w:trPr>
+          <w:trHeight w:val="524"/>
+        </w:trPr>
+        <w:tc>
+          <w:tcPr>
+            <w:tcW w:w="4140" w:type="dxa"/>
+            <w:tcBorders>
+              <w:top w:val="single" w:sz="4" w:space="0" w:color="auto"/>
+              <w:left w:val="single" w:sz="4" w:space="0" w:color="auto"/>
+              <w:bottom w:val="single" w:sz="4" w:space="0" w:color="auto"/>
+              <w:right w:val="single" w:sz="4" w:space="0" w:color="auto"/>
+            </w:tcBorders>
+            <w:hideMark/>
+          </w:tcPr>
+          <w:p>
+            <w:pPr>
+              <w:rPr>
+                <w:sz w:val="24"/>
+                <w:szCs w:val="24"/>
+                <w:lang w:val="en-US"/>
+              </w:rPr>
+            </w:pPr>
+            <w:r>
+              <w:rPr>
+                <w:sz w:val="24"/>
+                <w:szCs w:val="24"/>
+              </w:rPr>
+              <w:t>2. Подтверждение</w:t>
+            </w:r>
+          </w:p>
+        </w:tc>
+        <w:tc>
+          <w:tcPr>
+            <w:tcW w:w="4140" w:type="dxa"/>
+            <w:tcBorders>
+              <w:top w:val="single" w:sz="4" w:space="0" w:color="auto"/>
+              <w:left w:val="single" w:sz="4" w:space="0" w:color="auto"/>
+              <w:bottom w:val="single" w:sz="4" w:space="0" w:color="auto"/>
+              <w:right w:val="single" w:sz="4" w:space="0" w:color="auto"/>
+            </w:tcBorders>
+            <w:hideMark/>
+          </w:tcPr>
+          <w:p>
+            <w:pPr>
+              <w:numPr>
+                <w:ilvl w:val="0"/>
+                <w:numId w:val="26"/>
+              </w:numPr>
+              <w:rPr>
+                <w:sz w:val="24"/>
+                <w:szCs w:val="24"/>
+              </w:rPr>
+            </w:pPr>
+            <w:r>
+              <w:rPr>
+                <w:sz w:val="24"/>
+                <w:szCs w:val="24"/>
+              </w:rPr>
+              <w:t>Проверяет, нет  данного логина в базе</w:t>
+            </w:r>
+          </w:p>
+        </w:tc>
+      </w:tr>
+      <w:tr>
+        <w:trPr>
+          <w:trHeight w:val="524"/>
+        </w:trPr>
+        <w:tc>
+          <w:tcPr>
+            <w:tcW w:w="4140" w:type="dxa"/>
+            <w:tcBorders>
+              <w:top w:val="single" w:sz="4" w:space="0" w:color="auto"/>
+              <w:left w:val="single" w:sz="4" w:space="0" w:color="auto"/>
+              <w:bottom w:val="single" w:sz="4" w:space="0" w:color="auto"/>
+              <w:right w:val="single" w:sz="4" w:space="0" w:color="auto"/>
+            </w:tcBorders>
+          </w:tcPr>
+          <w:p>
+            <w:pPr>
+              <w:rPr>
+                <w:sz w:val="24"/>
+                <w:szCs w:val="24"/>
+              </w:rPr>
+            </w:pPr>
+          </w:p>
+        </w:tc>
+        <w:tc>
+          <w:tcPr>
+            <w:tcW w:w="4140" w:type="dxa"/>
+            <w:tcBorders>
+              <w:top w:val="single" w:sz="4" w:space="0" w:color="auto"/>
+              <w:left w:val="single" w:sz="4" w:space="0" w:color="auto"/>
+              <w:bottom w:val="single" w:sz="4" w:space="0" w:color="auto"/>
+              <w:right w:val="single" w:sz="4" w:space="0" w:color="auto"/>
+            </w:tcBorders>
+            <w:hideMark/>
+          </w:tcPr>
+          <w:p>
+            <w:pPr>
+              <w:rPr>
+                <w:sz w:val="24"/>
+                <w:szCs w:val="24"/>
+              </w:rPr>
+            </w:pPr>
+            <w:r>
+              <w:rPr>
+                <w:sz w:val="24"/>
+                <w:szCs w:val="24"/>
+              </w:rPr>
+              <w:t>4.1 Записывает работника в базу данных</w:t>
+            </w:r>
+          </w:p>
+        </w:tc>
+      </w:tr>
+      <w:tr>
+        <w:trPr>
+          <w:trHeight w:val="542"/>
+        </w:trPr>
+        <w:tc>
+          <w:tcPr>
+            <w:tcW w:w="4140" w:type="dxa"/>
+            <w:tcBorders>
+              <w:top w:val="single" w:sz="4" w:space="0" w:color="auto"/>
+              <w:left w:val="single" w:sz="4" w:space="0" w:color="auto"/>
+              <w:bottom w:val="single" w:sz="4" w:space="0" w:color="auto"/>
+              <w:right w:val="single" w:sz="4" w:space="0" w:color="auto"/>
+            </w:tcBorders>
+          </w:tcPr>
+          <w:p>
+            <w:pPr>
+              <w:rPr>
+                <w:sz w:val="24"/>
+                <w:szCs w:val="24"/>
+              </w:rPr>
+            </w:pPr>
+          </w:p>
+        </w:tc>
+        <w:tc>
+          <w:tcPr>
+            <w:tcW w:w="4140" w:type="dxa"/>
+            <w:tcBorders>
+              <w:top w:val="single" w:sz="4" w:space="0" w:color="auto"/>
+              <w:left w:val="single" w:sz="4" w:space="0" w:color="auto"/>
+              <w:bottom w:val="single" w:sz="4" w:space="0" w:color="auto"/>
+              <w:right w:val="single" w:sz="4" w:space="0" w:color="auto"/>
+            </w:tcBorders>
+            <w:hideMark/>
+          </w:tcPr>
+          <w:p>
+            <w:pPr>
+              <w:rPr>
+                <w:sz w:val="24"/>
+                <w:szCs w:val="24"/>
+              </w:rPr>
+            </w:pPr>
+            <w:r>
+              <w:rPr>
+                <w:sz w:val="24"/>
+                <w:szCs w:val="24"/>
+              </w:rPr>
+              <w:t xml:space="preserve">4.2 Просит проверить правильность введённых данных </w:t>
+            </w:r>
+          </w:p>
+        </w:tc>
+      </w:tr>
+    </w:tbl>
+    <w:p>
+      <w:pPr>
+        <w:rPr>
+          <w:sz w:val="20"/>
+          <w:szCs w:val="20"/>
+        </w:rPr>
+      </w:pPr>
+    </w:p>
+    <w:p/>
+    <w:p/>
+    <w:p/>
+    <w:p/>
+    <w:p/>
+    <w:p/>
+    <w:tbl>
+      <w:tblPr>
+        <w:tblStyle w:val="a4"/>
+        <w:tblpPr w:leftFromText="180" w:rightFromText="180" w:vertAnchor="page" w:horzAnchor="margin" w:tblpXSpec="center" w:tblpY="4405"/>
         <w:tblOverlap w:val="never"/>
         <w:tblW w:w="8260" w:type="dxa"/>
         <w:tblLook w:val="04A0" w:firstRow="1" w:lastRow="0" w:firstColumn="1" w:lastColumn="0" w:noHBand="0" w:noVBand="1"/>
@@ -3639,6 +3938,7 @@
               <w:bottom w:val="single" w:sz="4" w:space="0" w:color="auto"/>
               <w:right w:val="single" w:sz="4" w:space="0" w:color="auto"/>
             </w:tcBorders>
+            <w:vAlign w:val="center"/>
             <w:hideMark/>
           </w:tcPr>
           <w:p>
@@ -3651,25 +3951,11 @@
             </w:pPr>
             <w:r>
               <w:rPr>
-                <w:b/>
-                <w:bCs/>
-                <w:sz w:val="24"/>
-                <w:szCs w:val="24"/>
-              </w:rPr>
-              <w:lastRenderedPageBreak/>
-              <w:t>Компонент “</w:t>
+                <w:sz w:val="24"/>
+                <w:szCs w:val="24"/>
+              </w:rPr>
+              <w:t>Поток “Удаление работника”</w:t>
             </w:r>
-            <w:proofErr w:type="gramStart"/>
-            <w:r>
-              <w:rPr>
-                <w:b/>
-                <w:bCs/>
-                <w:sz w:val="24"/>
-                <w:szCs w:val="24"/>
-              </w:rPr>
-              <w:t>администратор ”</w:t>
-            </w:r>
-            <w:proofErr w:type="gramEnd"/>
           </w:p>
         </w:tc>
       </w:tr>
@@ -3694,6 +3980,7 @@
               <w:rPr>
                 <w:sz w:val="24"/>
                 <w:szCs w:val="24"/>
+                <w:lang w:val="en-US"/>
               </w:rPr>
             </w:pPr>
             <w:r>
@@ -3740,20 +4027,37 @@
         </w:trPr>
         <w:tc>
           <w:tcPr>
-            <w:tcW w:w="8260" w:type="dxa"/>
-            <w:gridSpan w:val="2"/>
-            <w:tcBorders>
-              <w:top w:val="single" w:sz="4" w:space="0" w:color="auto"/>
-              <w:left w:val="single" w:sz="4" w:space="0" w:color="auto"/>
-              <w:bottom w:val="single" w:sz="4" w:space="0" w:color="auto"/>
-              <w:right w:val="single" w:sz="4" w:space="0" w:color="auto"/>
-            </w:tcBorders>
-            <w:vAlign w:val="center"/>
+            <w:tcW w:w="4130" w:type="dxa"/>
+            <w:tcBorders>
+              <w:top w:val="single" w:sz="4" w:space="0" w:color="auto"/>
+              <w:left w:val="single" w:sz="4" w:space="0" w:color="auto"/>
+              <w:bottom w:val="single" w:sz="4" w:space="0" w:color="auto"/>
+              <w:right w:val="single" w:sz="4" w:space="0" w:color="auto"/>
+            </w:tcBorders>
+          </w:tcPr>
+          <w:p>
+            <w:pPr>
+              <w:rPr>
+                <w:sz w:val="24"/>
+                <w:szCs w:val="24"/>
+                <w:lang w:eastAsia="zh-CN"/>
+              </w:rPr>
+            </w:pPr>
+          </w:p>
+        </w:tc>
+        <w:tc>
+          <w:tcPr>
+            <w:tcW w:w="4130" w:type="dxa"/>
+            <w:tcBorders>
+              <w:top w:val="single" w:sz="4" w:space="0" w:color="auto"/>
+              <w:left w:val="single" w:sz="4" w:space="0" w:color="auto"/>
+              <w:bottom w:val="single" w:sz="4" w:space="0" w:color="auto"/>
+              <w:right w:val="single" w:sz="4" w:space="0" w:color="auto"/>
+            </w:tcBorders>
             <w:hideMark/>
           </w:tcPr>
           <w:p>
             <w:pPr>
-              <w:jc w:val="center"/>
               <w:rPr>
                 <w:sz w:val="24"/>
                 <w:szCs w:val="24"/>
@@ -3764,7 +4068,7 @@
                 <w:sz w:val="24"/>
                 <w:szCs w:val="24"/>
               </w:rPr>
-              <w:t>Поток “Регистрация нового работница”</w:t>
+              <w:t>1. Выводит список сотрудников</w:t>
             </w:r>
           </w:p>
         </w:tc>
@@ -3786,53 +4090,9 @@
           </w:tcPr>
           <w:p>
             <w:pPr>
-              <w:rPr>
-                <w:sz w:val="24"/>
-                <w:szCs w:val="24"/>
-              </w:rPr>
-            </w:pPr>
-            <w:r>
-              <w:rPr>
-                <w:sz w:val="24"/>
-                <w:szCs w:val="24"/>
-              </w:rPr>
-              <w:t>1. Заполнение информации о</w:t>
-            </w:r>
-          </w:p>
-          <w:p>
-            <w:pPr>
-              <w:rPr>
-                <w:rFonts w:eastAsiaTheme="minorEastAsia"/>
-                <w:sz w:val="24"/>
-                <w:szCs w:val="24"/>
-                <w:lang w:eastAsia="zh-CN"/>
-              </w:rPr>
-            </w:pPr>
-            <w:r>
-              <w:rPr>
-                <w:sz w:val="24"/>
-                <w:szCs w:val="24"/>
-              </w:rPr>
-              <w:t>работнике, ввод логина и пароля, выбор должности</w:t>
-            </w:r>
-          </w:p>
-        </w:tc>
-        <w:tc>
-          <w:tcPr>
-            <w:tcW w:w="4130" w:type="dxa"/>
-            <w:tcBorders>
-              <w:top w:val="single" w:sz="4" w:space="0" w:color="auto"/>
-              <w:left w:val="single" w:sz="4" w:space="0" w:color="auto"/>
-              <w:bottom w:val="single" w:sz="4" w:space="0" w:color="auto"/>
-              <w:right w:val="single" w:sz="4" w:space="0" w:color="auto"/>
-            </w:tcBorders>
-            <w:hideMark/>
-          </w:tcPr>
-          <w:p>
-            <w:pPr>
               <w:numPr>
                 <w:ilvl w:val="0"/>
-                <w:numId w:val="26"/>
+                <w:numId w:val="27"/>
               </w:numPr>
               <w:rPr>
                 <w:sz w:val="24"/>
@@ -3844,24 +4104,27 @@
                 <w:sz w:val="24"/>
                 <w:szCs w:val="24"/>
               </w:rPr>
-              <w:t xml:space="preserve">Проверяет, </w:t>
+              <w:t xml:space="preserve">Выбор сотрудника для удаления </w:t>
             </w:r>
-            <w:proofErr w:type="gramStart"/>
-            <w:r>
-              <w:rPr>
-                <w:sz w:val="24"/>
-                <w:szCs w:val="24"/>
-              </w:rPr>
-              <w:t>нет  данного</w:t>
-            </w:r>
-            <w:proofErr w:type="gramEnd"/>
-            <w:r>
-              <w:rPr>
-                <w:sz w:val="24"/>
-                <w:szCs w:val="24"/>
-              </w:rPr>
-              <w:t xml:space="preserve"> логина в базе</w:t>
-            </w:r>
+          </w:p>
+        </w:tc>
+        <w:tc>
+          <w:tcPr>
+            <w:tcW w:w="4130" w:type="dxa"/>
+            <w:tcBorders>
+              <w:top w:val="single" w:sz="4" w:space="0" w:color="auto"/>
+              <w:left w:val="single" w:sz="4" w:space="0" w:color="auto"/>
+              <w:bottom w:val="single" w:sz="4" w:space="0" w:color="auto"/>
+              <w:right w:val="single" w:sz="4" w:space="0" w:color="auto"/>
+            </w:tcBorders>
+          </w:tcPr>
+          <w:p>
+            <w:pPr>
+              <w:rPr>
+                <w:sz w:val="24"/>
+                <w:szCs w:val="24"/>
+              </w:rPr>
+            </w:pPr>
           </w:p>
         </w:tc>
       </w:tr>
@@ -3885,217 +4148,6 @@
               <w:rPr>
                 <w:sz w:val="24"/>
                 <w:szCs w:val="24"/>
-                <w:lang w:val="en-US"/>
-              </w:rPr>
-            </w:pPr>
-            <w:r>
-              <w:rPr>
-                <w:sz w:val="24"/>
-                <w:szCs w:val="24"/>
-              </w:rPr>
-              <w:t>2. Подтверждение</w:t>
-            </w:r>
-          </w:p>
-        </w:tc>
-        <w:tc>
-          <w:tcPr>
-            <w:tcW w:w="4130" w:type="dxa"/>
-            <w:tcBorders>
-              <w:top w:val="single" w:sz="4" w:space="0" w:color="auto"/>
-              <w:left w:val="single" w:sz="4" w:space="0" w:color="auto"/>
-              <w:bottom w:val="single" w:sz="4" w:space="0" w:color="auto"/>
-              <w:right w:val="single" w:sz="4" w:space="0" w:color="auto"/>
-            </w:tcBorders>
-            <w:hideMark/>
-          </w:tcPr>
-          <w:p>
-            <w:pPr>
-              <w:rPr>
-                <w:sz w:val="24"/>
-                <w:szCs w:val="24"/>
-              </w:rPr>
-            </w:pPr>
-            <w:r>
-              <w:rPr>
-                <w:sz w:val="24"/>
-                <w:szCs w:val="24"/>
-              </w:rPr>
-              <w:t>4.1 Записывает работника в базу данных</w:t>
-            </w:r>
-          </w:p>
-        </w:tc>
-      </w:tr>
-      <w:tr>
-        <w:trPr>
-          <w:trHeight w:val="90"/>
-        </w:trPr>
-        <w:tc>
-          <w:tcPr>
-            <w:tcW w:w="4130" w:type="dxa"/>
-            <w:tcBorders>
-              <w:top w:val="single" w:sz="4" w:space="0" w:color="auto"/>
-              <w:left w:val="single" w:sz="4" w:space="0" w:color="auto"/>
-              <w:bottom w:val="single" w:sz="4" w:space="0" w:color="auto"/>
-              <w:right w:val="single" w:sz="4" w:space="0" w:color="auto"/>
-            </w:tcBorders>
-          </w:tcPr>
-          <w:p>
-            <w:pPr>
-              <w:rPr>
-                <w:sz w:val="24"/>
-                <w:szCs w:val="24"/>
-              </w:rPr>
-            </w:pPr>
-          </w:p>
-        </w:tc>
-        <w:tc>
-          <w:tcPr>
-            <w:tcW w:w="4130" w:type="dxa"/>
-            <w:tcBorders>
-              <w:top w:val="single" w:sz="4" w:space="0" w:color="auto"/>
-              <w:left w:val="single" w:sz="4" w:space="0" w:color="auto"/>
-              <w:bottom w:val="single" w:sz="4" w:space="0" w:color="auto"/>
-              <w:right w:val="single" w:sz="4" w:space="0" w:color="auto"/>
-            </w:tcBorders>
-            <w:hideMark/>
-          </w:tcPr>
-          <w:p>
-            <w:pPr>
-              <w:rPr>
-                <w:sz w:val="24"/>
-                <w:szCs w:val="24"/>
-              </w:rPr>
-            </w:pPr>
-            <w:r>
-              <w:rPr>
-                <w:sz w:val="24"/>
-                <w:szCs w:val="24"/>
-              </w:rPr>
-              <w:t xml:space="preserve">4.2 Просит проверить правильность введённых данных </w:t>
-            </w:r>
-          </w:p>
-        </w:tc>
-      </w:tr>
-      <w:tr>
-        <w:trPr>
-          <w:trHeight w:val="90"/>
-        </w:trPr>
-        <w:tc>
-          <w:tcPr>
-            <w:tcW w:w="8260" w:type="dxa"/>
-            <w:gridSpan w:val="2"/>
-            <w:tcBorders>
-              <w:top w:val="single" w:sz="4" w:space="0" w:color="auto"/>
-              <w:left w:val="single" w:sz="4" w:space="0" w:color="auto"/>
-              <w:bottom w:val="single" w:sz="4" w:space="0" w:color="auto"/>
-              <w:right w:val="single" w:sz="4" w:space="0" w:color="auto"/>
-            </w:tcBorders>
-            <w:vAlign w:val="center"/>
-            <w:hideMark/>
-          </w:tcPr>
-          <w:p>
-            <w:pPr>
-              <w:jc w:val="center"/>
-              <w:rPr>
-                <w:rFonts w:eastAsiaTheme="minorEastAsia"/>
-                <w:sz w:val="24"/>
-                <w:szCs w:val="24"/>
-                <w:lang w:eastAsia="zh-CN"/>
-              </w:rPr>
-            </w:pPr>
-            <w:r>
-              <w:rPr>
-                <w:sz w:val="24"/>
-                <w:szCs w:val="24"/>
-              </w:rPr>
-              <w:t>Поток “Удаление работника”</w:t>
-            </w:r>
-          </w:p>
-        </w:tc>
-      </w:tr>
-      <w:tr>
-        <w:trPr>
-          <w:trHeight w:val="90"/>
-        </w:trPr>
-        <w:tc>
-          <w:tcPr>
-            <w:tcW w:w="4130" w:type="dxa"/>
-            <w:tcBorders>
-              <w:top w:val="single" w:sz="4" w:space="0" w:color="auto"/>
-              <w:left w:val="single" w:sz="4" w:space="0" w:color="auto"/>
-              <w:bottom w:val="single" w:sz="4" w:space="0" w:color="auto"/>
-              <w:right w:val="single" w:sz="4" w:space="0" w:color="auto"/>
-            </w:tcBorders>
-            <w:hideMark/>
-          </w:tcPr>
-          <w:p>
-            <w:pPr>
-              <w:numPr>
-                <w:ilvl w:val="0"/>
-                <w:numId w:val="27"/>
-              </w:numPr>
-              <w:rPr>
-                <w:sz w:val="24"/>
-                <w:szCs w:val="24"/>
-              </w:rPr>
-            </w:pPr>
-            <w:r>
-              <w:rPr>
-                <w:sz w:val="24"/>
-                <w:szCs w:val="24"/>
-              </w:rPr>
-              <w:t xml:space="preserve">Выбор сотрудника для удаления </w:t>
-            </w:r>
-          </w:p>
-        </w:tc>
-        <w:tc>
-          <w:tcPr>
-            <w:tcW w:w="4130" w:type="dxa"/>
-            <w:tcBorders>
-              <w:top w:val="single" w:sz="4" w:space="0" w:color="auto"/>
-              <w:left w:val="single" w:sz="4" w:space="0" w:color="auto"/>
-              <w:bottom w:val="single" w:sz="4" w:space="0" w:color="auto"/>
-              <w:right w:val="single" w:sz="4" w:space="0" w:color="auto"/>
-            </w:tcBorders>
-            <w:hideMark/>
-          </w:tcPr>
-          <w:p>
-            <w:pPr>
-              <w:rPr>
-                <w:sz w:val="24"/>
-                <w:szCs w:val="24"/>
-              </w:rPr>
-            </w:pPr>
-            <w:r>
-              <w:rPr>
-                <w:sz w:val="24"/>
-                <w:szCs w:val="24"/>
-              </w:rPr>
-              <w:t>1. Выводит список сотрудников</w:t>
-            </w:r>
-          </w:p>
-        </w:tc>
-      </w:tr>
-      <w:tr>
-        <w:trPr>
-          <w:trHeight w:val="90"/>
-        </w:trPr>
-        <w:tc>
-          <w:tcPr>
-            <w:tcW w:w="4130" w:type="dxa"/>
-            <w:tcBorders>
-              <w:top w:val="single" w:sz="4" w:space="0" w:color="auto"/>
-              <w:left w:val="single" w:sz="4" w:space="0" w:color="auto"/>
-              <w:bottom w:val="single" w:sz="4" w:space="0" w:color="auto"/>
-              <w:right w:val="single" w:sz="4" w:space="0" w:color="auto"/>
-            </w:tcBorders>
-            <w:hideMark/>
-          </w:tcPr>
-          <w:p>
-            <w:pPr>
-              <w:rPr>
-                <w:sz w:val="24"/>
-                <w:szCs w:val="24"/>
               </w:rPr>
             </w:pPr>
             <w:r>
@@ -4135,706 +4187,15 @@
           </w:p>
         </w:tc>
       </w:tr>
-      <w:tr>
-        <w:trPr>
-          <w:trHeight w:val="90"/>
-        </w:trPr>
-        <w:tc>
-          <w:tcPr>
-            <w:tcW w:w="8260" w:type="dxa"/>
-            <w:gridSpan w:val="2"/>
-            <w:tcBorders>
-              <w:top w:val="single" w:sz="4" w:space="0" w:color="auto"/>
-              <w:left w:val="single" w:sz="4" w:space="0" w:color="auto"/>
-              <w:bottom w:val="single" w:sz="4" w:space="0" w:color="auto"/>
-              <w:right w:val="single" w:sz="4" w:space="0" w:color="auto"/>
-            </w:tcBorders>
-            <w:hideMark/>
-          </w:tcPr>
-          <w:p>
-            <w:pPr>
-              <w:jc w:val="center"/>
-              <w:rPr>
-                <w:sz w:val="24"/>
-                <w:szCs w:val="24"/>
-                <w:lang w:val="en-US"/>
-              </w:rPr>
-            </w:pPr>
-            <w:r>
-              <w:rPr>
-                <w:sz w:val="24"/>
-                <w:szCs w:val="24"/>
-              </w:rPr>
-              <w:t>Поток “Добавление новой категории товаров”</w:t>
-            </w:r>
-          </w:p>
-        </w:tc>
-      </w:tr>
-      <w:tr>
-        <w:trPr>
-          <w:trHeight w:val="90"/>
-        </w:trPr>
-        <w:tc>
-          <w:tcPr>
-            <w:tcW w:w="4130" w:type="dxa"/>
-            <w:tcBorders>
-              <w:top w:val="single" w:sz="4" w:space="0" w:color="auto"/>
-              <w:left w:val="single" w:sz="4" w:space="0" w:color="auto"/>
-              <w:bottom w:val="single" w:sz="4" w:space="0" w:color="auto"/>
-              <w:right w:val="single" w:sz="4" w:space="0" w:color="auto"/>
-            </w:tcBorders>
-            <w:hideMark/>
-          </w:tcPr>
-          <w:p>
-            <w:pPr>
-              <w:rPr>
-                <w:sz w:val="24"/>
-                <w:szCs w:val="24"/>
-              </w:rPr>
-            </w:pPr>
-            <w:r>
-              <w:rPr>
-                <w:sz w:val="24"/>
-                <w:szCs w:val="24"/>
-              </w:rPr>
-              <w:t>1. Заполнение информации о новом товаре</w:t>
-            </w:r>
-          </w:p>
-        </w:tc>
-        <w:tc>
-          <w:tcPr>
-            <w:tcW w:w="4130" w:type="dxa"/>
-            <w:tcBorders>
-              <w:top w:val="single" w:sz="4" w:space="0" w:color="auto"/>
-              <w:left w:val="single" w:sz="4" w:space="0" w:color="auto"/>
-              <w:bottom w:val="single" w:sz="4" w:space="0" w:color="auto"/>
-              <w:right w:val="single" w:sz="4" w:space="0" w:color="auto"/>
-            </w:tcBorders>
-            <w:hideMark/>
-          </w:tcPr>
-          <w:p>
-            <w:pPr>
-              <w:rPr>
-                <w:sz w:val="24"/>
-                <w:szCs w:val="24"/>
-              </w:rPr>
-            </w:pPr>
-            <w:r>
-              <w:rPr>
-                <w:sz w:val="24"/>
-                <w:szCs w:val="24"/>
-              </w:rPr>
-              <w:t xml:space="preserve">2.  Проверяет на наличие повторов </w:t>
-            </w:r>
-          </w:p>
-        </w:tc>
-      </w:tr>
-      <w:tr>
-        <w:trPr>
-          <w:trHeight w:val="90"/>
-        </w:trPr>
-        <w:tc>
-          <w:tcPr>
-            <w:tcW w:w="4130" w:type="dxa"/>
-            <w:tcBorders>
-              <w:top w:val="single" w:sz="4" w:space="0" w:color="auto"/>
-              <w:left w:val="single" w:sz="4" w:space="0" w:color="auto"/>
-              <w:bottom w:val="single" w:sz="4" w:space="0" w:color="auto"/>
-              <w:right w:val="single" w:sz="4" w:space="0" w:color="auto"/>
-            </w:tcBorders>
-          </w:tcPr>
-          <w:p>
-            <w:pPr>
-              <w:rPr>
-                <w:sz w:val="24"/>
-                <w:szCs w:val="24"/>
-              </w:rPr>
-            </w:pPr>
-          </w:p>
-        </w:tc>
-        <w:tc>
-          <w:tcPr>
-            <w:tcW w:w="4130" w:type="dxa"/>
-            <w:tcBorders>
-              <w:top w:val="single" w:sz="4" w:space="0" w:color="auto"/>
-              <w:left w:val="single" w:sz="4" w:space="0" w:color="auto"/>
-              <w:bottom w:val="single" w:sz="4" w:space="0" w:color="auto"/>
-              <w:right w:val="single" w:sz="4" w:space="0" w:color="auto"/>
-            </w:tcBorders>
-            <w:hideMark/>
-          </w:tcPr>
-          <w:p>
-            <w:pPr>
-              <w:rPr>
-                <w:sz w:val="24"/>
-                <w:szCs w:val="24"/>
-              </w:rPr>
-            </w:pPr>
-            <w:r>
-              <w:rPr>
-                <w:sz w:val="24"/>
-                <w:szCs w:val="24"/>
-              </w:rPr>
-              <w:t xml:space="preserve">3.1 Заносит новый товар в базы данных </w:t>
-            </w:r>
-          </w:p>
-        </w:tc>
-      </w:tr>
-      <w:tr>
-        <w:trPr>
-          <w:trHeight w:val="90"/>
-        </w:trPr>
-        <w:tc>
-          <w:tcPr>
-            <w:tcW w:w="4130" w:type="dxa"/>
-            <w:tcBorders>
-              <w:top w:val="single" w:sz="4" w:space="0" w:color="auto"/>
-              <w:left w:val="single" w:sz="4" w:space="0" w:color="auto"/>
-              <w:bottom w:val="single" w:sz="4" w:space="0" w:color="auto"/>
-              <w:right w:val="single" w:sz="4" w:space="0" w:color="auto"/>
-            </w:tcBorders>
-          </w:tcPr>
-          <w:p>
-            <w:pPr>
-              <w:rPr>
-                <w:sz w:val="24"/>
-                <w:szCs w:val="24"/>
-              </w:rPr>
-            </w:pPr>
-          </w:p>
-        </w:tc>
-        <w:tc>
-          <w:tcPr>
-            <w:tcW w:w="4130" w:type="dxa"/>
-            <w:tcBorders>
-              <w:top w:val="single" w:sz="4" w:space="0" w:color="auto"/>
-              <w:left w:val="single" w:sz="4" w:space="0" w:color="auto"/>
-              <w:bottom w:val="single" w:sz="4" w:space="0" w:color="auto"/>
-              <w:right w:val="single" w:sz="4" w:space="0" w:color="auto"/>
-            </w:tcBorders>
-            <w:hideMark/>
-          </w:tcPr>
-          <w:p>
-            <w:pPr>
-              <w:rPr>
-                <w:sz w:val="24"/>
-                <w:szCs w:val="24"/>
-              </w:rPr>
-            </w:pPr>
-            <w:r>
-              <w:rPr>
-                <w:sz w:val="24"/>
-                <w:szCs w:val="24"/>
-              </w:rPr>
-              <w:t xml:space="preserve">3.2 Просит проверить введённые данные </w:t>
-            </w:r>
-          </w:p>
-        </w:tc>
-      </w:tr>
-      <w:tr>
-        <w:trPr>
-          <w:trHeight w:val="90"/>
-        </w:trPr>
-        <w:tc>
-          <w:tcPr>
-            <w:tcW w:w="8260" w:type="dxa"/>
-            <w:gridSpan w:val="2"/>
-            <w:tcBorders>
-              <w:top w:val="single" w:sz="4" w:space="0" w:color="auto"/>
-              <w:left w:val="single" w:sz="4" w:space="0" w:color="auto"/>
-              <w:bottom w:val="single" w:sz="4" w:space="0" w:color="auto"/>
-              <w:right w:val="single" w:sz="4" w:space="0" w:color="auto"/>
-            </w:tcBorders>
-            <w:vAlign w:val="center"/>
-            <w:hideMark/>
-          </w:tcPr>
-          <w:p>
-            <w:pPr>
-              <w:jc w:val="center"/>
-              <w:rPr>
-                <w:sz w:val="24"/>
-                <w:szCs w:val="24"/>
-              </w:rPr>
-            </w:pPr>
-            <w:r>
-              <w:rPr>
-                <w:sz w:val="24"/>
-                <w:szCs w:val="24"/>
-              </w:rPr>
-              <w:t>Под поток “Удаление категории товаров”</w:t>
-            </w:r>
-          </w:p>
-        </w:tc>
-      </w:tr>
-      <w:tr>
-        <w:trPr>
-          <w:trHeight w:val="90"/>
-        </w:trPr>
-        <w:tc>
-          <w:tcPr>
-            <w:tcW w:w="4130" w:type="dxa"/>
-            <w:tcBorders>
-              <w:top w:val="single" w:sz="4" w:space="0" w:color="auto"/>
-              <w:left w:val="single" w:sz="4" w:space="0" w:color="auto"/>
-              <w:bottom w:val="single" w:sz="4" w:space="0" w:color="auto"/>
-              <w:right w:val="single" w:sz="4" w:space="0" w:color="auto"/>
-            </w:tcBorders>
-            <w:hideMark/>
-          </w:tcPr>
-          <w:p>
-            <w:pPr>
-              <w:rPr>
-                <w:sz w:val="24"/>
-                <w:szCs w:val="24"/>
-              </w:rPr>
-            </w:pPr>
-            <w:r>
-              <w:rPr>
-                <w:sz w:val="24"/>
-                <w:szCs w:val="24"/>
-              </w:rPr>
-              <w:t>2. Выбор товара из списка</w:t>
-            </w:r>
-          </w:p>
-        </w:tc>
-        <w:tc>
-          <w:tcPr>
-            <w:tcW w:w="4130" w:type="dxa"/>
-            <w:tcBorders>
-              <w:top w:val="single" w:sz="4" w:space="0" w:color="auto"/>
-              <w:left w:val="single" w:sz="4" w:space="0" w:color="auto"/>
-              <w:bottom w:val="single" w:sz="4" w:space="0" w:color="auto"/>
-              <w:right w:val="single" w:sz="4" w:space="0" w:color="auto"/>
-            </w:tcBorders>
-            <w:hideMark/>
-          </w:tcPr>
-          <w:p>
-            <w:pPr>
-              <w:numPr>
-                <w:ilvl w:val="0"/>
-                <w:numId w:val="28"/>
-              </w:numPr>
-              <w:rPr>
-                <w:sz w:val="24"/>
-                <w:szCs w:val="24"/>
-              </w:rPr>
-            </w:pPr>
-            <w:r>
-              <w:rPr>
-                <w:sz w:val="24"/>
-                <w:szCs w:val="24"/>
-              </w:rPr>
-              <w:t xml:space="preserve">Выводит список товаров </w:t>
-            </w:r>
-          </w:p>
-        </w:tc>
-      </w:tr>
-      <w:tr>
-        <w:trPr>
-          <w:trHeight w:val="90"/>
-        </w:trPr>
-        <w:tc>
-          <w:tcPr>
-            <w:tcW w:w="4130" w:type="dxa"/>
-            <w:tcBorders>
-              <w:top w:val="single" w:sz="4" w:space="0" w:color="auto"/>
-              <w:left w:val="single" w:sz="4" w:space="0" w:color="auto"/>
-              <w:bottom w:val="single" w:sz="4" w:space="0" w:color="auto"/>
-              <w:right w:val="single" w:sz="4" w:space="0" w:color="auto"/>
-            </w:tcBorders>
-          </w:tcPr>
-          <w:p>
-            <w:pPr>
-              <w:rPr>
-                <w:sz w:val="24"/>
-                <w:szCs w:val="24"/>
-              </w:rPr>
-            </w:pPr>
-          </w:p>
-        </w:tc>
-        <w:tc>
-          <w:tcPr>
-            <w:tcW w:w="4130" w:type="dxa"/>
-            <w:tcBorders>
-              <w:top w:val="single" w:sz="4" w:space="0" w:color="auto"/>
-              <w:left w:val="single" w:sz="4" w:space="0" w:color="auto"/>
-              <w:bottom w:val="single" w:sz="4" w:space="0" w:color="auto"/>
-              <w:right w:val="single" w:sz="4" w:space="0" w:color="auto"/>
-            </w:tcBorders>
-            <w:hideMark/>
-          </w:tcPr>
-          <w:p>
-            <w:pPr>
-              <w:rPr>
-                <w:sz w:val="24"/>
-                <w:szCs w:val="24"/>
-              </w:rPr>
-            </w:pPr>
-            <w:r>
-              <w:rPr>
-                <w:sz w:val="24"/>
-                <w:szCs w:val="24"/>
-              </w:rPr>
-              <w:t xml:space="preserve">3. Удаляет категорию </w:t>
-            </w:r>
-          </w:p>
-        </w:tc>
-      </w:tr>
     </w:tbl>
-    <w:p>
-      <w:pPr>
-        <w:spacing w:after="0" w:line="240" w:lineRule="auto"/>
-        <w:ind w:left="359"/>
-        <w:rPr>
-          <w:rFonts w:ascii="Times New Roman" w:eastAsia="Times New Roman" w:hAnsi="Times New Roman" w:cs="Times New Roman"/>
-          <w:color w:val="000000"/>
-          <w:sz w:val="24"/>
-          <w:szCs w:val="24"/>
-          <w:lang w:eastAsia="ru-RU"/>
-        </w:rPr>
-      </w:pPr>
-    </w:p>
-    <w:p>
-      <w:pPr>
-        <w:spacing w:after="0" w:line="240" w:lineRule="auto"/>
-        <w:ind w:left="359"/>
-        <w:rPr>
-          <w:rFonts w:ascii="Times New Roman" w:eastAsia="Times New Roman" w:hAnsi="Times New Roman" w:cs="Times New Roman"/>
-          <w:color w:val="000000"/>
-          <w:sz w:val="24"/>
-          <w:szCs w:val="24"/>
-          <w:lang w:eastAsia="ru-RU"/>
-        </w:rPr>
-      </w:pPr>
-    </w:p>
-    <w:p>
-      <w:pPr>
-        <w:spacing w:after="0" w:line="240" w:lineRule="auto"/>
-        <w:ind w:left="359"/>
-        <w:rPr>
-          <w:rFonts w:ascii="Times New Roman" w:eastAsia="Times New Roman" w:hAnsi="Times New Roman" w:cs="Times New Roman"/>
-          <w:color w:val="000000"/>
-          <w:sz w:val="24"/>
-          <w:szCs w:val="24"/>
-          <w:lang w:eastAsia="ru-RU"/>
-        </w:rPr>
-      </w:pPr>
-    </w:p>
-    <w:p>
-      <w:pPr>
-        <w:spacing w:after="0" w:line="240" w:lineRule="auto"/>
-        <w:ind w:left="359"/>
-        <w:rPr>
-          <w:rFonts w:ascii="Times New Roman" w:eastAsia="Times New Roman" w:hAnsi="Times New Roman" w:cs="Times New Roman"/>
-          <w:color w:val="000000"/>
-          <w:sz w:val="24"/>
-          <w:szCs w:val="24"/>
-          <w:lang w:eastAsia="ru-RU"/>
-        </w:rPr>
-      </w:pPr>
-    </w:p>
-    <w:p>
-      <w:pPr>
-        <w:spacing w:after="0" w:line="240" w:lineRule="auto"/>
-        <w:ind w:left="359"/>
-        <w:rPr>
-          <w:rFonts w:ascii="Times New Roman" w:eastAsia="Times New Roman" w:hAnsi="Times New Roman" w:cs="Times New Roman"/>
-          <w:color w:val="000000"/>
-          <w:sz w:val="24"/>
-          <w:szCs w:val="24"/>
-          <w:lang w:eastAsia="ru-RU"/>
-        </w:rPr>
-      </w:pPr>
-    </w:p>
-    <w:p>
-      <w:pPr>
-        <w:spacing w:after="0" w:line="240" w:lineRule="auto"/>
-        <w:ind w:left="359"/>
-        <w:rPr>
-          <w:rFonts w:ascii="Times New Roman" w:eastAsia="Times New Roman" w:hAnsi="Times New Roman" w:cs="Times New Roman"/>
-          <w:color w:val="000000"/>
-          <w:sz w:val="24"/>
-          <w:szCs w:val="24"/>
-          <w:lang w:eastAsia="ru-RU"/>
-        </w:rPr>
-      </w:pPr>
-    </w:p>
-    <w:p>
-      <w:pPr>
-        <w:spacing w:after="0" w:line="240" w:lineRule="auto"/>
-        <w:ind w:left="359"/>
-        <w:rPr>
-          <w:rFonts w:ascii="Times New Roman" w:eastAsia="Times New Roman" w:hAnsi="Times New Roman" w:cs="Times New Roman"/>
-          <w:color w:val="000000"/>
-          <w:sz w:val="24"/>
-          <w:szCs w:val="24"/>
-          <w:lang w:eastAsia="ru-RU"/>
-        </w:rPr>
-      </w:pPr>
-    </w:p>
-    <w:p>
-      <w:pPr>
-        <w:spacing w:after="0" w:line="240" w:lineRule="auto"/>
-        <w:ind w:left="359"/>
-        <w:rPr>
-          <w:rFonts w:ascii="Times New Roman" w:eastAsia="Times New Roman" w:hAnsi="Times New Roman" w:cs="Times New Roman"/>
-          <w:color w:val="000000"/>
-          <w:sz w:val="24"/>
-          <w:szCs w:val="24"/>
-          <w:lang w:eastAsia="ru-RU"/>
-        </w:rPr>
-      </w:pPr>
-    </w:p>
-    <w:p>
-      <w:pPr>
-        <w:spacing w:after="0" w:line="240" w:lineRule="auto"/>
-        <w:ind w:left="359"/>
-        <w:rPr>
-          <w:rFonts w:ascii="Times New Roman" w:eastAsia="Times New Roman" w:hAnsi="Times New Roman" w:cs="Times New Roman"/>
-          <w:color w:val="000000"/>
-          <w:sz w:val="24"/>
-          <w:szCs w:val="24"/>
-          <w:lang w:eastAsia="ru-RU"/>
-        </w:rPr>
-      </w:pPr>
-    </w:p>
-    <w:p>
-      <w:pPr>
-        <w:spacing w:after="0" w:line="240" w:lineRule="auto"/>
-        <w:ind w:left="359"/>
-        <w:rPr>
-          <w:rFonts w:ascii="Times New Roman" w:eastAsia="Times New Roman" w:hAnsi="Times New Roman" w:cs="Times New Roman"/>
-          <w:color w:val="000000"/>
-          <w:sz w:val="24"/>
-          <w:szCs w:val="24"/>
-          <w:lang w:eastAsia="ru-RU"/>
-        </w:rPr>
-      </w:pPr>
-    </w:p>
-    <w:p>
-      <w:pPr>
-        <w:spacing w:after="0" w:line="240" w:lineRule="auto"/>
-        <w:ind w:left="359"/>
-        <w:rPr>
-          <w:rFonts w:ascii="Times New Roman" w:eastAsia="Times New Roman" w:hAnsi="Times New Roman" w:cs="Times New Roman"/>
-          <w:color w:val="000000"/>
-          <w:sz w:val="24"/>
-          <w:szCs w:val="24"/>
-          <w:lang w:eastAsia="ru-RU"/>
-        </w:rPr>
-      </w:pPr>
-    </w:p>
-    <w:p>
-      <w:pPr>
-        <w:spacing w:after="0" w:line="240" w:lineRule="auto"/>
-        <w:ind w:left="359"/>
-        <w:rPr>
-          <w:rFonts w:ascii="Times New Roman" w:eastAsia="Times New Roman" w:hAnsi="Times New Roman" w:cs="Times New Roman"/>
-          <w:color w:val="000000"/>
-          <w:sz w:val="24"/>
-          <w:szCs w:val="24"/>
-          <w:lang w:eastAsia="ru-RU"/>
-        </w:rPr>
-      </w:pPr>
-    </w:p>
-    <w:p>
-      <w:pPr>
-        <w:spacing w:after="0" w:line="240" w:lineRule="auto"/>
-        <w:ind w:left="359"/>
-        <w:rPr>
-          <w:rFonts w:ascii="Times New Roman" w:eastAsia="Times New Roman" w:hAnsi="Times New Roman" w:cs="Times New Roman"/>
-          <w:color w:val="000000"/>
-          <w:sz w:val="24"/>
-          <w:szCs w:val="24"/>
-          <w:lang w:eastAsia="ru-RU"/>
-        </w:rPr>
-      </w:pPr>
-    </w:p>
-    <w:p>
-      <w:pPr>
-        <w:spacing w:after="0" w:line="240" w:lineRule="auto"/>
-        <w:ind w:left="359"/>
-        <w:rPr>
-          <w:rFonts w:ascii="Times New Roman" w:eastAsia="Times New Roman" w:hAnsi="Times New Roman" w:cs="Times New Roman"/>
-          <w:color w:val="000000"/>
-          <w:sz w:val="24"/>
-          <w:szCs w:val="24"/>
-          <w:lang w:eastAsia="ru-RU"/>
-        </w:rPr>
-      </w:pPr>
-    </w:p>
-    <w:p>
-      <w:pPr>
-        <w:spacing w:after="0" w:line="240" w:lineRule="auto"/>
-        <w:ind w:left="359"/>
-        <w:rPr>
-          <w:rFonts w:ascii="Times New Roman" w:eastAsia="Times New Roman" w:hAnsi="Times New Roman" w:cs="Times New Roman"/>
-          <w:color w:val="000000"/>
-          <w:sz w:val="24"/>
-          <w:szCs w:val="24"/>
-          <w:lang w:eastAsia="ru-RU"/>
-        </w:rPr>
-      </w:pPr>
-    </w:p>
-    <w:p>
-      <w:pPr>
-        <w:spacing w:after="0" w:line="240" w:lineRule="auto"/>
-        <w:ind w:left="359"/>
-        <w:rPr>
-          <w:rFonts w:ascii="Times New Roman" w:eastAsia="Times New Roman" w:hAnsi="Times New Roman" w:cs="Times New Roman"/>
-          <w:color w:val="000000"/>
-          <w:sz w:val="24"/>
-          <w:szCs w:val="24"/>
-          <w:lang w:eastAsia="ru-RU"/>
-        </w:rPr>
-      </w:pPr>
-    </w:p>
-    <w:p>
-      <w:pPr>
-        <w:spacing w:after="0" w:line="240" w:lineRule="auto"/>
-        <w:ind w:left="359"/>
-        <w:rPr>
-          <w:rFonts w:ascii="Times New Roman" w:eastAsia="Times New Roman" w:hAnsi="Times New Roman" w:cs="Times New Roman"/>
-          <w:color w:val="000000"/>
-          <w:sz w:val="24"/>
-          <w:szCs w:val="24"/>
-          <w:lang w:eastAsia="ru-RU"/>
-        </w:rPr>
-      </w:pPr>
-    </w:p>
-    <w:p>
-      <w:pPr>
-        <w:spacing w:after="0" w:line="240" w:lineRule="auto"/>
-        <w:ind w:left="359"/>
-        <w:rPr>
-          <w:rFonts w:ascii="Times New Roman" w:eastAsia="Times New Roman" w:hAnsi="Times New Roman" w:cs="Times New Roman"/>
-          <w:color w:val="000000"/>
-          <w:sz w:val="24"/>
-          <w:szCs w:val="24"/>
-          <w:lang w:eastAsia="ru-RU"/>
-        </w:rPr>
-      </w:pPr>
-    </w:p>
-    <w:p>
-      <w:pPr>
-        <w:spacing w:after="0" w:line="240" w:lineRule="auto"/>
-        <w:ind w:left="359"/>
-        <w:rPr>
-          <w:rFonts w:ascii="Times New Roman" w:eastAsia="Times New Roman" w:hAnsi="Times New Roman" w:cs="Times New Roman"/>
-          <w:color w:val="000000"/>
-          <w:sz w:val="24"/>
-          <w:szCs w:val="24"/>
-          <w:lang w:eastAsia="ru-RU"/>
-        </w:rPr>
-      </w:pPr>
-    </w:p>
-    <w:p>
-      <w:pPr>
-        <w:spacing w:after="0" w:line="240" w:lineRule="auto"/>
-        <w:jc w:val="center"/>
-        <w:rPr>
-          <w:rFonts w:ascii="Times New Roman" w:eastAsia="Times New Roman" w:hAnsi="Times New Roman" w:cs="Times New Roman"/>
-          <w:color w:val="000000"/>
-          <w:sz w:val="24"/>
-          <w:szCs w:val="24"/>
-          <w:lang w:eastAsia="ru-RU"/>
-        </w:rPr>
-      </w:pPr>
-    </w:p>
-    <w:p>
-      <w:pPr>
-        <w:spacing w:after="0" w:line="240" w:lineRule="auto"/>
-        <w:jc w:val="center"/>
-        <w:rPr>
-          <w:rFonts w:ascii="Times New Roman" w:eastAsia="Times New Roman" w:hAnsi="Times New Roman" w:cs="Times New Roman"/>
-          <w:b/>
-          <w:bCs/>
-          <w:color w:val="000000"/>
-          <w:sz w:val="32"/>
-          <w:szCs w:val="32"/>
-          <w:lang w:eastAsia="ru-RU"/>
-        </w:rPr>
-      </w:pPr>
-    </w:p>
-    <w:p>
-      <w:pPr>
-        <w:spacing w:after="0" w:line="240" w:lineRule="auto"/>
-        <w:jc w:val="center"/>
-        <w:rPr>
-          <w:rFonts w:ascii="Times New Roman" w:eastAsia="Times New Roman" w:hAnsi="Times New Roman" w:cs="Times New Roman"/>
-          <w:b/>
-          <w:bCs/>
-          <w:color w:val="000000"/>
-          <w:sz w:val="32"/>
-          <w:szCs w:val="32"/>
-          <w:lang w:eastAsia="ru-RU"/>
-        </w:rPr>
-      </w:pPr>
-    </w:p>
-    <w:p>
-      <w:pPr>
-        <w:spacing w:after="0" w:line="240" w:lineRule="auto"/>
-        <w:jc w:val="center"/>
-        <w:rPr>
-          <w:rFonts w:ascii="Times New Roman" w:eastAsia="Times New Roman" w:hAnsi="Times New Roman" w:cs="Times New Roman"/>
-          <w:b/>
-          <w:bCs/>
-          <w:color w:val="000000"/>
-          <w:sz w:val="32"/>
-          <w:szCs w:val="32"/>
-          <w:lang w:eastAsia="ru-RU"/>
-        </w:rPr>
-      </w:pPr>
-    </w:p>
-    <w:p>
-      <w:pPr>
-        <w:spacing w:after="0" w:line="240" w:lineRule="auto"/>
-        <w:jc w:val="center"/>
-        <w:rPr>
-          <w:rFonts w:ascii="Times New Roman" w:eastAsia="Times New Roman" w:hAnsi="Times New Roman" w:cs="Times New Roman"/>
-          <w:b/>
-          <w:bCs/>
-          <w:color w:val="000000"/>
-          <w:sz w:val="32"/>
-          <w:szCs w:val="32"/>
-          <w:lang w:eastAsia="ru-RU"/>
-        </w:rPr>
-      </w:pPr>
-    </w:p>
-    <w:p>
-      <w:pPr>
-        <w:spacing w:after="0" w:line="240" w:lineRule="auto"/>
-        <w:jc w:val="center"/>
-        <w:rPr>
-          <w:rFonts w:ascii="Times New Roman" w:eastAsia="Times New Roman" w:hAnsi="Times New Roman" w:cs="Times New Roman"/>
-          <w:b/>
-          <w:bCs/>
-          <w:color w:val="000000"/>
-          <w:sz w:val="32"/>
-          <w:szCs w:val="32"/>
-          <w:lang w:eastAsia="ru-RU"/>
-        </w:rPr>
-      </w:pPr>
-    </w:p>
-    <w:p>
-      <w:pPr>
-        <w:spacing w:after="0" w:line="240" w:lineRule="auto"/>
-        <w:jc w:val="center"/>
-        <w:rPr>
-          <w:rFonts w:ascii="Times New Roman" w:eastAsia="Times New Roman" w:hAnsi="Times New Roman" w:cs="Times New Roman"/>
-          <w:b/>
-          <w:bCs/>
-          <w:color w:val="000000"/>
-          <w:sz w:val="32"/>
-          <w:szCs w:val="32"/>
-          <w:lang w:eastAsia="ru-RU"/>
-        </w:rPr>
-      </w:pPr>
-    </w:p>
+    <w:p/>
+    <w:p/>
+    <w:p/>
+    <w:p/>
     <w:tbl>
       <w:tblPr>
         <w:tblStyle w:val="a4"/>
-        <w:tblpPr w:leftFromText="180" w:rightFromText="180" w:vertAnchor="page" w:horzAnchor="page" w:tblpX="1096" w:tblpY="8696"/>
+        <w:tblpPr w:leftFromText="180" w:rightFromText="180" w:vertAnchor="page" w:horzAnchor="margin" w:tblpXSpec="center" w:tblpY="6229"/>
         <w:tblOverlap w:val="never"/>
         <w:tblW w:w="8300" w:type="dxa"/>
         <w:tblLook w:val="04A0" w:firstRow="1" w:lastRow="0" w:firstColumn="1" w:lastColumn="0" w:noHBand="0" w:noVBand="1"/>
@@ -4845,7 +4206,7 @@
       </w:tblGrid>
       <w:tr>
         <w:trPr>
-          <w:trHeight w:val="315"/>
+          <w:trHeight w:val="282"/>
         </w:trPr>
         <w:tc>
           <w:tcPr>
@@ -4863,44 +4224,551 @@
             <w:pPr>
               <w:jc w:val="center"/>
               <w:rPr>
-                <w:sz w:val="28"/>
-                <w:szCs w:val="28"/>
+                <w:sz w:val="24"/>
+                <w:szCs w:val="24"/>
+                <w:lang w:val="en-US"/>
               </w:rPr>
             </w:pPr>
             <w:r>
               <w:rPr>
-                <w:b/>
-                <w:bCs/>
-                <w:sz w:val="28"/>
-                <w:szCs w:val="28"/>
-              </w:rPr>
-              <w:t>Компонент “кладовщик”</w:t>
+                <w:sz w:val="24"/>
+                <w:szCs w:val="24"/>
+              </w:rPr>
+              <w:t>Поток “Добавление новой категории товаров”</w:t>
             </w:r>
           </w:p>
         </w:tc>
       </w:tr>
+      <w:tr>
+        <w:trPr>
+          <w:trHeight w:val="282"/>
+        </w:trPr>
+        <w:tc>
+          <w:tcPr>
+            <w:tcW w:w="4150" w:type="dxa"/>
+            <w:tcBorders>
+              <w:top w:val="single" w:sz="4" w:space="0" w:color="auto"/>
+              <w:left w:val="single" w:sz="4" w:space="0" w:color="auto"/>
+              <w:bottom w:val="single" w:sz="4" w:space="0" w:color="auto"/>
+              <w:right w:val="single" w:sz="4" w:space="0" w:color="auto"/>
+            </w:tcBorders>
+            <w:vAlign w:val="center"/>
+            <w:hideMark/>
+          </w:tcPr>
+          <w:p>
+            <w:pPr>
+              <w:rPr>
+                <w:sz w:val="24"/>
+                <w:szCs w:val="24"/>
+              </w:rPr>
+            </w:pPr>
+            <w:r>
+              <w:rPr>
+                <w:sz w:val="24"/>
+                <w:szCs w:val="24"/>
+              </w:rPr>
+              <w:t>Действие исполнителя</w:t>
+            </w:r>
+          </w:p>
+        </w:tc>
+        <w:tc>
+          <w:tcPr>
+            <w:tcW w:w="4150" w:type="dxa"/>
+            <w:tcBorders>
+              <w:top w:val="single" w:sz="4" w:space="0" w:color="auto"/>
+              <w:left w:val="single" w:sz="4" w:space="0" w:color="auto"/>
+              <w:bottom w:val="single" w:sz="4" w:space="0" w:color="auto"/>
+              <w:right w:val="single" w:sz="4" w:space="0" w:color="auto"/>
+            </w:tcBorders>
+            <w:vAlign w:val="center"/>
+            <w:hideMark/>
+          </w:tcPr>
+          <w:p>
+            <w:pPr>
+              <w:rPr>
+                <w:sz w:val="24"/>
+                <w:szCs w:val="24"/>
+              </w:rPr>
+            </w:pPr>
+            <w:r>
+              <w:rPr>
+                <w:sz w:val="24"/>
+                <w:szCs w:val="24"/>
+              </w:rPr>
+              <w:t>Отклик системы</w:t>
+            </w:r>
+          </w:p>
+        </w:tc>
+      </w:tr>
+      <w:tr>
+        <w:trPr>
+          <w:trHeight w:val="555"/>
+        </w:trPr>
+        <w:tc>
+          <w:tcPr>
+            <w:tcW w:w="4150" w:type="dxa"/>
+            <w:tcBorders>
+              <w:top w:val="single" w:sz="4" w:space="0" w:color="auto"/>
+              <w:left w:val="single" w:sz="4" w:space="0" w:color="auto"/>
+              <w:bottom w:val="single" w:sz="4" w:space="0" w:color="auto"/>
+              <w:right w:val="single" w:sz="4" w:space="0" w:color="auto"/>
+            </w:tcBorders>
+            <w:hideMark/>
+          </w:tcPr>
+          <w:p>
+            <w:pPr>
+              <w:rPr>
+                <w:sz w:val="24"/>
+                <w:szCs w:val="24"/>
+                <w:lang w:eastAsia="zh-CN"/>
+              </w:rPr>
+            </w:pPr>
+            <w:r>
+              <w:rPr>
+                <w:sz w:val="24"/>
+                <w:szCs w:val="24"/>
+              </w:rPr>
+              <w:t>1. Заполнение информации о новом товаре</w:t>
+            </w:r>
+          </w:p>
+        </w:tc>
+        <w:tc>
+          <w:tcPr>
+            <w:tcW w:w="4150" w:type="dxa"/>
+            <w:tcBorders>
+              <w:top w:val="single" w:sz="4" w:space="0" w:color="auto"/>
+              <w:left w:val="single" w:sz="4" w:space="0" w:color="auto"/>
+              <w:bottom w:val="single" w:sz="4" w:space="0" w:color="auto"/>
+              <w:right w:val="single" w:sz="4" w:space="0" w:color="auto"/>
+            </w:tcBorders>
+            <w:hideMark/>
+          </w:tcPr>
+          <w:p>
+            <w:pPr>
+              <w:rPr>
+                <w:sz w:val="24"/>
+                <w:szCs w:val="24"/>
+              </w:rPr>
+            </w:pPr>
+            <w:r>
+              <w:rPr>
+                <w:sz w:val="24"/>
+                <w:szCs w:val="24"/>
+              </w:rPr>
+              <w:t xml:space="preserve">2.  Проверяет на наличие повторов </w:t>
+            </w:r>
+          </w:p>
+        </w:tc>
+      </w:tr>
+      <w:tr>
+        <w:trPr>
+          <w:trHeight w:val="555"/>
+        </w:trPr>
+        <w:tc>
+          <w:tcPr>
+            <w:tcW w:w="4150" w:type="dxa"/>
+            <w:tcBorders>
+              <w:top w:val="single" w:sz="4" w:space="0" w:color="auto"/>
+              <w:left w:val="single" w:sz="4" w:space="0" w:color="auto"/>
+              <w:bottom w:val="single" w:sz="4" w:space="0" w:color="auto"/>
+              <w:right w:val="single" w:sz="4" w:space="0" w:color="auto"/>
+            </w:tcBorders>
+          </w:tcPr>
+          <w:p>
+            <w:pPr>
+              <w:rPr>
+                <w:sz w:val="24"/>
+                <w:szCs w:val="24"/>
+              </w:rPr>
+            </w:pPr>
+          </w:p>
+        </w:tc>
+        <w:tc>
+          <w:tcPr>
+            <w:tcW w:w="4150" w:type="dxa"/>
+            <w:tcBorders>
+              <w:top w:val="single" w:sz="4" w:space="0" w:color="auto"/>
+              <w:left w:val="single" w:sz="4" w:space="0" w:color="auto"/>
+              <w:bottom w:val="single" w:sz="4" w:space="0" w:color="auto"/>
+              <w:right w:val="single" w:sz="4" w:space="0" w:color="auto"/>
+            </w:tcBorders>
+            <w:hideMark/>
+          </w:tcPr>
+          <w:p>
+            <w:pPr>
+              <w:rPr>
+                <w:sz w:val="24"/>
+                <w:szCs w:val="24"/>
+              </w:rPr>
+            </w:pPr>
+            <w:r>
+              <w:rPr>
+                <w:sz w:val="24"/>
+                <w:szCs w:val="24"/>
+              </w:rPr>
+              <w:t xml:space="preserve">3.1 Заносит новый товар в базы данных </w:t>
+            </w:r>
+          </w:p>
+        </w:tc>
+      </w:tr>
+      <w:tr>
+        <w:trPr>
+          <w:trHeight w:val="565"/>
+        </w:trPr>
+        <w:tc>
+          <w:tcPr>
+            <w:tcW w:w="4150" w:type="dxa"/>
+            <w:tcBorders>
+              <w:top w:val="single" w:sz="4" w:space="0" w:color="auto"/>
+              <w:left w:val="single" w:sz="4" w:space="0" w:color="auto"/>
+              <w:bottom w:val="single" w:sz="4" w:space="0" w:color="auto"/>
+              <w:right w:val="single" w:sz="4" w:space="0" w:color="auto"/>
+            </w:tcBorders>
+          </w:tcPr>
+          <w:p>
+            <w:pPr>
+              <w:rPr>
+                <w:sz w:val="24"/>
+                <w:szCs w:val="24"/>
+              </w:rPr>
+            </w:pPr>
+          </w:p>
+        </w:tc>
+        <w:tc>
+          <w:tcPr>
+            <w:tcW w:w="4150" w:type="dxa"/>
+            <w:tcBorders>
+              <w:top w:val="single" w:sz="4" w:space="0" w:color="auto"/>
+              <w:left w:val="single" w:sz="4" w:space="0" w:color="auto"/>
+              <w:bottom w:val="single" w:sz="4" w:space="0" w:color="auto"/>
+              <w:right w:val="single" w:sz="4" w:space="0" w:color="auto"/>
+            </w:tcBorders>
+            <w:hideMark/>
+          </w:tcPr>
+          <w:p>
+            <w:pPr>
+              <w:rPr>
+                <w:sz w:val="24"/>
+                <w:szCs w:val="24"/>
+              </w:rPr>
+            </w:pPr>
+            <w:r>
+              <w:rPr>
+                <w:sz w:val="24"/>
+                <w:szCs w:val="24"/>
+              </w:rPr>
+              <w:t xml:space="preserve">3.2 Просит проверить введённые данные </w:t>
+            </w:r>
+          </w:p>
+        </w:tc>
+      </w:tr>
+    </w:tbl>
+    <w:p>
+      <w:pPr>
+        <w:rPr>
+          <w:sz w:val="20"/>
+          <w:szCs w:val="20"/>
+          <w:lang w:eastAsia="zh-CN"/>
+        </w:rPr>
+      </w:pPr>
+    </w:p>
+    <w:p/>
+    <w:p/>
+    <w:p/>
+    <w:p/>
+    <w:tbl>
+      <w:tblPr>
+        <w:tblStyle w:val="a4"/>
+        <w:tblpPr w:leftFromText="180" w:rightFromText="180" w:vertAnchor="page" w:horzAnchor="margin" w:tblpXSpec="center" w:tblpY="8665"/>
+        <w:tblOverlap w:val="never"/>
+        <w:tblW w:w="8300" w:type="dxa"/>
+        <w:tblLook w:val="04A0" w:firstRow="1" w:lastRow="0" w:firstColumn="1" w:lastColumn="0" w:noHBand="0" w:noVBand="1"/>
+      </w:tblPr>
+      <w:tblGrid>
+        <w:gridCol w:w="4150"/>
+        <w:gridCol w:w="4150"/>
+      </w:tblGrid>
+      <w:tr>
+        <w:trPr>
+          <w:trHeight w:val="90"/>
+        </w:trPr>
+        <w:tc>
+          <w:tcPr>
+            <w:tcW w:w="8300" w:type="dxa"/>
+            <w:gridSpan w:val="2"/>
+            <w:tcBorders>
+              <w:top w:val="single" w:sz="4" w:space="0" w:color="auto"/>
+              <w:left w:val="single" w:sz="4" w:space="0" w:color="auto"/>
+              <w:bottom w:val="single" w:sz="4" w:space="0" w:color="auto"/>
+              <w:right w:val="single" w:sz="4" w:space="0" w:color="auto"/>
+            </w:tcBorders>
+            <w:vAlign w:val="center"/>
+            <w:hideMark/>
+          </w:tcPr>
+          <w:p>
+            <w:pPr>
+              <w:jc w:val="center"/>
+              <w:rPr>
+                <w:sz w:val="24"/>
+                <w:szCs w:val="24"/>
+              </w:rPr>
+            </w:pPr>
+            <w:r>
+              <w:rPr>
+                <w:sz w:val="24"/>
+                <w:szCs w:val="24"/>
+              </w:rPr>
+              <w:t>Поток “Удаление категории товаров”</w:t>
+            </w:r>
+          </w:p>
+        </w:tc>
+      </w:tr>
+      <w:tr>
+        <w:trPr>
+          <w:trHeight w:val="90"/>
+        </w:trPr>
+        <w:tc>
+          <w:tcPr>
+            <w:tcW w:w="4150" w:type="dxa"/>
+            <w:tcBorders>
+              <w:top w:val="single" w:sz="4" w:space="0" w:color="auto"/>
+              <w:left w:val="single" w:sz="4" w:space="0" w:color="auto"/>
+              <w:bottom w:val="single" w:sz="4" w:space="0" w:color="auto"/>
+              <w:right w:val="single" w:sz="4" w:space="0" w:color="auto"/>
+            </w:tcBorders>
+            <w:vAlign w:val="center"/>
+            <w:hideMark/>
+          </w:tcPr>
+          <w:p>
+            <w:pPr>
+              <w:rPr>
+                <w:sz w:val="24"/>
+                <w:szCs w:val="24"/>
+              </w:rPr>
+            </w:pPr>
+            <w:r>
+              <w:rPr>
+                <w:sz w:val="24"/>
+                <w:szCs w:val="24"/>
+              </w:rPr>
+              <w:t>Действие исполнителя</w:t>
+            </w:r>
+          </w:p>
+        </w:tc>
+        <w:tc>
+          <w:tcPr>
+            <w:tcW w:w="4150" w:type="dxa"/>
+            <w:tcBorders>
+              <w:top w:val="single" w:sz="4" w:space="0" w:color="auto"/>
+              <w:left w:val="single" w:sz="4" w:space="0" w:color="auto"/>
+              <w:bottom w:val="single" w:sz="4" w:space="0" w:color="auto"/>
+              <w:right w:val="single" w:sz="4" w:space="0" w:color="auto"/>
+            </w:tcBorders>
+            <w:vAlign w:val="center"/>
+            <w:hideMark/>
+          </w:tcPr>
+          <w:p>
+            <w:pPr>
+              <w:rPr>
+                <w:sz w:val="24"/>
+                <w:szCs w:val="24"/>
+                <w:lang w:eastAsia="zh-CN"/>
+              </w:rPr>
+            </w:pPr>
+            <w:r>
+              <w:rPr>
+                <w:sz w:val="24"/>
+                <w:szCs w:val="24"/>
+              </w:rPr>
+              <w:t>Отклик системы</w:t>
+            </w:r>
+          </w:p>
+        </w:tc>
+      </w:tr>
+      <w:tr>
+        <w:trPr>
+          <w:trHeight w:val="90"/>
+        </w:trPr>
+        <w:tc>
+          <w:tcPr>
+            <w:tcW w:w="4150" w:type="dxa"/>
+            <w:tcBorders>
+              <w:top w:val="single" w:sz="4" w:space="0" w:color="auto"/>
+              <w:left w:val="single" w:sz="4" w:space="0" w:color="auto"/>
+              <w:bottom w:val="single" w:sz="4" w:space="0" w:color="auto"/>
+              <w:right w:val="single" w:sz="4" w:space="0" w:color="auto"/>
+            </w:tcBorders>
+          </w:tcPr>
+          <w:p>
+            <w:pPr>
+              <w:rPr>
+                <w:sz w:val="24"/>
+                <w:szCs w:val="24"/>
+              </w:rPr>
+            </w:pPr>
+          </w:p>
+        </w:tc>
+        <w:tc>
+          <w:tcPr>
+            <w:tcW w:w="4150" w:type="dxa"/>
+            <w:tcBorders>
+              <w:top w:val="single" w:sz="4" w:space="0" w:color="auto"/>
+              <w:left w:val="single" w:sz="4" w:space="0" w:color="auto"/>
+              <w:bottom w:val="single" w:sz="4" w:space="0" w:color="auto"/>
+              <w:right w:val="single" w:sz="4" w:space="0" w:color="auto"/>
+            </w:tcBorders>
+            <w:hideMark/>
+          </w:tcPr>
+          <w:p>
+            <w:pPr>
+              <w:numPr>
+                <w:ilvl w:val="0"/>
+                <w:numId w:val="28"/>
+              </w:numPr>
+              <w:rPr>
+                <w:sz w:val="24"/>
+                <w:szCs w:val="24"/>
+              </w:rPr>
+            </w:pPr>
+            <w:r>
+              <w:rPr>
+                <w:sz w:val="24"/>
+                <w:szCs w:val="24"/>
+              </w:rPr>
+              <w:t xml:space="preserve">Выводит список товаров </w:t>
+            </w:r>
+          </w:p>
+        </w:tc>
+      </w:tr>
+      <w:tr>
+        <w:trPr>
+          <w:trHeight w:val="232"/>
+        </w:trPr>
+        <w:tc>
+          <w:tcPr>
+            <w:tcW w:w="4150" w:type="dxa"/>
+            <w:tcBorders>
+              <w:top w:val="single" w:sz="4" w:space="0" w:color="auto"/>
+              <w:left w:val="single" w:sz="4" w:space="0" w:color="auto"/>
+              <w:bottom w:val="single" w:sz="4" w:space="0" w:color="auto"/>
+              <w:right w:val="single" w:sz="4" w:space="0" w:color="auto"/>
+            </w:tcBorders>
+            <w:hideMark/>
+          </w:tcPr>
+          <w:p>
+            <w:pPr>
+              <w:rPr>
+                <w:sz w:val="24"/>
+                <w:szCs w:val="24"/>
+              </w:rPr>
+            </w:pPr>
+            <w:r>
+              <w:rPr>
+                <w:sz w:val="24"/>
+                <w:szCs w:val="24"/>
+              </w:rPr>
+              <w:t>2. Выбор товара из списка</w:t>
+            </w:r>
+          </w:p>
+        </w:tc>
+        <w:tc>
+          <w:tcPr>
+            <w:tcW w:w="4150" w:type="dxa"/>
+            <w:tcBorders>
+              <w:top w:val="single" w:sz="4" w:space="0" w:color="auto"/>
+              <w:left w:val="single" w:sz="4" w:space="0" w:color="auto"/>
+              <w:bottom w:val="single" w:sz="4" w:space="0" w:color="auto"/>
+              <w:right w:val="single" w:sz="4" w:space="0" w:color="auto"/>
+            </w:tcBorders>
+            <w:hideMark/>
+          </w:tcPr>
+          <w:p>
+            <w:pPr>
+              <w:rPr>
+                <w:sz w:val="24"/>
+                <w:szCs w:val="24"/>
+              </w:rPr>
+            </w:pPr>
+            <w:r>
+              <w:rPr>
+                <w:sz w:val="24"/>
+                <w:szCs w:val="24"/>
+              </w:rPr>
+              <w:t xml:space="preserve">3. Удаляет категорию </w:t>
+            </w:r>
+          </w:p>
+        </w:tc>
+      </w:tr>
+    </w:tbl>
+    <w:p/>
+    <w:p/>
+    <w:p/>
+    <w:p>
+      <w:pPr>
+        <w:rPr>
+          <w:sz w:val="20"/>
+          <w:szCs w:val="20"/>
+          <w:lang w:eastAsia="zh-CN"/>
+        </w:rPr>
+      </w:pPr>
+    </w:p>
+    <w:p>
+      <w:pPr>
+        <w:jc w:val="center"/>
+        <w:rPr>
+          <w:rFonts w:eastAsiaTheme="minorEastAsia"/>
+          <w:sz w:val="20"/>
+          <w:szCs w:val="20"/>
+          <w:lang w:eastAsia="zh-CN"/>
+        </w:rPr>
+      </w:pPr>
+      <w:r>
+        <w:rPr>
+          <w:rFonts w:ascii="Times New Roman" w:eastAsia="SimSun" w:hAnsi="Times New Roman" w:cs="Times New Roman"/>
+          <w:b/>
+          <w:bCs/>
+          <w:sz w:val="28"/>
+          <w:szCs w:val="28"/>
+          <w:lang w:eastAsia="ru-RU"/>
+        </w:rPr>
+        <w:t>Компонент “кладовщик”</w:t>
+      </w:r>
+    </w:p>
+    <w:tbl>
+      <w:tblPr>
+        <w:tblStyle w:val="a4"/>
+        <w:tblpPr w:leftFromText="180" w:rightFromText="180" w:vertAnchor="page" w:horzAnchor="margin" w:tblpXSpec="center" w:tblpY="10693"/>
+        <w:tblOverlap w:val="never"/>
+        <w:tblW w:w="8260" w:type="dxa"/>
+        <w:tblLook w:val="04A0" w:firstRow="1" w:lastRow="0" w:firstColumn="1" w:lastColumn="0" w:noHBand="0" w:noVBand="1"/>
+      </w:tblPr>
+      <w:tblGrid>
+        <w:gridCol w:w="4130"/>
+        <w:gridCol w:w="4130"/>
+      </w:tblGrid>
       <w:tr>
         <w:trPr>
           <w:trHeight w:val="311"/>
         </w:trPr>
         <w:tc>
           <w:tcPr>
-            <w:tcW w:w="4150" w:type="dxa"/>
-            <w:tcBorders>
-              <w:top w:val="single" w:sz="4" w:space="0" w:color="auto"/>
-              <w:left w:val="single" w:sz="4" w:space="0" w:color="auto"/>
-              <w:bottom w:val="single" w:sz="4" w:space="0" w:color="auto"/>
-              <w:right w:val="single" w:sz="4" w:space="0" w:color="auto"/>
-            </w:tcBorders>
-            <w:vAlign w:val="center"/>
+            <w:tcW w:w="8260" w:type="dxa"/>
+            <w:gridSpan w:val="2"/>
+            <w:tcBorders>
+              <w:top w:val="single" w:sz="4" w:space="0" w:color="auto"/>
+              <w:left w:val="single" w:sz="4" w:space="0" w:color="auto"/>
+              <w:bottom w:val="single" w:sz="4" w:space="0" w:color="auto"/>
+              <w:right w:val="single" w:sz="4" w:space="0" w:color="auto"/>
+            </w:tcBorders>
             <w:hideMark/>
           </w:tcPr>
           <w:p>
             <w:pPr>
-              <w:rPr>
-                <w:rFonts w:eastAsiaTheme="minorEastAsia"/>
-                <w:sz w:val="24"/>
-                <w:szCs w:val="24"/>
+              <w:jc w:val="center"/>
+              <w:rPr>
+                <w:sz w:val="24"/>
+                <w:szCs w:val="24"/>
+                <w:lang w:val="en-US"/>
               </w:rPr>
             </w:pPr>
             <w:r>
@@ -4908,59 +4776,31 @@
                 <w:sz w:val="24"/>
                 <w:szCs w:val="24"/>
               </w:rPr>
-              <w:t>Действие исполнителя</w:t>
-            </w:r>
-          </w:p>
-        </w:tc>
-        <w:tc>
-          <w:tcPr>
-            <w:tcW w:w="4150" w:type="dxa"/>
-            <w:tcBorders>
-              <w:top w:val="single" w:sz="4" w:space="0" w:color="auto"/>
-              <w:left w:val="single" w:sz="4" w:space="0" w:color="auto"/>
-              <w:bottom w:val="single" w:sz="4" w:space="0" w:color="auto"/>
-              <w:right w:val="single" w:sz="4" w:space="0" w:color="auto"/>
-            </w:tcBorders>
-            <w:vAlign w:val="center"/>
-            <w:hideMark/>
-          </w:tcPr>
-          <w:p>
-            <w:pPr>
-              <w:rPr>
-                <w:sz w:val="24"/>
-                <w:szCs w:val="24"/>
-              </w:rPr>
-            </w:pPr>
-            <w:r>
-              <w:rPr>
-                <w:sz w:val="24"/>
-                <w:szCs w:val="24"/>
-              </w:rPr>
-              <w:t>Отклик системы</w:t>
+              <w:t>Поток “Сборка заказа”</w:t>
             </w:r>
           </w:p>
         </w:tc>
       </w:tr>
       <w:tr>
         <w:trPr>
-          <w:trHeight w:val="311"/>
+          <w:trHeight w:val="90"/>
         </w:trPr>
         <w:tc>
           <w:tcPr>
-            <w:tcW w:w="8300" w:type="dxa"/>
-            <w:gridSpan w:val="2"/>
-            <w:tcBorders>
-              <w:top w:val="single" w:sz="4" w:space="0" w:color="auto"/>
-              <w:left w:val="single" w:sz="4" w:space="0" w:color="auto"/>
-              <w:bottom w:val="single" w:sz="4" w:space="0" w:color="auto"/>
-              <w:right w:val="single" w:sz="4" w:space="0" w:color="auto"/>
-            </w:tcBorders>
+            <w:tcW w:w="4130" w:type="dxa"/>
+            <w:tcBorders>
+              <w:top w:val="single" w:sz="4" w:space="0" w:color="auto"/>
+              <w:left w:val="single" w:sz="4" w:space="0" w:color="auto"/>
+              <w:bottom w:val="single" w:sz="4" w:space="0" w:color="auto"/>
+              <w:right w:val="single" w:sz="4" w:space="0" w:color="auto"/>
+            </w:tcBorders>
+            <w:vAlign w:val="center"/>
             <w:hideMark/>
           </w:tcPr>
           <w:p>
             <w:pPr>
-              <w:jc w:val="center"/>
-              <w:rPr>
+              <w:rPr>
+                <w:rFonts w:eastAsiaTheme="minorEastAsia"/>
                 <w:sz w:val="24"/>
                 <w:szCs w:val="24"/>
               </w:rPr>
@@ -4970,7 +4810,35 @@
                 <w:sz w:val="24"/>
                 <w:szCs w:val="24"/>
               </w:rPr>
-              <w:t>Поток “Сборка заказа”</w:t>
+              <w:t>Действие исполнителя</w:t>
+            </w:r>
+          </w:p>
+        </w:tc>
+        <w:tc>
+          <w:tcPr>
+            <w:tcW w:w="4130" w:type="dxa"/>
+            <w:tcBorders>
+              <w:top w:val="single" w:sz="4" w:space="0" w:color="auto"/>
+              <w:left w:val="single" w:sz="4" w:space="0" w:color="auto"/>
+              <w:bottom w:val="single" w:sz="4" w:space="0" w:color="auto"/>
+              <w:right w:val="single" w:sz="4" w:space="0" w:color="auto"/>
+            </w:tcBorders>
+            <w:vAlign w:val="center"/>
+            <w:hideMark/>
+          </w:tcPr>
+          <w:p>
+            <w:pPr>
+              <w:rPr>
+                <w:sz w:val="24"/>
+                <w:szCs w:val="24"/>
+              </w:rPr>
+            </w:pPr>
+            <w:r>
+              <w:rPr>
+                <w:sz w:val="24"/>
+                <w:szCs w:val="24"/>
+              </w:rPr>
+              <w:t>Отклик системы</w:t>
             </w:r>
           </w:p>
         </w:tc>
@@ -4981,7 +4849,7 @@
         </w:trPr>
         <w:tc>
           <w:tcPr>
-            <w:tcW w:w="4150" w:type="dxa"/>
+            <w:tcW w:w="4130" w:type="dxa"/>
             <w:tcBorders>
               <w:top w:val="single" w:sz="4" w:space="0" w:color="auto"/>
               <w:left w:val="single" w:sz="4" w:space="0" w:color="auto"/>
@@ -5012,7 +4880,7 @@
         </w:tc>
         <w:tc>
           <w:tcPr>
-            <w:tcW w:w="4150" w:type="dxa"/>
+            <w:tcW w:w="4130" w:type="dxa"/>
             <w:tcBorders>
               <w:top w:val="single" w:sz="4" w:space="0" w:color="auto"/>
               <w:left w:val="single" w:sz="4" w:space="0" w:color="auto"/>
@@ -5044,26 +4912,26 @@
         </w:trPr>
         <w:tc>
           <w:tcPr>
-            <w:tcW w:w="4150" w:type="dxa"/>
-            <w:tcBorders>
-              <w:top w:val="single" w:sz="4" w:space="0" w:color="auto"/>
-              <w:left w:val="single" w:sz="4" w:space="0" w:color="auto"/>
-              <w:bottom w:val="single" w:sz="4" w:space="0" w:color="auto"/>
-              <w:right w:val="single" w:sz="4" w:space="0" w:color="auto"/>
-            </w:tcBorders>
-          </w:tcPr>
-          <w:p>
-            <w:pPr>
-              <w:rPr>
-                <w:sz w:val="24"/>
-                <w:szCs w:val="24"/>
-              </w:rPr>
-            </w:pPr>
-          </w:p>
-        </w:tc>
-        <w:tc>
-          <w:tcPr>
-            <w:tcW w:w="4150" w:type="dxa"/>
+            <w:tcW w:w="4130" w:type="dxa"/>
+            <w:tcBorders>
+              <w:top w:val="single" w:sz="4" w:space="0" w:color="auto"/>
+              <w:left w:val="single" w:sz="4" w:space="0" w:color="auto"/>
+              <w:bottom w:val="single" w:sz="4" w:space="0" w:color="auto"/>
+              <w:right w:val="single" w:sz="4" w:space="0" w:color="auto"/>
+            </w:tcBorders>
+          </w:tcPr>
+          <w:p>
+            <w:pPr>
+              <w:rPr>
+                <w:sz w:val="24"/>
+                <w:szCs w:val="24"/>
+              </w:rPr>
+            </w:pPr>
+          </w:p>
+        </w:tc>
+        <w:tc>
+          <w:tcPr>
+            <w:tcW w:w="4130" w:type="dxa"/>
             <w:tcBorders>
               <w:top w:val="single" w:sz="4" w:space="0" w:color="auto"/>
               <w:left w:val="single" w:sz="4" w:space="0" w:color="auto"/>
@@ -5085,30 +4953,91 @@
                 <w:szCs w:val="24"/>
               </w:rPr>
               <w:t>3. Добавление нового заказа в список</w:t>
+            </w:r>
+          </w:p>
+        </w:tc>
+      </w:tr>
+    </w:tbl>
+    <w:p>
+      <w:pPr>
+        <w:rPr>
+          <w:rFonts w:eastAsiaTheme="minorEastAsia"/>
+          <w:sz w:val="20"/>
+          <w:szCs w:val="20"/>
+          <w:lang w:val="en-US" w:eastAsia="zh-CN"/>
+        </w:rPr>
+      </w:pPr>
+    </w:p>
+    <w:p/>
+    <w:p/>
+    <w:p/>
+    <w:tbl>
+      <w:tblPr>
+        <w:tblStyle w:val="a4"/>
+        <w:tblpPr w:leftFromText="180" w:rightFromText="180" w:vertAnchor="page" w:horzAnchor="margin" w:tblpXSpec="center" w:tblpY="12577"/>
+        <w:tblOverlap w:val="never"/>
+        <w:tblW w:w="8260" w:type="dxa"/>
+        <w:tblLook w:val="04A0" w:firstRow="1" w:lastRow="0" w:firstColumn="1" w:lastColumn="0" w:noHBand="0" w:noVBand="1"/>
+      </w:tblPr>
+      <w:tblGrid>
+        <w:gridCol w:w="4130"/>
+        <w:gridCol w:w="4130"/>
+      </w:tblGrid>
+      <w:tr>
+        <w:trPr>
+          <w:trHeight w:val="287"/>
+        </w:trPr>
+        <w:tc>
+          <w:tcPr>
+            <w:tcW w:w="8260" w:type="dxa"/>
+            <w:gridSpan w:val="2"/>
+            <w:tcBorders>
+              <w:top w:val="single" w:sz="4" w:space="0" w:color="auto"/>
+              <w:left w:val="single" w:sz="4" w:space="0" w:color="auto"/>
+              <w:bottom w:val="single" w:sz="4" w:space="0" w:color="auto"/>
+              <w:right w:val="single" w:sz="4" w:space="0" w:color="auto"/>
+            </w:tcBorders>
+            <w:hideMark/>
+          </w:tcPr>
+          <w:p>
+            <w:pPr>
+              <w:jc w:val="center"/>
+              <w:rPr>
+                <w:sz w:val="24"/>
+                <w:szCs w:val="24"/>
+                <w:lang w:val="en-US"/>
+              </w:rPr>
+            </w:pPr>
+            <w:r>
+              <w:rPr>
+                <w:sz w:val="24"/>
+                <w:szCs w:val="24"/>
+              </w:rPr>
+              <w:t>Поток “Удаление заказа”</w:t>
             </w:r>
           </w:p>
         </w:tc>
       </w:tr>
       <w:tr>
         <w:trPr>
-          <w:trHeight w:val="311"/>
+          <w:trHeight w:val="287"/>
         </w:trPr>
         <w:tc>
           <w:tcPr>
-            <w:tcW w:w="8300" w:type="dxa"/>
-            <w:gridSpan w:val="2"/>
-            <w:tcBorders>
-              <w:top w:val="single" w:sz="4" w:space="0" w:color="auto"/>
-              <w:left w:val="single" w:sz="4" w:space="0" w:color="auto"/>
-              <w:bottom w:val="single" w:sz="4" w:space="0" w:color="auto"/>
-              <w:right w:val="single" w:sz="4" w:space="0" w:color="auto"/>
-            </w:tcBorders>
+            <w:tcW w:w="4130" w:type="dxa"/>
+            <w:tcBorders>
+              <w:top w:val="single" w:sz="4" w:space="0" w:color="auto"/>
+              <w:left w:val="single" w:sz="4" w:space="0" w:color="auto"/>
+              <w:bottom w:val="single" w:sz="4" w:space="0" w:color="auto"/>
+              <w:right w:val="single" w:sz="4" w:space="0" w:color="auto"/>
+            </w:tcBorders>
+            <w:vAlign w:val="center"/>
             <w:hideMark/>
           </w:tcPr>
           <w:p>
             <w:pPr>
-              <w:jc w:val="center"/>
-              <w:rPr>
+              <w:rPr>
+                <w:rFonts w:eastAsiaTheme="minorEastAsia"/>
                 <w:sz w:val="24"/>
                 <w:szCs w:val="24"/>
               </w:rPr>
@@ -5118,18 +5047,46 @@
                 <w:sz w:val="24"/>
                 <w:szCs w:val="24"/>
               </w:rPr>
-              <w:t>Поток “Удаление заказа”</w:t>
+              <w:t>Действие исполнителя</w:t>
+            </w:r>
+          </w:p>
+        </w:tc>
+        <w:tc>
+          <w:tcPr>
+            <w:tcW w:w="4130" w:type="dxa"/>
+            <w:tcBorders>
+              <w:top w:val="single" w:sz="4" w:space="0" w:color="auto"/>
+              <w:left w:val="single" w:sz="4" w:space="0" w:color="auto"/>
+              <w:bottom w:val="single" w:sz="4" w:space="0" w:color="auto"/>
+              <w:right w:val="single" w:sz="4" w:space="0" w:color="auto"/>
+            </w:tcBorders>
+            <w:vAlign w:val="center"/>
+            <w:hideMark/>
+          </w:tcPr>
+          <w:p>
+            <w:pPr>
+              <w:rPr>
+                <w:sz w:val="24"/>
+                <w:szCs w:val="24"/>
+              </w:rPr>
+            </w:pPr>
+            <w:r>
+              <w:rPr>
+                <w:sz w:val="24"/>
+                <w:szCs w:val="24"/>
+              </w:rPr>
+              <w:t>Отклик системы</w:t>
             </w:r>
           </w:p>
         </w:tc>
       </w:tr>
       <w:tr>
         <w:trPr>
-          <w:trHeight w:val="311"/>
+          <w:trHeight w:val="287"/>
         </w:trPr>
         <w:tc>
           <w:tcPr>
-            <w:tcW w:w="4150" w:type="dxa"/>
+            <w:tcW w:w="4130" w:type="dxa"/>
             <w:tcBorders>
               <w:top w:val="single" w:sz="4" w:space="0" w:color="auto"/>
               <w:left w:val="single" w:sz="4" w:space="0" w:color="auto"/>
@@ -5137,27 +5094,20 @@
               <w:right w:val="single" w:sz="4" w:space="0" w:color="auto"/>
             </w:tcBorders>
             <w:vAlign w:val="bottom"/>
-            <w:hideMark/>
-          </w:tcPr>
-          <w:p>
-            <w:pPr>
-              <w:rPr>
-                <w:sz w:val="24"/>
-                <w:szCs w:val="24"/>
-              </w:rPr>
-            </w:pPr>
-            <w:r>
-              <w:rPr>
-                <w:sz w:val="24"/>
-                <w:szCs w:val="24"/>
-              </w:rPr>
-              <w:t>2. Выбор заказа для отмены</w:t>
-            </w:r>
-          </w:p>
-        </w:tc>
-        <w:tc>
-          <w:tcPr>
-            <w:tcW w:w="4150" w:type="dxa"/>
+          </w:tcPr>
+          <w:p>
+            <w:pPr>
+              <w:rPr>
+                <w:sz w:val="24"/>
+                <w:szCs w:val="24"/>
+                <w:lang w:val="en-US"/>
+              </w:rPr>
+            </w:pPr>
+          </w:p>
+        </w:tc>
+        <w:tc>
+          <w:tcPr>
+            <w:tcW w:w="4130" w:type="dxa"/>
             <w:tcBorders>
               <w:top w:val="single" w:sz="4" w:space="0" w:color="auto"/>
               <w:left w:val="single" w:sz="4" w:space="0" w:color="auto"/>
@@ -5190,11 +5140,11 @@
       </w:tr>
       <w:tr>
         <w:trPr>
-          <w:trHeight w:val="520"/>
+          <w:trHeight w:val="287"/>
         </w:trPr>
         <w:tc>
           <w:tcPr>
-            <w:tcW w:w="4150" w:type="dxa"/>
+            <w:tcW w:w="4130" w:type="dxa"/>
             <w:tcBorders>
               <w:top w:val="single" w:sz="4" w:space="0" w:color="auto"/>
               <w:left w:val="single" w:sz="4" w:space="0" w:color="auto"/>
@@ -5216,13 +5166,13 @@
                 <w:sz w:val="24"/>
                 <w:szCs w:val="24"/>
               </w:rPr>
-              <w:t xml:space="preserve">3. Подтверждение </w:t>
+              <w:t>2. Выбор заказа для отмены</w:t>
             </w:r>
           </w:p>
         </w:tc>
         <w:tc>
           <w:tcPr>
-            <w:tcW w:w="4150" w:type="dxa"/>
+            <w:tcW w:w="4130" w:type="dxa"/>
             <w:tcBorders>
               <w:top w:val="single" w:sz="4" w:space="0" w:color="auto"/>
               <w:left w:val="single" w:sz="4" w:space="0" w:color="auto"/>
@@ -5230,52 +5180,24 @@
               <w:right w:val="single" w:sz="4" w:space="0" w:color="auto"/>
             </w:tcBorders>
             <w:vAlign w:val="bottom"/>
-            <w:hideMark/>
-          </w:tcPr>
-          <w:p>
-            <w:pPr>
-              <w:rPr>
-                <w:sz w:val="24"/>
-                <w:szCs w:val="24"/>
-              </w:rPr>
-            </w:pPr>
-            <w:r>
-              <w:rPr>
-                <w:sz w:val="24"/>
-                <w:szCs w:val="24"/>
-              </w:rPr>
-              <w:t>4.  Добавление нужного количества товаров в базу данных склада</w:t>
-            </w:r>
+          </w:tcPr>
+          <w:p>
+            <w:pPr>
+              <w:rPr>
+                <w:sz w:val="24"/>
+                <w:szCs w:val="24"/>
+              </w:rPr>
+            </w:pPr>
           </w:p>
         </w:tc>
       </w:tr>
       <w:tr>
         <w:trPr>
-          <w:trHeight w:val="311"/>
+          <w:trHeight w:val="565"/>
         </w:trPr>
         <w:tc>
           <w:tcPr>
-            <w:tcW w:w="4150" w:type="dxa"/>
-            <w:tcBorders>
-              <w:top w:val="single" w:sz="4" w:space="0" w:color="auto"/>
-              <w:left w:val="single" w:sz="4" w:space="0" w:color="auto"/>
-              <w:bottom w:val="single" w:sz="4" w:space="0" w:color="auto"/>
-              <w:right w:val="single" w:sz="4" w:space="0" w:color="auto"/>
-            </w:tcBorders>
-            <w:vAlign w:val="bottom"/>
-          </w:tcPr>
-          <w:p>
-            <w:pPr>
-              <w:rPr>
-                <w:sz w:val="24"/>
-                <w:szCs w:val="24"/>
-              </w:rPr>
-            </w:pPr>
-          </w:p>
-        </w:tc>
-        <w:tc>
-          <w:tcPr>
-            <w:tcW w:w="4150" w:type="dxa"/>
+            <w:tcW w:w="4130" w:type="dxa"/>
             <w:tcBorders>
               <w:top w:val="single" w:sz="4" w:space="0" w:color="auto"/>
               <w:left w:val="single" w:sz="4" w:space="0" w:color="auto"/>
@@ -5297,18 +5219,127 @@
                 <w:sz w:val="24"/>
                 <w:szCs w:val="24"/>
               </w:rPr>
-              <w:t>5. Удаление заказа из списка</w:t>
+              <w:t xml:space="preserve">3. Подтверждение </w:t>
+            </w:r>
+          </w:p>
+        </w:tc>
+        <w:tc>
+          <w:tcPr>
+            <w:tcW w:w="4130" w:type="dxa"/>
+            <w:tcBorders>
+              <w:top w:val="single" w:sz="4" w:space="0" w:color="auto"/>
+              <w:left w:val="single" w:sz="4" w:space="0" w:color="auto"/>
+              <w:bottom w:val="single" w:sz="4" w:space="0" w:color="auto"/>
+              <w:right w:val="single" w:sz="4" w:space="0" w:color="auto"/>
+            </w:tcBorders>
+            <w:vAlign w:val="bottom"/>
+            <w:hideMark/>
+          </w:tcPr>
+          <w:p>
+            <w:pPr>
+              <w:rPr>
+                <w:sz w:val="24"/>
+                <w:szCs w:val="24"/>
+              </w:rPr>
+            </w:pPr>
+            <w:r>
+              <w:rPr>
+                <w:sz w:val="24"/>
+                <w:szCs w:val="24"/>
+              </w:rPr>
+              <w:t>4.  Добавление нужного количества товаров в базу данных склада</w:t>
             </w:r>
           </w:p>
         </w:tc>
       </w:tr>
       <w:tr>
         <w:trPr>
-          <w:trHeight w:val="291"/>
+          <w:trHeight w:val="297"/>
         </w:trPr>
         <w:tc>
           <w:tcPr>
-            <w:tcW w:w="8300" w:type="dxa"/>
+            <w:tcW w:w="4130" w:type="dxa"/>
+            <w:tcBorders>
+              <w:top w:val="single" w:sz="4" w:space="0" w:color="auto"/>
+              <w:left w:val="single" w:sz="4" w:space="0" w:color="auto"/>
+              <w:bottom w:val="single" w:sz="4" w:space="0" w:color="auto"/>
+              <w:right w:val="single" w:sz="4" w:space="0" w:color="auto"/>
+            </w:tcBorders>
+            <w:vAlign w:val="bottom"/>
+          </w:tcPr>
+          <w:p>
+            <w:pPr>
+              <w:rPr>
+                <w:sz w:val="24"/>
+                <w:szCs w:val="24"/>
+              </w:rPr>
+            </w:pPr>
+          </w:p>
+        </w:tc>
+        <w:tc>
+          <w:tcPr>
+            <w:tcW w:w="4130" w:type="dxa"/>
+            <w:tcBorders>
+              <w:top w:val="single" w:sz="4" w:space="0" w:color="auto"/>
+              <w:left w:val="single" w:sz="4" w:space="0" w:color="auto"/>
+              <w:bottom w:val="single" w:sz="4" w:space="0" w:color="auto"/>
+              <w:right w:val="single" w:sz="4" w:space="0" w:color="auto"/>
+            </w:tcBorders>
+            <w:vAlign w:val="bottom"/>
+            <w:hideMark/>
+          </w:tcPr>
+          <w:p>
+            <w:pPr>
+              <w:rPr>
+                <w:sz w:val="24"/>
+                <w:szCs w:val="24"/>
+              </w:rPr>
+            </w:pPr>
+            <w:r>
+              <w:rPr>
+                <w:sz w:val="24"/>
+                <w:szCs w:val="24"/>
+              </w:rPr>
+              <w:t>5. Удаление заказа из списка</w:t>
+            </w:r>
+          </w:p>
+        </w:tc>
+      </w:tr>
+    </w:tbl>
+    <w:p/>
+    <w:p/>
+    <w:p/>
+    <w:p/>
+    <w:p>
+      <w:pPr>
+        <w:rPr>
+          <w:rFonts w:eastAsiaTheme="minorEastAsia"/>
+          <w:sz w:val="20"/>
+          <w:szCs w:val="20"/>
+          <w:lang w:eastAsia="zh-CN"/>
+        </w:rPr>
+      </w:pPr>
+    </w:p>
+    <w:p/>
+    <w:tbl>
+      <w:tblPr>
+        <w:tblStyle w:val="a4"/>
+        <w:tblpPr w:leftFromText="180" w:rightFromText="180" w:vertAnchor="page" w:horzAnchor="margin" w:tblpXSpec="center" w:tblpY="577"/>
+        <w:tblOverlap w:val="never"/>
+        <w:tblW w:w="8240" w:type="dxa"/>
+        <w:tblLook w:val="04A0" w:firstRow="1" w:lastRow="0" w:firstColumn="1" w:lastColumn="0" w:noHBand="0" w:noVBand="1"/>
+      </w:tblPr>
+      <w:tblGrid>
+        <w:gridCol w:w="4120"/>
+        <w:gridCol w:w="4120"/>
+      </w:tblGrid>
+      <w:tr>
+        <w:trPr>
+          <w:trHeight w:val="452"/>
+        </w:trPr>
+        <w:tc>
+          <w:tcPr>
+            <w:tcW w:w="8240" w:type="dxa"/>
             <w:gridSpan w:val="2"/>
             <w:tcBorders>
               <w:top w:val="single" w:sz="4" w:space="0" w:color="auto"/>
@@ -5324,6 +5355,7 @@
               <w:rPr>
                 <w:sz w:val="24"/>
                 <w:szCs w:val="24"/>
+                <w:lang w:val="en-US"/>
               </w:rPr>
             </w:pPr>
             <w:r>
@@ -5331,18 +5363,81 @@
                 <w:sz w:val="24"/>
                 <w:szCs w:val="24"/>
               </w:rPr>
-              <w:t>Под поток “Списание товаров”</w:t>
+              <w:lastRenderedPageBreak/>
+              <w:t>Поток “Списание товаров”</w:t>
             </w:r>
           </w:p>
         </w:tc>
       </w:tr>
       <w:tr>
         <w:trPr>
-          <w:trHeight w:val="486"/>
+          <w:trHeight w:val="452"/>
         </w:trPr>
         <w:tc>
           <w:tcPr>
-            <w:tcW w:w="4150" w:type="dxa"/>
+            <w:tcW w:w="4120" w:type="dxa"/>
+            <w:tcBorders>
+              <w:top w:val="single" w:sz="4" w:space="0" w:color="auto"/>
+              <w:left w:val="single" w:sz="4" w:space="0" w:color="auto"/>
+              <w:bottom w:val="single" w:sz="4" w:space="0" w:color="auto"/>
+              <w:right w:val="single" w:sz="4" w:space="0" w:color="auto"/>
+            </w:tcBorders>
+            <w:vAlign w:val="center"/>
+            <w:hideMark/>
+          </w:tcPr>
+          <w:p>
+            <w:pPr>
+              <w:rPr>
+                <w:rFonts w:eastAsiaTheme="minorEastAsia"/>
+                <w:sz w:val="24"/>
+                <w:szCs w:val="24"/>
+              </w:rPr>
+            </w:pPr>
+            <w:r>
+              <w:rPr>
+                <w:sz w:val="24"/>
+                <w:szCs w:val="24"/>
+              </w:rPr>
+              <w:t>Действие исполнителя</w:t>
+            </w:r>
+          </w:p>
+        </w:tc>
+        <w:tc>
+          <w:tcPr>
+            <w:tcW w:w="4120" w:type="dxa"/>
+            <w:tcBorders>
+              <w:top w:val="single" w:sz="4" w:space="0" w:color="auto"/>
+              <w:left w:val="single" w:sz="4" w:space="0" w:color="auto"/>
+              <w:bottom w:val="single" w:sz="4" w:space="0" w:color="auto"/>
+              <w:right w:val="single" w:sz="4" w:space="0" w:color="auto"/>
+            </w:tcBorders>
+            <w:vAlign w:val="center"/>
+            <w:hideMark/>
+          </w:tcPr>
+          <w:p>
+            <w:pPr>
+              <w:rPr>
+                <w:sz w:val="24"/>
+                <w:szCs w:val="24"/>
+              </w:rPr>
+            </w:pPr>
+            <w:r>
+              <w:rPr>
+                <w:sz w:val="24"/>
+                <w:szCs w:val="24"/>
+              </w:rPr>
+              <w:t>Отклик системы</w:t>
+            </w:r>
+          </w:p>
+        </w:tc>
+      </w:tr>
+      <w:tr>
+        <w:trPr>
+          <w:trHeight w:val="511"/>
+        </w:trPr>
+        <w:tc>
+          <w:tcPr>
+            <w:tcW w:w="4120" w:type="dxa"/>
             <w:tcBorders>
               <w:top w:val="single" w:sz="4" w:space="0" w:color="auto"/>
               <w:left w:val="single" w:sz="4" w:space="0" w:color="auto"/>
@@ -5360,6 +5455,7 @@
               <w:rPr>
                 <w:sz w:val="24"/>
                 <w:szCs w:val="24"/>
+                <w:lang w:val="en-US"/>
               </w:rPr>
             </w:pPr>
             <w:r>
@@ -5367,29 +5463,13 @@
                 <w:sz w:val="24"/>
                 <w:szCs w:val="24"/>
               </w:rPr>
-              <w:t xml:space="preserve">Ввод </w:t>
+              <w:t xml:space="preserve">Ввод id товара и его количества </w:t>
             </w:r>
-            <w:proofErr w:type="spellStart"/>
-            <w:r>
-              <w:rPr>
-                <w:sz w:val="24"/>
-                <w:szCs w:val="24"/>
-              </w:rPr>
-              <w:t>id</w:t>
-            </w:r>
-            <w:proofErr w:type="spellEnd"/>
-            <w:r>
-              <w:rPr>
-                <w:sz w:val="24"/>
-                <w:szCs w:val="24"/>
-              </w:rPr>
-              <w:t xml:space="preserve"> товара и его количества </w:t>
-            </w:r>
-          </w:p>
-        </w:tc>
-        <w:tc>
-          <w:tcPr>
-            <w:tcW w:w="4150" w:type="dxa"/>
+          </w:p>
+        </w:tc>
+        <w:tc>
+          <w:tcPr>
+            <w:tcW w:w="4120" w:type="dxa"/>
             <w:tcBorders>
               <w:top w:val="single" w:sz="4" w:space="0" w:color="auto"/>
               <w:left w:val="single" w:sz="4" w:space="0" w:color="auto"/>
@@ -5414,31 +5494,81 @@
                 <w:sz w:val="24"/>
                 <w:szCs w:val="24"/>
               </w:rPr>
-              <w:t>Удаляет нужное количество товаров из базы данных</w:t>
+              <w:t xml:space="preserve">Удаляет нужное количество товаров из базы данных </w:t>
+            </w:r>
+          </w:p>
+        </w:tc>
+      </w:tr>
+    </w:tbl>
+    <w:p/>
+    <w:p/>
+    <w:p/>
+    <w:tbl>
+      <w:tblPr>
+        <w:tblStyle w:val="a4"/>
+        <w:tblpPr w:leftFromText="180" w:rightFromText="180" w:vertAnchor="page" w:horzAnchor="margin" w:tblpXSpec="center" w:tblpY="2161"/>
+        <w:tblOverlap w:val="never"/>
+        <w:tblW w:w="8260" w:type="dxa"/>
+        <w:tblLook w:val="04A0" w:firstRow="1" w:lastRow="0" w:firstColumn="1" w:lastColumn="0" w:noHBand="0" w:noVBand="1"/>
+      </w:tblPr>
+      <w:tblGrid>
+        <w:gridCol w:w="4130"/>
+        <w:gridCol w:w="4130"/>
+      </w:tblGrid>
+      <w:tr>
+        <w:trPr>
+          <w:trHeight w:val="281"/>
+        </w:trPr>
+        <w:tc>
+          <w:tcPr>
+            <w:tcW w:w="8260" w:type="dxa"/>
+            <w:gridSpan w:val="2"/>
+            <w:tcBorders>
+              <w:top w:val="single" w:sz="4" w:space="0" w:color="auto"/>
+              <w:left w:val="single" w:sz="4" w:space="0" w:color="auto"/>
+              <w:bottom w:val="single" w:sz="4" w:space="0" w:color="auto"/>
+              <w:right w:val="single" w:sz="4" w:space="0" w:color="auto"/>
+            </w:tcBorders>
+            <w:hideMark/>
+          </w:tcPr>
+          <w:p>
+            <w:pPr>
+              <w:jc w:val="center"/>
+              <w:rPr>
+                <w:sz w:val="24"/>
+                <w:szCs w:val="24"/>
+              </w:rPr>
+            </w:pPr>
+            <w:r>
+              <w:rPr>
+                <w:sz w:val="24"/>
+                <w:szCs w:val="24"/>
+              </w:rPr>
+              <w:t>Поток “Учёт поступлений товара”</w:t>
             </w:r>
           </w:p>
         </w:tc>
       </w:tr>
       <w:tr>
         <w:trPr>
-          <w:trHeight w:val="311"/>
+          <w:trHeight w:val="281"/>
         </w:trPr>
         <w:tc>
           <w:tcPr>
-            <w:tcW w:w="8300" w:type="dxa"/>
-            <w:gridSpan w:val="2"/>
-            <w:tcBorders>
-              <w:top w:val="single" w:sz="4" w:space="0" w:color="auto"/>
-              <w:left w:val="single" w:sz="4" w:space="0" w:color="auto"/>
-              <w:bottom w:val="single" w:sz="4" w:space="0" w:color="auto"/>
-              <w:right w:val="single" w:sz="4" w:space="0" w:color="auto"/>
-            </w:tcBorders>
+            <w:tcW w:w="4130" w:type="dxa"/>
+            <w:tcBorders>
+              <w:top w:val="single" w:sz="4" w:space="0" w:color="auto"/>
+              <w:left w:val="single" w:sz="4" w:space="0" w:color="auto"/>
+              <w:bottom w:val="single" w:sz="4" w:space="0" w:color="auto"/>
+              <w:right w:val="single" w:sz="4" w:space="0" w:color="auto"/>
+            </w:tcBorders>
+            <w:vAlign w:val="center"/>
             <w:hideMark/>
           </w:tcPr>
           <w:p>
             <w:pPr>
-              <w:jc w:val="center"/>
-              <w:rPr>
+              <w:rPr>
+                <w:rFonts w:eastAsiaTheme="minorEastAsia"/>
                 <w:sz w:val="24"/>
                 <w:szCs w:val="24"/>
               </w:rPr>
@@ -5448,18 +5578,46 @@
                 <w:sz w:val="24"/>
                 <w:szCs w:val="24"/>
               </w:rPr>
-              <w:t>Поток “Учёт поступлений товара”</w:t>
+              <w:t>Действие исполнителя</w:t>
+            </w:r>
+          </w:p>
+        </w:tc>
+        <w:tc>
+          <w:tcPr>
+            <w:tcW w:w="4130" w:type="dxa"/>
+            <w:tcBorders>
+              <w:top w:val="single" w:sz="4" w:space="0" w:color="auto"/>
+              <w:left w:val="single" w:sz="4" w:space="0" w:color="auto"/>
+              <w:bottom w:val="single" w:sz="4" w:space="0" w:color="auto"/>
+              <w:right w:val="single" w:sz="4" w:space="0" w:color="auto"/>
+            </w:tcBorders>
+            <w:vAlign w:val="center"/>
+            <w:hideMark/>
+          </w:tcPr>
+          <w:p>
+            <w:pPr>
+              <w:rPr>
+                <w:sz w:val="24"/>
+                <w:szCs w:val="24"/>
+              </w:rPr>
+            </w:pPr>
+            <w:r>
+              <w:rPr>
+                <w:sz w:val="24"/>
+                <w:szCs w:val="24"/>
+              </w:rPr>
+              <w:t>Отклик системы</w:t>
             </w:r>
           </w:p>
         </w:tc>
       </w:tr>
       <w:tr>
         <w:trPr>
-          <w:trHeight w:val="520"/>
+          <w:trHeight w:val="503"/>
         </w:trPr>
         <w:tc>
           <w:tcPr>
-            <w:tcW w:w="4150" w:type="dxa"/>
+            <w:tcW w:w="4130" w:type="dxa"/>
             <w:tcBorders>
               <w:top w:val="single" w:sz="4" w:space="0" w:color="auto"/>
               <w:left w:val="single" w:sz="4" w:space="0" w:color="auto"/>
@@ -5477,6 +5635,7 @@
               <w:rPr>
                 <w:sz w:val="24"/>
                 <w:szCs w:val="24"/>
+                <w:lang w:val="en-US"/>
               </w:rPr>
             </w:pPr>
             <w:r>
@@ -5484,29 +5643,13 @@
                 <w:sz w:val="24"/>
                 <w:szCs w:val="24"/>
               </w:rPr>
-              <w:t xml:space="preserve">Ввод </w:t>
+              <w:t xml:space="preserve">Ввод id товаров и их количество </w:t>
             </w:r>
-            <w:proofErr w:type="spellStart"/>
-            <w:r>
-              <w:rPr>
-                <w:sz w:val="24"/>
-                <w:szCs w:val="24"/>
-              </w:rPr>
-              <w:t>id</w:t>
-            </w:r>
-            <w:proofErr w:type="spellEnd"/>
-            <w:r>
-              <w:rPr>
-                <w:sz w:val="24"/>
-                <w:szCs w:val="24"/>
-              </w:rPr>
-              <w:t xml:space="preserve"> товаров и их количество </w:t>
-            </w:r>
-          </w:p>
-        </w:tc>
-        <w:tc>
-          <w:tcPr>
-            <w:tcW w:w="4150" w:type="dxa"/>
+          </w:p>
+        </w:tc>
+        <w:tc>
+          <w:tcPr>
+            <w:tcW w:w="4130" w:type="dxa"/>
             <w:tcBorders>
               <w:top w:val="single" w:sz="4" w:space="0" w:color="auto"/>
               <w:left w:val="single" w:sz="4" w:space="0" w:color="auto"/>
@@ -5536,13 +5679,29 @@
           </w:p>
         </w:tc>
       </w:tr>
+    </w:tbl>
+    <w:p/>
+    <w:p/>
+    <w:p/>
+    <w:tbl>
+      <w:tblPr>
+        <w:tblStyle w:val="a4"/>
+        <w:tblpPr w:leftFromText="180" w:rightFromText="180" w:vertAnchor="page" w:horzAnchor="margin" w:tblpXSpec="center" w:tblpY="3385"/>
+        <w:tblOverlap w:val="never"/>
+        <w:tblW w:w="8280" w:type="dxa"/>
+        <w:tblLook w:val="04A0" w:firstRow="1" w:lastRow="0" w:firstColumn="1" w:lastColumn="0" w:noHBand="0" w:noVBand="1"/>
+      </w:tblPr>
+      <w:tblGrid>
+        <w:gridCol w:w="4140"/>
+        <w:gridCol w:w="4140"/>
+      </w:tblGrid>
       <w:tr>
         <w:trPr>
-          <w:trHeight w:val="311"/>
+          <w:trHeight w:val="236"/>
         </w:trPr>
         <w:tc>
           <w:tcPr>
-            <w:tcW w:w="8300" w:type="dxa"/>
+            <w:tcW w:w="8280" w:type="dxa"/>
             <w:gridSpan w:val="2"/>
             <w:tcBorders>
               <w:top w:val="single" w:sz="4" w:space="0" w:color="auto"/>
@@ -5558,6 +5717,7 @@
               <w:rPr>
                 <w:sz w:val="24"/>
                 <w:szCs w:val="24"/>
+                <w:lang w:val="en-US"/>
               </w:rPr>
             </w:pPr>
             <w:r>
@@ -5572,41 +5732,24 @@
       </w:tr>
       <w:tr>
         <w:trPr>
-          <w:trHeight w:val="311"/>
+          <w:trHeight w:val="236"/>
         </w:trPr>
         <w:tc>
           <w:tcPr>
-            <w:tcW w:w="4150" w:type="dxa"/>
-            <w:tcBorders>
-              <w:top w:val="single" w:sz="4" w:space="0" w:color="auto"/>
-              <w:left w:val="single" w:sz="4" w:space="0" w:color="auto"/>
-              <w:bottom w:val="single" w:sz="4" w:space="0" w:color="auto"/>
-              <w:right w:val="single" w:sz="4" w:space="0" w:color="auto"/>
-            </w:tcBorders>
-          </w:tcPr>
-          <w:p>
-            <w:pPr>
-              <w:rPr>
-                <w:sz w:val="24"/>
-                <w:szCs w:val="24"/>
-              </w:rPr>
-            </w:pPr>
-          </w:p>
-        </w:tc>
-        <w:tc>
-          <w:tcPr>
-            <w:tcW w:w="4150" w:type="dxa"/>
-            <w:tcBorders>
-              <w:top w:val="single" w:sz="4" w:space="0" w:color="auto"/>
-              <w:left w:val="single" w:sz="4" w:space="0" w:color="auto"/>
-              <w:bottom w:val="single" w:sz="4" w:space="0" w:color="auto"/>
-              <w:right w:val="single" w:sz="4" w:space="0" w:color="auto"/>
-            </w:tcBorders>
+            <w:tcW w:w="4140" w:type="dxa"/>
+            <w:tcBorders>
+              <w:top w:val="single" w:sz="4" w:space="0" w:color="auto"/>
+              <w:left w:val="single" w:sz="4" w:space="0" w:color="auto"/>
+              <w:bottom w:val="single" w:sz="4" w:space="0" w:color="auto"/>
+              <w:right w:val="single" w:sz="4" w:space="0" w:color="auto"/>
+            </w:tcBorders>
+            <w:vAlign w:val="center"/>
             <w:hideMark/>
           </w:tcPr>
           <w:p>
             <w:pPr>
               <w:rPr>
+                <w:rFonts w:eastAsiaTheme="minorEastAsia"/>
                 <w:sz w:val="24"/>
                 <w:szCs w:val="24"/>
               </w:rPr>
@@ -5616,18 +5759,66 @@
                 <w:sz w:val="24"/>
                 <w:szCs w:val="24"/>
               </w:rPr>
-              <w:t>1. Выводит сообщение о возврате</w:t>
+              <w:t>Действие исполнителя</w:t>
+            </w:r>
+          </w:p>
+        </w:tc>
+        <w:tc>
+          <w:tcPr>
+            <w:tcW w:w="4140" w:type="dxa"/>
+            <w:tcBorders>
+              <w:top w:val="single" w:sz="4" w:space="0" w:color="auto"/>
+              <w:left w:val="single" w:sz="4" w:space="0" w:color="auto"/>
+              <w:bottom w:val="single" w:sz="4" w:space="0" w:color="auto"/>
+              <w:right w:val="single" w:sz="4" w:space="0" w:color="auto"/>
+            </w:tcBorders>
+            <w:vAlign w:val="center"/>
+            <w:hideMark/>
+          </w:tcPr>
+          <w:p>
+            <w:pPr>
+              <w:rPr>
+                <w:sz w:val="24"/>
+                <w:szCs w:val="24"/>
+              </w:rPr>
+            </w:pPr>
+            <w:r>
+              <w:rPr>
+                <w:sz w:val="24"/>
+                <w:szCs w:val="24"/>
+              </w:rPr>
+              <w:t>Отклик системы</w:t>
             </w:r>
           </w:p>
         </w:tc>
       </w:tr>
       <w:tr>
         <w:trPr>
-          <w:trHeight w:val="547"/>
+          <w:trHeight w:val="236"/>
         </w:trPr>
         <w:tc>
           <w:tcPr>
-            <w:tcW w:w="4150" w:type="dxa"/>
+            <w:tcW w:w="4140" w:type="dxa"/>
+            <w:tcBorders>
+              <w:top w:val="single" w:sz="4" w:space="0" w:color="auto"/>
+              <w:left w:val="single" w:sz="4" w:space="0" w:color="auto"/>
+              <w:bottom w:val="single" w:sz="4" w:space="0" w:color="auto"/>
+              <w:right w:val="single" w:sz="4" w:space="0" w:color="auto"/>
+            </w:tcBorders>
+          </w:tcPr>
+          <w:p>
+            <w:pPr>
+              <w:rPr>
+                <w:sz w:val="24"/>
+                <w:szCs w:val="24"/>
+                <w:lang w:val="en-US"/>
+              </w:rPr>
+            </w:pPr>
+          </w:p>
+        </w:tc>
+        <w:tc>
+          <w:tcPr>
+            <w:tcW w:w="4140" w:type="dxa"/>
             <w:tcBorders>
               <w:top w:val="single" w:sz="4" w:space="0" w:color="auto"/>
               <w:left w:val="single" w:sz="4" w:space="0" w:color="auto"/>
@@ -5648,14 +5839,45 @@
                 <w:sz w:val="24"/>
                 <w:szCs w:val="24"/>
               </w:rPr>
-              <w:lastRenderedPageBreak/>
+              <w:t>1. Выводит сообщение о возврате</w:t>
+            </w:r>
+          </w:p>
+        </w:tc>
+      </w:tr>
+      <w:tr>
+        <w:trPr>
+          <w:trHeight w:val="472"/>
+        </w:trPr>
+        <w:tc>
+          <w:tcPr>
+            <w:tcW w:w="4140" w:type="dxa"/>
+            <w:tcBorders>
+              <w:top w:val="single" w:sz="4" w:space="0" w:color="auto"/>
+              <w:left w:val="single" w:sz="4" w:space="0" w:color="auto"/>
+              <w:bottom w:val="single" w:sz="4" w:space="0" w:color="auto"/>
+              <w:right w:val="single" w:sz="4" w:space="0" w:color="auto"/>
+            </w:tcBorders>
+            <w:hideMark/>
+          </w:tcPr>
+          <w:p>
+            <w:pPr>
+              <w:rPr>
+                <w:sz w:val="24"/>
+                <w:szCs w:val="24"/>
+              </w:rPr>
+            </w:pPr>
+            <w:r>
+              <w:rPr>
+                <w:sz w:val="24"/>
+                <w:szCs w:val="24"/>
+              </w:rPr>
               <w:t>2. Подтверждение возврата</w:t>
             </w:r>
           </w:p>
         </w:tc>
         <w:tc>
           <w:tcPr>
-            <w:tcW w:w="4150" w:type="dxa"/>
+            <w:tcW w:w="4140" w:type="dxa"/>
             <w:tcBorders>
               <w:top w:val="single" w:sz="4" w:space="0" w:color="auto"/>
               <w:left w:val="single" w:sz="4" w:space="0" w:color="auto"/>
@@ -5682,70 +5904,45 @@
         </w:tc>
       </w:tr>
     </w:tbl>
-    <w:p>
-      <w:pPr>
-        <w:spacing w:after="0" w:line="240" w:lineRule="auto"/>
+    <w:p/>
+    <w:p>
+      <w:pPr>
         <w:jc w:val="center"/>
         <w:rPr>
-          <w:rFonts w:ascii="Times New Roman" w:eastAsia="Times New Roman" w:hAnsi="Times New Roman" w:cs="Times New Roman"/>
+          <w:lang w:val="en-US"/>
+        </w:rPr>
+      </w:pPr>
+      <w:r>
+        <w:rPr>
+          <w:rFonts w:ascii="Times New Roman" w:eastAsia="SimSun" w:hAnsi="Times New Roman" w:cs="Times New Roman"/>
           <w:b/>
           <w:bCs/>
-          <w:color w:val="000000"/>
-          <w:sz w:val="32"/>
-          <w:szCs w:val="32"/>
-          <w:lang w:eastAsia="ru-RU"/>
-        </w:rPr>
-      </w:pPr>
-    </w:p>
-    <w:p>
-      <w:pPr>
-        <w:spacing w:after="0" w:line="240" w:lineRule="auto"/>
-        <w:jc w:val="center"/>
-        <w:rPr>
-          <w:rFonts w:ascii="Times New Roman" w:eastAsia="Times New Roman" w:hAnsi="Times New Roman" w:cs="Times New Roman"/>
-          <w:b/>
-          <w:bCs/>
-          <w:color w:val="000000"/>
-          <w:sz w:val="32"/>
-          <w:szCs w:val="32"/>
-          <w:lang w:eastAsia="ru-RU"/>
-        </w:rPr>
-      </w:pPr>
-    </w:p>
-    <w:p>
-      <w:pPr>
-        <w:spacing w:after="0" w:line="240" w:lineRule="auto"/>
-        <w:jc w:val="center"/>
-        <w:rPr>
-          <w:rFonts w:ascii="Times New Roman" w:eastAsia="Times New Roman" w:hAnsi="Times New Roman" w:cs="Times New Roman"/>
-          <w:b/>
-          <w:bCs/>
-          <w:color w:val="000000"/>
-          <w:sz w:val="32"/>
-          <w:szCs w:val="32"/>
-          <w:lang w:eastAsia="ru-RU"/>
-        </w:rPr>
-      </w:pPr>
+          <w:sz w:val="28"/>
+          <w:szCs w:val="28"/>
+          <w:lang w:eastAsia="ru-RU"/>
+        </w:rPr>
+        <w:t>Компонент “Диспетчер”</w:t>
+      </w:r>
     </w:p>
     <w:tbl>
       <w:tblPr>
         <w:tblStyle w:val="a4"/>
-        <w:tblpPr w:leftFromText="180" w:rightFromText="180" w:vertAnchor="page" w:horzAnchor="page" w:tblpX="1213" w:tblpY="1483"/>
+        <w:tblpPr w:leftFromText="180" w:rightFromText="180" w:vertAnchor="page" w:horzAnchor="margin" w:tblpXSpec="center" w:tblpY="5545"/>
         <w:tblOverlap w:val="never"/>
-        <w:tblW w:w="8420" w:type="dxa"/>
+        <w:tblW w:w="8300" w:type="dxa"/>
         <w:tblLook w:val="04A0" w:firstRow="1" w:lastRow="0" w:firstColumn="1" w:lastColumn="0" w:noHBand="0" w:noVBand="1"/>
       </w:tblPr>
       <w:tblGrid>
-        <w:gridCol w:w="4210"/>
-        <w:gridCol w:w="4210"/>
+        <w:gridCol w:w="4150"/>
+        <w:gridCol w:w="4150"/>
       </w:tblGrid>
       <w:tr>
         <w:trPr>
-          <w:trHeight w:val="333"/>
+          <w:trHeight w:val="264"/>
         </w:trPr>
         <w:tc>
           <w:tcPr>
-            <w:tcW w:w="8420" w:type="dxa"/>
+            <w:tcW w:w="8300" w:type="dxa"/>
             <w:gridSpan w:val="2"/>
             <w:tcBorders>
               <w:top w:val="single" w:sz="4" w:space="0" w:color="auto"/>
@@ -5765,23 +5962,21 @@
             </w:pPr>
             <w:r>
               <w:rPr>
-                <w:b/>
-                <w:bCs/>
-                <w:sz w:val="28"/>
-                <w:szCs w:val="28"/>
-              </w:rPr>
-              <w:t>Компонент “Диспетчер”</w:t>
+                <w:sz w:val="24"/>
+                <w:szCs w:val="24"/>
+              </w:rPr>
+              <w:t>Поток “Формирование наборов”</w:t>
             </w:r>
           </w:p>
         </w:tc>
       </w:tr>
       <w:tr>
         <w:trPr>
-          <w:trHeight w:val="333"/>
+          <w:trHeight w:val="264"/>
         </w:trPr>
         <w:tc>
           <w:tcPr>
-            <w:tcW w:w="4210" w:type="dxa"/>
+            <w:tcW w:w="4150" w:type="dxa"/>
             <w:tcBorders>
               <w:top w:val="single" w:sz="4" w:space="0" w:color="auto"/>
               <w:left w:val="single" w:sz="4" w:space="0" w:color="auto"/>
@@ -5810,7 +6005,7 @@
         </w:tc>
         <w:tc>
           <w:tcPr>
-            <w:tcW w:w="4210" w:type="dxa"/>
+            <w:tcW w:w="4150" w:type="dxa"/>
             <w:tcBorders>
               <w:top w:val="single" w:sz="4" w:space="0" w:color="auto"/>
               <w:left w:val="single" w:sz="4" w:space="0" w:color="auto"/>
@@ -5839,64 +6034,31 @@
       </w:tr>
       <w:tr>
         <w:trPr>
-          <w:trHeight w:val="333"/>
+          <w:trHeight w:val="437"/>
         </w:trPr>
         <w:tc>
           <w:tcPr>
-            <w:tcW w:w="8420" w:type="dxa"/>
-            <w:gridSpan w:val="2"/>
-            <w:tcBorders>
-              <w:top w:val="single" w:sz="4" w:space="0" w:color="auto"/>
-              <w:left w:val="single" w:sz="4" w:space="0" w:color="auto"/>
-              <w:bottom w:val="single" w:sz="4" w:space="0" w:color="auto"/>
-              <w:right w:val="single" w:sz="4" w:space="0" w:color="auto"/>
-            </w:tcBorders>
-            <w:hideMark/>
-          </w:tcPr>
-          <w:p>
-            <w:pPr>
-              <w:jc w:val="center"/>
-              <w:rPr>
-                <w:sz w:val="24"/>
-                <w:szCs w:val="24"/>
-              </w:rPr>
-            </w:pPr>
-            <w:r>
-              <w:rPr>
-                <w:sz w:val="24"/>
-                <w:szCs w:val="24"/>
-              </w:rPr>
-              <w:t>Поток “Формирование наборов”</w:t>
-            </w:r>
-          </w:p>
-        </w:tc>
-      </w:tr>
-      <w:tr>
-        <w:trPr>
-          <w:trHeight w:val="559"/>
-        </w:trPr>
-        <w:tc>
-          <w:tcPr>
-            <w:tcW w:w="4210" w:type="dxa"/>
-            <w:tcBorders>
-              <w:top w:val="single" w:sz="4" w:space="0" w:color="auto"/>
-              <w:left w:val="single" w:sz="4" w:space="0" w:color="auto"/>
-              <w:bottom w:val="single" w:sz="4" w:space="0" w:color="auto"/>
-              <w:right w:val="single" w:sz="4" w:space="0" w:color="auto"/>
-            </w:tcBorders>
-          </w:tcPr>
-          <w:p>
-            <w:pPr>
-              <w:rPr>
-                <w:sz w:val="24"/>
-                <w:szCs w:val="24"/>
-              </w:rPr>
-            </w:pPr>
-          </w:p>
-        </w:tc>
-        <w:tc>
-          <w:tcPr>
-            <w:tcW w:w="4210" w:type="dxa"/>
+            <w:tcW w:w="4150" w:type="dxa"/>
+            <w:tcBorders>
+              <w:top w:val="single" w:sz="4" w:space="0" w:color="auto"/>
+              <w:left w:val="single" w:sz="4" w:space="0" w:color="auto"/>
+              <w:bottom w:val="single" w:sz="4" w:space="0" w:color="auto"/>
+              <w:right w:val="single" w:sz="4" w:space="0" w:color="auto"/>
+            </w:tcBorders>
+          </w:tcPr>
+          <w:p>
+            <w:pPr>
+              <w:rPr>
+                <w:sz w:val="24"/>
+                <w:szCs w:val="24"/>
+                <w:lang w:val="en-US"/>
+              </w:rPr>
+            </w:pPr>
+          </w:p>
+        </w:tc>
+        <w:tc>
+          <w:tcPr>
+            <w:tcW w:w="4150" w:type="dxa"/>
             <w:tcBorders>
               <w:top w:val="single" w:sz="4" w:space="0" w:color="auto"/>
               <w:left w:val="single" w:sz="4" w:space="0" w:color="auto"/>
@@ -5928,11 +6090,11 @@
       </w:tr>
       <w:tr>
         <w:trPr>
-          <w:trHeight w:val="569"/>
+          <w:trHeight w:val="452"/>
         </w:trPr>
         <w:tc>
           <w:tcPr>
-            <w:tcW w:w="4210" w:type="dxa"/>
+            <w:tcW w:w="4150" w:type="dxa"/>
             <w:tcBorders>
               <w:top w:val="single" w:sz="4" w:space="0" w:color="auto"/>
               <w:left w:val="single" w:sz="4" w:space="0" w:color="auto"/>
@@ -5963,7 +6125,7 @@
         </w:tc>
         <w:tc>
           <w:tcPr>
-            <w:tcW w:w="4210" w:type="dxa"/>
+            <w:tcW w:w="4150" w:type="dxa"/>
             <w:tcBorders>
               <w:top w:val="single" w:sz="4" w:space="0" w:color="auto"/>
               <w:left w:val="single" w:sz="4" w:space="0" w:color="auto"/>
@@ -5992,113 +6154,51 @@
     </w:tbl>
     <w:p>
       <w:pPr>
-        <w:spacing w:after="0" w:line="240" w:lineRule="auto"/>
+        <w:rPr>
+          <w:lang w:val="en-US"/>
+        </w:rPr>
+      </w:pPr>
+    </w:p>
+    <w:p>
+      <w:pPr>
+        <w:rPr>
+          <w:rFonts w:eastAsiaTheme="minorEastAsia"/>
+          <w:sz w:val="20"/>
+          <w:szCs w:val="20"/>
+          <w:lang w:eastAsia="zh-CN"/>
+        </w:rPr>
+      </w:pPr>
+    </w:p>
+    <w:p/>
+    <w:p/>
+    <w:p/>
+    <w:p/>
+    <w:p>
+      <w:pPr>
         <w:jc w:val="center"/>
         <w:rPr>
-          <w:rFonts w:ascii="Times New Roman" w:eastAsia="Times New Roman" w:hAnsi="Times New Roman" w:cs="Times New Roman"/>
+          <w:rFonts w:eastAsiaTheme="minorEastAsia"/>
+          <w:sz w:val="20"/>
+          <w:szCs w:val="20"/>
+          <w:lang w:eastAsia="zh-CN"/>
+        </w:rPr>
+      </w:pPr>
+      <w:r>
+        <w:rPr>
+          <w:rFonts w:ascii="Times New Roman" w:eastAsia="SimSun" w:hAnsi="Times New Roman" w:cs="Times New Roman"/>
           <w:b/>
           <w:bCs/>
-          <w:color w:val="000000"/>
-          <w:sz w:val="32"/>
-          <w:szCs w:val="32"/>
-          <w:lang w:eastAsia="ru-RU"/>
-        </w:rPr>
-      </w:pPr>
-    </w:p>
-    <w:p>
-      <w:pPr>
-        <w:spacing w:after="0" w:line="240" w:lineRule="auto"/>
-        <w:jc w:val="center"/>
-        <w:rPr>
-          <w:rFonts w:ascii="Times New Roman" w:eastAsia="Times New Roman" w:hAnsi="Times New Roman" w:cs="Times New Roman"/>
-          <w:b/>
-          <w:bCs/>
-          <w:color w:val="000000"/>
-          <w:sz w:val="32"/>
-          <w:szCs w:val="32"/>
-          <w:lang w:eastAsia="ru-RU"/>
-        </w:rPr>
-      </w:pPr>
-    </w:p>
-    <w:p>
-      <w:pPr>
-        <w:spacing w:after="0" w:line="240" w:lineRule="auto"/>
-        <w:jc w:val="center"/>
-        <w:rPr>
-          <w:rFonts w:ascii="Times New Roman" w:eastAsia="Times New Roman" w:hAnsi="Times New Roman" w:cs="Times New Roman"/>
-          <w:b/>
-          <w:bCs/>
-          <w:color w:val="000000"/>
-          <w:sz w:val="32"/>
-          <w:szCs w:val="32"/>
-          <w:lang w:eastAsia="ru-RU"/>
-        </w:rPr>
-      </w:pPr>
-    </w:p>
-    <w:p>
-      <w:pPr>
-        <w:spacing w:after="0" w:line="240" w:lineRule="auto"/>
-        <w:jc w:val="center"/>
-        <w:rPr>
-          <w:rFonts w:ascii="Times New Roman" w:eastAsia="Times New Roman" w:hAnsi="Times New Roman" w:cs="Times New Roman"/>
-          <w:b/>
-          <w:bCs/>
-          <w:color w:val="000000"/>
-          <w:sz w:val="32"/>
-          <w:szCs w:val="32"/>
-          <w:lang w:eastAsia="ru-RU"/>
-        </w:rPr>
-      </w:pPr>
-    </w:p>
-    <w:p>
-      <w:pPr>
-        <w:spacing w:after="0" w:line="240" w:lineRule="auto"/>
-        <w:jc w:val="center"/>
-        <w:rPr>
-          <w:rFonts w:ascii="Times New Roman" w:eastAsia="Times New Roman" w:hAnsi="Times New Roman" w:cs="Times New Roman"/>
-          <w:b/>
-          <w:bCs/>
-          <w:color w:val="000000"/>
-          <w:sz w:val="32"/>
-          <w:szCs w:val="32"/>
-          <w:lang w:eastAsia="ru-RU"/>
-        </w:rPr>
-      </w:pPr>
-    </w:p>
-    <w:p>
-      <w:pPr>
-        <w:spacing w:after="0" w:line="240" w:lineRule="auto"/>
-        <w:jc w:val="center"/>
-        <w:rPr>
-          <w:rFonts w:ascii="Times New Roman" w:eastAsia="Times New Roman" w:hAnsi="Times New Roman" w:cs="Times New Roman"/>
-          <w:b/>
-          <w:bCs/>
-          <w:color w:val="000000"/>
-          <w:sz w:val="32"/>
-          <w:szCs w:val="32"/>
-          <w:lang w:eastAsia="ru-RU"/>
-        </w:rPr>
-      </w:pPr>
-    </w:p>
-    <w:p>
-      <w:pPr>
-        <w:spacing w:after="0" w:line="240" w:lineRule="auto"/>
-        <w:jc w:val="center"/>
-        <w:rPr>
-          <w:rFonts w:ascii="Times New Roman" w:eastAsia="Times New Roman" w:hAnsi="Times New Roman" w:cs="Times New Roman"/>
-          <w:b/>
-          <w:bCs/>
-          <w:color w:val="000000"/>
-          <w:sz w:val="32"/>
-          <w:szCs w:val="32"/>
-          <w:lang w:eastAsia="ru-RU"/>
-        </w:rPr>
-      </w:pPr>
+          <w:sz w:val="28"/>
+          <w:szCs w:val="28"/>
+          <w:lang w:eastAsia="ru-RU"/>
+        </w:rPr>
+        <w:t>Компонент “Курьер”</w:t>
+      </w:r>
     </w:p>
     <w:tbl>
       <w:tblPr>
         <w:tblStyle w:val="a4"/>
-        <w:tblpPr w:leftFromText="180" w:rightFromText="180" w:vertAnchor="page" w:horzAnchor="page" w:tblpX="1263" w:tblpY="4088"/>
+        <w:tblpPr w:leftFromText="180" w:rightFromText="180" w:vertAnchor="page" w:horzAnchor="margin" w:tblpXSpec="center" w:tblpY="8485"/>
         <w:tblOverlap w:val="never"/>
         <w:tblW w:w="8380" w:type="dxa"/>
         <w:tblLook w:val="04A0" w:firstRow="1" w:lastRow="0" w:firstColumn="1" w:lastColumn="0" w:noHBand="0" w:noVBand="1"/>
@@ -6109,7 +6209,7 @@
       </w:tblGrid>
       <w:tr>
         <w:trPr>
-          <w:trHeight w:val="340"/>
+          <w:trHeight w:val="268"/>
         </w:trPr>
         <w:tc>
           <w:tcPr>
@@ -6127,44 +6227,41 @@
             <w:pPr>
               <w:jc w:val="center"/>
               <w:rPr>
-                <w:b/>
-                <w:bCs/>
-                <w:sz w:val="24"/>
-                <w:szCs w:val="24"/>
+                <w:sz w:val="24"/>
+                <w:szCs w:val="24"/>
+                <w:lang w:val="en-US"/>
               </w:rPr>
             </w:pPr>
             <w:r>
               <w:rPr>
-                <w:b/>
-                <w:bCs/>
-                <w:sz w:val="28"/>
-                <w:szCs w:val="28"/>
-              </w:rPr>
-              <w:t>Компонент “Курьер”</w:t>
+                <w:sz w:val="24"/>
+                <w:szCs w:val="24"/>
+              </w:rPr>
+              <w:t>Поток “Доставка заказов”</w:t>
             </w:r>
           </w:p>
         </w:tc>
       </w:tr>
       <w:tr>
         <w:trPr>
-          <w:trHeight w:val="377"/>
+          <w:trHeight w:val="290"/>
         </w:trPr>
         <w:tc>
           <w:tcPr>
-            <w:tcW w:w="8380" w:type="dxa"/>
-            <w:gridSpan w:val="2"/>
-            <w:tcBorders>
-              <w:top w:val="single" w:sz="4" w:space="0" w:color="auto"/>
-              <w:left w:val="single" w:sz="4" w:space="0" w:color="auto"/>
-              <w:bottom w:val="single" w:sz="4" w:space="0" w:color="auto"/>
-              <w:right w:val="single" w:sz="4" w:space="0" w:color="auto"/>
-            </w:tcBorders>
+            <w:tcW w:w="4190" w:type="dxa"/>
+            <w:tcBorders>
+              <w:top w:val="single" w:sz="4" w:space="0" w:color="auto"/>
+              <w:left w:val="single" w:sz="4" w:space="0" w:color="auto"/>
+              <w:bottom w:val="single" w:sz="4" w:space="0" w:color="auto"/>
+              <w:right w:val="single" w:sz="4" w:space="0" w:color="auto"/>
+            </w:tcBorders>
+            <w:vAlign w:val="center"/>
             <w:hideMark/>
           </w:tcPr>
           <w:p>
             <w:pPr>
-              <w:jc w:val="center"/>
-              <w:rPr>
+              <w:rPr>
+                <w:rFonts w:eastAsiaTheme="minorEastAsia"/>
                 <w:sz w:val="24"/>
                 <w:szCs w:val="24"/>
               </w:rPr>
@@ -6174,14 +6271,42 @@
                 <w:sz w:val="24"/>
                 <w:szCs w:val="24"/>
               </w:rPr>
-              <w:t>Поток “Доставка заказов”</w:t>
+              <w:t>Действие исполнителя</w:t>
+            </w:r>
+          </w:p>
+        </w:tc>
+        <w:tc>
+          <w:tcPr>
+            <w:tcW w:w="4190" w:type="dxa"/>
+            <w:tcBorders>
+              <w:top w:val="single" w:sz="4" w:space="0" w:color="auto"/>
+              <w:left w:val="single" w:sz="4" w:space="0" w:color="auto"/>
+              <w:bottom w:val="single" w:sz="4" w:space="0" w:color="auto"/>
+              <w:right w:val="single" w:sz="4" w:space="0" w:color="auto"/>
+            </w:tcBorders>
+            <w:vAlign w:val="center"/>
+            <w:hideMark/>
+          </w:tcPr>
+          <w:p>
+            <w:pPr>
+              <w:rPr>
+                <w:sz w:val="24"/>
+                <w:szCs w:val="24"/>
+              </w:rPr>
+            </w:pPr>
+            <w:r>
+              <w:rPr>
+                <w:sz w:val="24"/>
+                <w:szCs w:val="24"/>
+              </w:rPr>
+              <w:t>Отклик системы</w:t>
             </w:r>
           </w:p>
         </w:tc>
       </w:tr>
       <w:tr>
         <w:trPr>
-          <w:trHeight w:val="410"/>
+          <w:trHeight w:val="388"/>
         </w:trPr>
         <w:tc>
           <w:tcPr>
@@ -6192,13 +6317,30 @@
               <w:bottom w:val="single" w:sz="4" w:space="0" w:color="auto"/>
               <w:right w:val="single" w:sz="4" w:space="0" w:color="auto"/>
             </w:tcBorders>
-            <w:vAlign w:val="center"/>
+          </w:tcPr>
+          <w:p>
+            <w:pPr>
+              <w:rPr>
+                <w:sz w:val="24"/>
+                <w:szCs w:val="24"/>
+              </w:rPr>
+            </w:pPr>
+          </w:p>
+        </w:tc>
+        <w:tc>
+          <w:tcPr>
+            <w:tcW w:w="4190" w:type="dxa"/>
+            <w:tcBorders>
+              <w:top w:val="single" w:sz="4" w:space="0" w:color="auto"/>
+              <w:left w:val="single" w:sz="4" w:space="0" w:color="auto"/>
+              <w:bottom w:val="single" w:sz="4" w:space="0" w:color="auto"/>
+              <w:right w:val="single" w:sz="4" w:space="0" w:color="auto"/>
+            </w:tcBorders>
             <w:hideMark/>
           </w:tcPr>
           <w:p>
             <w:pPr>
               <w:rPr>
-                <w:rFonts w:eastAsiaTheme="minorEastAsia"/>
                 <w:sz w:val="24"/>
                 <w:szCs w:val="24"/>
               </w:rPr>
@@ -6208,42 +6350,14 @@
                 <w:sz w:val="24"/>
                 <w:szCs w:val="24"/>
               </w:rPr>
-              <w:t>Действие исполнителя</w:t>
-            </w:r>
-          </w:p>
-        </w:tc>
-        <w:tc>
-          <w:tcPr>
-            <w:tcW w:w="4190" w:type="dxa"/>
-            <w:tcBorders>
-              <w:top w:val="single" w:sz="4" w:space="0" w:color="auto"/>
-              <w:left w:val="single" w:sz="4" w:space="0" w:color="auto"/>
-              <w:bottom w:val="single" w:sz="4" w:space="0" w:color="auto"/>
-              <w:right w:val="single" w:sz="4" w:space="0" w:color="auto"/>
-            </w:tcBorders>
-            <w:vAlign w:val="center"/>
-            <w:hideMark/>
-          </w:tcPr>
-          <w:p>
-            <w:pPr>
-              <w:rPr>
-                <w:sz w:val="24"/>
-                <w:szCs w:val="24"/>
-              </w:rPr>
-            </w:pPr>
-            <w:r>
-              <w:rPr>
-                <w:sz w:val="24"/>
-                <w:szCs w:val="24"/>
-              </w:rPr>
-              <w:t>Отклик системы</w:t>
+              <w:t>1. Выводит информацию о заказах и адресах доставки</w:t>
             </w:r>
           </w:p>
         </w:tc>
       </w:tr>
       <w:tr>
         <w:trPr>
-          <w:trHeight w:val="410"/>
+          <w:trHeight w:val="388"/>
         </w:trPr>
         <w:tc>
           <w:tcPr>
@@ -6258,10 +6372,6 @@
           </w:tcPr>
           <w:p>
             <w:pPr>
-              <w:numPr>
-                <w:ilvl w:val="0"/>
-                <w:numId w:val="30"/>
-              </w:numPr>
               <w:rPr>
                 <w:sz w:val="24"/>
                 <w:szCs w:val="24"/>
@@ -6272,83 +6382,8 @@
                 <w:sz w:val="24"/>
                 <w:szCs w:val="24"/>
               </w:rPr>
-              <w:t xml:space="preserve">Взятие набора заказов в доставку </w:t>
+              <w:t xml:space="preserve">2. Взятие набора заказов в доставку </w:t>
             </w:r>
-          </w:p>
-        </w:tc>
-        <w:tc>
-          <w:tcPr>
-            <w:tcW w:w="4190" w:type="dxa"/>
-            <w:tcBorders>
-              <w:top w:val="single" w:sz="4" w:space="0" w:color="auto"/>
-              <w:left w:val="single" w:sz="4" w:space="0" w:color="auto"/>
-              <w:bottom w:val="single" w:sz="4" w:space="0" w:color="auto"/>
-              <w:right w:val="single" w:sz="4" w:space="0" w:color="auto"/>
-            </w:tcBorders>
-            <w:hideMark/>
-          </w:tcPr>
-          <w:p>
-            <w:pPr>
-              <w:rPr>
-                <w:sz w:val="24"/>
-                <w:szCs w:val="24"/>
-              </w:rPr>
-            </w:pPr>
-            <w:r>
-              <w:rPr>
-                <w:sz w:val="24"/>
-                <w:szCs w:val="24"/>
-              </w:rPr>
-              <w:t>1. Выводит информацию о заказах и адресах доставки</w:t>
-            </w:r>
-          </w:p>
-        </w:tc>
-      </w:tr>
-      <w:tr>
-        <w:trPr>
-          <w:trHeight w:val="510"/>
-        </w:trPr>
-        <w:tc>
-          <w:tcPr>
-            <w:tcW w:w="4190" w:type="dxa"/>
-            <w:tcBorders>
-              <w:top w:val="single" w:sz="4" w:space="0" w:color="auto"/>
-              <w:left w:val="single" w:sz="4" w:space="0" w:color="auto"/>
-              <w:bottom w:val="single" w:sz="4" w:space="0" w:color="auto"/>
-              <w:right w:val="single" w:sz="4" w:space="0" w:color="auto"/>
-            </w:tcBorders>
-          </w:tcPr>
-          <w:p>
-            <w:pPr>
-              <w:rPr>
-                <w:sz w:val="24"/>
-                <w:szCs w:val="24"/>
-              </w:rPr>
-            </w:pPr>
-            <w:proofErr w:type="gramStart"/>
-            <w:r>
-              <w:rPr>
-                <w:sz w:val="24"/>
-                <w:szCs w:val="24"/>
-              </w:rPr>
-              <w:t>4.1  Подтверждение</w:t>
-            </w:r>
-            <w:proofErr w:type="gramEnd"/>
-            <w:r>
-              <w:rPr>
-                <w:sz w:val="24"/>
-                <w:szCs w:val="24"/>
-              </w:rPr>
-              <w:t xml:space="preserve"> доставки заказа </w:t>
-            </w:r>
-          </w:p>
-          <w:p>
-            <w:pPr>
-              <w:rPr>
-                <w:sz w:val="24"/>
-                <w:szCs w:val="24"/>
-              </w:rPr>
-            </w:pPr>
           </w:p>
         </w:tc>
         <w:tc>
@@ -6379,176 +6414,6 @@
                 <w:szCs w:val="24"/>
               </w:rPr>
               <w:t>Изменяет статус заказа, сообщает диспетчеру</w:t>
-            </w:r>
-          </w:p>
-        </w:tc>
-      </w:tr>
-      <w:tr>
-        <w:trPr>
-          <w:trHeight w:val="569"/>
-        </w:trPr>
-        <w:tc>
-          <w:tcPr>
-            <w:tcW w:w="4190" w:type="dxa"/>
-            <w:tcBorders>
-              <w:top w:val="single" w:sz="4" w:space="0" w:color="auto"/>
-              <w:left w:val="single" w:sz="4" w:space="0" w:color="auto"/>
-              <w:bottom w:val="single" w:sz="4" w:space="0" w:color="auto"/>
-              <w:right w:val="single" w:sz="4" w:space="0" w:color="auto"/>
-            </w:tcBorders>
-            <w:hideMark/>
-          </w:tcPr>
-          <w:p>
-            <w:pPr>
-              <w:rPr>
-                <w:sz w:val="24"/>
-                <w:szCs w:val="24"/>
-              </w:rPr>
-            </w:pPr>
-            <w:proofErr w:type="gramStart"/>
-            <w:r>
-              <w:rPr>
-                <w:sz w:val="24"/>
-                <w:szCs w:val="24"/>
-              </w:rPr>
-              <w:t>4.2  Сообщить</w:t>
-            </w:r>
-            <w:proofErr w:type="gramEnd"/>
-            <w:r>
-              <w:rPr>
-                <w:sz w:val="24"/>
-                <w:szCs w:val="24"/>
-              </w:rPr>
-              <w:t xml:space="preserve"> об ошибке</w:t>
-            </w:r>
-          </w:p>
-        </w:tc>
-        <w:tc>
-          <w:tcPr>
-            <w:tcW w:w="4190" w:type="dxa"/>
-            <w:tcBorders>
-              <w:top w:val="single" w:sz="4" w:space="0" w:color="auto"/>
-              <w:left w:val="single" w:sz="4" w:space="0" w:color="auto"/>
-              <w:bottom w:val="single" w:sz="4" w:space="0" w:color="auto"/>
-              <w:right w:val="single" w:sz="4" w:space="0" w:color="auto"/>
-            </w:tcBorders>
-          </w:tcPr>
-          <w:p>
-            <w:pPr>
-              <w:rPr>
-                <w:sz w:val="24"/>
-                <w:szCs w:val="24"/>
-              </w:rPr>
-            </w:pPr>
-          </w:p>
-        </w:tc>
-      </w:tr>
-      <w:tr>
-        <w:trPr>
-          <w:trHeight w:val="419"/>
-        </w:trPr>
-        <w:tc>
-          <w:tcPr>
-            <w:tcW w:w="8380" w:type="dxa"/>
-            <w:gridSpan w:val="2"/>
-            <w:tcBorders>
-              <w:top w:val="single" w:sz="4" w:space="0" w:color="auto"/>
-              <w:left w:val="single" w:sz="4" w:space="0" w:color="auto"/>
-              <w:bottom w:val="single" w:sz="4" w:space="0" w:color="auto"/>
-              <w:right w:val="single" w:sz="4" w:space="0" w:color="auto"/>
-            </w:tcBorders>
-            <w:hideMark/>
-          </w:tcPr>
-          <w:p>
-            <w:pPr>
-              <w:jc w:val="center"/>
-              <w:rPr>
-                <w:sz w:val="24"/>
-                <w:szCs w:val="24"/>
-              </w:rPr>
-            </w:pPr>
-            <w:r>
-              <w:rPr>
-                <w:sz w:val="24"/>
-                <w:szCs w:val="24"/>
-              </w:rPr>
-              <w:t>Под поток “Заказ доставлен”</w:t>
-            </w:r>
-          </w:p>
-        </w:tc>
-      </w:tr>
-      <w:tr>
-        <w:trPr>
-          <w:trHeight w:val="419"/>
-        </w:trPr>
-        <w:tc>
-          <w:tcPr>
-            <w:tcW w:w="4190" w:type="dxa"/>
-            <w:tcBorders>
-              <w:top w:val="single" w:sz="4" w:space="0" w:color="auto"/>
-              <w:left w:val="single" w:sz="4" w:space="0" w:color="auto"/>
-              <w:bottom w:val="single" w:sz="4" w:space="0" w:color="auto"/>
-              <w:right w:val="single" w:sz="4" w:space="0" w:color="auto"/>
-            </w:tcBorders>
-          </w:tcPr>
-          <w:p>
-            <w:pPr>
-              <w:rPr>
-                <w:sz w:val="24"/>
-                <w:szCs w:val="24"/>
-              </w:rPr>
-            </w:pPr>
-            <w:proofErr w:type="gramStart"/>
-            <w:r>
-              <w:rPr>
-                <w:sz w:val="24"/>
-                <w:szCs w:val="24"/>
-              </w:rPr>
-              <w:t>4.1  Подтверждение</w:t>
-            </w:r>
-            <w:proofErr w:type="gramEnd"/>
-            <w:r>
-              <w:rPr>
-                <w:sz w:val="24"/>
-                <w:szCs w:val="24"/>
-              </w:rPr>
-              <w:t xml:space="preserve"> доставки заказа </w:t>
-            </w:r>
-          </w:p>
-          <w:p>
-            <w:pPr>
-              <w:rPr>
-                <w:sz w:val="24"/>
-                <w:szCs w:val="24"/>
-              </w:rPr>
-            </w:pPr>
-          </w:p>
-        </w:tc>
-        <w:tc>
-          <w:tcPr>
-            <w:tcW w:w="4190" w:type="dxa"/>
-            <w:tcBorders>
-              <w:top w:val="single" w:sz="4" w:space="0" w:color="auto"/>
-              <w:left w:val="single" w:sz="4" w:space="0" w:color="auto"/>
-              <w:bottom w:val="single" w:sz="4" w:space="0" w:color="auto"/>
-              <w:right w:val="single" w:sz="4" w:space="0" w:color="auto"/>
-            </w:tcBorders>
-            <w:hideMark/>
-          </w:tcPr>
-          <w:p>
-            <w:pPr>
-              <w:rPr>
-                <w:sz w:val="24"/>
-                <w:szCs w:val="24"/>
-                <w:lang w:val="en-US"/>
-              </w:rPr>
-            </w:pPr>
-            <w:r>
-              <w:rPr>
-                <w:sz w:val="24"/>
-                <w:szCs w:val="24"/>
-              </w:rPr>
-              <w:t>5. Изменяет статус заказа, сообщает диспетчеру</w:t>
             </w:r>
           </w:p>
         </w:tc>
@@ -6559,8 +6424,7 @@
         </w:trPr>
         <w:tc>
           <w:tcPr>
-            <w:tcW w:w="8380" w:type="dxa"/>
-            <w:gridSpan w:val="2"/>
+            <w:tcW w:w="4190" w:type="dxa"/>
             <w:tcBorders>
               <w:top w:val="single" w:sz="4" w:space="0" w:color="auto"/>
               <w:left w:val="single" w:sz="4" w:space="0" w:color="auto"/>
@@ -6571,7 +6435,6 @@
           </w:tcPr>
           <w:p>
             <w:pPr>
-              <w:jc w:val="center"/>
               <w:rPr>
                 <w:sz w:val="24"/>
                 <w:szCs w:val="24"/>
@@ -6582,14 +6445,33 @@
                 <w:sz w:val="24"/>
                 <w:szCs w:val="24"/>
               </w:rPr>
-              <w:t>Под поток “Возникла проблема”</w:t>
+              <w:t>4.1  Подтверждение доставки заказа</w:t>
             </w:r>
+          </w:p>
+        </w:tc>
+        <w:tc>
+          <w:tcPr>
+            <w:tcW w:w="4190" w:type="dxa"/>
+            <w:tcBorders>
+              <w:top w:val="single" w:sz="4" w:space="0" w:color="auto"/>
+              <w:left w:val="single" w:sz="4" w:space="0" w:color="auto"/>
+              <w:bottom w:val="single" w:sz="4" w:space="0" w:color="auto"/>
+              <w:right w:val="single" w:sz="4" w:space="0" w:color="auto"/>
+            </w:tcBorders>
+          </w:tcPr>
+          <w:p>
+            <w:pPr>
+              <w:rPr>
+                <w:sz w:val="24"/>
+                <w:szCs w:val="24"/>
+              </w:rPr>
+            </w:pPr>
           </w:p>
         </w:tc>
       </w:tr>
       <w:tr>
         <w:trPr>
-          <w:trHeight w:val="419"/>
+          <w:trHeight w:val="407"/>
         </w:trPr>
         <w:tc>
           <w:tcPr>
@@ -6600,93 +6482,278 @@
               <w:bottom w:val="single" w:sz="4" w:space="0" w:color="auto"/>
               <w:right w:val="single" w:sz="4" w:space="0" w:color="auto"/>
             </w:tcBorders>
-          </w:tcPr>
-          <w:p>
-            <w:pPr>
-              <w:rPr>
-                <w:sz w:val="24"/>
-                <w:szCs w:val="24"/>
-              </w:rPr>
-            </w:pPr>
-            <w:proofErr w:type="gramStart"/>
+            <w:hideMark/>
+          </w:tcPr>
+          <w:p>
+            <w:pPr>
+              <w:rPr>
+                <w:sz w:val="24"/>
+                <w:szCs w:val="24"/>
+              </w:rPr>
+            </w:pPr>
             <w:r>
               <w:rPr>
                 <w:sz w:val="24"/>
                 <w:szCs w:val="24"/>
               </w:rPr>
-              <w:t>4.2  Сообщить</w:t>
+              <w:t>4.2 Возникла проблема</w:t>
             </w:r>
-            <w:proofErr w:type="gramEnd"/>
+          </w:p>
+        </w:tc>
+        <w:tc>
+          <w:tcPr>
+            <w:tcW w:w="4190" w:type="dxa"/>
+            <w:tcBorders>
+              <w:top w:val="single" w:sz="4" w:space="0" w:color="auto"/>
+              <w:left w:val="single" w:sz="4" w:space="0" w:color="auto"/>
+              <w:bottom w:val="single" w:sz="4" w:space="0" w:color="auto"/>
+              <w:right w:val="single" w:sz="4" w:space="0" w:color="auto"/>
+            </w:tcBorders>
+          </w:tcPr>
+          <w:p>
+            <w:pPr>
+              <w:rPr>
+                <w:sz w:val="24"/>
+                <w:szCs w:val="24"/>
+              </w:rPr>
+            </w:pPr>
+          </w:p>
+        </w:tc>
+      </w:tr>
+    </w:tbl>
+    <w:p>
+      <w:pPr>
+        <w:rPr>
+          <w:rFonts w:eastAsiaTheme="minorEastAsia"/>
+          <w:sz w:val="20"/>
+          <w:szCs w:val="20"/>
+          <w:lang w:eastAsia="zh-CN"/>
+        </w:rPr>
+      </w:pPr>
+    </w:p>
+    <w:p>
+      <w:pPr>
+        <w:spacing w:after="0" w:line="240" w:lineRule="auto"/>
+        <w:jc w:val="center"/>
+        <w:rPr>
+          <w:rFonts w:ascii="Times New Roman" w:eastAsia="Times New Roman" w:hAnsi="Times New Roman" w:cs="Times New Roman"/>
+          <w:b/>
+          <w:bCs/>
+          <w:color w:val="000000"/>
+          <w:sz w:val="32"/>
+          <w:szCs w:val="32"/>
+          <w:lang w:eastAsia="ru-RU"/>
+        </w:rPr>
+      </w:pPr>
+    </w:p>
+    <w:p>
+      <w:pPr>
+        <w:spacing w:after="0" w:line="240" w:lineRule="auto"/>
+        <w:jc w:val="center"/>
+        <w:rPr>
+          <w:rFonts w:ascii="Times New Roman" w:eastAsia="Times New Roman" w:hAnsi="Times New Roman" w:cs="Times New Roman"/>
+          <w:b/>
+          <w:bCs/>
+          <w:color w:val="000000"/>
+          <w:sz w:val="32"/>
+          <w:szCs w:val="32"/>
+          <w:lang w:eastAsia="ru-RU"/>
+        </w:rPr>
+      </w:pPr>
+    </w:p>
+    <w:p>
+      <w:pPr>
+        <w:spacing w:after="0" w:line="240" w:lineRule="auto"/>
+        <w:jc w:val="center"/>
+        <w:rPr>
+          <w:rFonts w:ascii="Times New Roman" w:eastAsia="Times New Roman" w:hAnsi="Times New Roman" w:cs="Times New Roman"/>
+          <w:b/>
+          <w:bCs/>
+          <w:color w:val="000000"/>
+          <w:sz w:val="32"/>
+          <w:szCs w:val="32"/>
+          <w:lang w:eastAsia="ru-RU"/>
+        </w:rPr>
+      </w:pPr>
+    </w:p>
+    <w:p>
+      <w:pPr>
+        <w:spacing w:after="0" w:line="240" w:lineRule="auto"/>
+        <w:jc w:val="center"/>
+        <w:rPr>
+          <w:rFonts w:ascii="Times New Roman" w:eastAsia="Times New Roman" w:hAnsi="Times New Roman" w:cs="Times New Roman"/>
+          <w:b/>
+          <w:bCs/>
+          <w:color w:val="000000"/>
+          <w:sz w:val="32"/>
+          <w:szCs w:val="32"/>
+          <w:lang w:eastAsia="ru-RU"/>
+        </w:rPr>
+      </w:pPr>
+    </w:p>
+    <w:p>
+      <w:pPr>
+        <w:spacing w:after="0" w:line="240" w:lineRule="auto"/>
+        <w:jc w:val="center"/>
+        <w:rPr>
+          <w:rFonts w:ascii="Times New Roman" w:eastAsia="Times New Roman" w:hAnsi="Times New Roman" w:cs="Times New Roman"/>
+          <w:b/>
+          <w:bCs/>
+          <w:color w:val="000000"/>
+          <w:sz w:val="32"/>
+          <w:szCs w:val="32"/>
+          <w:lang w:eastAsia="ru-RU"/>
+        </w:rPr>
+      </w:pPr>
+    </w:p>
+    <w:p>
+      <w:pPr>
+        <w:spacing w:after="0" w:line="240" w:lineRule="auto"/>
+        <w:jc w:val="center"/>
+        <w:rPr>
+          <w:rFonts w:ascii="Times New Roman" w:eastAsia="Times New Roman" w:hAnsi="Times New Roman" w:cs="Times New Roman"/>
+          <w:b/>
+          <w:bCs/>
+          <w:color w:val="000000"/>
+          <w:sz w:val="32"/>
+          <w:szCs w:val="32"/>
+          <w:lang w:eastAsia="ru-RU"/>
+        </w:rPr>
+      </w:pPr>
+    </w:p>
+    <w:tbl>
+      <w:tblPr>
+        <w:tblStyle w:val="a4"/>
+        <w:tblpPr w:leftFromText="180" w:rightFromText="180" w:vertAnchor="page" w:horzAnchor="margin" w:tblpXSpec="center" w:tblpY="11113"/>
+        <w:tblOverlap w:val="never"/>
+        <w:tblW w:w="8400" w:type="dxa"/>
+        <w:tblLook w:val="04A0" w:firstRow="1" w:lastRow="0" w:firstColumn="1" w:lastColumn="0" w:noHBand="0" w:noVBand="1"/>
+      </w:tblPr>
+      <w:tblGrid>
+        <w:gridCol w:w="4200"/>
+        <w:gridCol w:w="4200"/>
+      </w:tblGrid>
+      <w:tr>
+        <w:trPr>
+          <w:trHeight w:val="291"/>
+        </w:trPr>
+        <w:tc>
+          <w:tcPr>
+            <w:tcW w:w="8400" w:type="dxa"/>
+            <w:gridSpan w:val="2"/>
+            <w:tcBorders>
+              <w:top w:val="single" w:sz="4" w:space="0" w:color="auto"/>
+              <w:left w:val="single" w:sz="4" w:space="0" w:color="auto"/>
+              <w:bottom w:val="single" w:sz="4" w:space="0" w:color="auto"/>
+              <w:right w:val="single" w:sz="4" w:space="0" w:color="auto"/>
+            </w:tcBorders>
+            <w:hideMark/>
+          </w:tcPr>
+          <w:p>
+            <w:pPr>
+              <w:jc w:val="center"/>
+              <w:rPr>
+                <w:sz w:val="24"/>
+                <w:szCs w:val="24"/>
+                <w:lang w:val="en-US"/>
+              </w:rPr>
+            </w:pPr>
             <w:r>
               <w:rPr>
                 <w:sz w:val="24"/>
                 <w:szCs w:val="24"/>
               </w:rPr>
-              <w:t xml:space="preserve"> об ошибке </w:t>
-            </w:r>
-          </w:p>
-          <w:p>
-            <w:pPr>
-              <w:rPr>
-                <w:sz w:val="24"/>
-                <w:szCs w:val="24"/>
-              </w:rPr>
-            </w:pPr>
-          </w:p>
-        </w:tc>
-        <w:tc>
-          <w:tcPr>
-            <w:tcW w:w="4190" w:type="dxa"/>
-            <w:tcBorders>
-              <w:top w:val="single" w:sz="4" w:space="0" w:color="auto"/>
-              <w:left w:val="single" w:sz="4" w:space="0" w:color="auto"/>
-              <w:bottom w:val="single" w:sz="4" w:space="0" w:color="auto"/>
-              <w:right w:val="single" w:sz="4" w:space="0" w:color="auto"/>
-            </w:tcBorders>
-            <w:hideMark/>
-          </w:tcPr>
-          <w:p>
-            <w:pPr>
-              <w:rPr>
-                <w:sz w:val="24"/>
-                <w:szCs w:val="24"/>
-                <w:lang w:val="en-US"/>
-              </w:rPr>
-            </w:pPr>
-            <w:r>
-              <w:rPr>
-                <w:sz w:val="24"/>
-                <w:szCs w:val="24"/>
-              </w:rPr>
-              <w:t>5. Изменяет статус заказа, сообщает диспетчеру</w:t>
+              <w:t>Под поток “Подтверждение доставки заказа” 4.1</w:t>
             </w:r>
           </w:p>
         </w:tc>
       </w:tr>
       <w:tr>
         <w:trPr>
-          <w:trHeight w:val="419"/>
+          <w:trHeight w:val="291"/>
         </w:trPr>
         <w:tc>
           <w:tcPr>
-            <w:tcW w:w="4190" w:type="dxa"/>
-            <w:tcBorders>
-              <w:top w:val="single" w:sz="4" w:space="0" w:color="auto"/>
-              <w:left w:val="single" w:sz="4" w:space="0" w:color="auto"/>
-              <w:bottom w:val="single" w:sz="4" w:space="0" w:color="auto"/>
-              <w:right w:val="single" w:sz="4" w:space="0" w:color="auto"/>
-            </w:tcBorders>
+            <w:tcW w:w="4200" w:type="dxa"/>
+            <w:tcBorders>
+              <w:top w:val="single" w:sz="4" w:space="0" w:color="auto"/>
+              <w:left w:val="single" w:sz="4" w:space="0" w:color="auto"/>
+              <w:bottom w:val="single" w:sz="4" w:space="0" w:color="auto"/>
+              <w:right w:val="single" w:sz="4" w:space="0" w:color="auto"/>
+            </w:tcBorders>
+            <w:vAlign w:val="center"/>
             <w:hideMark/>
+          </w:tcPr>
+          <w:p>
+            <w:pPr>
+              <w:rPr>
+                <w:rFonts w:eastAsiaTheme="minorEastAsia"/>
+                <w:sz w:val="24"/>
+                <w:szCs w:val="24"/>
+              </w:rPr>
+            </w:pPr>
+            <w:r>
+              <w:rPr>
+                <w:sz w:val="24"/>
+                <w:szCs w:val="24"/>
+              </w:rPr>
+              <w:t>Действие исполнителя</w:t>
+            </w:r>
+          </w:p>
+        </w:tc>
+        <w:tc>
+          <w:tcPr>
+            <w:tcW w:w="4200" w:type="dxa"/>
+            <w:tcBorders>
+              <w:top w:val="single" w:sz="4" w:space="0" w:color="auto"/>
+              <w:left w:val="single" w:sz="4" w:space="0" w:color="auto"/>
+              <w:bottom w:val="single" w:sz="4" w:space="0" w:color="auto"/>
+              <w:right w:val="single" w:sz="4" w:space="0" w:color="auto"/>
+            </w:tcBorders>
+            <w:vAlign w:val="center"/>
+            <w:hideMark/>
+          </w:tcPr>
+          <w:p>
+            <w:pPr>
+              <w:rPr>
+                <w:sz w:val="24"/>
+                <w:szCs w:val="24"/>
+              </w:rPr>
+            </w:pPr>
+            <w:r>
+              <w:rPr>
+                <w:sz w:val="24"/>
+                <w:szCs w:val="24"/>
+              </w:rPr>
+              <w:t>Отклик системы</w:t>
+            </w:r>
+          </w:p>
+        </w:tc>
+      </w:tr>
+      <w:tr>
+        <w:trPr>
+          <w:trHeight w:val="583"/>
+        </w:trPr>
+        <w:tc>
+          <w:tcPr>
+            <w:tcW w:w="4200" w:type="dxa"/>
+            <w:tcBorders>
+              <w:top w:val="single" w:sz="4" w:space="0" w:color="auto"/>
+              <w:left w:val="single" w:sz="4" w:space="0" w:color="auto"/>
+              <w:bottom w:val="single" w:sz="4" w:space="0" w:color="auto"/>
+              <w:right w:val="single" w:sz="4" w:space="0" w:color="auto"/>
+            </w:tcBorders>
           </w:tcPr>
           <w:p>
             <w:pPr>
               <w:numPr>
                 <w:ilvl w:val="0"/>
-                <w:numId w:val="31"/>
+                <w:numId w:val="32"/>
               </w:numPr>
               <w:rPr>
                 <w:sz w:val="24"/>
                 <w:szCs w:val="24"/>
+                <w:lang w:val="en-US"/>
               </w:rPr>
             </w:pPr>
             <w:r>
@@ -6694,27 +6761,44 @@
                 <w:sz w:val="24"/>
                 <w:szCs w:val="24"/>
               </w:rPr>
-              <w:t xml:space="preserve">Возврат заказа </w:t>
+              <w:t xml:space="preserve">Докладывает об успешной доставке  </w:t>
             </w:r>
           </w:p>
-        </w:tc>
-        <w:tc>
-          <w:tcPr>
-            <w:tcW w:w="4190" w:type="dxa"/>
-            <w:tcBorders>
-              <w:top w:val="single" w:sz="4" w:space="0" w:color="auto"/>
-              <w:left w:val="single" w:sz="4" w:space="0" w:color="auto"/>
-              <w:bottom w:val="single" w:sz="4" w:space="0" w:color="auto"/>
-              <w:right w:val="single" w:sz="4" w:space="0" w:color="auto"/>
-            </w:tcBorders>
-          </w:tcPr>
-          <w:p>
-            <w:pPr>
-              <w:rPr>
-                <w:sz w:val="24"/>
-                <w:szCs w:val="24"/>
-              </w:rPr>
-            </w:pPr>
+          <w:p>
+            <w:pPr>
+              <w:rPr>
+                <w:sz w:val="24"/>
+                <w:szCs w:val="24"/>
+              </w:rPr>
+            </w:pPr>
+          </w:p>
+        </w:tc>
+        <w:tc>
+          <w:tcPr>
+            <w:tcW w:w="4200" w:type="dxa"/>
+            <w:tcBorders>
+              <w:top w:val="single" w:sz="4" w:space="0" w:color="auto"/>
+              <w:left w:val="single" w:sz="4" w:space="0" w:color="auto"/>
+              <w:bottom w:val="single" w:sz="4" w:space="0" w:color="auto"/>
+              <w:right w:val="single" w:sz="4" w:space="0" w:color="auto"/>
+            </w:tcBorders>
+            <w:hideMark/>
+          </w:tcPr>
+          <w:p>
+            <w:pPr>
+              <w:rPr>
+                <w:sz w:val="24"/>
+                <w:szCs w:val="24"/>
+                <w:lang w:val="en-US"/>
+              </w:rPr>
+            </w:pPr>
+            <w:r>
+              <w:rPr>
+                <w:sz w:val="24"/>
+                <w:szCs w:val="24"/>
+              </w:rPr>
+              <w:t>2. Изменяет статус заказа, сообщает диспетчеру</w:t>
+            </w:r>
           </w:p>
         </w:tc>
       </w:tr>
@@ -6764,6 +6848,183 @@
         </w:rPr>
       </w:pPr>
     </w:p>
+    <w:tbl>
+      <w:tblPr>
+        <w:tblStyle w:val="a4"/>
+        <w:tblpPr w:leftFromText="180" w:rightFromText="180" w:vertAnchor="page" w:horzAnchor="margin" w:tblpXSpec="center" w:tblpY="12421"/>
+        <w:tblOverlap w:val="never"/>
+        <w:tblW w:w="8480" w:type="dxa"/>
+        <w:tblLook w:val="04A0" w:firstRow="1" w:lastRow="0" w:firstColumn="1" w:lastColumn="0" w:noHBand="0" w:noVBand="1"/>
+      </w:tblPr>
+      <w:tblGrid>
+        <w:gridCol w:w="4240"/>
+        <w:gridCol w:w="4240"/>
+      </w:tblGrid>
+      <w:tr>
+        <w:trPr>
+          <w:trHeight w:val="294"/>
+        </w:trPr>
+        <w:tc>
+          <w:tcPr>
+            <w:tcW w:w="8480" w:type="dxa"/>
+            <w:gridSpan w:val="2"/>
+            <w:tcBorders>
+              <w:top w:val="single" w:sz="4" w:space="0" w:color="auto"/>
+              <w:left w:val="single" w:sz="4" w:space="0" w:color="auto"/>
+              <w:bottom w:val="single" w:sz="4" w:space="0" w:color="auto"/>
+              <w:right w:val="single" w:sz="4" w:space="0" w:color="auto"/>
+            </w:tcBorders>
+            <w:hideMark/>
+          </w:tcPr>
+          <w:p>
+            <w:pPr>
+              <w:jc w:val="center"/>
+              <w:rPr>
+                <w:sz w:val="24"/>
+                <w:szCs w:val="24"/>
+                <w:lang w:val="en-US"/>
+              </w:rPr>
+            </w:pPr>
+            <w:r>
+              <w:rPr>
+                <w:sz w:val="24"/>
+                <w:szCs w:val="24"/>
+              </w:rPr>
+              <w:t>Под поток “Возникла проблема” 4.2</w:t>
+            </w:r>
+          </w:p>
+        </w:tc>
+      </w:tr>
+      <w:tr>
+        <w:trPr>
+          <w:trHeight w:val="286"/>
+        </w:trPr>
+        <w:tc>
+          <w:tcPr>
+            <w:tcW w:w="4240" w:type="dxa"/>
+            <w:tcBorders>
+              <w:top w:val="single" w:sz="4" w:space="0" w:color="auto"/>
+              <w:left w:val="single" w:sz="4" w:space="0" w:color="auto"/>
+              <w:bottom w:val="single" w:sz="4" w:space="0" w:color="auto"/>
+              <w:right w:val="single" w:sz="4" w:space="0" w:color="auto"/>
+            </w:tcBorders>
+            <w:vAlign w:val="center"/>
+            <w:hideMark/>
+          </w:tcPr>
+          <w:p>
+            <w:pPr>
+              <w:rPr>
+                <w:rFonts w:eastAsiaTheme="minorEastAsia"/>
+                <w:sz w:val="24"/>
+                <w:szCs w:val="24"/>
+              </w:rPr>
+            </w:pPr>
+            <w:r>
+              <w:rPr>
+                <w:sz w:val="24"/>
+                <w:szCs w:val="24"/>
+              </w:rPr>
+              <w:t>Действие исполнителя</w:t>
+            </w:r>
+          </w:p>
+        </w:tc>
+        <w:tc>
+          <w:tcPr>
+            <w:tcW w:w="4240" w:type="dxa"/>
+            <w:tcBorders>
+              <w:top w:val="single" w:sz="4" w:space="0" w:color="auto"/>
+              <w:left w:val="single" w:sz="4" w:space="0" w:color="auto"/>
+              <w:bottom w:val="single" w:sz="4" w:space="0" w:color="auto"/>
+              <w:right w:val="single" w:sz="4" w:space="0" w:color="auto"/>
+            </w:tcBorders>
+            <w:vAlign w:val="center"/>
+            <w:hideMark/>
+          </w:tcPr>
+          <w:p>
+            <w:pPr>
+              <w:rPr>
+                <w:sz w:val="24"/>
+                <w:szCs w:val="24"/>
+              </w:rPr>
+            </w:pPr>
+            <w:r>
+              <w:rPr>
+                <w:sz w:val="24"/>
+                <w:szCs w:val="24"/>
+              </w:rPr>
+              <w:t>Отклик системы</w:t>
+            </w:r>
+          </w:p>
+        </w:tc>
+      </w:tr>
+      <w:tr>
+        <w:trPr>
+          <w:trHeight w:val="420"/>
+        </w:trPr>
+        <w:tc>
+          <w:tcPr>
+            <w:tcW w:w="4240" w:type="dxa"/>
+            <w:tcBorders>
+              <w:top w:val="single" w:sz="4" w:space="0" w:color="auto"/>
+              <w:left w:val="single" w:sz="4" w:space="0" w:color="auto"/>
+              <w:bottom w:val="single" w:sz="4" w:space="0" w:color="auto"/>
+              <w:right w:val="single" w:sz="4" w:space="0" w:color="auto"/>
+            </w:tcBorders>
+          </w:tcPr>
+          <w:p>
+            <w:pPr>
+              <w:rPr>
+                <w:sz w:val="24"/>
+                <w:szCs w:val="24"/>
+                <w:lang w:val="en-US"/>
+              </w:rPr>
+            </w:pPr>
+            <w:r>
+              <w:rPr>
+                <w:sz w:val="24"/>
+                <w:szCs w:val="24"/>
+              </w:rPr>
+              <w:t xml:space="preserve">1.  Сообщить об ошибке </w:t>
+            </w:r>
+          </w:p>
+          <w:p>
+            <w:pPr>
+              <w:rPr>
+                <w:sz w:val="24"/>
+                <w:szCs w:val="24"/>
+              </w:rPr>
+            </w:pPr>
+          </w:p>
+        </w:tc>
+        <w:tc>
+          <w:tcPr>
+            <w:tcW w:w="4240" w:type="dxa"/>
+            <w:tcBorders>
+              <w:top w:val="single" w:sz="4" w:space="0" w:color="auto"/>
+              <w:left w:val="single" w:sz="4" w:space="0" w:color="auto"/>
+              <w:bottom w:val="single" w:sz="4" w:space="0" w:color="auto"/>
+              <w:right w:val="single" w:sz="4" w:space="0" w:color="auto"/>
+            </w:tcBorders>
+            <w:hideMark/>
+          </w:tcPr>
+          <w:p>
+            <w:pPr>
+              <w:rPr>
+                <w:sz w:val="24"/>
+                <w:szCs w:val="24"/>
+              </w:rPr>
+            </w:pPr>
+            <w:r>
+              <w:rPr>
+                <w:sz w:val="24"/>
+                <w:szCs w:val="24"/>
+              </w:rPr>
+              <w:t>2. Изменяет статус заказа, сообщает диспетчеру</w:t>
+            </w:r>
+          </w:p>
+        </w:tc>
+      </w:tr>
+    </w:tbl>
     <w:p>
       <w:pPr>
         <w:spacing w:after="0" w:line="240" w:lineRule="auto"/>
@@ -6823,7 +7084,11 @@
           <w:lang w:eastAsia="ru-RU"/>
         </w:rPr>
       </w:pPr>
-      <w:r>
+    </w:p>
+    <w:p>
+      <w:pPr>
+        <w:spacing w:after="0" w:line="240" w:lineRule="auto"/>
+        <w:jc w:val="center"/>
         <w:rPr>
           <w:rFonts w:ascii="Times New Roman" w:eastAsia="Times New Roman" w:hAnsi="Times New Roman" w:cs="Times New Roman"/>
           <w:b/>
@@ -6833,6 +7098,63 @@
           <w:szCs w:val="32"/>
           <w:lang w:eastAsia="ru-RU"/>
         </w:rPr>
+      </w:pPr>
+    </w:p>
+    <w:p>
+      <w:pPr>
+        <w:spacing w:after="0" w:line="240" w:lineRule="auto"/>
+        <w:jc w:val="center"/>
+        <w:rPr>
+          <w:rFonts w:ascii="Times New Roman" w:eastAsia="Times New Roman" w:hAnsi="Times New Roman" w:cs="Times New Roman"/>
+          <w:b/>
+          <w:bCs/>
+          <w:color w:val="000000"/>
+          <w:sz w:val="32"/>
+          <w:szCs w:val="32"/>
+          <w:lang w:eastAsia="ru-RU"/>
+        </w:rPr>
+      </w:pPr>
+    </w:p>
+    <w:p>
+      <w:pPr>
+        <w:spacing w:after="0" w:line="240" w:lineRule="auto"/>
+        <w:jc w:val="center"/>
+        <w:rPr>
+          <w:rFonts w:ascii="Times New Roman" w:eastAsia="Times New Roman" w:hAnsi="Times New Roman" w:cs="Times New Roman"/>
+          <w:b/>
+          <w:bCs/>
+          <w:color w:val="000000"/>
+          <w:sz w:val="32"/>
+          <w:szCs w:val="32"/>
+          <w:lang w:eastAsia="ru-RU"/>
+        </w:rPr>
+      </w:pPr>
+    </w:p>
+    <w:p>
+      <w:pPr>
+        <w:spacing w:after="0" w:line="240" w:lineRule="auto"/>
+        <w:jc w:val="center"/>
+        <w:rPr>
+          <w:rFonts w:ascii="Times New Roman" w:eastAsia="Times New Roman" w:hAnsi="Times New Roman" w:cs="Times New Roman"/>
+          <w:b/>
+          <w:bCs/>
+          <w:color w:val="000000"/>
+          <w:sz w:val="32"/>
+          <w:szCs w:val="32"/>
+          <w:lang w:eastAsia="ru-RU"/>
+        </w:rPr>
+      </w:pPr>
+      <w:r>
+        <w:rPr>
+          <w:rFonts w:ascii="Times New Roman" w:eastAsia="Times New Roman" w:hAnsi="Times New Roman" w:cs="Times New Roman"/>
+          <w:b/>
+          <w:bCs/>
+          <w:color w:val="000000"/>
+          <w:sz w:val="32"/>
+          <w:szCs w:val="32"/>
+          <w:lang w:eastAsia="ru-RU"/>
+        </w:rPr>
+        <w:lastRenderedPageBreak/>
         <w:t>Диаграммы на языке UML</w:t>
       </w:r>
     </w:p>
@@ -6870,52 +7192,7 @@
           <w:szCs w:val="24"/>
           <w:lang w:eastAsia="ru-RU"/>
         </w:rPr>
-        <w:lastRenderedPageBreak/>
-        <w:t>Диаграмма вариантов использования (</w:t>
-      </w:r>
-      <w:proofErr w:type="spellStart"/>
-      <w:r>
-        <w:rPr>
-          <w:rFonts w:ascii="Times New Roman" w:eastAsia="Times New Roman" w:hAnsi="Times New Roman" w:cs="Times New Roman"/>
-          <w:color w:val="000000"/>
-          <w:sz w:val="24"/>
-          <w:szCs w:val="24"/>
-          <w:lang w:eastAsia="ru-RU"/>
-        </w:rPr>
-        <w:t>Use</w:t>
-      </w:r>
-      <w:proofErr w:type="spellEnd"/>
-      <w:r>
-        <w:rPr>
-          <w:rFonts w:ascii="Times New Roman" w:eastAsia="Times New Roman" w:hAnsi="Times New Roman" w:cs="Times New Roman"/>
-          <w:color w:val="000000"/>
-          <w:sz w:val="24"/>
-          <w:szCs w:val="24"/>
-          <w:lang w:eastAsia="ru-RU"/>
-        </w:rPr>
-        <w:t xml:space="preserve"> Case </w:t>
-      </w:r>
-      <w:proofErr w:type="spellStart"/>
-      <w:r>
-        <w:rPr>
-          <w:rFonts w:ascii="Times New Roman" w:eastAsia="Times New Roman" w:hAnsi="Times New Roman" w:cs="Times New Roman"/>
-          <w:color w:val="000000"/>
-          <w:sz w:val="24"/>
-          <w:szCs w:val="24"/>
-          <w:lang w:eastAsia="ru-RU"/>
-        </w:rPr>
-        <w:t>Diagram</w:t>
-      </w:r>
-      <w:proofErr w:type="spellEnd"/>
-      <w:r>
-        <w:rPr>
-          <w:rFonts w:ascii="Times New Roman" w:eastAsia="Times New Roman" w:hAnsi="Times New Roman" w:cs="Times New Roman"/>
-          <w:color w:val="000000"/>
-          <w:sz w:val="24"/>
-          <w:szCs w:val="24"/>
-          <w:lang w:eastAsia="ru-RU"/>
-        </w:rPr>
-        <w:t>)</w:t>
+        <w:t>Диаграмма вариантов использования (Use Case Diagram)</w:t>
       </w:r>
       <w:r>
         <w:rPr>
@@ -6999,17 +7276,7 @@
           <w:szCs w:val="24"/>
           <w:lang w:eastAsia="ru-RU"/>
         </w:rPr>
-        <w:t xml:space="preserve">Диаграмма </w:t>
-      </w:r>
-      <w:proofErr w:type="gramStart"/>
-      <w:r>
-        <w:rPr>
-          <w:rFonts w:ascii="Times New Roman" w:eastAsia="Times New Roman" w:hAnsi="Times New Roman" w:cs="Times New Roman"/>
-          <w:sz w:val="24"/>
-          <w:szCs w:val="24"/>
-          <w:lang w:eastAsia="ru-RU"/>
-        </w:rPr>
-        <w:t>классов</w:t>
+        <w:t>Диаграмма классов</w:t>
       </w:r>
       <w:r>
         <w:rPr>
@@ -7018,37 +7285,7 @@
           <w:szCs w:val="24"/>
           <w:lang w:val="en-US" w:eastAsia="ru-RU"/>
         </w:rPr>
-        <w:t>(</w:t>
-      </w:r>
-      <w:proofErr w:type="gramEnd"/>
-      <w:r>
-        <w:rPr>
-          <w:rFonts w:ascii="Times New Roman" w:eastAsia="Times New Roman" w:hAnsi="Times New Roman" w:cs="Times New Roman"/>
-          <w:sz w:val="24"/>
-          <w:szCs w:val="24"/>
-          <w:lang w:val="en-US" w:eastAsia="ru-RU"/>
-        </w:rPr>
-        <w:t xml:space="preserve">Class </w:t>
-      </w:r>
-      <w:proofErr w:type="spellStart"/>
-      <w:r>
-        <w:rPr>
-          <w:rFonts w:ascii="Times New Roman" w:eastAsia="Times New Roman" w:hAnsi="Times New Roman" w:cs="Times New Roman"/>
-          <w:sz w:val="24"/>
-          <w:szCs w:val="24"/>
-          <w:lang w:val="en-US" w:eastAsia="ru-RU"/>
-        </w:rPr>
-        <w:t>Digram</w:t>
-      </w:r>
-      <w:proofErr w:type="spellEnd"/>
-      <w:r>
-        <w:rPr>
-          <w:rFonts w:ascii="Times New Roman" w:eastAsia="Times New Roman" w:hAnsi="Times New Roman" w:cs="Times New Roman"/>
-          <w:sz w:val="24"/>
-          <w:szCs w:val="24"/>
-          <w:lang w:val="en-US" w:eastAsia="ru-RU"/>
-        </w:rPr>
-        <w:t>)</w:t>
+        <w:t>(Class Digram)</w:t>
       </w:r>
       <w:r>
         <w:rPr>
@@ -7067,6 +7304,12 @@
       <w:pPr>
         <w:spacing w:after="0" w:line="240" w:lineRule="auto"/>
         <w:ind w:left="360"/>
+      </w:pPr>
+    </w:p>
+    <w:p>
+      <w:pPr>
+        <w:spacing w:after="0" w:line="240" w:lineRule="auto"/>
+        <w:ind w:left="360"/>
         <w:rPr>
           <w:rFonts w:ascii="Times New Roman" w:eastAsia="Times New Roman" w:hAnsi="Times New Roman" w:cs="Times New Roman"/>
           <w:sz w:val="24"/>
@@ -7078,12 +7321,11 @@
         <w:rPr>
           <w:noProof/>
         </w:rPr>
-        <w:lastRenderedPageBreak/>
         <w:drawing>
-          <wp:inline distT="0" distB="0" distL="0" distR="0" wp14:anchorId="664A3ADC" wp14:editId="3FC5F7C3">
-            <wp:extent cx="6958382" cy="5647216"/>
-            <wp:effectExtent l="0" t="0" r="0" b="0"/>
-            <wp:docPr id="3" name="Рисунок 3"/>
+          <wp:inline distT="0" distB="0" distL="0" distR="0" wp14:anchorId="06240742" wp14:editId="7F6B7FE8">
+            <wp:extent cx="6858000" cy="4297680"/>
+            <wp:effectExtent l="0" t="0" r="0" b="7620"/>
+            <wp:docPr id="2" name="Рисунок 2"/>
             <wp:cNvGraphicFramePr>
               <a:graphicFrameLocks xmlns:a="http://schemas.openxmlformats.org/drawingml/2006/main" noChangeAspect="1"/>
             </wp:cNvGraphicFramePr>
@@ -7112,7 +7354,7 @@
                   <pic:spPr bwMode="auto">
                     <a:xfrm>
                       <a:off x="0" y="0"/>
-                      <a:ext cx="6980683" cy="5665315"/>
+                      <a:ext cx="6858000" cy="4297680"/>
                     </a:xfrm>
                     <a:prstGeom prst="rect">
                       <a:avLst/>
@@ -7449,6 +7691,21 @@
     </w:lvl>
   </w:abstractNum>
   <w:abstractNum w:abstractNumId="10" w15:restartNumberingAfterBreak="0">
+    <w:nsid w:val="0FF63465"/>
+    <w:multiLevelType w:val="singleLevel"/>
+    <w:tmpl w:val="0FF63465"/>
+    <w:lvl w:ilvl="0">
+      <w:start w:val="1"/>
+      <w:numFmt w:val="decimal"/>
+      <w:suff w:val="space"/>
+      <w:lvlText w:val="%1."/>
+      <w:lvlJc w:val="left"/>
+      <w:pPr>
+        <w:ind w:left="0" w:firstLine="0"/>
+      </w:pPr>
+    </w:lvl>
+  </w:abstractNum>
+  <w:abstractNum w:abstractNumId="11" w15:restartNumberingAfterBreak="0">
     <w:nsid w:val="1D07752D"/>
     <w:multiLevelType w:val="singleLevel"/>
     <w:tmpl w:val="1D07752D"/>
@@ -7460,7 +7717,7 @@
       <w:lvlJc w:val="left"/>
     </w:lvl>
   </w:abstractNum>
-  <w:abstractNum w:abstractNumId="11" w15:restartNumberingAfterBreak="0">
+  <w:abstractNum w:abstractNumId="12" w15:restartNumberingAfterBreak="0">
     <w:nsid w:val="1F6DDD0E"/>
     <w:multiLevelType w:val="singleLevel"/>
     <w:tmpl w:val="1F6DDD0E"/>
@@ -7475,7 +7732,7 @@
       </w:pPr>
     </w:lvl>
   </w:abstractNum>
-  <w:abstractNum w:abstractNumId="12" w15:restartNumberingAfterBreak="0">
+  <w:abstractNum w:abstractNumId="13" w15:restartNumberingAfterBreak="0">
     <w:nsid w:val="233E4AB3"/>
     <w:multiLevelType w:val="hybridMultilevel"/>
     <w:tmpl w:val="E74ABA6C"/>
@@ -7564,7 +7821,7 @@
       </w:pPr>
     </w:lvl>
   </w:abstractNum>
-  <w:abstractNum w:abstractNumId="13" w15:restartNumberingAfterBreak="0">
+  <w:abstractNum w:abstractNumId="14" w15:restartNumberingAfterBreak="0">
     <w:nsid w:val="2A1A57AF"/>
     <w:multiLevelType w:val="hybridMultilevel"/>
     <w:tmpl w:val="59683CE8"/>
@@ -7653,7 +7910,7 @@
       </w:pPr>
     </w:lvl>
   </w:abstractNum>
-  <w:abstractNum w:abstractNumId="14" w15:restartNumberingAfterBreak="0">
+  <w:abstractNum w:abstractNumId="15" w15:restartNumberingAfterBreak="0">
     <w:nsid w:val="3722DC63"/>
     <w:multiLevelType w:val="singleLevel"/>
     <w:tmpl w:val="3722DC63"/>
@@ -7668,7 +7925,7 @@
       </w:pPr>
     </w:lvl>
   </w:abstractNum>
-  <w:abstractNum w:abstractNumId="15" w15:restartNumberingAfterBreak="0">
+  <w:abstractNum w:abstractNumId="16" w15:restartNumberingAfterBreak="0">
     <w:nsid w:val="3A52209B"/>
     <w:multiLevelType w:val="hybridMultilevel"/>
     <w:tmpl w:val="0CEC30B4"/>
@@ -7781,7 +8038,7 @@
       </w:rPr>
     </w:lvl>
   </w:abstractNum>
-  <w:abstractNum w:abstractNumId="16" w15:restartNumberingAfterBreak="0">
+  <w:abstractNum w:abstractNumId="17" w15:restartNumberingAfterBreak="0">
     <w:nsid w:val="3BB91429"/>
     <w:multiLevelType w:val="singleLevel"/>
     <w:tmpl w:val="3BB91429"/>
@@ -7793,7 +8050,7 @@
       <w:lvlJc w:val="left"/>
     </w:lvl>
   </w:abstractNum>
-  <w:abstractNum w:abstractNumId="17" w15:restartNumberingAfterBreak="0">
+  <w:abstractNum w:abstractNumId="18" w15:restartNumberingAfterBreak="0">
     <w:nsid w:val="470009E1"/>
     <w:multiLevelType w:val="hybridMultilevel"/>
     <w:tmpl w:val="661EFD04"/>
@@ -7882,7 +8139,7 @@
       </w:pPr>
     </w:lvl>
   </w:abstractNum>
-  <w:abstractNum w:abstractNumId="18" w15:restartNumberingAfterBreak="0">
+  <w:abstractNum w:abstractNumId="19" w15:restartNumberingAfterBreak="0">
     <w:nsid w:val="483C78AF"/>
     <w:multiLevelType w:val="hybridMultilevel"/>
     <w:tmpl w:val="19449C5C"/>
@@ -7971,7 +8228,7 @@
       </w:pPr>
     </w:lvl>
   </w:abstractNum>
-  <w:abstractNum w:abstractNumId="19" w15:restartNumberingAfterBreak="0">
+  <w:abstractNum w:abstractNumId="20" w15:restartNumberingAfterBreak="0">
     <w:nsid w:val="526FCECA"/>
     <w:multiLevelType w:val="singleLevel"/>
     <w:tmpl w:val="526FCECA"/>
@@ -7986,7 +8243,7 @@
       </w:pPr>
     </w:lvl>
   </w:abstractNum>
-  <w:abstractNum w:abstractNumId="20" w15:restartNumberingAfterBreak="0">
+  <w:abstractNum w:abstractNumId="21" w15:restartNumberingAfterBreak="0">
     <w:nsid w:val="648915C6"/>
     <w:multiLevelType w:val="hybridMultilevel"/>
     <w:tmpl w:val="828CB896"/>
@@ -8077,7 +8334,7 @@
       </w:pPr>
     </w:lvl>
   </w:abstractNum>
-  <w:abstractNum w:abstractNumId="21" w15:restartNumberingAfterBreak="0">
+  <w:abstractNum w:abstractNumId="22" w15:restartNumberingAfterBreak="0">
     <w:nsid w:val="6A533370"/>
     <w:multiLevelType w:val="multilevel"/>
     <w:tmpl w:val="2B6298E4"/>
@@ -8190,7 +8447,7 @@
       </w:rPr>
     </w:lvl>
   </w:abstractNum>
-  <w:abstractNum w:abstractNumId="22" w15:restartNumberingAfterBreak="0">
+  <w:abstractNum w:abstractNumId="23" w15:restartNumberingAfterBreak="0">
     <w:nsid w:val="6D9C4F34"/>
     <w:multiLevelType w:val="multilevel"/>
     <w:tmpl w:val="9E280818"/>
@@ -8303,7 +8560,7 @@
       </w:rPr>
     </w:lvl>
   </w:abstractNum>
-  <w:abstractNum w:abstractNumId="23" w15:restartNumberingAfterBreak="0">
+  <w:abstractNum w:abstractNumId="24" w15:restartNumberingAfterBreak="0">
     <w:nsid w:val="772F2A9B"/>
     <w:multiLevelType w:val="hybridMultilevel"/>
     <w:tmpl w:val="703C05C4"/>
@@ -8417,7 +8674,7 @@
     </w:lvl>
   </w:abstractNum>
   <w:num w:numId="1">
-    <w:abstractNumId w:val="21"/>
+    <w:abstractNumId w:val="22"/>
     <w:lvlOverride w:ilvl="0">
       <w:startOverride w:val="1"/>
     </w:lvlOverride>
@@ -8447,22 +8704,22 @@
     </w:lvlOverride>
   </w:num>
   <w:num w:numId="2">
-    <w:abstractNumId w:val="22"/>
+    <w:abstractNumId w:val="23"/>
   </w:num>
   <w:num w:numId="3">
-    <w:abstractNumId w:val="18"/>
+    <w:abstractNumId w:val="19"/>
   </w:num>
   <w:num w:numId="4">
-    <w:abstractNumId w:val="23"/>
+    <w:abstractNumId w:val="24"/>
   </w:num>
   <w:num w:numId="5">
-    <w:abstractNumId w:val="15"/>
+    <w:abstractNumId w:val="16"/>
   </w:num>
   <w:num w:numId="6">
     <w:abstractNumId w:val="8"/>
   </w:num>
   <w:num w:numId="7">
-    <w:abstractNumId w:val="20"/>
+    <w:abstractNumId w:val="21"/>
   </w:num>
   <w:num w:numId="8">
     <w:abstractNumId w:val="5"/>
@@ -8471,7 +8728,7 @@
     <w:abstractNumId w:val="4"/>
   </w:num>
   <w:num w:numId="10">
-    <w:abstractNumId w:val="16"/>
+    <w:abstractNumId w:val="17"/>
   </w:num>
   <w:num w:numId="11">
     <w:abstractNumId w:val="1"/>
@@ -8483,19 +8740,19 @@
     <w:abstractNumId w:val="7"/>
   </w:num>
   <w:num w:numId="14">
-    <w:abstractNumId w:val="10"/>
+    <w:abstractNumId w:val="11"/>
   </w:num>
   <w:num w:numId="15">
-    <w:abstractNumId w:val="12"/>
+    <w:abstractNumId w:val="13"/>
   </w:num>
   <w:num w:numId="16">
-    <w:abstractNumId w:val="17"/>
+    <w:abstractNumId w:val="18"/>
   </w:num>
   <w:num w:numId="17">
     <w:abstractNumId w:val="6"/>
   </w:num>
   <w:num w:numId="18">
-    <w:abstractNumId w:val="13"/>
+    <w:abstractNumId w:val="14"/>
   </w:num>
   <w:num w:numId="19">
     <w:abstractNumId w:val="5"/>
@@ -8510,7 +8767,7 @@
     </w:lvlOverride>
   </w:num>
   <w:num w:numId="21">
-    <w:abstractNumId w:val="16"/>
+    <w:abstractNumId w:val="17"/>
     <w:lvlOverride w:ilvl="0">
       <w:startOverride w:val="1"/>
     </w:lvlOverride>
@@ -8534,7 +8791,7 @@
     </w:lvlOverride>
   </w:num>
   <w:num w:numId="25">
-    <w:abstractNumId w:val="10"/>
+    <w:abstractNumId w:val="11"/>
     <w:lvlOverride w:ilvl="0">
       <w:startOverride w:val="1"/>
     </w:lvlOverride>
@@ -8546,7 +8803,7 @@
     </w:lvlOverride>
   </w:num>
   <w:num w:numId="27">
-    <w:abstractNumId w:val="19"/>
+    <w:abstractNumId w:val="20"/>
     <w:lvlOverride w:ilvl="0">
       <w:startOverride w:val="2"/>
     </w:lvlOverride>
@@ -8564,15 +8821,21 @@
     </w:lvlOverride>
   </w:num>
   <w:num w:numId="30">
-    <w:abstractNumId w:val="14"/>
+    <w:abstractNumId w:val="15"/>
     <w:lvlOverride w:ilvl="0">
       <w:startOverride w:val="1"/>
     </w:lvlOverride>
   </w:num>
   <w:num w:numId="31">
-    <w:abstractNumId w:val="11"/>
+    <w:abstractNumId w:val="12"/>
     <w:lvlOverride w:ilvl="0">
       <w:startOverride w:val="6"/>
+    </w:lvlOverride>
+  </w:num>
+  <w:num w:numId="32">
+    <w:abstractNumId w:val="10"/>
+    <w:lvlOverride w:ilvl="0">
+      <w:startOverride w:val="1"/>
     </w:lvlOverride>
   </w:num>
 </w:numbering>

--- a/КУРСОВАЯ РАБОТА.docx
+++ b/КУРСОВАЯ РАБОТА.docx
@@ -627,6 +627,7 @@
         </w:rPr>
         <w:t xml:space="preserve"> </w:t>
       </w:r>
+      <w:proofErr w:type="gramStart"/>
       <w:r>
         <w:rPr>
           <w:rFonts w:ascii="Times New Roman" w:eastAsia="Times New Roman" w:hAnsi="Times New Roman" w:cs="Times New Roman"/>
@@ -645,8 +646,9 @@
           <w:szCs w:val="32"/>
           <w:lang w:eastAsia="ru-RU"/>
         </w:rPr>
-        <w:t xml:space="preserve">., </w:t>
-      </w:r>
+        <w:t>.</w:t>
+      </w:r>
+      <w:proofErr w:type="gramEnd"/>
       <w:r>
         <w:rPr>
           <w:rFonts w:ascii="Times New Roman" w:eastAsia="Times New Roman" w:hAnsi="Times New Roman" w:cs="Times New Roman"/>
@@ -655,8 +657,9 @@
           <w:szCs w:val="32"/>
           <w:lang w:eastAsia="ru-RU"/>
         </w:rPr>
-        <w:t>Сибилев И</w:t>
-      </w:r>
+        <w:t xml:space="preserve">, </w:t>
+      </w:r>
+      <w:proofErr w:type="spellStart"/>
       <w:r>
         <w:rPr>
           <w:rFonts w:ascii="Times New Roman" w:eastAsia="Times New Roman" w:hAnsi="Times New Roman" w:cs="Times New Roman"/>
@@ -665,8 +668,9 @@
           <w:szCs w:val="32"/>
           <w:lang w:eastAsia="ru-RU"/>
         </w:rPr>
-        <w:t xml:space="preserve">. </w:t>
-      </w:r>
+        <w:t>Сибилев</w:t>
+      </w:r>
+      <w:proofErr w:type="spellEnd"/>
       <w:r>
         <w:rPr>
           <w:rFonts w:ascii="Times New Roman" w:eastAsia="Times New Roman" w:hAnsi="Times New Roman" w:cs="Times New Roman"/>
@@ -675,7 +679,7 @@
           <w:szCs w:val="32"/>
           <w:lang w:eastAsia="ru-RU"/>
         </w:rPr>
-        <w:t>А</w:t>
+        <w:t xml:space="preserve"> И</w:t>
       </w:r>
       <w:r>
         <w:rPr>
@@ -685,13 +689,9 @@
           <w:szCs w:val="32"/>
           <w:lang w:eastAsia="ru-RU"/>
         </w:rPr>
-        <w:t xml:space="preserve">., </w:t>
-      </w:r>
-    </w:p>
-    <w:p>
-      <w:pPr>
-        <w:spacing w:after="0" w:line="240" w:lineRule="auto"/>
-        <w:jc w:val="right"/>
+        <w:t xml:space="preserve">. </w:t>
+      </w:r>
+      <w:r>
         <w:rPr>
           <w:rFonts w:ascii="Times New Roman" w:eastAsia="Times New Roman" w:hAnsi="Times New Roman" w:cs="Times New Roman"/>
           <w:color w:val="000000"/>
@@ -699,7 +699,8 @@
           <w:szCs w:val="32"/>
           <w:lang w:eastAsia="ru-RU"/>
         </w:rPr>
-      </w:pPr>
+        <w:t>А</w:t>
+      </w:r>
       <w:r>
         <w:rPr>
           <w:rFonts w:ascii="Times New Roman" w:eastAsia="Times New Roman" w:hAnsi="Times New Roman" w:cs="Times New Roman"/>
@@ -708,9 +709,13 @@
           <w:szCs w:val="32"/>
           <w:lang w:eastAsia="ru-RU"/>
         </w:rPr>
-        <w:t>Залунин</w:t>
-      </w:r>
-      <w:r>
+        <w:t xml:space="preserve">., </w:t>
+      </w:r>
+    </w:p>
+    <w:p>
+      <w:pPr>
+        <w:spacing w:after="0" w:line="240" w:lineRule="auto"/>
+        <w:jc w:val="right"/>
         <w:rPr>
           <w:rFonts w:ascii="Times New Roman" w:eastAsia="Times New Roman" w:hAnsi="Times New Roman" w:cs="Times New Roman"/>
           <w:color w:val="000000"/>
@@ -718,8 +723,8 @@
           <w:szCs w:val="32"/>
           <w:lang w:eastAsia="ru-RU"/>
         </w:rPr>
-        <w:t xml:space="preserve"> </w:t>
-      </w:r>
+      </w:pPr>
+      <w:proofErr w:type="spellStart"/>
       <w:r>
         <w:rPr>
           <w:rFonts w:ascii="Times New Roman" w:eastAsia="Times New Roman" w:hAnsi="Times New Roman" w:cs="Times New Roman"/>
@@ -728,8 +733,9 @@
           <w:szCs w:val="32"/>
           <w:lang w:eastAsia="ru-RU"/>
         </w:rPr>
-        <w:t>А</w:t>
-      </w:r>
+        <w:t>Залунин</w:t>
+      </w:r>
+      <w:proofErr w:type="spellEnd"/>
       <w:r>
         <w:rPr>
           <w:rFonts w:ascii="Times New Roman" w:eastAsia="Times New Roman" w:hAnsi="Times New Roman" w:cs="Times New Roman"/>
@@ -738,7 +744,7 @@
           <w:szCs w:val="32"/>
           <w:lang w:eastAsia="ru-RU"/>
         </w:rPr>
-        <w:t>.</w:t>
+        <w:t xml:space="preserve"> </w:t>
       </w:r>
       <w:r>
         <w:rPr>
@@ -748,7 +754,7 @@
           <w:szCs w:val="32"/>
           <w:lang w:eastAsia="ru-RU"/>
         </w:rPr>
-        <w:t>В</w:t>
+        <w:t>А</w:t>
       </w:r>
       <w:r>
         <w:rPr>
@@ -758,7 +764,7 @@
           <w:szCs w:val="32"/>
           <w:lang w:eastAsia="ru-RU"/>
         </w:rPr>
-        <w:t xml:space="preserve">., </w:t>
+        <w:t>.</w:t>
       </w:r>
       <w:r>
         <w:rPr>
@@ -768,7 +774,7 @@
           <w:szCs w:val="32"/>
           <w:lang w:eastAsia="ru-RU"/>
         </w:rPr>
-        <w:t>Лопатников</w:t>
+        <w:t>В</w:t>
       </w:r>
       <w:r>
         <w:rPr>
@@ -778,8 +784,9 @@
           <w:szCs w:val="32"/>
           <w:lang w:eastAsia="ru-RU"/>
         </w:rPr>
-        <w:t xml:space="preserve"> </w:t>
-      </w:r>
+        <w:t xml:space="preserve">., </w:t>
+      </w:r>
+      <w:proofErr w:type="spellStart"/>
       <w:r>
         <w:rPr>
           <w:rFonts w:ascii="Times New Roman" w:eastAsia="Times New Roman" w:hAnsi="Times New Roman" w:cs="Times New Roman"/>
@@ -788,8 +795,9 @@
           <w:szCs w:val="32"/>
           <w:lang w:eastAsia="ru-RU"/>
         </w:rPr>
-        <w:t>В</w:t>
-      </w:r>
+        <w:t>Лопатников</w:t>
+      </w:r>
+      <w:proofErr w:type="spellEnd"/>
       <w:r>
         <w:rPr>
           <w:rFonts w:ascii="Times New Roman" w:eastAsia="Times New Roman" w:hAnsi="Times New Roman" w:cs="Times New Roman"/>
@@ -798,20 +806,9 @@
           <w:szCs w:val="32"/>
           <w:lang w:eastAsia="ru-RU"/>
         </w:rPr>
-        <w:t>..</w:t>
-      </w:r>
-    </w:p>
-    <w:p>
-      <w:pPr>
-        <w:spacing w:after="0" w:line="240" w:lineRule="auto"/>
-        <w:jc w:val="right"/>
-        <w:rPr>
-          <w:rFonts w:ascii="Times New Roman" w:eastAsia="Times New Roman" w:hAnsi="Times New Roman" w:cs="Times New Roman"/>
-          <w:sz w:val="24"/>
-          <w:szCs w:val="24"/>
-          <w:lang w:eastAsia="ru-RU"/>
-        </w:rPr>
-      </w:pPr>
+        <w:t xml:space="preserve"> </w:t>
+      </w:r>
+      <w:proofErr w:type="gramStart"/>
       <w:r>
         <w:rPr>
           <w:rFonts w:ascii="Times New Roman" w:eastAsia="Times New Roman" w:hAnsi="Times New Roman" w:cs="Times New Roman"/>
@@ -820,13 +817,9 @@
           <w:szCs w:val="32"/>
           <w:lang w:eastAsia="ru-RU"/>
         </w:rPr>
-        <w:t xml:space="preserve"> </w:t>
-      </w:r>
-    </w:p>
-    <w:p>
-      <w:pPr>
-        <w:spacing w:after="0" w:line="240" w:lineRule="auto"/>
-        <w:jc w:val="right"/>
+        <w:t>В</w:t>
+      </w:r>
+      <w:r>
         <w:rPr>
           <w:rFonts w:ascii="Times New Roman" w:eastAsia="Times New Roman" w:hAnsi="Times New Roman" w:cs="Times New Roman"/>
           <w:color w:val="000000"/>
@@ -834,6 +827,20 @@
           <w:szCs w:val="32"/>
           <w:lang w:eastAsia="ru-RU"/>
         </w:rPr>
+        <w:t>..</w:t>
+      </w:r>
+      <w:proofErr w:type="gramEnd"/>
+    </w:p>
+    <w:p>
+      <w:pPr>
+        <w:spacing w:after="0" w:line="240" w:lineRule="auto"/>
+        <w:jc w:val="right"/>
+        <w:rPr>
+          <w:rFonts w:ascii="Times New Roman" w:eastAsia="Times New Roman" w:hAnsi="Times New Roman" w:cs="Times New Roman"/>
+          <w:sz w:val="24"/>
+          <w:szCs w:val="24"/>
+          <w:lang w:eastAsia="ru-RU"/>
+        </w:rPr>
       </w:pPr>
       <w:r>
         <w:rPr>
@@ -843,7 +850,7 @@
           <w:szCs w:val="32"/>
           <w:lang w:eastAsia="ru-RU"/>
         </w:rPr>
-        <w:t xml:space="preserve">Преподаватель: Давыдовский М.А. </w:t>
+        <w:t xml:space="preserve"> </w:t>
       </w:r>
     </w:p>
     <w:p>
@@ -858,11 +865,7 @@
           <w:lang w:eastAsia="ru-RU"/>
         </w:rPr>
       </w:pPr>
-    </w:p>
-    <w:p>
-      <w:pPr>
-        <w:spacing w:after="0" w:line="240" w:lineRule="auto"/>
-        <w:jc w:val="right"/>
+      <w:r>
         <w:rPr>
           <w:rFonts w:ascii="Times New Roman" w:eastAsia="Times New Roman" w:hAnsi="Times New Roman" w:cs="Times New Roman"/>
           <w:color w:val="000000"/>
@@ -870,12 +873,10 @@
           <w:szCs w:val="32"/>
           <w:lang w:eastAsia="ru-RU"/>
         </w:rPr>
-      </w:pPr>
-    </w:p>
-    <w:p>
-      <w:pPr>
-        <w:spacing w:after="0" w:line="240" w:lineRule="auto"/>
-        <w:jc w:val="right"/>
+        <w:t xml:space="preserve">Преподаватель: </w:t>
+      </w:r>
+      <w:proofErr w:type="spellStart"/>
+      <w:r>
         <w:rPr>
           <w:rFonts w:ascii="Times New Roman" w:eastAsia="Times New Roman" w:hAnsi="Times New Roman" w:cs="Times New Roman"/>
           <w:color w:val="000000"/>
@@ -883,12 +884,10 @@
           <w:szCs w:val="32"/>
           <w:lang w:eastAsia="ru-RU"/>
         </w:rPr>
-      </w:pPr>
-    </w:p>
-    <w:p>
-      <w:pPr>
-        <w:spacing w:after="0" w:line="240" w:lineRule="auto"/>
-        <w:jc w:val="right"/>
+        <w:t>Давыдовский</w:t>
+      </w:r>
+      <w:proofErr w:type="spellEnd"/>
+      <w:r>
         <w:rPr>
           <w:rFonts w:ascii="Times New Roman" w:eastAsia="Times New Roman" w:hAnsi="Times New Roman" w:cs="Times New Roman"/>
           <w:color w:val="000000"/>
@@ -896,7 +895,8 @@
           <w:szCs w:val="32"/>
           <w:lang w:eastAsia="ru-RU"/>
         </w:rPr>
-      </w:pPr>
+        <w:t xml:space="preserve"> М.А. </w:t>
+      </w:r>
     </w:p>
     <w:p>
       <w:pPr>
@@ -930,46 +930,17 @@
         <w:jc w:val="right"/>
         <w:rPr>
           <w:rFonts w:ascii="Times New Roman" w:eastAsia="Times New Roman" w:hAnsi="Times New Roman" w:cs="Times New Roman"/>
-          <w:sz w:val="24"/>
-          <w:szCs w:val="24"/>
-          <w:lang w:eastAsia="ru-RU"/>
-        </w:rPr>
-      </w:pPr>
-    </w:p>
-    <w:p>
-      <w:pPr>
-        <w:spacing w:after="0" w:line="240" w:lineRule="auto"/>
-        <w:jc w:val="center"/>
-        <w:rPr>
-          <w:rFonts w:ascii="Times New Roman" w:eastAsia="Times New Roman" w:hAnsi="Times New Roman" w:cs="Times New Roman"/>
-          <w:sz w:val="24"/>
-          <w:szCs w:val="24"/>
-          <w:lang w:eastAsia="ru-RU"/>
-        </w:rPr>
-      </w:pPr>
-      <w:r>
-        <w:rPr>
-          <w:rFonts w:ascii="Times New Roman" w:eastAsia="Times New Roman" w:hAnsi="Times New Roman" w:cs="Times New Roman"/>
           <w:color w:val="000000"/>
           <w:sz w:val="32"/>
           <w:szCs w:val="32"/>
           <w:lang w:eastAsia="ru-RU"/>
         </w:rPr>
-        <w:t>Москва</w:t>
-      </w:r>
-    </w:p>
-    <w:p>
-      <w:pPr>
-        <w:spacing w:after="0" w:line="240" w:lineRule="auto"/>
-        <w:jc w:val="center"/>
-        <w:rPr>
-          <w:rFonts w:ascii="Times New Roman" w:eastAsia="Times New Roman" w:hAnsi="Times New Roman" w:cs="Times New Roman"/>
-          <w:sz w:val="24"/>
-          <w:szCs w:val="24"/>
-          <w:lang w:eastAsia="ru-RU"/>
-        </w:rPr>
-      </w:pPr>
-      <w:r>
+      </w:pPr>
+    </w:p>
+    <w:p>
+      <w:pPr>
+        <w:spacing w:after="0" w:line="240" w:lineRule="auto"/>
+        <w:jc w:val="right"/>
         <w:rPr>
           <w:rFonts w:ascii="Times New Roman" w:eastAsia="Times New Roman" w:hAnsi="Times New Roman" w:cs="Times New Roman"/>
           <w:color w:val="000000"/>
@@ -977,9 +948,12 @@
           <w:szCs w:val="32"/>
           <w:lang w:eastAsia="ru-RU"/>
         </w:rPr>
-        <w:t>20</w:t>
-      </w:r>
-      <w:r>
+      </w:pPr>
+    </w:p>
+    <w:p>
+      <w:pPr>
+        <w:spacing w:after="0" w:line="240" w:lineRule="auto"/>
+        <w:jc w:val="right"/>
         <w:rPr>
           <w:rFonts w:ascii="Times New Roman" w:eastAsia="Times New Roman" w:hAnsi="Times New Roman" w:cs="Times New Roman"/>
           <w:color w:val="000000"/>
@@ -987,9 +961,12 @@
           <w:szCs w:val="32"/>
           <w:lang w:eastAsia="ru-RU"/>
         </w:rPr>
-        <w:t>21</w:t>
-      </w:r>
-      <w:r>
+      </w:pPr>
+    </w:p>
+    <w:p>
+      <w:pPr>
+        <w:spacing w:after="0" w:line="240" w:lineRule="auto"/>
+        <w:jc w:val="right"/>
         <w:rPr>
           <w:rFonts w:ascii="Times New Roman" w:eastAsia="Times New Roman" w:hAnsi="Times New Roman" w:cs="Times New Roman"/>
           <w:color w:val="000000"/>
@@ -997,6 +974,81 @@
           <w:szCs w:val="32"/>
           <w:lang w:eastAsia="ru-RU"/>
         </w:rPr>
+      </w:pPr>
+    </w:p>
+    <w:p>
+      <w:pPr>
+        <w:spacing w:after="0" w:line="240" w:lineRule="auto"/>
+        <w:jc w:val="right"/>
+        <w:rPr>
+          <w:rFonts w:ascii="Times New Roman" w:eastAsia="Times New Roman" w:hAnsi="Times New Roman" w:cs="Times New Roman"/>
+          <w:sz w:val="24"/>
+          <w:szCs w:val="24"/>
+          <w:lang w:eastAsia="ru-RU"/>
+        </w:rPr>
+      </w:pPr>
+    </w:p>
+    <w:p>
+      <w:pPr>
+        <w:spacing w:after="0" w:line="240" w:lineRule="auto"/>
+        <w:jc w:val="center"/>
+        <w:rPr>
+          <w:rFonts w:ascii="Times New Roman" w:eastAsia="Times New Roman" w:hAnsi="Times New Roman" w:cs="Times New Roman"/>
+          <w:sz w:val="24"/>
+          <w:szCs w:val="24"/>
+          <w:lang w:eastAsia="ru-RU"/>
+        </w:rPr>
+      </w:pPr>
+      <w:r>
+        <w:rPr>
+          <w:rFonts w:ascii="Times New Roman" w:eastAsia="Times New Roman" w:hAnsi="Times New Roman" w:cs="Times New Roman"/>
+          <w:color w:val="000000"/>
+          <w:sz w:val="32"/>
+          <w:szCs w:val="32"/>
+          <w:lang w:eastAsia="ru-RU"/>
+        </w:rPr>
+        <w:t>Москва</w:t>
+      </w:r>
+    </w:p>
+    <w:p>
+      <w:pPr>
+        <w:spacing w:after="0" w:line="240" w:lineRule="auto"/>
+        <w:jc w:val="center"/>
+        <w:rPr>
+          <w:rFonts w:ascii="Times New Roman" w:eastAsia="Times New Roman" w:hAnsi="Times New Roman" w:cs="Times New Roman"/>
+          <w:sz w:val="24"/>
+          <w:szCs w:val="24"/>
+          <w:lang w:eastAsia="ru-RU"/>
+        </w:rPr>
+      </w:pPr>
+      <w:r>
+        <w:rPr>
+          <w:rFonts w:ascii="Times New Roman" w:eastAsia="Times New Roman" w:hAnsi="Times New Roman" w:cs="Times New Roman"/>
+          <w:color w:val="000000"/>
+          <w:sz w:val="32"/>
+          <w:szCs w:val="32"/>
+          <w:lang w:eastAsia="ru-RU"/>
+        </w:rPr>
+        <w:t>20</w:t>
+      </w:r>
+      <w:r>
+        <w:rPr>
+          <w:rFonts w:ascii="Times New Roman" w:eastAsia="Times New Roman" w:hAnsi="Times New Roman" w:cs="Times New Roman"/>
+          <w:color w:val="000000"/>
+          <w:sz w:val="32"/>
+          <w:szCs w:val="32"/>
+          <w:lang w:eastAsia="ru-RU"/>
+        </w:rPr>
+        <w:t>21</w:t>
+      </w:r>
+      <w:r>
+        <w:rPr>
+          <w:rFonts w:ascii="Times New Roman" w:eastAsia="Times New Roman" w:hAnsi="Times New Roman" w:cs="Times New Roman"/>
+          <w:color w:val="000000"/>
+          <w:sz w:val="32"/>
+          <w:szCs w:val="32"/>
+          <w:lang w:eastAsia="ru-RU"/>
+        </w:rPr>
         <w:t xml:space="preserve"> г.</w:t>
       </w:r>
     </w:p>
@@ -1093,7 +1145,29 @@
           <w:szCs w:val="24"/>
           <w:lang w:eastAsia="ru-RU"/>
         </w:rPr>
-        <w:t xml:space="preserve">Задание выдается на группу из 2-4 человек и выполняется на лабораторных занятиях и </w:t>
+        <w:t xml:space="preserve">Задание выдается на группу из </w:t>
+      </w:r>
+      <w:proofErr w:type="gramStart"/>
+      <w:r>
+        <w:rPr>
+          <w:rFonts w:ascii="Times New Roman" w:eastAsia="Times New Roman" w:hAnsi="Times New Roman" w:cs="Times New Roman"/>
+          <w:color w:val="000000"/>
+          <w:sz w:val="24"/>
+          <w:szCs w:val="24"/>
+          <w:lang w:eastAsia="ru-RU"/>
+        </w:rPr>
+        <w:t>2-4</w:t>
+      </w:r>
+      <w:proofErr w:type="gramEnd"/>
+      <w:r>
+        <w:rPr>
+          <w:rFonts w:ascii="Times New Roman" w:eastAsia="Times New Roman" w:hAnsi="Times New Roman" w:cs="Times New Roman"/>
+          <w:color w:val="000000"/>
+          <w:sz w:val="24"/>
+          <w:szCs w:val="24"/>
+          <w:lang w:eastAsia="ru-RU"/>
+        </w:rPr>
+        <w:t xml:space="preserve"> человек и выполняется на лабораторных занятиях и </w:t>
       </w:r>
     </w:p>
     <w:p>
@@ -1539,7 +1613,51 @@
           <w:szCs w:val="24"/>
           <w:lang w:eastAsia="ru-RU"/>
         </w:rPr>
-        <w:t xml:space="preserve"> Диаграмма вариантов использования (Use Case Diagram) </w:t>
+        <w:t xml:space="preserve"> Диаграмма вариантов использования (</w:t>
+      </w:r>
+      <w:proofErr w:type="spellStart"/>
+      <w:r>
+        <w:rPr>
+          <w:rFonts w:ascii="Times New Roman" w:eastAsia="Times New Roman" w:hAnsi="Times New Roman" w:cs="Times New Roman"/>
+          <w:color w:val="000000"/>
+          <w:sz w:val="24"/>
+          <w:szCs w:val="24"/>
+          <w:lang w:eastAsia="ru-RU"/>
+        </w:rPr>
+        <w:t>Use</w:t>
+      </w:r>
+      <w:proofErr w:type="spellEnd"/>
+      <w:r>
+        <w:rPr>
+          <w:rFonts w:ascii="Times New Roman" w:eastAsia="Times New Roman" w:hAnsi="Times New Roman" w:cs="Times New Roman"/>
+          <w:color w:val="000000"/>
+          <w:sz w:val="24"/>
+          <w:szCs w:val="24"/>
+          <w:lang w:eastAsia="ru-RU"/>
+        </w:rPr>
+        <w:t xml:space="preserve"> Case </w:t>
+      </w:r>
+      <w:proofErr w:type="spellStart"/>
+      <w:r>
+        <w:rPr>
+          <w:rFonts w:ascii="Times New Roman" w:eastAsia="Times New Roman" w:hAnsi="Times New Roman" w:cs="Times New Roman"/>
+          <w:color w:val="000000"/>
+          <w:sz w:val="24"/>
+          <w:szCs w:val="24"/>
+          <w:lang w:eastAsia="ru-RU"/>
+        </w:rPr>
+        <w:t>Diagram</w:t>
+      </w:r>
+      <w:proofErr w:type="spellEnd"/>
+      <w:r>
+        <w:rPr>
+          <w:rFonts w:ascii="Times New Roman" w:eastAsia="Times New Roman" w:hAnsi="Times New Roman" w:cs="Times New Roman"/>
+          <w:color w:val="000000"/>
+          <w:sz w:val="24"/>
+          <w:szCs w:val="24"/>
+          <w:lang w:eastAsia="ru-RU"/>
+        </w:rPr>
+        <w:t xml:space="preserve">) </w:t>
       </w:r>
     </w:p>
     <w:p>
@@ -1570,7 +1688,29 @@
           <w:szCs w:val="24"/>
           <w:lang w:eastAsia="ru-RU"/>
         </w:rPr>
-        <w:t xml:space="preserve"> Диаграмма классов (Class Diagam) </w:t>
+        <w:t xml:space="preserve"> Диаграмма классов (Class </w:t>
+      </w:r>
+      <w:proofErr w:type="spellStart"/>
+      <w:r>
+        <w:rPr>
+          <w:rFonts w:ascii="Times New Roman" w:eastAsia="Times New Roman" w:hAnsi="Times New Roman" w:cs="Times New Roman"/>
+          <w:color w:val="000000"/>
+          <w:sz w:val="24"/>
+          <w:szCs w:val="24"/>
+          <w:lang w:eastAsia="ru-RU"/>
+        </w:rPr>
+        <w:t>Diagam</w:t>
+      </w:r>
+      <w:proofErr w:type="spellEnd"/>
+      <w:r>
+        <w:rPr>
+          <w:rFonts w:ascii="Times New Roman" w:eastAsia="Times New Roman" w:hAnsi="Times New Roman" w:cs="Times New Roman"/>
+          <w:color w:val="000000"/>
+          <w:sz w:val="24"/>
+          <w:szCs w:val="24"/>
+          <w:lang w:eastAsia="ru-RU"/>
+        </w:rPr>
+        <w:t xml:space="preserve">) </w:t>
       </w:r>
     </w:p>
     <w:p>
@@ -1601,7 +1741,51 @@
           <w:szCs w:val="24"/>
           <w:lang w:eastAsia="ru-RU"/>
         </w:rPr>
-        <w:t xml:space="preserve"> Диаграмма деятельности (Activity Diagram) </w:t>
+        <w:t xml:space="preserve"> Диаграмма деятельности (</w:t>
+      </w:r>
+      <w:proofErr w:type="spellStart"/>
+      <w:r>
+        <w:rPr>
+          <w:rFonts w:ascii="Times New Roman" w:eastAsia="Times New Roman" w:hAnsi="Times New Roman" w:cs="Times New Roman"/>
+          <w:color w:val="000000"/>
+          <w:sz w:val="24"/>
+          <w:szCs w:val="24"/>
+          <w:lang w:eastAsia="ru-RU"/>
+        </w:rPr>
+        <w:t>Activity</w:t>
+      </w:r>
+      <w:proofErr w:type="spellEnd"/>
+      <w:r>
+        <w:rPr>
+          <w:rFonts w:ascii="Times New Roman" w:eastAsia="Times New Roman" w:hAnsi="Times New Roman" w:cs="Times New Roman"/>
+          <w:color w:val="000000"/>
+          <w:sz w:val="24"/>
+          <w:szCs w:val="24"/>
+          <w:lang w:eastAsia="ru-RU"/>
+        </w:rPr>
+        <w:t xml:space="preserve"> </w:t>
+      </w:r>
+      <w:proofErr w:type="spellStart"/>
+      <w:r>
+        <w:rPr>
+          <w:rFonts w:ascii="Times New Roman" w:eastAsia="Times New Roman" w:hAnsi="Times New Roman" w:cs="Times New Roman"/>
+          <w:color w:val="000000"/>
+          <w:sz w:val="24"/>
+          <w:szCs w:val="24"/>
+          <w:lang w:eastAsia="ru-RU"/>
+        </w:rPr>
+        <w:t>Diagram</w:t>
+      </w:r>
+      <w:proofErr w:type="spellEnd"/>
+      <w:r>
+        <w:rPr>
+          <w:rFonts w:ascii="Times New Roman" w:eastAsia="Times New Roman" w:hAnsi="Times New Roman" w:cs="Times New Roman"/>
+          <w:color w:val="000000"/>
+          <w:sz w:val="24"/>
+          <w:szCs w:val="24"/>
+          <w:lang w:eastAsia="ru-RU"/>
+        </w:rPr>
+        <w:t xml:space="preserve">) </w:t>
       </w:r>
     </w:p>
     <w:p>
@@ -1906,7 +2090,51 @@
           <w:szCs w:val="24"/>
           <w:lang w:eastAsia="ru-RU"/>
         </w:rPr>
-        <w:t xml:space="preserve"> Диаграмма развертывания (размещения) (Deployment Diagram) </w:t>
+        <w:t xml:space="preserve"> Диаграмма развертывания (размещения) (</w:t>
+      </w:r>
+      <w:proofErr w:type="spellStart"/>
+      <w:r>
+        <w:rPr>
+          <w:rFonts w:ascii="Times New Roman" w:eastAsia="Times New Roman" w:hAnsi="Times New Roman" w:cs="Times New Roman"/>
+          <w:color w:val="000000"/>
+          <w:sz w:val="24"/>
+          <w:szCs w:val="24"/>
+          <w:lang w:eastAsia="ru-RU"/>
+        </w:rPr>
+        <w:t>Deployment</w:t>
+      </w:r>
+      <w:proofErr w:type="spellEnd"/>
+      <w:r>
+        <w:rPr>
+          <w:rFonts w:ascii="Times New Roman" w:eastAsia="Times New Roman" w:hAnsi="Times New Roman" w:cs="Times New Roman"/>
+          <w:color w:val="000000"/>
+          <w:sz w:val="24"/>
+          <w:szCs w:val="24"/>
+          <w:lang w:eastAsia="ru-RU"/>
+        </w:rPr>
+        <w:t xml:space="preserve"> </w:t>
+      </w:r>
+      <w:proofErr w:type="spellStart"/>
+      <w:r>
+        <w:rPr>
+          <w:rFonts w:ascii="Times New Roman" w:eastAsia="Times New Roman" w:hAnsi="Times New Roman" w:cs="Times New Roman"/>
+          <w:color w:val="000000"/>
+          <w:sz w:val="24"/>
+          <w:szCs w:val="24"/>
+          <w:lang w:eastAsia="ru-RU"/>
+        </w:rPr>
+        <w:t>Diagram</w:t>
+      </w:r>
+      <w:proofErr w:type="spellEnd"/>
+      <w:r>
+        <w:rPr>
+          <w:rFonts w:ascii="Times New Roman" w:eastAsia="Times New Roman" w:hAnsi="Times New Roman" w:cs="Times New Roman"/>
+          <w:color w:val="000000"/>
+          <w:sz w:val="24"/>
+          <w:szCs w:val="24"/>
+          <w:lang w:eastAsia="ru-RU"/>
+        </w:rPr>
+        <w:t xml:space="preserve">) </w:t>
       </w:r>
     </w:p>
     <w:p>
@@ -2665,6 +2893,7 @@
         </w:rPr>
         <w:t xml:space="preserve"> </w:t>
       </w:r>
+      <w:proofErr w:type="gramStart"/>
       <w:r>
         <w:rPr>
           <w:rFonts w:ascii="Times New Roman" w:eastAsia="Times New Roman" w:hAnsi="Times New Roman" w:cs="Times New Roman"/>
@@ -2685,6 +2914,7 @@
         </w:rPr>
         <w:t>.</w:t>
       </w:r>
+      <w:proofErr w:type="gramEnd"/>
       <w:r>
         <w:rPr>
           <w:rFonts w:ascii="Times New Roman" w:eastAsia="Times New Roman" w:hAnsi="Times New Roman" w:cs="Times New Roman"/>
@@ -2829,15 +3059,27 @@
           <w:lang w:eastAsia="ru-RU"/>
         </w:rPr>
       </w:pPr>
-      <w:r>
-        <w:rPr>
-          <w:rFonts w:ascii="Times New Roman" w:eastAsia="Times New Roman" w:hAnsi="Times New Roman" w:cs="Times New Roman"/>
-          <w:color w:val="000000"/>
-          <w:sz w:val="24"/>
-          <w:szCs w:val="24"/>
-          <w:lang w:eastAsia="ru-RU"/>
-        </w:rPr>
-        <w:t>Сибилев И</w:t>
+      <w:proofErr w:type="spellStart"/>
+      <w:r>
+        <w:rPr>
+          <w:rFonts w:ascii="Times New Roman" w:eastAsia="Times New Roman" w:hAnsi="Times New Roman" w:cs="Times New Roman"/>
+          <w:color w:val="000000"/>
+          <w:sz w:val="24"/>
+          <w:szCs w:val="24"/>
+          <w:lang w:eastAsia="ru-RU"/>
+        </w:rPr>
+        <w:t>Сибилев</w:t>
+      </w:r>
+      <w:proofErr w:type="spellEnd"/>
+      <w:r>
+        <w:rPr>
+          <w:rFonts w:ascii="Times New Roman" w:eastAsia="Times New Roman" w:hAnsi="Times New Roman" w:cs="Times New Roman"/>
+          <w:color w:val="000000"/>
+          <w:sz w:val="24"/>
+          <w:szCs w:val="24"/>
+          <w:lang w:eastAsia="ru-RU"/>
+        </w:rPr>
+        <w:t xml:space="preserve"> И</w:t>
       </w:r>
       <w:r>
         <w:rPr>
@@ -3005,6 +3247,7 @@
           <w:lang w:eastAsia="ru-RU"/>
         </w:rPr>
       </w:pPr>
+      <w:proofErr w:type="spellStart"/>
       <w:r>
         <w:rPr>
           <w:rFonts w:ascii="Times New Roman" w:eastAsia="Times New Roman" w:hAnsi="Times New Roman" w:cs="Times New Roman"/>
@@ -3015,6 +3258,7 @@
         </w:rPr>
         <w:t>Залунин</w:t>
       </w:r>
+      <w:proofErr w:type="spellEnd"/>
       <w:r>
         <w:rPr>
           <w:rFonts w:ascii="Times New Roman" w:eastAsia="Times New Roman" w:hAnsi="Times New Roman" w:cs="Times New Roman"/>
@@ -3210,6 +3454,7 @@
           <w:lang w:eastAsia="ru-RU"/>
         </w:rPr>
       </w:pPr>
+      <w:proofErr w:type="spellStart"/>
       <w:r>
         <w:rPr>
           <w:rFonts w:ascii="Times New Roman" w:eastAsia="Times New Roman" w:hAnsi="Times New Roman" w:cs="Times New Roman"/>
@@ -3220,6 +3465,7 @@
         </w:rPr>
         <w:t>Лопатников</w:t>
       </w:r>
+      <w:proofErr w:type="spellEnd"/>
       <w:r>
         <w:rPr>
           <w:rFonts w:ascii="Times New Roman" w:eastAsia="Times New Roman" w:hAnsi="Times New Roman" w:cs="Times New Roman"/>
@@ -3230,6 +3476,7 @@
         </w:rPr>
         <w:t xml:space="preserve"> </w:t>
       </w:r>
+      <w:proofErr w:type="gramStart"/>
       <w:r>
         <w:rPr>
           <w:rFonts w:ascii="Times New Roman" w:eastAsia="Times New Roman" w:hAnsi="Times New Roman" w:cs="Times New Roman"/>
@@ -3250,6 +3497,7 @@
         </w:rPr>
         <w:t>..</w:t>
       </w:r>
+      <w:proofErr w:type="gramEnd"/>
       <w:r>
         <w:rPr>
           <w:rFonts w:ascii="Times New Roman" w:eastAsia="Times New Roman" w:hAnsi="Times New Roman" w:cs="Times New Roman"/>
@@ -3550,8 +3798,21 @@
           <w:lang w:eastAsia="ru-RU"/>
         </w:rPr>
         <w:lastRenderedPageBreak/>
-        <w:t>Компонент “администратор ”</w:t>
-      </w:r>
+        <w:t>Компонент “</w:t>
+      </w:r>
+      <w:proofErr w:type="gramStart"/>
+      <w:r>
+        <w:rPr>
+          <w:rFonts w:ascii="Times New Roman" w:eastAsia="SimSun" w:hAnsi="Times New Roman" w:cs="Times New Roman"/>
+          <w:b/>
+          <w:bCs/>
+          <w:sz w:val="28"/>
+          <w:szCs w:val="28"/>
+          <w:lang w:eastAsia="ru-RU"/>
+        </w:rPr>
+        <w:t>администратор ”</w:t>
+      </w:r>
+      <w:proofErr w:type="gramEnd"/>
     </w:p>
     <w:tbl>
       <w:tblPr>
@@ -3790,7 +4051,23 @@
                 <w:sz w:val="24"/>
                 <w:szCs w:val="24"/>
               </w:rPr>
-              <w:t>Проверяет, нет  данного логина в базе</w:t>
+              <w:t xml:space="preserve">Проверяет, </w:t>
+            </w:r>
+            <w:proofErr w:type="gramStart"/>
+            <w:r>
+              <w:rPr>
+                <w:sz w:val="24"/>
+                <w:szCs w:val="24"/>
+              </w:rPr>
+              <w:t>нет  данного</w:t>
+            </w:r>
+            <w:proofErr w:type="gramEnd"/>
+            <w:r>
+              <w:rPr>
+                <w:sz w:val="24"/>
+                <w:szCs w:val="24"/>
+              </w:rPr>
+              <w:t xml:space="preserve"> логина в базе</w:t>
             </w:r>
           </w:p>
         </w:tc>
@@ -5463,7 +5740,23 @@
                 <w:sz w:val="24"/>
                 <w:szCs w:val="24"/>
               </w:rPr>
-              <w:t xml:space="preserve">Ввод id товара и его количества </w:t>
+              <w:t xml:space="preserve">Ввод </w:t>
+            </w:r>
+            <w:proofErr w:type="spellStart"/>
+            <w:r>
+              <w:rPr>
+                <w:sz w:val="24"/>
+                <w:szCs w:val="24"/>
+              </w:rPr>
+              <w:t>id</w:t>
+            </w:r>
+            <w:proofErr w:type="spellEnd"/>
+            <w:r>
+              <w:rPr>
+                <w:sz w:val="24"/>
+                <w:szCs w:val="24"/>
+              </w:rPr>
+              <w:t xml:space="preserve"> товара и его количества </w:t>
             </w:r>
           </w:p>
         </w:tc>
@@ -5643,7 +5936,23 @@
                 <w:sz w:val="24"/>
                 <w:szCs w:val="24"/>
               </w:rPr>
-              <w:t xml:space="preserve">Ввод id товаров и их количество </w:t>
+              <w:t xml:space="preserve">Ввод </w:t>
+            </w:r>
+            <w:proofErr w:type="spellStart"/>
+            <w:r>
+              <w:rPr>
+                <w:sz w:val="24"/>
+                <w:szCs w:val="24"/>
+              </w:rPr>
+              <w:t>id</w:t>
+            </w:r>
+            <w:proofErr w:type="spellEnd"/>
+            <w:r>
+              <w:rPr>
+                <w:sz w:val="24"/>
+                <w:szCs w:val="24"/>
+              </w:rPr>
+              <w:t xml:space="preserve"> товаров и их количество </w:t>
             </w:r>
           </w:p>
         </w:tc>
@@ -6440,12 +6749,21 @@
                 <w:szCs w:val="24"/>
               </w:rPr>
             </w:pPr>
+            <w:proofErr w:type="gramStart"/>
             <w:r>
               <w:rPr>
                 <w:sz w:val="24"/>
                 <w:szCs w:val="24"/>
               </w:rPr>
-              <w:t>4.1  Подтверждение доставки заказа</w:t>
+              <w:t>4.1  Подтверждение</w:t>
+            </w:r>
+            <w:proofErr w:type="gramEnd"/>
+            <w:r>
+              <w:rPr>
+                <w:sz w:val="24"/>
+                <w:szCs w:val="24"/>
+              </w:rPr>
+              <w:t xml:space="preserve"> доставки заказа</w:t>
             </w:r>
           </w:p>
         </w:tc>
@@ -7192,7 +7510,51 @@
           <w:szCs w:val="24"/>
           <w:lang w:eastAsia="ru-RU"/>
         </w:rPr>
-        <w:t>Диаграмма вариантов использования (Use Case Diagram)</w:t>
+        <w:t>Диаграмма вариантов использования (</w:t>
+      </w:r>
+      <w:proofErr w:type="spellStart"/>
+      <w:r>
+        <w:rPr>
+          <w:rFonts w:ascii="Times New Roman" w:eastAsia="Times New Roman" w:hAnsi="Times New Roman" w:cs="Times New Roman"/>
+          <w:color w:val="000000"/>
+          <w:sz w:val="24"/>
+          <w:szCs w:val="24"/>
+          <w:lang w:eastAsia="ru-RU"/>
+        </w:rPr>
+        <w:t>Use</w:t>
+      </w:r>
+      <w:proofErr w:type="spellEnd"/>
+      <w:r>
+        <w:rPr>
+          <w:rFonts w:ascii="Times New Roman" w:eastAsia="Times New Roman" w:hAnsi="Times New Roman" w:cs="Times New Roman"/>
+          <w:color w:val="000000"/>
+          <w:sz w:val="24"/>
+          <w:szCs w:val="24"/>
+          <w:lang w:eastAsia="ru-RU"/>
+        </w:rPr>
+        <w:t xml:space="preserve"> Case </w:t>
+      </w:r>
+      <w:proofErr w:type="spellStart"/>
+      <w:r>
+        <w:rPr>
+          <w:rFonts w:ascii="Times New Roman" w:eastAsia="Times New Roman" w:hAnsi="Times New Roman" w:cs="Times New Roman"/>
+          <w:color w:val="000000"/>
+          <w:sz w:val="24"/>
+          <w:szCs w:val="24"/>
+          <w:lang w:eastAsia="ru-RU"/>
+        </w:rPr>
+        <w:t>Diagram</w:t>
+      </w:r>
+      <w:proofErr w:type="spellEnd"/>
+      <w:r>
+        <w:rPr>
+          <w:rFonts w:ascii="Times New Roman" w:eastAsia="Times New Roman" w:hAnsi="Times New Roman" w:cs="Times New Roman"/>
+          <w:color w:val="000000"/>
+          <w:sz w:val="24"/>
+          <w:szCs w:val="24"/>
+          <w:lang w:eastAsia="ru-RU"/>
+        </w:rPr>
+        <w:t>)</w:t>
       </w:r>
       <w:r>
         <w:rPr>
@@ -7276,7 +7638,17 @@
           <w:szCs w:val="24"/>
           <w:lang w:eastAsia="ru-RU"/>
         </w:rPr>
-        <w:t>Диаграмма классов</w:t>
+        <w:t xml:space="preserve">Диаграмма </w:t>
+      </w:r>
+      <w:proofErr w:type="gramStart"/>
+      <w:r>
+        <w:rPr>
+          <w:rFonts w:ascii="Times New Roman" w:eastAsia="Times New Roman" w:hAnsi="Times New Roman" w:cs="Times New Roman"/>
+          <w:sz w:val="24"/>
+          <w:szCs w:val="24"/>
+          <w:lang w:eastAsia="ru-RU"/>
+        </w:rPr>
+        <w:t>классов</w:t>
       </w:r>
       <w:r>
         <w:rPr>
@@ -7285,7 +7657,37 @@
           <w:szCs w:val="24"/>
           <w:lang w:val="en-US" w:eastAsia="ru-RU"/>
         </w:rPr>
-        <w:t>(Class Digram)</w:t>
+        <w:t>(</w:t>
+      </w:r>
+      <w:proofErr w:type="gramEnd"/>
+      <w:r>
+        <w:rPr>
+          <w:rFonts w:ascii="Times New Roman" w:eastAsia="Times New Roman" w:hAnsi="Times New Roman" w:cs="Times New Roman"/>
+          <w:sz w:val="24"/>
+          <w:szCs w:val="24"/>
+          <w:lang w:val="en-US" w:eastAsia="ru-RU"/>
+        </w:rPr>
+        <w:t xml:space="preserve">Class </w:t>
+      </w:r>
+      <w:proofErr w:type="spellStart"/>
+      <w:r>
+        <w:rPr>
+          <w:rFonts w:ascii="Times New Roman" w:eastAsia="Times New Roman" w:hAnsi="Times New Roman" w:cs="Times New Roman"/>
+          <w:sz w:val="24"/>
+          <w:szCs w:val="24"/>
+          <w:lang w:val="en-US" w:eastAsia="ru-RU"/>
+        </w:rPr>
+        <w:t>Digram</w:t>
+      </w:r>
+      <w:proofErr w:type="spellEnd"/>
+      <w:r>
+        <w:rPr>
+          <w:rFonts w:ascii="Times New Roman" w:eastAsia="Times New Roman" w:hAnsi="Times New Roman" w:cs="Times New Roman"/>
+          <w:sz w:val="24"/>
+          <w:szCs w:val="24"/>
+          <w:lang w:val="en-US" w:eastAsia="ru-RU"/>
+        </w:rPr>
+        <w:t>)</w:t>
       </w:r>
       <w:r>
         <w:rPr>
@@ -7322,10 +7724,10 @@
           <w:noProof/>
         </w:rPr>
         <w:drawing>
-          <wp:inline distT="0" distB="0" distL="0" distR="0" wp14:anchorId="06240742" wp14:editId="7F6B7FE8">
-            <wp:extent cx="6858000" cy="4297680"/>
-            <wp:effectExtent l="0" t="0" r="0" b="7620"/>
-            <wp:docPr id="2" name="Рисунок 2"/>
+          <wp:inline distT="0" distB="0" distL="0" distR="0" wp14:anchorId="3482AD76" wp14:editId="116758A8">
+            <wp:extent cx="6850380" cy="3794760"/>
+            <wp:effectExtent l="0" t="0" r="7620" b="0"/>
+            <wp:docPr id="3" name="Рисунок 3"/>
             <wp:cNvGraphicFramePr>
               <a:graphicFrameLocks xmlns:a="http://schemas.openxmlformats.org/drawingml/2006/main" noChangeAspect="1"/>
             </wp:cNvGraphicFramePr>
@@ -7354,7 +7756,7 @@
                   <pic:spPr bwMode="auto">
                     <a:xfrm>
                       <a:off x="0" y="0"/>
-                      <a:ext cx="6858000" cy="4297680"/>
+                      <a:ext cx="6850380" cy="3794760"/>
                     </a:xfrm>
                     <a:prstGeom prst="rect">
                       <a:avLst/>

--- a/КУРСОВАЯ РАБОТА.docx
+++ b/КУРСОВАЯ РАБОТА.docx
@@ -627,7 +627,6 @@
         </w:rPr>
         <w:t xml:space="preserve"> </w:t>
       </w:r>
-      <w:proofErr w:type="gramStart"/>
       <w:r>
         <w:rPr>
           <w:rFonts w:ascii="Times New Roman" w:eastAsia="Times New Roman" w:hAnsi="Times New Roman" w:cs="Times New Roman"/>
@@ -646,9 +645,8 @@
           <w:szCs w:val="32"/>
           <w:lang w:eastAsia="ru-RU"/>
         </w:rPr>
-        <w:t>.</w:t>
-      </w:r>
-      <w:proofErr w:type="gramEnd"/>
+        <w:t xml:space="preserve">., </w:t>
+      </w:r>
       <w:r>
         <w:rPr>
           <w:rFonts w:ascii="Times New Roman" w:eastAsia="Times New Roman" w:hAnsi="Times New Roman" w:cs="Times New Roman"/>
@@ -657,9 +655,8 @@
           <w:szCs w:val="32"/>
           <w:lang w:eastAsia="ru-RU"/>
         </w:rPr>
-        <w:t xml:space="preserve">, </w:t>
-      </w:r>
-      <w:proofErr w:type="spellStart"/>
+        <w:t>Сибилев И</w:t>
+      </w:r>
       <w:r>
         <w:rPr>
           <w:rFonts w:ascii="Times New Roman" w:eastAsia="Times New Roman" w:hAnsi="Times New Roman" w:cs="Times New Roman"/>
@@ -668,9 +665,8 @@
           <w:szCs w:val="32"/>
           <w:lang w:eastAsia="ru-RU"/>
         </w:rPr>
-        <w:t>Сибилев</w:t>
-      </w:r>
-      <w:proofErr w:type="spellEnd"/>
+        <w:t xml:space="preserve">. </w:t>
+      </w:r>
       <w:r>
         <w:rPr>
           <w:rFonts w:ascii="Times New Roman" w:eastAsia="Times New Roman" w:hAnsi="Times New Roman" w:cs="Times New Roman"/>
@@ -679,7 +675,7 @@
           <w:szCs w:val="32"/>
           <w:lang w:eastAsia="ru-RU"/>
         </w:rPr>
-        <w:t xml:space="preserve"> И</w:t>
+        <w:t>А</w:t>
       </w:r>
       <w:r>
         <w:rPr>
@@ -689,9 +685,13 @@
           <w:szCs w:val="32"/>
           <w:lang w:eastAsia="ru-RU"/>
         </w:rPr>
-        <w:t xml:space="preserve">. </w:t>
-      </w:r>
-      <w:r>
+        <w:t xml:space="preserve">., </w:t>
+      </w:r>
+    </w:p>
+    <w:p>
+      <w:pPr>
+        <w:spacing w:after="0" w:line="240" w:lineRule="auto"/>
+        <w:jc w:val="right"/>
         <w:rPr>
           <w:rFonts w:ascii="Times New Roman" w:eastAsia="Times New Roman" w:hAnsi="Times New Roman" w:cs="Times New Roman"/>
           <w:color w:val="000000"/>
@@ -699,8 +699,7 @@
           <w:szCs w:val="32"/>
           <w:lang w:eastAsia="ru-RU"/>
         </w:rPr>
-        <w:t>А</w:t>
-      </w:r>
+      </w:pPr>
       <w:r>
         <w:rPr>
           <w:rFonts w:ascii="Times New Roman" w:eastAsia="Times New Roman" w:hAnsi="Times New Roman" w:cs="Times New Roman"/>
@@ -709,13 +708,9 @@
           <w:szCs w:val="32"/>
           <w:lang w:eastAsia="ru-RU"/>
         </w:rPr>
-        <w:t xml:space="preserve">., </w:t>
-      </w:r>
-    </w:p>
-    <w:p>
-      <w:pPr>
-        <w:spacing w:after="0" w:line="240" w:lineRule="auto"/>
-        <w:jc w:val="right"/>
+        <w:t>Залунин</w:t>
+      </w:r>
+      <w:r>
         <w:rPr>
           <w:rFonts w:ascii="Times New Roman" w:eastAsia="Times New Roman" w:hAnsi="Times New Roman" w:cs="Times New Roman"/>
           <w:color w:val="000000"/>
@@ -723,8 +718,8 @@
           <w:szCs w:val="32"/>
           <w:lang w:eastAsia="ru-RU"/>
         </w:rPr>
-      </w:pPr>
-      <w:proofErr w:type="spellStart"/>
+        <w:t xml:space="preserve"> </w:t>
+      </w:r>
       <w:r>
         <w:rPr>
           <w:rFonts w:ascii="Times New Roman" w:eastAsia="Times New Roman" w:hAnsi="Times New Roman" w:cs="Times New Roman"/>
@@ -733,9 +728,8 @@
           <w:szCs w:val="32"/>
           <w:lang w:eastAsia="ru-RU"/>
         </w:rPr>
-        <w:t>Залунин</w:t>
-      </w:r>
-      <w:proofErr w:type="spellEnd"/>
+        <w:t>А</w:t>
+      </w:r>
       <w:r>
         <w:rPr>
           <w:rFonts w:ascii="Times New Roman" w:eastAsia="Times New Roman" w:hAnsi="Times New Roman" w:cs="Times New Roman"/>
@@ -744,7 +738,7 @@
           <w:szCs w:val="32"/>
           <w:lang w:eastAsia="ru-RU"/>
         </w:rPr>
-        <w:t xml:space="preserve"> </w:t>
+        <w:t>.</w:t>
       </w:r>
       <w:r>
         <w:rPr>
@@ -754,7 +748,7 @@
           <w:szCs w:val="32"/>
           <w:lang w:eastAsia="ru-RU"/>
         </w:rPr>
-        <w:t>А</w:t>
+        <w:t>В</w:t>
       </w:r>
       <w:r>
         <w:rPr>
@@ -764,7 +758,7 @@
           <w:szCs w:val="32"/>
           <w:lang w:eastAsia="ru-RU"/>
         </w:rPr>
-        <w:t>.</w:t>
+        <w:t xml:space="preserve">., </w:t>
       </w:r>
       <w:r>
         <w:rPr>
@@ -774,7 +768,7 @@
           <w:szCs w:val="32"/>
           <w:lang w:eastAsia="ru-RU"/>
         </w:rPr>
-        <w:t>В</w:t>
+        <w:t>Лопатников</w:t>
       </w:r>
       <w:r>
         <w:rPr>
@@ -784,9 +778,8 @@
           <w:szCs w:val="32"/>
           <w:lang w:eastAsia="ru-RU"/>
         </w:rPr>
-        <w:t xml:space="preserve">., </w:t>
-      </w:r>
-      <w:proofErr w:type="spellStart"/>
+        <w:t xml:space="preserve"> </w:t>
+      </w:r>
       <w:r>
         <w:rPr>
           <w:rFonts w:ascii="Times New Roman" w:eastAsia="Times New Roman" w:hAnsi="Times New Roman" w:cs="Times New Roman"/>
@@ -795,9 +788,8 @@
           <w:szCs w:val="32"/>
           <w:lang w:eastAsia="ru-RU"/>
         </w:rPr>
-        <w:t>Лопатников</w:t>
-      </w:r>
-      <w:proofErr w:type="spellEnd"/>
+        <w:t>В</w:t>
+      </w:r>
       <w:r>
         <w:rPr>
           <w:rFonts w:ascii="Times New Roman" w:eastAsia="Times New Roman" w:hAnsi="Times New Roman" w:cs="Times New Roman"/>
@@ -806,9 +798,20 @@
           <w:szCs w:val="32"/>
           <w:lang w:eastAsia="ru-RU"/>
         </w:rPr>
-        <w:t xml:space="preserve"> </w:t>
-      </w:r>
-      <w:proofErr w:type="gramStart"/>
+        <w:t>..</w:t>
+      </w:r>
+    </w:p>
+    <w:p>
+      <w:pPr>
+        <w:spacing w:after="0" w:line="240" w:lineRule="auto"/>
+        <w:jc w:val="right"/>
+        <w:rPr>
+          <w:rFonts w:ascii="Times New Roman" w:eastAsia="Times New Roman" w:hAnsi="Times New Roman" w:cs="Times New Roman"/>
+          <w:sz w:val="24"/>
+          <w:szCs w:val="24"/>
+          <w:lang w:eastAsia="ru-RU"/>
+        </w:rPr>
+      </w:pPr>
       <w:r>
         <w:rPr>
           <w:rFonts w:ascii="Times New Roman" w:eastAsia="Times New Roman" w:hAnsi="Times New Roman" w:cs="Times New Roman"/>
@@ -817,9 +820,13 @@
           <w:szCs w:val="32"/>
           <w:lang w:eastAsia="ru-RU"/>
         </w:rPr>
-        <w:t>В</w:t>
-      </w:r>
-      <w:r>
+        <w:t xml:space="preserve"> </w:t>
+      </w:r>
+    </w:p>
+    <w:p>
+      <w:pPr>
+        <w:spacing w:after="0" w:line="240" w:lineRule="auto"/>
+        <w:jc w:val="right"/>
         <w:rPr>
           <w:rFonts w:ascii="Times New Roman" w:eastAsia="Times New Roman" w:hAnsi="Times New Roman" w:cs="Times New Roman"/>
           <w:color w:val="000000"/>
@@ -827,20 +834,6 @@
           <w:szCs w:val="32"/>
           <w:lang w:eastAsia="ru-RU"/>
         </w:rPr>
-        <w:t>..</w:t>
-      </w:r>
-      <w:proofErr w:type="gramEnd"/>
-    </w:p>
-    <w:p>
-      <w:pPr>
-        <w:spacing w:after="0" w:line="240" w:lineRule="auto"/>
-        <w:jc w:val="right"/>
-        <w:rPr>
-          <w:rFonts w:ascii="Times New Roman" w:eastAsia="Times New Roman" w:hAnsi="Times New Roman" w:cs="Times New Roman"/>
-          <w:sz w:val="24"/>
-          <w:szCs w:val="24"/>
-          <w:lang w:eastAsia="ru-RU"/>
-        </w:rPr>
       </w:pPr>
       <w:r>
         <w:rPr>
@@ -850,7 +843,7 @@
           <w:szCs w:val="32"/>
           <w:lang w:eastAsia="ru-RU"/>
         </w:rPr>
-        <w:t xml:space="preserve"> </w:t>
+        <w:t xml:space="preserve">Преподаватель: Давыдовский М.А. </w:t>
       </w:r>
     </w:p>
     <w:p>
@@ -865,7 +858,11 @@
           <w:lang w:eastAsia="ru-RU"/>
         </w:rPr>
       </w:pPr>
-      <w:r>
+    </w:p>
+    <w:p>
+      <w:pPr>
+        <w:spacing w:after="0" w:line="240" w:lineRule="auto"/>
+        <w:jc w:val="right"/>
         <w:rPr>
           <w:rFonts w:ascii="Times New Roman" w:eastAsia="Times New Roman" w:hAnsi="Times New Roman" w:cs="Times New Roman"/>
           <w:color w:val="000000"/>
@@ -873,10 +870,12 @@
           <w:szCs w:val="32"/>
           <w:lang w:eastAsia="ru-RU"/>
         </w:rPr>
-        <w:t xml:space="preserve">Преподаватель: </w:t>
-      </w:r>
-      <w:proofErr w:type="spellStart"/>
-      <w:r>
+      </w:pPr>
+    </w:p>
+    <w:p>
+      <w:pPr>
+        <w:spacing w:after="0" w:line="240" w:lineRule="auto"/>
+        <w:jc w:val="right"/>
         <w:rPr>
           <w:rFonts w:ascii="Times New Roman" w:eastAsia="Times New Roman" w:hAnsi="Times New Roman" w:cs="Times New Roman"/>
           <w:color w:val="000000"/>
@@ -884,10 +883,12 @@
           <w:szCs w:val="32"/>
           <w:lang w:eastAsia="ru-RU"/>
         </w:rPr>
-        <w:t>Давыдовский</w:t>
-      </w:r>
-      <w:proofErr w:type="spellEnd"/>
-      <w:r>
+      </w:pPr>
+    </w:p>
+    <w:p>
+      <w:pPr>
+        <w:spacing w:after="0" w:line="240" w:lineRule="auto"/>
+        <w:jc w:val="right"/>
         <w:rPr>
           <w:rFonts w:ascii="Times New Roman" w:eastAsia="Times New Roman" w:hAnsi="Times New Roman" w:cs="Times New Roman"/>
           <w:color w:val="000000"/>
@@ -895,8 +896,7 @@
           <w:szCs w:val="32"/>
           <w:lang w:eastAsia="ru-RU"/>
         </w:rPr>
-        <w:t xml:space="preserve"> М.А. </w:t>
-      </w:r>
+      </w:pPr>
     </w:p>
     <w:p>
       <w:pPr>
@@ -930,17 +930,46 @@
         <w:jc w:val="right"/>
         <w:rPr>
           <w:rFonts w:ascii="Times New Roman" w:eastAsia="Times New Roman" w:hAnsi="Times New Roman" w:cs="Times New Roman"/>
+          <w:sz w:val="24"/>
+          <w:szCs w:val="24"/>
+          <w:lang w:eastAsia="ru-RU"/>
+        </w:rPr>
+      </w:pPr>
+    </w:p>
+    <w:p>
+      <w:pPr>
+        <w:spacing w:after="0" w:line="240" w:lineRule="auto"/>
+        <w:jc w:val="center"/>
+        <w:rPr>
+          <w:rFonts w:ascii="Times New Roman" w:eastAsia="Times New Roman" w:hAnsi="Times New Roman" w:cs="Times New Roman"/>
+          <w:sz w:val="24"/>
+          <w:szCs w:val="24"/>
+          <w:lang w:eastAsia="ru-RU"/>
+        </w:rPr>
+      </w:pPr>
+      <w:r>
+        <w:rPr>
+          <w:rFonts w:ascii="Times New Roman" w:eastAsia="Times New Roman" w:hAnsi="Times New Roman" w:cs="Times New Roman"/>
           <w:color w:val="000000"/>
           <w:sz w:val="32"/>
           <w:szCs w:val="32"/>
           <w:lang w:eastAsia="ru-RU"/>
         </w:rPr>
-      </w:pPr>
-    </w:p>
-    <w:p>
-      <w:pPr>
-        <w:spacing w:after="0" w:line="240" w:lineRule="auto"/>
-        <w:jc w:val="right"/>
+        <w:t>Москва</w:t>
+      </w:r>
+    </w:p>
+    <w:p>
+      <w:pPr>
+        <w:spacing w:after="0" w:line="240" w:lineRule="auto"/>
+        <w:jc w:val="center"/>
+        <w:rPr>
+          <w:rFonts w:ascii="Times New Roman" w:eastAsia="Times New Roman" w:hAnsi="Times New Roman" w:cs="Times New Roman"/>
+          <w:sz w:val="24"/>
+          <w:szCs w:val="24"/>
+          <w:lang w:eastAsia="ru-RU"/>
+        </w:rPr>
+      </w:pPr>
+      <w:r>
         <w:rPr>
           <w:rFonts w:ascii="Times New Roman" w:eastAsia="Times New Roman" w:hAnsi="Times New Roman" w:cs="Times New Roman"/>
           <w:color w:val="000000"/>
@@ -948,12 +977,9 @@
           <w:szCs w:val="32"/>
           <w:lang w:eastAsia="ru-RU"/>
         </w:rPr>
-      </w:pPr>
-    </w:p>
-    <w:p>
-      <w:pPr>
-        <w:spacing w:after="0" w:line="240" w:lineRule="auto"/>
-        <w:jc w:val="right"/>
+        <w:t>20</w:t>
+      </w:r>
+      <w:r>
         <w:rPr>
           <w:rFonts w:ascii="Times New Roman" w:eastAsia="Times New Roman" w:hAnsi="Times New Roman" w:cs="Times New Roman"/>
           <w:color w:val="000000"/>
@@ -961,12 +987,9 @@
           <w:szCs w:val="32"/>
           <w:lang w:eastAsia="ru-RU"/>
         </w:rPr>
-      </w:pPr>
-    </w:p>
-    <w:p>
-      <w:pPr>
-        <w:spacing w:after="0" w:line="240" w:lineRule="auto"/>
-        <w:jc w:val="right"/>
+        <w:t>21</w:t>
+      </w:r>
+      <w:r>
         <w:rPr>
           <w:rFonts w:ascii="Times New Roman" w:eastAsia="Times New Roman" w:hAnsi="Times New Roman" w:cs="Times New Roman"/>
           <w:color w:val="000000"/>
@@ -974,19 +997,8 @@
           <w:szCs w:val="32"/>
           <w:lang w:eastAsia="ru-RU"/>
         </w:rPr>
-      </w:pPr>
-    </w:p>
-    <w:p>
-      <w:pPr>
-        <w:spacing w:after="0" w:line="240" w:lineRule="auto"/>
-        <w:jc w:val="right"/>
-        <w:rPr>
-          <w:rFonts w:ascii="Times New Roman" w:eastAsia="Times New Roman" w:hAnsi="Times New Roman" w:cs="Times New Roman"/>
-          <w:sz w:val="24"/>
-          <w:szCs w:val="24"/>
-          <w:lang w:eastAsia="ru-RU"/>
-        </w:rPr>
-      </w:pPr>
+        <w:t xml:space="preserve"> г.</w:t>
+      </w:r>
     </w:p>
     <w:p>
       <w:pPr>
@@ -1002,12 +1014,14 @@
       <w:r>
         <w:rPr>
           <w:rFonts w:ascii="Times New Roman" w:eastAsia="Times New Roman" w:hAnsi="Times New Roman" w:cs="Times New Roman"/>
+          <w:b/>
+          <w:bCs/>
           <w:color w:val="000000"/>
           <w:sz w:val="32"/>
           <w:szCs w:val="32"/>
           <w:lang w:eastAsia="ru-RU"/>
         </w:rPr>
-        <w:t>Москва</w:t>
+        <w:t>Задания по курсовой работе для дисциплины «Технологии</w:t>
       </w:r>
     </w:p>
     <w:p>
@@ -1016,40 +1030,25 @@
         <w:jc w:val="center"/>
         <w:rPr>
           <w:rFonts w:ascii="Times New Roman" w:eastAsia="Times New Roman" w:hAnsi="Times New Roman" w:cs="Times New Roman"/>
-          <w:sz w:val="24"/>
-          <w:szCs w:val="24"/>
-          <w:lang w:eastAsia="ru-RU"/>
-        </w:rPr>
-      </w:pPr>
-      <w:r>
-        <w:rPr>
-          <w:rFonts w:ascii="Times New Roman" w:eastAsia="Times New Roman" w:hAnsi="Times New Roman" w:cs="Times New Roman"/>
+          <w:b/>
+          <w:bCs/>
           <w:color w:val="000000"/>
           <w:sz w:val="32"/>
           <w:szCs w:val="32"/>
           <w:lang w:eastAsia="ru-RU"/>
         </w:rPr>
-        <w:t>20</w:t>
-      </w:r>
-      <w:r>
-        <w:rPr>
-          <w:rFonts w:ascii="Times New Roman" w:eastAsia="Times New Roman" w:hAnsi="Times New Roman" w:cs="Times New Roman"/>
+      </w:pPr>
+      <w:r>
+        <w:rPr>
+          <w:rFonts w:ascii="Times New Roman" w:eastAsia="Times New Roman" w:hAnsi="Times New Roman" w:cs="Times New Roman"/>
+          <w:b/>
+          <w:bCs/>
           <w:color w:val="000000"/>
           <w:sz w:val="32"/>
           <w:szCs w:val="32"/>
           <w:lang w:eastAsia="ru-RU"/>
         </w:rPr>
-        <w:t>21</w:t>
-      </w:r>
-      <w:r>
-        <w:rPr>
-          <w:rFonts w:ascii="Times New Roman" w:eastAsia="Times New Roman" w:hAnsi="Times New Roman" w:cs="Times New Roman"/>
-          <w:color w:val="000000"/>
-          <w:sz w:val="32"/>
-          <w:szCs w:val="32"/>
-          <w:lang w:eastAsia="ru-RU"/>
-        </w:rPr>
-        <w:t xml:space="preserve"> г.</w:t>
+        <w:t>программирования»</w:t>
       </w:r>
     </w:p>
     <w:p>
@@ -1063,18 +1062,6 @@
           <w:lang w:eastAsia="ru-RU"/>
         </w:rPr>
       </w:pPr>
-      <w:r>
-        <w:rPr>
-          <w:rFonts w:ascii="Times New Roman" w:eastAsia="Times New Roman" w:hAnsi="Times New Roman" w:cs="Times New Roman"/>
-          <w:b/>
-          <w:bCs/>
-          <w:color w:val="000000"/>
-          <w:sz w:val="32"/>
-          <w:szCs w:val="32"/>
-          <w:lang w:eastAsia="ru-RU"/>
-        </w:rPr>
-        <w:t>Задания по курсовой работе для дисциплины «Технологии</w:t>
-      </w:r>
     </w:p>
     <w:p>
       <w:pPr>
@@ -1082,92 +1069,31 @@
         <w:jc w:val="center"/>
         <w:rPr>
           <w:rFonts w:ascii="Times New Roman" w:eastAsia="Times New Roman" w:hAnsi="Times New Roman" w:cs="Times New Roman"/>
-          <w:b/>
-          <w:bCs/>
-          <w:color w:val="000000"/>
-          <w:sz w:val="32"/>
-          <w:szCs w:val="32"/>
-          <w:lang w:eastAsia="ru-RU"/>
-        </w:rPr>
-      </w:pPr>
-      <w:r>
-        <w:rPr>
-          <w:rFonts w:ascii="Times New Roman" w:eastAsia="Times New Roman" w:hAnsi="Times New Roman" w:cs="Times New Roman"/>
-          <w:b/>
-          <w:bCs/>
-          <w:color w:val="000000"/>
-          <w:sz w:val="32"/>
-          <w:szCs w:val="32"/>
-          <w:lang w:eastAsia="ru-RU"/>
-        </w:rPr>
-        <w:t>программирования»</w:t>
-      </w:r>
-    </w:p>
-    <w:p>
-      <w:pPr>
-        <w:spacing w:after="0" w:line="240" w:lineRule="auto"/>
-        <w:jc w:val="center"/>
-        <w:rPr>
-          <w:rFonts w:ascii="Times New Roman" w:eastAsia="Times New Roman" w:hAnsi="Times New Roman" w:cs="Times New Roman"/>
-          <w:sz w:val="24"/>
-          <w:szCs w:val="24"/>
-          <w:lang w:eastAsia="ru-RU"/>
-        </w:rPr>
-      </w:pPr>
-    </w:p>
-    <w:p>
-      <w:pPr>
-        <w:spacing w:after="0" w:line="240" w:lineRule="auto"/>
-        <w:jc w:val="center"/>
-        <w:rPr>
-          <w:rFonts w:ascii="Times New Roman" w:eastAsia="Times New Roman" w:hAnsi="Times New Roman" w:cs="Times New Roman"/>
-          <w:sz w:val="24"/>
-          <w:szCs w:val="24"/>
-          <w:lang w:eastAsia="ru-RU"/>
-        </w:rPr>
-      </w:pPr>
-    </w:p>
-    <w:p>
-      <w:pPr>
-        <w:spacing w:after="0" w:line="240" w:lineRule="auto"/>
-        <w:rPr>
-          <w:rFonts w:ascii="Times New Roman" w:eastAsia="Times New Roman" w:hAnsi="Times New Roman" w:cs="Times New Roman"/>
-          <w:sz w:val="24"/>
-          <w:szCs w:val="24"/>
-          <w:lang w:eastAsia="ru-RU"/>
-        </w:rPr>
-      </w:pPr>
-      <w:r>
-        <w:rPr>
-          <w:rFonts w:ascii="Times New Roman" w:eastAsia="Times New Roman" w:hAnsi="Times New Roman" w:cs="Times New Roman"/>
-          <w:color w:val="000000"/>
-          <w:sz w:val="24"/>
-          <w:szCs w:val="24"/>
-          <w:lang w:eastAsia="ru-RU"/>
-        </w:rPr>
-        <w:t xml:space="preserve">Задание выдается на группу из </w:t>
-      </w:r>
-      <w:proofErr w:type="gramStart"/>
-      <w:r>
-        <w:rPr>
-          <w:rFonts w:ascii="Times New Roman" w:eastAsia="Times New Roman" w:hAnsi="Times New Roman" w:cs="Times New Roman"/>
-          <w:color w:val="000000"/>
-          <w:sz w:val="24"/>
-          <w:szCs w:val="24"/>
-          <w:lang w:eastAsia="ru-RU"/>
-        </w:rPr>
-        <w:t>2-4</w:t>
-      </w:r>
-      <w:proofErr w:type="gramEnd"/>
-      <w:r>
-        <w:rPr>
-          <w:rFonts w:ascii="Times New Roman" w:eastAsia="Times New Roman" w:hAnsi="Times New Roman" w:cs="Times New Roman"/>
-          <w:color w:val="000000"/>
-          <w:sz w:val="24"/>
-          <w:szCs w:val="24"/>
-          <w:lang w:eastAsia="ru-RU"/>
-        </w:rPr>
-        <w:t xml:space="preserve"> человек и выполняется на лабораторных занятиях и </w:t>
+          <w:sz w:val="24"/>
+          <w:szCs w:val="24"/>
+          <w:lang w:eastAsia="ru-RU"/>
+        </w:rPr>
+      </w:pPr>
+    </w:p>
+    <w:p>
+      <w:pPr>
+        <w:spacing w:after="0" w:line="240" w:lineRule="auto"/>
+        <w:rPr>
+          <w:rFonts w:ascii="Times New Roman" w:eastAsia="Times New Roman" w:hAnsi="Times New Roman" w:cs="Times New Roman"/>
+          <w:sz w:val="24"/>
+          <w:szCs w:val="24"/>
+          <w:lang w:eastAsia="ru-RU"/>
+        </w:rPr>
+      </w:pPr>
+      <w:r>
+        <w:rPr>
+          <w:rFonts w:ascii="Times New Roman" w:eastAsia="Times New Roman" w:hAnsi="Times New Roman" w:cs="Times New Roman"/>
+          <w:color w:val="000000"/>
+          <w:sz w:val="24"/>
+          <w:szCs w:val="24"/>
+          <w:lang w:eastAsia="ru-RU"/>
+        </w:rPr>
+        <w:t xml:space="preserve">Задание выдается на группу из 2-4 человек и выполняется на лабораторных занятиях и </w:t>
       </w:r>
     </w:p>
     <w:p>
@@ -1613,42 +1539,232 @@
           <w:szCs w:val="24"/>
           <w:lang w:eastAsia="ru-RU"/>
         </w:rPr>
-        <w:t xml:space="preserve"> Диаграмма вариантов использования (</w:t>
-      </w:r>
-      <w:proofErr w:type="spellStart"/>
-      <w:r>
-        <w:rPr>
-          <w:rFonts w:ascii="Times New Roman" w:eastAsia="Times New Roman" w:hAnsi="Times New Roman" w:cs="Times New Roman"/>
-          <w:color w:val="000000"/>
-          <w:sz w:val="24"/>
-          <w:szCs w:val="24"/>
-          <w:lang w:eastAsia="ru-RU"/>
-        </w:rPr>
-        <w:t>Use</w:t>
-      </w:r>
-      <w:proofErr w:type="spellEnd"/>
-      <w:r>
-        <w:rPr>
-          <w:rFonts w:ascii="Times New Roman" w:eastAsia="Times New Roman" w:hAnsi="Times New Roman" w:cs="Times New Roman"/>
-          <w:color w:val="000000"/>
-          <w:sz w:val="24"/>
-          <w:szCs w:val="24"/>
-          <w:lang w:eastAsia="ru-RU"/>
-        </w:rPr>
-        <w:t xml:space="preserve"> Case </w:t>
-      </w:r>
-      <w:proofErr w:type="spellStart"/>
-      <w:r>
-        <w:rPr>
-          <w:rFonts w:ascii="Times New Roman" w:eastAsia="Times New Roman" w:hAnsi="Times New Roman" w:cs="Times New Roman"/>
-          <w:color w:val="000000"/>
-          <w:sz w:val="24"/>
-          <w:szCs w:val="24"/>
-          <w:lang w:eastAsia="ru-RU"/>
+        <w:t xml:space="preserve"> Диаграмма вариантов использования (Use Case Diagram) </w:t>
+      </w:r>
+    </w:p>
+    <w:p>
+      <w:pPr>
+        <w:spacing w:after="0" w:line="240" w:lineRule="auto"/>
+        <w:rPr>
+          <w:rFonts w:ascii="Times New Roman" w:eastAsia="Times New Roman" w:hAnsi="Times New Roman" w:cs="Times New Roman"/>
+          <w:sz w:val="24"/>
+          <w:szCs w:val="24"/>
+          <w:lang w:eastAsia="ru-RU"/>
+        </w:rPr>
+      </w:pPr>
+      <w:r>
+        <w:rPr>
+          <w:rFonts w:ascii="Times New Roman" w:eastAsia="Times New Roman" w:hAnsi="Times New Roman" w:cs="Times New Roman"/>
+          <w:color w:val="000000"/>
+          <w:sz w:val="24"/>
+          <w:szCs w:val="24"/>
+          <w:lang w:eastAsia="ru-RU"/>
+        </w:rPr>
+        <w:sym w:font="Symbol" w:char="F0B7"/>
+      </w:r>
+      <w:r>
+        <w:rPr>
+          <w:rFonts w:ascii="Times New Roman" w:eastAsia="Times New Roman" w:hAnsi="Times New Roman" w:cs="Times New Roman"/>
+          <w:color w:val="000000"/>
+          <w:sz w:val="24"/>
+          <w:szCs w:val="24"/>
+          <w:lang w:eastAsia="ru-RU"/>
+        </w:rPr>
+        <w:t xml:space="preserve"> Диаграмма классов (Class Diagam) </w:t>
+      </w:r>
+    </w:p>
+    <w:p>
+      <w:pPr>
+        <w:spacing w:after="0" w:line="240" w:lineRule="auto"/>
+        <w:rPr>
+          <w:rFonts w:ascii="Times New Roman" w:eastAsia="Times New Roman" w:hAnsi="Times New Roman" w:cs="Times New Roman"/>
+          <w:sz w:val="24"/>
+          <w:szCs w:val="24"/>
+          <w:lang w:eastAsia="ru-RU"/>
+        </w:rPr>
+      </w:pPr>
+      <w:r>
+        <w:rPr>
+          <w:rFonts w:ascii="Times New Roman" w:eastAsia="Times New Roman" w:hAnsi="Times New Roman" w:cs="Times New Roman"/>
+          <w:color w:val="000000"/>
+          <w:sz w:val="24"/>
+          <w:szCs w:val="24"/>
+          <w:lang w:eastAsia="ru-RU"/>
+        </w:rPr>
+        <w:sym w:font="Symbol" w:char="F0B7"/>
+      </w:r>
+      <w:r>
+        <w:rPr>
+          <w:rFonts w:ascii="Times New Roman" w:eastAsia="Times New Roman" w:hAnsi="Times New Roman" w:cs="Times New Roman"/>
+          <w:color w:val="000000"/>
+          <w:sz w:val="24"/>
+          <w:szCs w:val="24"/>
+          <w:lang w:eastAsia="ru-RU"/>
+        </w:rPr>
+        <w:t xml:space="preserve"> Диаграмма деятельности (Activity Diagram) </w:t>
+      </w:r>
+    </w:p>
+    <w:p>
+      <w:pPr>
+        <w:spacing w:after="0" w:line="240" w:lineRule="auto"/>
+        <w:rPr>
+          <w:rFonts w:ascii="Times New Roman" w:eastAsia="Times New Roman" w:hAnsi="Times New Roman" w:cs="Times New Roman"/>
+          <w:sz w:val="24"/>
+          <w:szCs w:val="24"/>
+          <w:lang w:val="en-US" w:eastAsia="ru-RU"/>
+        </w:rPr>
+      </w:pPr>
+      <w:r>
+        <w:rPr>
+          <w:rFonts w:ascii="Times New Roman" w:eastAsia="Times New Roman" w:hAnsi="Times New Roman" w:cs="Times New Roman"/>
+          <w:color w:val="000000"/>
+          <w:sz w:val="24"/>
+          <w:szCs w:val="24"/>
+          <w:lang w:eastAsia="ru-RU"/>
+        </w:rPr>
+        <w:sym w:font="Symbol" w:char="F0B7"/>
+      </w:r>
+      <w:r>
+        <w:rPr>
+          <w:rFonts w:ascii="Times New Roman" w:eastAsia="Times New Roman" w:hAnsi="Times New Roman" w:cs="Times New Roman"/>
+          <w:color w:val="000000"/>
+          <w:sz w:val="24"/>
+          <w:szCs w:val="24"/>
+          <w:lang w:val="en-US" w:eastAsia="ru-RU"/>
+        </w:rPr>
+        <w:t xml:space="preserve"> </w:t>
+      </w:r>
+      <w:r>
+        <w:rPr>
+          <w:rFonts w:ascii="Times New Roman" w:eastAsia="Times New Roman" w:hAnsi="Times New Roman" w:cs="Times New Roman"/>
+          <w:color w:val="000000"/>
+          <w:sz w:val="24"/>
+          <w:szCs w:val="24"/>
+          <w:lang w:eastAsia="ru-RU"/>
+        </w:rPr>
+        <w:t>Диаграмма</w:t>
+      </w:r>
+      <w:r>
+        <w:rPr>
+          <w:rFonts w:ascii="Times New Roman" w:eastAsia="Times New Roman" w:hAnsi="Times New Roman" w:cs="Times New Roman"/>
+          <w:color w:val="000000"/>
+          <w:sz w:val="24"/>
+          <w:szCs w:val="24"/>
+          <w:lang w:val="en-US" w:eastAsia="ru-RU"/>
+        </w:rPr>
+        <w:t xml:space="preserve"> </w:t>
+      </w:r>
+      <w:r>
+        <w:rPr>
+          <w:rFonts w:ascii="Times New Roman" w:eastAsia="Times New Roman" w:hAnsi="Times New Roman" w:cs="Times New Roman"/>
+          <w:color w:val="000000"/>
+          <w:sz w:val="24"/>
+          <w:szCs w:val="24"/>
+          <w:lang w:eastAsia="ru-RU"/>
+        </w:rPr>
+        <w:t>состояний</w:t>
+      </w:r>
+      <w:r>
+        <w:rPr>
+          <w:rFonts w:ascii="Times New Roman" w:eastAsia="Times New Roman" w:hAnsi="Times New Roman" w:cs="Times New Roman"/>
+          <w:color w:val="000000"/>
+          <w:sz w:val="24"/>
+          <w:szCs w:val="24"/>
+          <w:lang w:val="en-US" w:eastAsia="ru-RU"/>
+        </w:rPr>
+        <w:t xml:space="preserve"> (State Machine Diagram) </w:t>
+      </w:r>
+    </w:p>
+    <w:p>
+      <w:pPr>
+        <w:spacing w:after="0" w:line="240" w:lineRule="auto"/>
+        <w:rPr>
+          <w:rFonts w:ascii="Times New Roman" w:eastAsia="Times New Roman" w:hAnsi="Times New Roman" w:cs="Times New Roman"/>
+          <w:sz w:val="24"/>
+          <w:szCs w:val="24"/>
+          <w:lang w:eastAsia="ru-RU"/>
+        </w:rPr>
+      </w:pPr>
+      <w:r>
+        <w:rPr>
+          <w:rFonts w:ascii="Times New Roman" w:eastAsia="Times New Roman" w:hAnsi="Times New Roman" w:cs="Times New Roman"/>
+          <w:color w:val="000000"/>
+          <w:sz w:val="24"/>
+          <w:szCs w:val="24"/>
+          <w:lang w:eastAsia="ru-RU"/>
+        </w:rPr>
+        <w:sym w:font="Symbol" w:char="F0B7"/>
+      </w:r>
+      <w:r>
+        <w:rPr>
+          <w:rFonts w:ascii="Times New Roman" w:eastAsia="Times New Roman" w:hAnsi="Times New Roman" w:cs="Times New Roman"/>
+          <w:color w:val="000000"/>
+          <w:sz w:val="24"/>
+          <w:szCs w:val="24"/>
+          <w:lang w:eastAsia="ru-RU"/>
+        </w:rPr>
+        <w:t xml:space="preserve"> Диаграмма</w:t>
+      </w:r>
+      <w:r>
+        <w:rPr>
+          <w:rFonts w:ascii="Times New Roman" w:eastAsia="Times New Roman" w:hAnsi="Times New Roman" w:cs="Times New Roman"/>
+          <w:color w:val="000000"/>
+          <w:sz w:val="24"/>
+          <w:szCs w:val="24"/>
+          <w:lang w:eastAsia="ru-RU"/>
+        </w:rPr>
+        <w:t xml:space="preserve"> </w:t>
+      </w:r>
+      <w:r>
+        <w:rPr>
+          <w:rFonts w:ascii="Times New Roman" w:eastAsia="Times New Roman" w:hAnsi="Times New Roman" w:cs="Times New Roman"/>
+          <w:color w:val="000000"/>
+          <w:sz w:val="24"/>
+          <w:szCs w:val="24"/>
+          <w:lang w:eastAsia="ru-RU"/>
+        </w:rPr>
+        <w:t>последовательности</w:t>
+      </w:r>
+      <w:r>
+        <w:rPr>
+          <w:rFonts w:ascii="Times New Roman" w:eastAsia="Times New Roman" w:hAnsi="Times New Roman" w:cs="Times New Roman"/>
+          <w:color w:val="000000"/>
+          <w:sz w:val="24"/>
+          <w:szCs w:val="24"/>
+          <w:lang w:eastAsia="ru-RU"/>
+        </w:rPr>
+        <w:t xml:space="preserve"> (</w:t>
+      </w:r>
+      <w:r>
+        <w:rPr>
+          <w:rFonts w:ascii="Times New Roman" w:eastAsia="Times New Roman" w:hAnsi="Times New Roman" w:cs="Times New Roman"/>
+          <w:color w:val="000000"/>
+          <w:sz w:val="24"/>
+          <w:szCs w:val="24"/>
+          <w:lang w:val="en-US" w:eastAsia="ru-RU"/>
+        </w:rPr>
+        <w:t>Sequence</w:t>
+      </w:r>
+      <w:r>
+        <w:rPr>
+          <w:rFonts w:ascii="Times New Roman" w:eastAsia="Times New Roman" w:hAnsi="Times New Roman" w:cs="Times New Roman"/>
+          <w:color w:val="000000"/>
+          <w:sz w:val="24"/>
+          <w:szCs w:val="24"/>
+          <w:lang w:eastAsia="ru-RU"/>
+        </w:rPr>
+        <w:t xml:space="preserve"> </w:t>
+      </w:r>
+      <w:r>
+        <w:rPr>
+          <w:rFonts w:ascii="Times New Roman" w:eastAsia="Times New Roman" w:hAnsi="Times New Roman" w:cs="Times New Roman"/>
+          <w:color w:val="000000"/>
+          <w:sz w:val="24"/>
+          <w:szCs w:val="24"/>
+          <w:lang w:val="en-US" w:eastAsia="ru-RU"/>
         </w:rPr>
         <w:t>Diagram</w:t>
       </w:r>
-      <w:proofErr w:type="spellEnd"/>
       <w:r>
         <w:rPr>
           <w:rFonts w:ascii="Times New Roman" w:eastAsia="Times New Roman" w:hAnsi="Times New Roman" w:cs="Times New Roman"/>
@@ -1688,20 +1804,68 @@
           <w:szCs w:val="24"/>
           <w:lang w:eastAsia="ru-RU"/>
         </w:rPr>
-        <w:t xml:space="preserve"> Диаграмма классов (Class </w:t>
-      </w:r>
-      <w:proofErr w:type="spellStart"/>
-      <w:r>
-        <w:rPr>
-          <w:rFonts w:ascii="Times New Roman" w:eastAsia="Times New Roman" w:hAnsi="Times New Roman" w:cs="Times New Roman"/>
-          <w:color w:val="000000"/>
-          <w:sz w:val="24"/>
-          <w:szCs w:val="24"/>
-          <w:lang w:eastAsia="ru-RU"/>
-        </w:rPr>
-        <w:t>Diagam</w:t>
-      </w:r>
-      <w:proofErr w:type="spellEnd"/>
+        <w:t xml:space="preserve"> Диаграмма</w:t>
+      </w:r>
+      <w:r>
+        <w:rPr>
+          <w:rFonts w:ascii="Times New Roman" w:eastAsia="Times New Roman" w:hAnsi="Times New Roman" w:cs="Times New Roman"/>
+          <w:color w:val="000000"/>
+          <w:sz w:val="24"/>
+          <w:szCs w:val="24"/>
+          <w:lang w:eastAsia="ru-RU"/>
+        </w:rPr>
+        <w:t xml:space="preserve"> </w:t>
+      </w:r>
+      <w:r>
+        <w:rPr>
+          <w:rFonts w:ascii="Times New Roman" w:eastAsia="Times New Roman" w:hAnsi="Times New Roman" w:cs="Times New Roman"/>
+          <w:color w:val="000000"/>
+          <w:sz w:val="24"/>
+          <w:szCs w:val="24"/>
+          <w:lang w:eastAsia="ru-RU"/>
+        </w:rPr>
+        <w:t>компонентов</w:t>
+      </w:r>
+      <w:r>
+        <w:rPr>
+          <w:rFonts w:ascii="Times New Roman" w:eastAsia="Times New Roman" w:hAnsi="Times New Roman" w:cs="Times New Roman"/>
+          <w:color w:val="000000"/>
+          <w:sz w:val="24"/>
+          <w:szCs w:val="24"/>
+          <w:lang w:eastAsia="ru-RU"/>
+        </w:rPr>
+        <w:t xml:space="preserve"> (</w:t>
+      </w:r>
+      <w:r>
+        <w:rPr>
+          <w:rFonts w:ascii="Times New Roman" w:eastAsia="Times New Roman" w:hAnsi="Times New Roman" w:cs="Times New Roman"/>
+          <w:color w:val="000000"/>
+          <w:sz w:val="24"/>
+          <w:szCs w:val="24"/>
+          <w:lang w:val="en-US" w:eastAsia="ru-RU"/>
+        </w:rPr>
+        <w:t>Component</w:t>
+      </w:r>
+      <w:r>
+        <w:rPr>
+          <w:rFonts w:ascii="Times New Roman" w:eastAsia="Times New Roman" w:hAnsi="Times New Roman" w:cs="Times New Roman"/>
+          <w:color w:val="000000"/>
+          <w:sz w:val="24"/>
+          <w:szCs w:val="24"/>
+          <w:lang w:eastAsia="ru-RU"/>
+        </w:rPr>
+        <w:t xml:space="preserve"> </w:t>
+      </w:r>
+      <w:r>
+        <w:rPr>
+          <w:rFonts w:ascii="Times New Roman" w:eastAsia="Times New Roman" w:hAnsi="Times New Roman" w:cs="Times New Roman"/>
+          <w:color w:val="000000"/>
+          <w:sz w:val="24"/>
+          <w:szCs w:val="24"/>
+          <w:lang w:val="en-US" w:eastAsia="ru-RU"/>
+        </w:rPr>
+        <w:t>Diagram</w:t>
+      </w:r>
       <w:r>
         <w:rPr>
           <w:rFonts w:ascii="Times New Roman" w:eastAsia="Times New Roman" w:hAnsi="Times New Roman" w:cs="Times New Roman"/>
@@ -1718,6 +1882,7 @@
         <w:spacing w:after="0" w:line="240" w:lineRule="auto"/>
         <w:rPr>
           <w:rFonts w:ascii="Times New Roman" w:eastAsia="Times New Roman" w:hAnsi="Times New Roman" w:cs="Times New Roman"/>
+          <w:color w:val="000000"/>
           <w:sz w:val="24"/>
           <w:szCs w:val="24"/>
           <w:lang w:eastAsia="ru-RU"/>
@@ -1741,400 +1906,7 @@
           <w:szCs w:val="24"/>
           <w:lang w:eastAsia="ru-RU"/>
         </w:rPr>
-        <w:t xml:space="preserve"> Диаграмма деятельности (</w:t>
-      </w:r>
-      <w:proofErr w:type="spellStart"/>
-      <w:r>
-        <w:rPr>
-          <w:rFonts w:ascii="Times New Roman" w:eastAsia="Times New Roman" w:hAnsi="Times New Roman" w:cs="Times New Roman"/>
-          <w:color w:val="000000"/>
-          <w:sz w:val="24"/>
-          <w:szCs w:val="24"/>
-          <w:lang w:eastAsia="ru-RU"/>
-        </w:rPr>
-        <w:t>Activity</w:t>
-      </w:r>
-      <w:proofErr w:type="spellEnd"/>
-      <w:r>
-        <w:rPr>
-          <w:rFonts w:ascii="Times New Roman" w:eastAsia="Times New Roman" w:hAnsi="Times New Roman" w:cs="Times New Roman"/>
-          <w:color w:val="000000"/>
-          <w:sz w:val="24"/>
-          <w:szCs w:val="24"/>
-          <w:lang w:eastAsia="ru-RU"/>
-        </w:rPr>
-        <w:t xml:space="preserve"> </w:t>
-      </w:r>
-      <w:proofErr w:type="spellStart"/>
-      <w:r>
-        <w:rPr>
-          <w:rFonts w:ascii="Times New Roman" w:eastAsia="Times New Roman" w:hAnsi="Times New Roman" w:cs="Times New Roman"/>
-          <w:color w:val="000000"/>
-          <w:sz w:val="24"/>
-          <w:szCs w:val="24"/>
-          <w:lang w:eastAsia="ru-RU"/>
-        </w:rPr>
-        <w:t>Diagram</w:t>
-      </w:r>
-      <w:proofErr w:type="spellEnd"/>
-      <w:r>
-        <w:rPr>
-          <w:rFonts w:ascii="Times New Roman" w:eastAsia="Times New Roman" w:hAnsi="Times New Roman" w:cs="Times New Roman"/>
-          <w:color w:val="000000"/>
-          <w:sz w:val="24"/>
-          <w:szCs w:val="24"/>
-          <w:lang w:eastAsia="ru-RU"/>
-        </w:rPr>
-        <w:t xml:space="preserve">) </w:t>
-      </w:r>
-    </w:p>
-    <w:p>
-      <w:pPr>
-        <w:spacing w:after="0" w:line="240" w:lineRule="auto"/>
-        <w:rPr>
-          <w:rFonts w:ascii="Times New Roman" w:eastAsia="Times New Roman" w:hAnsi="Times New Roman" w:cs="Times New Roman"/>
-          <w:sz w:val="24"/>
-          <w:szCs w:val="24"/>
-          <w:lang w:val="en-US" w:eastAsia="ru-RU"/>
-        </w:rPr>
-      </w:pPr>
-      <w:r>
-        <w:rPr>
-          <w:rFonts w:ascii="Times New Roman" w:eastAsia="Times New Roman" w:hAnsi="Times New Roman" w:cs="Times New Roman"/>
-          <w:color w:val="000000"/>
-          <w:sz w:val="24"/>
-          <w:szCs w:val="24"/>
-          <w:lang w:eastAsia="ru-RU"/>
-        </w:rPr>
-        <w:sym w:font="Symbol" w:char="F0B7"/>
-      </w:r>
-      <w:r>
-        <w:rPr>
-          <w:rFonts w:ascii="Times New Roman" w:eastAsia="Times New Roman" w:hAnsi="Times New Roman" w:cs="Times New Roman"/>
-          <w:color w:val="000000"/>
-          <w:sz w:val="24"/>
-          <w:szCs w:val="24"/>
-          <w:lang w:val="en-US" w:eastAsia="ru-RU"/>
-        </w:rPr>
-        <w:t xml:space="preserve"> </w:t>
-      </w:r>
-      <w:r>
-        <w:rPr>
-          <w:rFonts w:ascii="Times New Roman" w:eastAsia="Times New Roman" w:hAnsi="Times New Roman" w:cs="Times New Roman"/>
-          <w:color w:val="000000"/>
-          <w:sz w:val="24"/>
-          <w:szCs w:val="24"/>
-          <w:lang w:eastAsia="ru-RU"/>
-        </w:rPr>
-        <w:t>Диаграмма</w:t>
-      </w:r>
-      <w:r>
-        <w:rPr>
-          <w:rFonts w:ascii="Times New Roman" w:eastAsia="Times New Roman" w:hAnsi="Times New Roman" w:cs="Times New Roman"/>
-          <w:color w:val="000000"/>
-          <w:sz w:val="24"/>
-          <w:szCs w:val="24"/>
-          <w:lang w:val="en-US" w:eastAsia="ru-RU"/>
-        </w:rPr>
-        <w:t xml:space="preserve"> </w:t>
-      </w:r>
-      <w:r>
-        <w:rPr>
-          <w:rFonts w:ascii="Times New Roman" w:eastAsia="Times New Roman" w:hAnsi="Times New Roman" w:cs="Times New Roman"/>
-          <w:color w:val="000000"/>
-          <w:sz w:val="24"/>
-          <w:szCs w:val="24"/>
-          <w:lang w:eastAsia="ru-RU"/>
-        </w:rPr>
-        <w:t>состояний</w:t>
-      </w:r>
-      <w:r>
-        <w:rPr>
-          <w:rFonts w:ascii="Times New Roman" w:eastAsia="Times New Roman" w:hAnsi="Times New Roman" w:cs="Times New Roman"/>
-          <w:color w:val="000000"/>
-          <w:sz w:val="24"/>
-          <w:szCs w:val="24"/>
-          <w:lang w:val="en-US" w:eastAsia="ru-RU"/>
-        </w:rPr>
-        <w:t xml:space="preserve"> (State Machine Diagram) </w:t>
-      </w:r>
-    </w:p>
-    <w:p>
-      <w:pPr>
-        <w:spacing w:after="0" w:line="240" w:lineRule="auto"/>
-        <w:rPr>
-          <w:rFonts w:ascii="Times New Roman" w:eastAsia="Times New Roman" w:hAnsi="Times New Roman" w:cs="Times New Roman"/>
-          <w:sz w:val="24"/>
-          <w:szCs w:val="24"/>
-          <w:lang w:eastAsia="ru-RU"/>
-        </w:rPr>
-      </w:pPr>
-      <w:r>
-        <w:rPr>
-          <w:rFonts w:ascii="Times New Roman" w:eastAsia="Times New Roman" w:hAnsi="Times New Roman" w:cs="Times New Roman"/>
-          <w:color w:val="000000"/>
-          <w:sz w:val="24"/>
-          <w:szCs w:val="24"/>
-          <w:lang w:eastAsia="ru-RU"/>
-        </w:rPr>
-        <w:sym w:font="Symbol" w:char="F0B7"/>
-      </w:r>
-      <w:r>
-        <w:rPr>
-          <w:rFonts w:ascii="Times New Roman" w:eastAsia="Times New Roman" w:hAnsi="Times New Roman" w:cs="Times New Roman"/>
-          <w:color w:val="000000"/>
-          <w:sz w:val="24"/>
-          <w:szCs w:val="24"/>
-          <w:lang w:eastAsia="ru-RU"/>
-        </w:rPr>
-        <w:t xml:space="preserve"> Диаграмма</w:t>
-      </w:r>
-      <w:r>
-        <w:rPr>
-          <w:rFonts w:ascii="Times New Roman" w:eastAsia="Times New Roman" w:hAnsi="Times New Roman" w:cs="Times New Roman"/>
-          <w:color w:val="000000"/>
-          <w:sz w:val="24"/>
-          <w:szCs w:val="24"/>
-          <w:lang w:eastAsia="ru-RU"/>
-        </w:rPr>
-        <w:t xml:space="preserve"> </w:t>
-      </w:r>
-      <w:r>
-        <w:rPr>
-          <w:rFonts w:ascii="Times New Roman" w:eastAsia="Times New Roman" w:hAnsi="Times New Roman" w:cs="Times New Roman"/>
-          <w:color w:val="000000"/>
-          <w:sz w:val="24"/>
-          <w:szCs w:val="24"/>
-          <w:lang w:eastAsia="ru-RU"/>
-        </w:rPr>
-        <w:t>последовательности</w:t>
-      </w:r>
-      <w:r>
-        <w:rPr>
-          <w:rFonts w:ascii="Times New Roman" w:eastAsia="Times New Roman" w:hAnsi="Times New Roman" w:cs="Times New Roman"/>
-          <w:color w:val="000000"/>
-          <w:sz w:val="24"/>
-          <w:szCs w:val="24"/>
-          <w:lang w:eastAsia="ru-RU"/>
-        </w:rPr>
-        <w:t xml:space="preserve"> (</w:t>
-      </w:r>
-      <w:r>
-        <w:rPr>
-          <w:rFonts w:ascii="Times New Roman" w:eastAsia="Times New Roman" w:hAnsi="Times New Roman" w:cs="Times New Roman"/>
-          <w:color w:val="000000"/>
-          <w:sz w:val="24"/>
-          <w:szCs w:val="24"/>
-          <w:lang w:val="en-US" w:eastAsia="ru-RU"/>
-        </w:rPr>
-        <w:t>Sequence</w:t>
-      </w:r>
-      <w:r>
-        <w:rPr>
-          <w:rFonts w:ascii="Times New Roman" w:eastAsia="Times New Roman" w:hAnsi="Times New Roman" w:cs="Times New Roman"/>
-          <w:color w:val="000000"/>
-          <w:sz w:val="24"/>
-          <w:szCs w:val="24"/>
-          <w:lang w:eastAsia="ru-RU"/>
-        </w:rPr>
-        <w:t xml:space="preserve"> </w:t>
-      </w:r>
-      <w:r>
-        <w:rPr>
-          <w:rFonts w:ascii="Times New Roman" w:eastAsia="Times New Roman" w:hAnsi="Times New Roman" w:cs="Times New Roman"/>
-          <w:color w:val="000000"/>
-          <w:sz w:val="24"/>
-          <w:szCs w:val="24"/>
-          <w:lang w:val="en-US" w:eastAsia="ru-RU"/>
-        </w:rPr>
-        <w:t>Diagram</w:t>
-      </w:r>
-      <w:r>
-        <w:rPr>
-          <w:rFonts w:ascii="Times New Roman" w:eastAsia="Times New Roman" w:hAnsi="Times New Roman" w:cs="Times New Roman"/>
-          <w:color w:val="000000"/>
-          <w:sz w:val="24"/>
-          <w:szCs w:val="24"/>
-          <w:lang w:eastAsia="ru-RU"/>
-        </w:rPr>
-        <w:t xml:space="preserve">) </w:t>
-      </w:r>
-    </w:p>
-    <w:p>
-      <w:pPr>
-        <w:spacing w:after="0" w:line="240" w:lineRule="auto"/>
-        <w:rPr>
-          <w:rFonts w:ascii="Times New Roman" w:eastAsia="Times New Roman" w:hAnsi="Times New Roman" w:cs="Times New Roman"/>
-          <w:sz w:val="24"/>
-          <w:szCs w:val="24"/>
-          <w:lang w:eastAsia="ru-RU"/>
-        </w:rPr>
-      </w:pPr>
-      <w:r>
-        <w:rPr>
-          <w:rFonts w:ascii="Times New Roman" w:eastAsia="Times New Roman" w:hAnsi="Times New Roman" w:cs="Times New Roman"/>
-          <w:color w:val="000000"/>
-          <w:sz w:val="24"/>
-          <w:szCs w:val="24"/>
-          <w:lang w:eastAsia="ru-RU"/>
-        </w:rPr>
-        <w:sym w:font="Symbol" w:char="F0B7"/>
-      </w:r>
-      <w:r>
-        <w:rPr>
-          <w:rFonts w:ascii="Times New Roman" w:eastAsia="Times New Roman" w:hAnsi="Times New Roman" w:cs="Times New Roman"/>
-          <w:color w:val="000000"/>
-          <w:sz w:val="24"/>
-          <w:szCs w:val="24"/>
-          <w:lang w:eastAsia="ru-RU"/>
-        </w:rPr>
-        <w:t xml:space="preserve"> Диаграмма</w:t>
-      </w:r>
-      <w:r>
-        <w:rPr>
-          <w:rFonts w:ascii="Times New Roman" w:eastAsia="Times New Roman" w:hAnsi="Times New Roman" w:cs="Times New Roman"/>
-          <w:color w:val="000000"/>
-          <w:sz w:val="24"/>
-          <w:szCs w:val="24"/>
-          <w:lang w:eastAsia="ru-RU"/>
-        </w:rPr>
-        <w:t xml:space="preserve"> </w:t>
-      </w:r>
-      <w:r>
-        <w:rPr>
-          <w:rFonts w:ascii="Times New Roman" w:eastAsia="Times New Roman" w:hAnsi="Times New Roman" w:cs="Times New Roman"/>
-          <w:color w:val="000000"/>
-          <w:sz w:val="24"/>
-          <w:szCs w:val="24"/>
-          <w:lang w:eastAsia="ru-RU"/>
-        </w:rPr>
-        <w:t>компонентов</w:t>
-      </w:r>
-      <w:r>
-        <w:rPr>
-          <w:rFonts w:ascii="Times New Roman" w:eastAsia="Times New Roman" w:hAnsi="Times New Roman" w:cs="Times New Roman"/>
-          <w:color w:val="000000"/>
-          <w:sz w:val="24"/>
-          <w:szCs w:val="24"/>
-          <w:lang w:eastAsia="ru-RU"/>
-        </w:rPr>
-        <w:t xml:space="preserve"> (</w:t>
-      </w:r>
-      <w:r>
-        <w:rPr>
-          <w:rFonts w:ascii="Times New Roman" w:eastAsia="Times New Roman" w:hAnsi="Times New Roman" w:cs="Times New Roman"/>
-          <w:color w:val="000000"/>
-          <w:sz w:val="24"/>
-          <w:szCs w:val="24"/>
-          <w:lang w:val="en-US" w:eastAsia="ru-RU"/>
-        </w:rPr>
-        <w:t>Component</w:t>
-      </w:r>
-      <w:r>
-        <w:rPr>
-          <w:rFonts w:ascii="Times New Roman" w:eastAsia="Times New Roman" w:hAnsi="Times New Roman" w:cs="Times New Roman"/>
-          <w:color w:val="000000"/>
-          <w:sz w:val="24"/>
-          <w:szCs w:val="24"/>
-          <w:lang w:eastAsia="ru-RU"/>
-        </w:rPr>
-        <w:t xml:space="preserve"> </w:t>
-      </w:r>
-      <w:r>
-        <w:rPr>
-          <w:rFonts w:ascii="Times New Roman" w:eastAsia="Times New Roman" w:hAnsi="Times New Roman" w:cs="Times New Roman"/>
-          <w:color w:val="000000"/>
-          <w:sz w:val="24"/>
-          <w:szCs w:val="24"/>
-          <w:lang w:val="en-US" w:eastAsia="ru-RU"/>
-        </w:rPr>
-        <w:t>Diagram</w:t>
-      </w:r>
-      <w:r>
-        <w:rPr>
-          <w:rFonts w:ascii="Times New Roman" w:eastAsia="Times New Roman" w:hAnsi="Times New Roman" w:cs="Times New Roman"/>
-          <w:color w:val="000000"/>
-          <w:sz w:val="24"/>
-          <w:szCs w:val="24"/>
-          <w:lang w:eastAsia="ru-RU"/>
-        </w:rPr>
-        <w:t xml:space="preserve">) </w:t>
-      </w:r>
-    </w:p>
-    <w:p>
-      <w:pPr>
-        <w:spacing w:after="0" w:line="240" w:lineRule="auto"/>
-        <w:rPr>
-          <w:rFonts w:ascii="Times New Roman" w:eastAsia="Times New Roman" w:hAnsi="Times New Roman" w:cs="Times New Roman"/>
-          <w:color w:val="000000"/>
-          <w:sz w:val="24"/>
-          <w:szCs w:val="24"/>
-          <w:lang w:eastAsia="ru-RU"/>
-        </w:rPr>
-      </w:pPr>
-      <w:r>
-        <w:rPr>
-          <w:rFonts w:ascii="Times New Roman" w:eastAsia="Times New Roman" w:hAnsi="Times New Roman" w:cs="Times New Roman"/>
-          <w:color w:val="000000"/>
-          <w:sz w:val="24"/>
-          <w:szCs w:val="24"/>
-          <w:lang w:eastAsia="ru-RU"/>
-        </w:rPr>
-        <w:sym w:font="Symbol" w:char="F0B7"/>
-      </w:r>
-      <w:r>
-        <w:rPr>
-          <w:rFonts w:ascii="Times New Roman" w:eastAsia="Times New Roman" w:hAnsi="Times New Roman" w:cs="Times New Roman"/>
-          <w:color w:val="000000"/>
-          <w:sz w:val="24"/>
-          <w:szCs w:val="24"/>
-          <w:lang w:eastAsia="ru-RU"/>
-        </w:rPr>
-        <w:t xml:space="preserve"> Диаграмма развертывания (размещения) (</w:t>
-      </w:r>
-      <w:proofErr w:type="spellStart"/>
-      <w:r>
-        <w:rPr>
-          <w:rFonts w:ascii="Times New Roman" w:eastAsia="Times New Roman" w:hAnsi="Times New Roman" w:cs="Times New Roman"/>
-          <w:color w:val="000000"/>
-          <w:sz w:val="24"/>
-          <w:szCs w:val="24"/>
-          <w:lang w:eastAsia="ru-RU"/>
-        </w:rPr>
-        <w:t>Deployment</w:t>
-      </w:r>
-      <w:proofErr w:type="spellEnd"/>
-      <w:r>
-        <w:rPr>
-          <w:rFonts w:ascii="Times New Roman" w:eastAsia="Times New Roman" w:hAnsi="Times New Roman" w:cs="Times New Roman"/>
-          <w:color w:val="000000"/>
-          <w:sz w:val="24"/>
-          <w:szCs w:val="24"/>
-          <w:lang w:eastAsia="ru-RU"/>
-        </w:rPr>
-        <w:t xml:space="preserve"> </w:t>
-      </w:r>
-      <w:proofErr w:type="spellStart"/>
-      <w:r>
-        <w:rPr>
-          <w:rFonts w:ascii="Times New Roman" w:eastAsia="Times New Roman" w:hAnsi="Times New Roman" w:cs="Times New Roman"/>
-          <w:color w:val="000000"/>
-          <w:sz w:val="24"/>
-          <w:szCs w:val="24"/>
-          <w:lang w:eastAsia="ru-RU"/>
-        </w:rPr>
-        <w:t>Diagram</w:t>
-      </w:r>
-      <w:proofErr w:type="spellEnd"/>
-      <w:r>
-        <w:rPr>
-          <w:rFonts w:ascii="Times New Roman" w:eastAsia="Times New Roman" w:hAnsi="Times New Roman" w:cs="Times New Roman"/>
-          <w:color w:val="000000"/>
-          <w:sz w:val="24"/>
-          <w:szCs w:val="24"/>
-          <w:lang w:eastAsia="ru-RU"/>
-        </w:rPr>
-        <w:t xml:space="preserve">) </w:t>
+        <w:t xml:space="preserve"> Диаграмма развертывания (размещения) (Deployment Diagram) </w:t>
       </w:r>
     </w:p>
     <w:p>
@@ -2893,7 +2665,6 @@
         </w:rPr>
         <w:t xml:space="preserve"> </w:t>
       </w:r>
-      <w:proofErr w:type="gramStart"/>
       <w:r>
         <w:rPr>
           <w:rFonts w:ascii="Times New Roman" w:eastAsia="Times New Roman" w:hAnsi="Times New Roman" w:cs="Times New Roman"/>
@@ -2914,7 +2685,6 @@
         </w:rPr>
         <w:t>.</w:t>
       </w:r>
-      <w:proofErr w:type="gramEnd"/>
       <w:r>
         <w:rPr>
           <w:rFonts w:ascii="Times New Roman" w:eastAsia="Times New Roman" w:hAnsi="Times New Roman" w:cs="Times New Roman"/>
@@ -3059,27 +2829,15 @@
           <w:lang w:eastAsia="ru-RU"/>
         </w:rPr>
       </w:pPr>
-      <w:proofErr w:type="spellStart"/>
-      <w:r>
-        <w:rPr>
-          <w:rFonts w:ascii="Times New Roman" w:eastAsia="Times New Roman" w:hAnsi="Times New Roman" w:cs="Times New Roman"/>
-          <w:color w:val="000000"/>
-          <w:sz w:val="24"/>
-          <w:szCs w:val="24"/>
-          <w:lang w:eastAsia="ru-RU"/>
-        </w:rPr>
-        <w:t>Сибилев</w:t>
-      </w:r>
-      <w:proofErr w:type="spellEnd"/>
-      <w:r>
-        <w:rPr>
-          <w:rFonts w:ascii="Times New Roman" w:eastAsia="Times New Roman" w:hAnsi="Times New Roman" w:cs="Times New Roman"/>
-          <w:color w:val="000000"/>
-          <w:sz w:val="24"/>
-          <w:szCs w:val="24"/>
-          <w:lang w:eastAsia="ru-RU"/>
-        </w:rPr>
-        <w:t xml:space="preserve"> И</w:t>
+      <w:r>
+        <w:rPr>
+          <w:rFonts w:ascii="Times New Roman" w:eastAsia="Times New Roman" w:hAnsi="Times New Roman" w:cs="Times New Roman"/>
+          <w:color w:val="000000"/>
+          <w:sz w:val="24"/>
+          <w:szCs w:val="24"/>
+          <w:lang w:eastAsia="ru-RU"/>
+        </w:rPr>
+        <w:t>Сибилев И</w:t>
       </w:r>
       <w:r>
         <w:rPr>
@@ -3247,7 +3005,6 @@
           <w:lang w:eastAsia="ru-RU"/>
         </w:rPr>
       </w:pPr>
-      <w:proofErr w:type="spellStart"/>
       <w:r>
         <w:rPr>
           <w:rFonts w:ascii="Times New Roman" w:eastAsia="Times New Roman" w:hAnsi="Times New Roman" w:cs="Times New Roman"/>
@@ -3258,7 +3015,6 @@
         </w:rPr>
         <w:t>Залунин</w:t>
       </w:r>
-      <w:proofErr w:type="spellEnd"/>
       <w:r>
         <w:rPr>
           <w:rFonts w:ascii="Times New Roman" w:eastAsia="Times New Roman" w:hAnsi="Times New Roman" w:cs="Times New Roman"/>
@@ -3454,7 +3210,6 @@
           <w:lang w:eastAsia="ru-RU"/>
         </w:rPr>
       </w:pPr>
-      <w:proofErr w:type="spellStart"/>
       <w:r>
         <w:rPr>
           <w:rFonts w:ascii="Times New Roman" w:eastAsia="Times New Roman" w:hAnsi="Times New Roman" w:cs="Times New Roman"/>
@@ -3465,7 +3220,6 @@
         </w:rPr>
         <w:t>Лопатников</w:t>
       </w:r>
-      <w:proofErr w:type="spellEnd"/>
       <w:r>
         <w:rPr>
           <w:rFonts w:ascii="Times New Roman" w:eastAsia="Times New Roman" w:hAnsi="Times New Roman" w:cs="Times New Roman"/>
@@ -3476,7 +3230,6 @@
         </w:rPr>
         <w:t xml:space="preserve"> </w:t>
       </w:r>
-      <w:proofErr w:type="gramStart"/>
       <w:r>
         <w:rPr>
           <w:rFonts w:ascii="Times New Roman" w:eastAsia="Times New Roman" w:hAnsi="Times New Roman" w:cs="Times New Roman"/>
@@ -3497,7 +3250,6 @@
         </w:rPr>
         <w:t>..</w:t>
       </w:r>
-      <w:proofErr w:type="gramEnd"/>
       <w:r>
         <w:rPr>
           <w:rFonts w:ascii="Times New Roman" w:eastAsia="Times New Roman" w:hAnsi="Times New Roman" w:cs="Times New Roman"/>
@@ -3798,21 +3550,8 @@
           <w:lang w:eastAsia="ru-RU"/>
         </w:rPr>
         <w:lastRenderedPageBreak/>
-        <w:t>Компонент “</w:t>
-      </w:r>
-      <w:proofErr w:type="gramStart"/>
-      <w:r>
-        <w:rPr>
-          <w:rFonts w:ascii="Times New Roman" w:eastAsia="SimSun" w:hAnsi="Times New Roman" w:cs="Times New Roman"/>
-          <w:b/>
-          <w:bCs/>
-          <w:sz w:val="28"/>
-          <w:szCs w:val="28"/>
-          <w:lang w:eastAsia="ru-RU"/>
-        </w:rPr>
-        <w:t>администратор ”</w:t>
-      </w:r>
-      <w:proofErr w:type="gramEnd"/>
+        <w:t>Компонент “администратор ”</w:t>
+      </w:r>
     </w:p>
     <w:tbl>
       <w:tblPr>
@@ -4051,23 +3790,7 @@
                 <w:sz w:val="24"/>
                 <w:szCs w:val="24"/>
               </w:rPr>
-              <w:t xml:space="preserve">Проверяет, </w:t>
-            </w:r>
-            <w:proofErr w:type="gramStart"/>
-            <w:r>
-              <w:rPr>
-                <w:sz w:val="24"/>
-                <w:szCs w:val="24"/>
-              </w:rPr>
-              <w:t>нет  данного</w:t>
-            </w:r>
-            <w:proofErr w:type="gramEnd"/>
-            <w:r>
-              <w:rPr>
-                <w:sz w:val="24"/>
-                <w:szCs w:val="24"/>
-              </w:rPr>
-              <w:t xml:space="preserve"> логина в базе</w:t>
+              <w:t>Проверяет, нет  данного логина в базе</w:t>
             </w:r>
           </w:p>
         </w:tc>
@@ -5740,23 +5463,7 @@
                 <w:sz w:val="24"/>
                 <w:szCs w:val="24"/>
               </w:rPr>
-              <w:t xml:space="preserve">Ввод </w:t>
-            </w:r>
-            <w:proofErr w:type="spellStart"/>
-            <w:r>
-              <w:rPr>
-                <w:sz w:val="24"/>
-                <w:szCs w:val="24"/>
-              </w:rPr>
-              <w:t>id</w:t>
-            </w:r>
-            <w:proofErr w:type="spellEnd"/>
-            <w:r>
-              <w:rPr>
-                <w:sz w:val="24"/>
-                <w:szCs w:val="24"/>
-              </w:rPr>
-              <w:t xml:space="preserve"> товара и его количества </w:t>
+              <w:t xml:space="preserve">Ввод id товара и его количества </w:t>
             </w:r>
           </w:p>
         </w:tc>
@@ -5936,23 +5643,7 @@
                 <w:sz w:val="24"/>
                 <w:szCs w:val="24"/>
               </w:rPr>
-              <w:t xml:space="preserve">Ввод </w:t>
-            </w:r>
-            <w:proofErr w:type="spellStart"/>
-            <w:r>
-              <w:rPr>
-                <w:sz w:val="24"/>
-                <w:szCs w:val="24"/>
-              </w:rPr>
-              <w:t>id</w:t>
-            </w:r>
-            <w:proofErr w:type="spellEnd"/>
-            <w:r>
-              <w:rPr>
-                <w:sz w:val="24"/>
-                <w:szCs w:val="24"/>
-              </w:rPr>
-              <w:t xml:space="preserve"> товаров и их количество </w:t>
+              <w:t xml:space="preserve">Ввод id товаров и их количество </w:t>
             </w:r>
           </w:p>
         </w:tc>
@@ -6749,21 +6440,12 @@
                 <w:szCs w:val="24"/>
               </w:rPr>
             </w:pPr>
-            <w:proofErr w:type="gramStart"/>
             <w:r>
               <w:rPr>
                 <w:sz w:val="24"/>
                 <w:szCs w:val="24"/>
               </w:rPr>
-              <w:t>4.1  Подтверждение</w:t>
-            </w:r>
-            <w:proofErr w:type="gramEnd"/>
-            <w:r>
-              <w:rPr>
-                <w:sz w:val="24"/>
-                <w:szCs w:val="24"/>
-              </w:rPr>
-              <w:t xml:space="preserve"> доставки заказа</w:t>
+              <w:t>4.1  Подтверждение доставки заказа</w:t>
             </w:r>
           </w:p>
         </w:tc>
@@ -7510,51 +7192,7 @@
           <w:szCs w:val="24"/>
           <w:lang w:eastAsia="ru-RU"/>
         </w:rPr>
-        <w:t>Диаграмма вариантов использования (</w:t>
-      </w:r>
-      <w:proofErr w:type="spellStart"/>
-      <w:r>
-        <w:rPr>
-          <w:rFonts w:ascii="Times New Roman" w:eastAsia="Times New Roman" w:hAnsi="Times New Roman" w:cs="Times New Roman"/>
-          <w:color w:val="000000"/>
-          <w:sz w:val="24"/>
-          <w:szCs w:val="24"/>
-          <w:lang w:eastAsia="ru-RU"/>
-        </w:rPr>
-        <w:t>Use</w:t>
-      </w:r>
-      <w:proofErr w:type="spellEnd"/>
-      <w:r>
-        <w:rPr>
-          <w:rFonts w:ascii="Times New Roman" w:eastAsia="Times New Roman" w:hAnsi="Times New Roman" w:cs="Times New Roman"/>
-          <w:color w:val="000000"/>
-          <w:sz w:val="24"/>
-          <w:szCs w:val="24"/>
-          <w:lang w:eastAsia="ru-RU"/>
-        </w:rPr>
-        <w:t xml:space="preserve"> Case </w:t>
-      </w:r>
-      <w:proofErr w:type="spellStart"/>
-      <w:r>
-        <w:rPr>
-          <w:rFonts w:ascii="Times New Roman" w:eastAsia="Times New Roman" w:hAnsi="Times New Roman" w:cs="Times New Roman"/>
-          <w:color w:val="000000"/>
-          <w:sz w:val="24"/>
-          <w:szCs w:val="24"/>
-          <w:lang w:eastAsia="ru-RU"/>
-        </w:rPr>
-        <w:t>Diagram</w:t>
-      </w:r>
-      <w:proofErr w:type="spellEnd"/>
-      <w:r>
-        <w:rPr>
-          <w:rFonts w:ascii="Times New Roman" w:eastAsia="Times New Roman" w:hAnsi="Times New Roman" w:cs="Times New Roman"/>
-          <w:color w:val="000000"/>
-          <w:sz w:val="24"/>
-          <w:szCs w:val="24"/>
-          <w:lang w:eastAsia="ru-RU"/>
-        </w:rPr>
-        <w:t>)</w:t>
+        <w:t>Диаграмма вариантов использования (Use Case Diagram)</w:t>
       </w:r>
       <w:r>
         <w:rPr>
@@ -7638,17 +7276,7 @@
           <w:szCs w:val="24"/>
           <w:lang w:eastAsia="ru-RU"/>
         </w:rPr>
-        <w:t xml:space="preserve">Диаграмма </w:t>
-      </w:r>
-      <w:proofErr w:type="gramStart"/>
-      <w:r>
-        <w:rPr>
-          <w:rFonts w:ascii="Times New Roman" w:eastAsia="Times New Roman" w:hAnsi="Times New Roman" w:cs="Times New Roman"/>
-          <w:sz w:val="24"/>
-          <w:szCs w:val="24"/>
-          <w:lang w:eastAsia="ru-RU"/>
-        </w:rPr>
-        <w:t>классов</w:t>
+        <w:t>Диаграмма классов</w:t>
       </w:r>
       <w:r>
         <w:rPr>
@@ -7657,37 +7285,7 @@
           <w:szCs w:val="24"/>
           <w:lang w:val="en-US" w:eastAsia="ru-RU"/>
         </w:rPr>
-        <w:t>(</w:t>
-      </w:r>
-      <w:proofErr w:type="gramEnd"/>
-      <w:r>
-        <w:rPr>
-          <w:rFonts w:ascii="Times New Roman" w:eastAsia="Times New Roman" w:hAnsi="Times New Roman" w:cs="Times New Roman"/>
-          <w:sz w:val="24"/>
-          <w:szCs w:val="24"/>
-          <w:lang w:val="en-US" w:eastAsia="ru-RU"/>
-        </w:rPr>
-        <w:t xml:space="preserve">Class </w:t>
-      </w:r>
-      <w:proofErr w:type="spellStart"/>
-      <w:r>
-        <w:rPr>
-          <w:rFonts w:ascii="Times New Roman" w:eastAsia="Times New Roman" w:hAnsi="Times New Roman" w:cs="Times New Roman"/>
-          <w:sz w:val="24"/>
-          <w:szCs w:val="24"/>
-          <w:lang w:val="en-US" w:eastAsia="ru-RU"/>
-        </w:rPr>
-        <w:t>Digram</w:t>
-      </w:r>
-      <w:proofErr w:type="spellEnd"/>
-      <w:r>
-        <w:rPr>
-          <w:rFonts w:ascii="Times New Roman" w:eastAsia="Times New Roman" w:hAnsi="Times New Roman" w:cs="Times New Roman"/>
-          <w:sz w:val="24"/>
-          <w:szCs w:val="24"/>
-          <w:lang w:val="en-US" w:eastAsia="ru-RU"/>
-        </w:rPr>
-        <w:t>)</w:t>
+        <w:t>(Class Digram)</w:t>
       </w:r>
       <w:r>
         <w:rPr>
@@ -7724,10 +7322,10 @@
           <w:noProof/>
         </w:rPr>
         <w:drawing>
-          <wp:inline distT="0" distB="0" distL="0" distR="0" wp14:anchorId="3482AD76" wp14:editId="116758A8">
+          <wp:inline distT="0" distB="0" distL="0" distR="0" wp14:anchorId="7163E2CF" wp14:editId="04022632">
             <wp:extent cx="6850380" cy="3794760"/>
             <wp:effectExtent l="0" t="0" r="7620" b="0"/>
-            <wp:docPr id="3" name="Рисунок 3"/>
+            <wp:docPr id="2" name="Рисунок 2"/>
             <wp:cNvGraphicFramePr>
               <a:graphicFrameLocks xmlns:a="http://schemas.openxmlformats.org/drawingml/2006/main" noChangeAspect="1"/>
             </wp:cNvGraphicFramePr>
@@ -7773,6 +7371,752 @@
         </w:drawing>
       </w:r>
     </w:p>
+    <w:p>
+      <w:pPr>
+        <w:spacing w:after="0" w:line="240" w:lineRule="auto"/>
+        <w:ind w:left="360"/>
+        <w:rPr>
+          <w:rFonts w:ascii="Times New Roman" w:eastAsia="Times New Roman" w:hAnsi="Times New Roman" w:cs="Times New Roman"/>
+          <w:sz w:val="24"/>
+          <w:szCs w:val="24"/>
+          <w:lang w:eastAsia="ru-RU"/>
+        </w:rPr>
+      </w:pPr>
+    </w:p>
+    <w:p>
+      <w:pPr>
+        <w:numPr>
+          <w:ilvl w:val="0"/>
+          <w:numId w:val="33"/>
+        </w:numPr>
+        <w:spacing w:after="0" w:line="240" w:lineRule="auto"/>
+      </w:pPr>
+      <w:r>
+        <w:t>Класс Employee - класс сущность, хранящая данные о работнике</w:t>
+      </w:r>
+    </w:p>
+    <w:p>
+      <w:r>
+        <w:tab/>
+        <w:t xml:space="preserve">1.1 Поле Id - хранит id работника </w:t>
+      </w:r>
+    </w:p>
+    <w:p>
+      <w:r>
+        <w:tab/>
+        <w:t xml:space="preserve">1.2 Поле name - хранит имя работника </w:t>
+      </w:r>
+    </w:p>
+    <w:p>
+      <w:r>
+        <w:lastRenderedPageBreak/>
+        <w:tab/>
+        <w:t xml:space="preserve">1.2 Поле surname - хранит фамилию работника </w:t>
+      </w:r>
+    </w:p>
+    <w:p>
+      <w:r>
+        <w:tab/>
+        <w:t xml:space="preserve">1.3 Поле age - хранит возраст работника </w:t>
+      </w:r>
+    </w:p>
+    <w:p>
+      <w:r>
+        <w:tab/>
+        <w:t xml:space="preserve">1.4 Поле  login - хранит логин работника </w:t>
+      </w:r>
+    </w:p>
+    <w:p>
+      <w:r>
+        <w:tab/>
+        <w:t xml:space="preserve">1.5 Поле password - хранит пароль работника </w:t>
+      </w:r>
+    </w:p>
+    <w:p>
+      <w:pPr>
+        <w:ind w:firstLine="720"/>
+      </w:pPr>
+      <w:r>
+        <w:t xml:space="preserve">1.6 Поле position - хранит должность работника </w:t>
+      </w:r>
+    </w:p>
+    <w:p>
+      <w:r>
+        <w:t>2. Класс Good - класс сущность, хранящая данные о товаре</w:t>
+      </w:r>
+    </w:p>
+    <w:p>
+      <w:r>
+        <w:tab/>
+        <w:t xml:space="preserve">2.1 Поле id - хранит id товара </w:t>
+      </w:r>
+    </w:p>
+    <w:p>
+      <w:r>
+        <w:tab/>
+        <w:t xml:space="preserve">2.2 Поле cost - хранит цену товара </w:t>
+      </w:r>
+    </w:p>
+    <w:p>
+      <w:r>
+        <w:tab/>
+        <w:t xml:space="preserve">2.3 Поле title - хранит название товара </w:t>
+      </w:r>
+    </w:p>
+    <w:p>
+      <w:r>
+        <w:tab/>
+        <w:t>2.4 Поле quantityInStock - хранит количество товара на складе</w:t>
+      </w:r>
+    </w:p>
+    <w:p>
+      <w:r>
+        <w:t>3. Класс Order - класс сущность, хранящая данные о заказе</w:t>
+      </w:r>
+    </w:p>
+    <w:p>
+      <w:r>
+        <w:tab/>
+        <w:t xml:space="preserve">3.1 Поле id - хранит id заказа </w:t>
+      </w:r>
+    </w:p>
+    <w:p>
+      <w:r>
+        <w:tab/>
+        <w:t>3.2 Поле goods_id_list - хранит id товаров в составе заказа</w:t>
+      </w:r>
+    </w:p>
+    <w:p>
+      <w:pPr>
+        <w:rPr>
+          <w:lang w:val="en-US"/>
+        </w:rPr>
+      </w:pPr>
+      <w:r>
+        <w:tab/>
+        <w:t>3.3 Поле status - хранит стату заказа</w:t>
+      </w:r>
+    </w:p>
+    <w:p>
+      <w:r>
+        <w:t>4. Класс OrdersSet - класс сущность, хранящая данные о наборе заказов</w:t>
+      </w:r>
+    </w:p>
+    <w:p>
+      <w:r>
+        <w:tab/>
+        <w:t xml:space="preserve">4.1 Поле id - хранит id набора </w:t>
+      </w:r>
+    </w:p>
+    <w:p>
+      <w:r>
+        <w:tab/>
+        <w:t xml:space="preserve">4.2 Поле orders_id_list - хранит id заказов в составе набора </w:t>
+      </w:r>
+    </w:p>
+    <w:p>
+      <w:r>
+        <w:tab/>
+        <w:t xml:space="preserve">4.3 Поле status -хранит статус набора </w:t>
+      </w:r>
+    </w:p>
+    <w:p>
+      <w:r>
+        <w:t xml:space="preserve">5. Класс EmployeesList - класс для управления базой данных </w:t>
+      </w:r>
+    </w:p>
+    <w:p>
+      <w:r>
+        <w:tab/>
+        <w:t xml:space="preserve">5.1 Поле __List - хранит загруженный список работников в формате классов  Employee </w:t>
+      </w:r>
+    </w:p>
+    <w:p>
+      <w:pPr>
+        <w:rPr>
+          <w:lang w:val="en-US"/>
+        </w:rPr>
+      </w:pPr>
+      <w:r>
+        <w:tab/>
+        <w:t>5.2 Метод download_from_file - выгружает данные из базы данных и загружает в __List</w:t>
+      </w:r>
+    </w:p>
+    <w:p>
+      <w:r>
+        <w:tab/>
+        <w:t>5.3 Метод download_to_file - загружает данные в базу данных из __List</w:t>
+      </w:r>
+    </w:p>
+    <w:p>
+      <w:r>
+        <w:tab/>
+        <w:t>5.4 Метод add_new_worker - добавляет нового работника в __List</w:t>
+      </w:r>
+    </w:p>
+    <w:p>
+      <w:r>
+        <w:tab/>
+        <w:t xml:space="preserve">5.5 Метод delete_worker - удаляет работника из __List по id </w:t>
+      </w:r>
+    </w:p>
+    <w:p>
+      <w:r>
+        <w:tab/>
+        <w:t>5.6 Метод get_list - возвращает __List</w:t>
+      </w:r>
+    </w:p>
+    <w:p>
+      <w:r>
+        <w:t xml:space="preserve">6. Класс GoodsList -  класс для управления базой данных </w:t>
+      </w:r>
+    </w:p>
+    <w:p>
+      <w:r>
+        <w:tab/>
+        <w:t>6.1 Поле __List -  хранит загруженный список работников в формате классов Good</w:t>
+      </w:r>
+    </w:p>
+    <w:p>
+      <w:r>
+        <w:tab/>
+        <w:t>6.2 Метод download_from_file - выгружает данные из базы данных и загружает в __List</w:t>
+      </w:r>
+    </w:p>
+    <w:p>
+      <w:r>
+        <w:tab/>
+        <w:t>6.3 Метод download_to_file - загружает данные в базу данных из __List</w:t>
+      </w:r>
+    </w:p>
+    <w:p>
+      <w:r>
+        <w:tab/>
+        <w:t>6.4 Метод add_new_good - добавляет новый товар в __List</w:t>
+      </w:r>
+    </w:p>
+    <w:p>
+      <w:r>
+        <w:tab/>
+        <w:t xml:space="preserve">6.5 Метод delete_good - удаляет товар из __List по id </w:t>
+      </w:r>
+    </w:p>
+    <w:p>
+      <w:r>
+        <w:tab/>
+        <w:t>6.6 Метод get_list -</w:t>
+      </w:r>
+      <w:r>
+        <w:tab/>
+      </w:r>
+    </w:p>
+    <w:p>
+      <w:pPr>
+        <w:rPr>
+          <w:lang w:val="en-US"/>
+        </w:rPr>
+      </w:pPr>
+      <w:r>
+        <w:lastRenderedPageBreak/>
+        <w:t xml:space="preserve">7. Класс OrdersList - класс для управления базой данных </w:t>
+      </w:r>
+    </w:p>
+    <w:p>
+      <w:pPr>
+        <w:ind w:firstLine="720"/>
+      </w:pPr>
+      <w:r>
+        <w:t>7.1 Поле __List - хранит загруженный список работников в формате классов Order</w:t>
+      </w:r>
+    </w:p>
+    <w:p>
+      <w:r>
+        <w:tab/>
+        <w:t>7.2 Метод download_from_file - выгружает данные из базы данных и загружает в __List</w:t>
+      </w:r>
+    </w:p>
+    <w:p>
+      <w:r>
+        <w:tab/>
+        <w:t>7.3 Метод download_to_file - загружает данные в базу данных из __List</w:t>
+      </w:r>
+    </w:p>
+    <w:p>
+      <w:pPr>
+        <w:rPr>
+          <w:lang w:val="en-US"/>
+        </w:rPr>
+      </w:pPr>
+      <w:r>
+        <w:tab/>
+        <w:t>7.4 Метод add_new_order -добавляет новый заказ в __List</w:t>
+      </w:r>
+    </w:p>
+    <w:p>
+      <w:r>
+        <w:tab/>
+        <w:t xml:space="preserve">7.5 Метод delete_order - удаляет заказ из __List по id </w:t>
+      </w:r>
+    </w:p>
+    <w:p>
+      <w:pPr>
+        <w:rPr>
+          <w:lang w:val="en-US"/>
+        </w:rPr>
+      </w:pPr>
+      <w:r>
+        <w:tab/>
+        <w:t>7.6 Метод get_list -</w:t>
+      </w:r>
+    </w:p>
+    <w:p>
+      <w:r>
+        <w:t xml:space="preserve">8. Класс OrdersSetsList -  класс для управления базой данных </w:t>
+      </w:r>
+    </w:p>
+    <w:p>
+      <w:pPr>
+        <w:ind w:firstLine="720"/>
+      </w:pPr>
+      <w:r>
+        <w:t>8.1 Поле __List - хранит загруженный список работников в формате классов OrderSet</w:t>
+      </w:r>
+    </w:p>
+    <w:p>
+      <w:r>
+        <w:tab/>
+        <w:t>8.2 Метод download_from_file - выгружает данные из базы данных и загружает в __List</w:t>
+      </w:r>
+    </w:p>
+    <w:p>
+      <w:pPr>
+        <w:rPr>
+          <w:lang w:val="en-US"/>
+        </w:rPr>
+      </w:pPr>
+      <w:r>
+        <w:tab/>
+        <w:t>8.3 Метод download_to_file - загружает данные в базу данных из __List</w:t>
+      </w:r>
+    </w:p>
+    <w:p>
+      <w:r>
+        <w:tab/>
+        <w:t>8.4 Метод add_new_ordersset - добавляет новый набор заказов в __List</w:t>
+      </w:r>
+    </w:p>
+    <w:p>
+      <w:r>
+        <w:tab/>
+        <w:t xml:space="preserve">8.5 Метод delete_ordersset - удаляет набор заказов из __List по id </w:t>
+      </w:r>
+    </w:p>
+    <w:p>
+      <w:pPr>
+        <w:rPr>
+          <w:lang w:val="en-US"/>
+        </w:rPr>
+      </w:pPr>
+      <w:r>
+        <w:tab/>
+        <w:t>8.6 Метод get_list -</w:t>
+      </w:r>
+      <w:r>
+        <w:tab/>
+      </w:r>
+      <w:r>
+        <w:tab/>
+      </w:r>
+    </w:p>
+    <w:p>
+      <w:r>
+        <w:t xml:space="preserve">9. Класс Courier - управляющий класс, обеспечивающий работу курьера  </w:t>
+      </w:r>
+      <w:r>
+        <w:tab/>
+      </w:r>
+    </w:p>
+    <w:p>
+      <w:r>
+        <w:tab/>
+        <w:t xml:space="preserve">9.1 Поле id - хранит id курьера </w:t>
+      </w:r>
+    </w:p>
+    <w:p>
+      <w:r>
+        <w:tab/>
+        <w:t xml:space="preserve">9.2 Поле setInDelivery - Хранит id набора, который сейчас доставляет курьер </w:t>
+      </w:r>
+    </w:p>
+    <w:p>
+      <w:r>
+        <w:tab/>
+        <w:t xml:space="preserve">9.3 Метод  getListOfSets - возвращает список наборов заказов </w:t>
+      </w:r>
+    </w:p>
+    <w:p>
+      <w:r>
+        <w:tab/>
+        <w:t xml:space="preserve">9.4 Метод  takeSet - Указать выбранный набор как находящийся в доставке </w:t>
+      </w:r>
+    </w:p>
+    <w:p>
+      <w:r>
+        <w:tab/>
+        <w:t>9.5 Метод  deliverOsrder - Указать выбранный набор как доставленный</w:t>
+      </w:r>
+    </w:p>
+    <w:p>
+      <w:pPr>
+        <w:rPr>
+          <w:lang w:val="en-US"/>
+        </w:rPr>
+      </w:pPr>
+    </w:p>
+    <w:p/>
+    <w:p>
+      <w:pPr>
+        <w:numPr>
+          <w:ilvl w:val="0"/>
+          <w:numId w:val="34"/>
+        </w:numPr>
+        <w:spacing w:after="0" w:line="240" w:lineRule="auto"/>
+      </w:pPr>
+      <w:r>
+        <w:t xml:space="preserve">Класс Dispatcher - управляющий класс, обеспечивающий работу диспетчера </w:t>
+      </w:r>
+    </w:p>
+    <w:p>
+      <w:r>
+        <w:tab/>
+        <w:t xml:space="preserve">10.1 Поле Id - хранит id диспетчера </w:t>
+      </w:r>
+    </w:p>
+    <w:p>
+      <w:r>
+        <w:tab/>
+        <w:t xml:space="preserve">10.2 Метод getListOfSets - возвращает список наборов заказов </w:t>
+      </w:r>
+    </w:p>
+    <w:p>
+      <w:r>
+        <w:tab/>
+        <w:t xml:space="preserve">10.3 Метод ctreateSet - записывает новый набор заказов в базу данных </w:t>
+      </w:r>
+    </w:p>
+    <w:p>
+      <w:pPr>
+        <w:rPr>
+          <w:lang w:val="en-US"/>
+        </w:rPr>
+      </w:pPr>
+      <w:r>
+        <w:tab/>
+        <w:t xml:space="preserve">10.4 Метод getListOfOrders - возвращает список заказов </w:t>
+      </w:r>
+    </w:p>
+    <w:p>
+      <w:r>
+        <w:tab/>
+        <w:t>10.5 Метод deleteSet - удаляет выбранный набор заказов по id</w:t>
+      </w:r>
+    </w:p>
+    <w:p>
+      <w:pPr>
+        <w:ind w:firstLine="720"/>
+      </w:pPr>
+      <w:r>
+        <w:t>10.6 Метод getListOfCouriers - возвращает список курьеров</w:t>
+      </w:r>
+    </w:p>
+    <w:p>
+      <w:r>
+        <w:t>11. Класс Storekeeper - управляющий класс, обеспечивающий работу кладовщика</w:t>
+      </w:r>
+    </w:p>
+    <w:p>
+      <w:r>
+        <w:tab/>
+        <w:t>11.1 Поле Id - хранит id кладовщика</w:t>
+      </w:r>
+    </w:p>
+    <w:p>
+      <w:pPr>
+        <w:ind w:firstLine="720"/>
+      </w:pPr>
+      <w:r>
+        <w:t xml:space="preserve">11.2 Метод getListOfOrders - возвращает список заказов </w:t>
+      </w:r>
+    </w:p>
+    <w:p>
+      <w:r>
+        <w:lastRenderedPageBreak/>
+        <w:tab/>
+        <w:t xml:space="preserve">11.3 Метод saveListOfOrders - записывает новый список заказов в базу данных </w:t>
+      </w:r>
+    </w:p>
+    <w:p>
+      <w:pPr>
+        <w:ind w:firstLine="720"/>
+      </w:pPr>
+      <w:r>
+        <w:t>11.4 Метод getListOfProducts -возвращает список товаров</w:t>
+      </w:r>
+    </w:p>
+    <w:p>
+      <w:pPr>
+        <w:ind w:firstLine="720"/>
+        <w:rPr>
+          <w:lang w:val="en-US"/>
+        </w:rPr>
+      </w:pPr>
+      <w:r>
+        <w:t>11.5 Метод saveListOfProducts -записывает  новый список товаров базу данных</w:t>
+      </w:r>
+    </w:p>
+    <w:p>
+      <w:r>
+        <w:t xml:space="preserve">12. Класс Admin </w:t>
+      </w:r>
+    </w:p>
+    <w:p>
+      <w:pPr>
+        <w:ind w:firstLine="720"/>
+      </w:pPr>
+      <w:r>
+        <w:t xml:space="preserve">12.1 Поле login - хранит логин админа </w:t>
+      </w:r>
+    </w:p>
+    <w:p>
+      <w:r>
+        <w:tab/>
+        <w:t xml:space="preserve">12.2 Поле password - хранит логин админа </w:t>
+      </w:r>
+    </w:p>
+    <w:p>
+      <w:r>
+        <w:tab/>
+        <w:t xml:space="preserve">12.3 Метод getListEmployees - возвращает список работников </w:t>
+      </w:r>
+    </w:p>
+    <w:p>
+      <w:r>
+        <w:tab/>
+        <w:t>12.4 Метод getListProducts - возвращает список товаров</w:t>
+      </w:r>
+    </w:p>
+    <w:p>
+      <w:r>
+        <w:tab/>
+        <w:t>12.5 Метод saveNewListEmployees - записывает новый список работников в базу данных</w:t>
+      </w:r>
+    </w:p>
+    <w:p>
+      <w:pPr>
+        <w:ind w:firstLine="720"/>
+      </w:pPr>
+      <w:r>
+        <w:t>12.6 Метод saveNewListProducts - записывает  новый список товаров базу данных</w:t>
+      </w:r>
+    </w:p>
+    <w:p>
+      <w:r>
+        <w:t xml:space="preserve">13. Класс User - класс пользователя </w:t>
+      </w:r>
+    </w:p>
+    <w:p>
+      <w:r>
+        <w:tab/>
+        <w:t xml:space="preserve">13.1 Метод User - Возвращает работника подходящего </w:t>
+      </w:r>
+    </w:p>
+    <w:p>
+      <w:r>
+        <w:t xml:space="preserve">14. Класс Interface - класс интефейса </w:t>
+      </w:r>
+    </w:p>
+    <w:p>
+      <w:r>
+        <w:tab/>
+        <w:t xml:space="preserve">14.1 Метод home - возвращает страницу home.html </w:t>
+      </w:r>
+    </w:p>
+    <w:p>
+      <w:r>
+        <w:tab/>
+        <w:t xml:space="preserve">14.2 Метод admin - возвращает страницу admin.html  </w:t>
+      </w:r>
+    </w:p>
+    <w:p>
+      <w:r>
+        <w:tab/>
+        <w:t xml:space="preserve">14.3 Метод sing_in - возвращает страницу sing_in.html </w:t>
+      </w:r>
+    </w:p>
+    <w:p>
+      <w:r>
+        <w:tab/>
+        <w:t xml:space="preserve">14.4 Метод abotus - возвращает страницу abotus.html  </w:t>
+      </w:r>
+    </w:p>
+    <w:p>
+      <w:r>
+        <w:tab/>
+        <w:t xml:space="preserve">14.5 Метод contacts - возвращает страницу contacts.html  </w:t>
+      </w:r>
+    </w:p>
+    <w:p>
+      <w:pPr>
+        <w:ind w:firstLine="720"/>
+      </w:pPr>
+      <w:r>
+        <w:t xml:space="preserve">14.6 Метод storekeeper - возвращает страницу storekeeper.html </w:t>
+      </w:r>
+    </w:p>
+    <w:p>
+      <w:pPr>
+        <w:ind w:firstLine="720"/>
+      </w:pPr>
+      <w:r>
+        <w:t xml:space="preserve">14.7 Метод dispatcher - возвращает страницу dispatcher.html </w:t>
+      </w:r>
+    </w:p>
+    <w:p>
+      <w:pPr>
+        <w:ind w:firstLine="720"/>
+      </w:pPr>
+      <w:r>
+        <w:t xml:space="preserve">14.8 Метод courier - возвращает страницу courier.html </w:t>
+      </w:r>
+    </w:p>
+    <w:p>
+      <w:pPr>
+        <w:spacing w:after="0" w:line="240" w:lineRule="auto"/>
+        <w:ind w:left="360"/>
+        <w:rPr>
+          <w:rFonts w:ascii="Times New Roman" w:eastAsia="Times New Roman" w:hAnsi="Times New Roman" w:cs="Times New Roman"/>
+          <w:sz w:val="24"/>
+          <w:szCs w:val="24"/>
+          <w:lang w:eastAsia="ru-RU"/>
+        </w:rPr>
+      </w:pPr>
+      <w:r>
+        <w:rPr>
+          <w:rFonts w:ascii="Times New Roman" w:eastAsia="Times New Roman" w:hAnsi="Times New Roman" w:cs="Times New Roman"/>
+          <w:noProof/>
+          <w:sz w:val="24"/>
+          <w:szCs w:val="24"/>
+          <w:lang w:eastAsia="ru-RU"/>
+        </w:rPr>
+        <w:lastRenderedPageBreak/>
+        <w:drawing>
+          <wp:inline distT="0" distB="0" distL="0" distR="0" wp14:anchorId="13A5FFB3" wp14:editId="624F369D">
+            <wp:extent cx="6850380" cy="4716780"/>
+            <wp:effectExtent l="0" t="0" r="7620" b="7620"/>
+            <wp:docPr id="4" name="Рисунок 4" descr="Изображение выглядит как стол&#10;&#10;Автоматически созданное описание"/>
+            <wp:cNvGraphicFramePr>
+              <a:graphicFrameLocks xmlns:a="http://schemas.openxmlformats.org/drawingml/2006/main" noChangeAspect="1"/>
+            </wp:cNvGraphicFramePr>
+            <a:graphic xmlns:a="http://schemas.openxmlformats.org/drawingml/2006/main">
+              <a:graphicData uri="http://schemas.openxmlformats.org/drawingml/2006/picture">
+                <pic:pic xmlns:pic="http://schemas.openxmlformats.org/drawingml/2006/picture">
+                  <pic:nvPicPr>
+                    <pic:cNvPr id="4" name="Рисунок 4" descr="Изображение выглядит как стол&#10;&#10;Автоматически созданное описание"/>
+                    <pic:cNvPicPr>
+                      <a:picLocks noChangeAspect="1" noChangeArrowheads="1"/>
+                    </pic:cNvPicPr>
+                  </pic:nvPicPr>
+                  <pic:blipFill>
+                    <a:blip r:embed="rId8" cstate="print">
+                      <a:extLst>
+                        <a:ext uri="{28A0092B-C50C-407E-A947-70E740481C1C}">
+                          <a14:useLocalDpi xmlns:a14="http://schemas.microsoft.com/office/drawing/2010/main" val="0"/>
+                        </a:ext>
+                      </a:extLst>
+                    </a:blip>
+                    <a:srcRect/>
+                    <a:stretch>
+                      <a:fillRect/>
+                    </a:stretch>
+                  </pic:blipFill>
+                  <pic:spPr bwMode="auto">
+                    <a:xfrm>
+                      <a:off x="0" y="0"/>
+                      <a:ext cx="6850380" cy="4716780"/>
+                    </a:xfrm>
+                    <a:prstGeom prst="rect">
+                      <a:avLst/>
+                    </a:prstGeom>
+                    <a:noFill/>
+                    <a:ln>
+                      <a:noFill/>
+                    </a:ln>
+                  </pic:spPr>
+                </pic:pic>
+              </a:graphicData>
+            </a:graphic>
+          </wp:inline>
+        </w:drawing>
+      </w:r>
+      <w:r>
+        <w:rPr>
+          <w:rFonts w:ascii="Times New Roman" w:eastAsia="Times New Roman" w:hAnsi="Times New Roman" w:cs="Times New Roman"/>
+          <w:noProof/>
+          <w:sz w:val="24"/>
+          <w:szCs w:val="24"/>
+          <w:lang w:eastAsia="ru-RU"/>
+        </w:rPr>
+        <w:lastRenderedPageBreak/>
+        <w:drawing>
+          <wp:inline distT="0" distB="0" distL="0" distR="0" wp14:anchorId="755ECDA5" wp14:editId="411D8E6E">
+            <wp:extent cx="6858000" cy="5554980"/>
+            <wp:effectExtent l="0" t="0" r="0" b="7620"/>
+            <wp:docPr id="6" name="Рисунок 6"/>
+            <wp:cNvGraphicFramePr>
+              <a:graphicFrameLocks xmlns:a="http://schemas.openxmlformats.org/drawingml/2006/main" noChangeAspect="1"/>
+            </wp:cNvGraphicFramePr>
+            <a:graphic xmlns:a="http://schemas.openxmlformats.org/drawingml/2006/main">
+              <a:graphicData uri="http://schemas.openxmlformats.org/drawingml/2006/picture">
+                <pic:pic xmlns:pic="http://schemas.openxmlformats.org/drawingml/2006/picture">
+                  <pic:nvPicPr>
+                    <pic:cNvPr id="0" name="Picture 4"/>
+                    <pic:cNvPicPr>
+                      <a:picLocks noChangeAspect="1" noChangeArrowheads="1"/>
+                    </pic:cNvPicPr>
+                  </pic:nvPicPr>
+                  <pic:blipFill>
+                    <a:blip r:embed="rId9" cstate="print">
+                      <a:extLst>
+                        <a:ext uri="{28A0092B-C50C-407E-A947-70E740481C1C}">
+                          <a14:useLocalDpi xmlns:a14="http://schemas.microsoft.com/office/drawing/2010/main" val="0"/>
+                        </a:ext>
+                      </a:extLst>
+                    </a:blip>
+                    <a:srcRect/>
+                    <a:stretch>
+                      <a:fillRect/>
+                    </a:stretch>
+                  </pic:blipFill>
+                  <pic:spPr bwMode="auto">
+                    <a:xfrm>
+                      <a:off x="0" y="0"/>
+                      <a:ext cx="6858000" cy="5554980"/>
+                    </a:xfrm>
+                    <a:prstGeom prst="rect">
+                      <a:avLst/>
+                    </a:prstGeom>
+                    <a:noFill/>
+                    <a:ln>
+                      <a:noFill/>
+                    </a:ln>
+                  </pic:spPr>
+                </pic:pic>
+              </a:graphicData>
+            </a:graphic>
+          </wp:inline>
+        </w:drawing>
+      </w:r>
+    </w:p>
     <w:sectPr>
       <w:pgSz w:w="12240" w:h="15840"/>
       <w:pgMar w:top="720" w:right="720" w:bottom="720" w:left="720" w:header="720" w:footer="720" w:gutter="0"/>
@@ -7798,6 +8142,21 @@
     </w:lvl>
   </w:abstractNum>
   <w:abstractNum w:abstractNumId="1" w15:restartNumberingAfterBreak="0">
+    <w:nsid w:val="A4A3B4AD"/>
+    <w:multiLevelType w:val="singleLevel"/>
+    <w:tmpl w:val="A4A3B4AD"/>
+    <w:lvl w:ilvl="0">
+      <w:start w:val="10"/>
+      <w:numFmt w:val="decimal"/>
+      <w:suff w:val="space"/>
+      <w:lvlText w:val="%1."/>
+      <w:lvlJc w:val="left"/>
+      <w:pPr>
+        <w:ind w:left="0" w:firstLine="0"/>
+      </w:pPr>
+    </w:lvl>
+  </w:abstractNum>
+  <w:abstractNum w:abstractNumId="2" w15:restartNumberingAfterBreak="0">
     <w:nsid w:val="AEC0E0D6"/>
     <w:multiLevelType w:val="singleLevel"/>
     <w:tmpl w:val="AEC0E0D6"/>
@@ -7809,7 +8168,7 @@
       <w:lvlJc w:val="left"/>
     </w:lvl>
   </w:abstractNum>
-  <w:abstractNum w:abstractNumId="2" w15:restartNumberingAfterBreak="0">
+  <w:abstractNum w:abstractNumId="3" w15:restartNumberingAfterBreak="0">
     <w:nsid w:val="B4B1D70A"/>
     <w:multiLevelType w:val="singleLevel"/>
     <w:tmpl w:val="B4B1D70A"/>
@@ -7824,7 +8183,7 @@
       </w:pPr>
     </w:lvl>
   </w:abstractNum>
-  <w:abstractNum w:abstractNumId="3" w15:restartNumberingAfterBreak="0">
+  <w:abstractNum w:abstractNumId="4" w15:restartNumberingAfterBreak="0">
     <w:nsid w:val="EB0A3781"/>
     <w:multiLevelType w:val="singleLevel"/>
     <w:tmpl w:val="EB0A3781"/>
@@ -7839,7 +8198,7 @@
       </w:pPr>
     </w:lvl>
   </w:abstractNum>
-  <w:abstractNum w:abstractNumId="4" w15:restartNumberingAfterBreak="0">
+  <w:abstractNum w:abstractNumId="5" w15:restartNumberingAfterBreak="0">
     <w:nsid w:val="FFF35A9E"/>
     <w:multiLevelType w:val="singleLevel"/>
     <w:tmpl w:val="FFF35A9E"/>
@@ -7851,7 +8210,7 @@
       <w:lvlJc w:val="left"/>
     </w:lvl>
   </w:abstractNum>
-  <w:abstractNum w:abstractNumId="5" w15:restartNumberingAfterBreak="0">
+  <w:abstractNum w:abstractNumId="6" w15:restartNumberingAfterBreak="0">
     <w:nsid w:val="0277120B"/>
     <w:multiLevelType w:val="singleLevel"/>
     <w:tmpl w:val="0277120B"/>
@@ -7863,7 +8222,7 @@
       <w:lvlJc w:val="left"/>
     </w:lvl>
   </w:abstractNum>
-  <w:abstractNum w:abstractNumId="6" w15:restartNumberingAfterBreak="0">
+  <w:abstractNum w:abstractNumId="7" w15:restartNumberingAfterBreak="0">
     <w:nsid w:val="0517638D"/>
     <w:multiLevelType w:val="hybridMultilevel"/>
     <w:tmpl w:val="97228EB8"/>
@@ -7952,7 +8311,7 @@
       </w:pPr>
     </w:lvl>
   </w:abstractNum>
-  <w:abstractNum w:abstractNumId="7" w15:restartNumberingAfterBreak="0">
+  <w:abstractNum w:abstractNumId="8" w15:restartNumberingAfterBreak="0">
     <w:nsid w:val="097FE9AD"/>
     <w:multiLevelType w:val="singleLevel"/>
     <w:tmpl w:val="097FE9AD"/>
@@ -7964,7 +8323,7 @@
       <w:lvlJc w:val="left"/>
     </w:lvl>
   </w:abstractNum>
-  <w:abstractNum w:abstractNumId="8" w15:restartNumberingAfterBreak="0">
+  <w:abstractNum w:abstractNumId="9" w15:restartNumberingAfterBreak="0">
     <w:nsid w:val="0E0B74E8"/>
     <w:multiLevelType w:val="hybridMultilevel"/>
     <w:tmpl w:val="78ACF250"/>
@@ -8077,7 +8436,7 @@
       </w:rPr>
     </w:lvl>
   </w:abstractNum>
-  <w:abstractNum w:abstractNumId="9" w15:restartNumberingAfterBreak="0">
+  <w:abstractNum w:abstractNumId="10" w15:restartNumberingAfterBreak="0">
     <w:nsid w:val="0EF7C10F"/>
     <w:multiLevelType w:val="singleLevel"/>
     <w:tmpl w:val="0EF7C10F"/>
@@ -8092,7 +8451,7 @@
       </w:pPr>
     </w:lvl>
   </w:abstractNum>
-  <w:abstractNum w:abstractNumId="10" w15:restartNumberingAfterBreak="0">
+  <w:abstractNum w:abstractNumId="11" w15:restartNumberingAfterBreak="0">
     <w:nsid w:val="0FF63465"/>
     <w:multiLevelType w:val="singleLevel"/>
     <w:tmpl w:val="0FF63465"/>
@@ -8107,7 +8466,7 @@
       </w:pPr>
     </w:lvl>
   </w:abstractNum>
-  <w:abstractNum w:abstractNumId="11" w15:restartNumberingAfterBreak="0">
+  <w:abstractNum w:abstractNumId="12" w15:restartNumberingAfterBreak="0">
     <w:nsid w:val="1D07752D"/>
     <w:multiLevelType w:val="singleLevel"/>
     <w:tmpl w:val="1D07752D"/>
@@ -8119,7 +8478,7 @@
       <w:lvlJc w:val="left"/>
     </w:lvl>
   </w:abstractNum>
-  <w:abstractNum w:abstractNumId="12" w15:restartNumberingAfterBreak="0">
+  <w:abstractNum w:abstractNumId="13" w15:restartNumberingAfterBreak="0">
     <w:nsid w:val="1F6DDD0E"/>
     <w:multiLevelType w:val="singleLevel"/>
     <w:tmpl w:val="1F6DDD0E"/>
@@ -8134,7 +8493,7 @@
       </w:pPr>
     </w:lvl>
   </w:abstractNum>
-  <w:abstractNum w:abstractNumId="13" w15:restartNumberingAfterBreak="0">
+  <w:abstractNum w:abstractNumId="14" w15:restartNumberingAfterBreak="0">
     <w:nsid w:val="233E4AB3"/>
     <w:multiLevelType w:val="hybridMultilevel"/>
     <w:tmpl w:val="E74ABA6C"/>
@@ -8223,7 +8582,7 @@
       </w:pPr>
     </w:lvl>
   </w:abstractNum>
-  <w:abstractNum w:abstractNumId="14" w15:restartNumberingAfterBreak="0">
+  <w:abstractNum w:abstractNumId="15" w15:restartNumberingAfterBreak="0">
     <w:nsid w:val="2A1A57AF"/>
     <w:multiLevelType w:val="hybridMultilevel"/>
     <w:tmpl w:val="59683CE8"/>
@@ -8312,7 +8671,7 @@
       </w:pPr>
     </w:lvl>
   </w:abstractNum>
-  <w:abstractNum w:abstractNumId="15" w15:restartNumberingAfterBreak="0">
+  <w:abstractNum w:abstractNumId="16" w15:restartNumberingAfterBreak="0">
     <w:nsid w:val="3722DC63"/>
     <w:multiLevelType w:val="singleLevel"/>
     <w:tmpl w:val="3722DC63"/>
@@ -8327,7 +8686,7 @@
       </w:pPr>
     </w:lvl>
   </w:abstractNum>
-  <w:abstractNum w:abstractNumId="16" w15:restartNumberingAfterBreak="0">
+  <w:abstractNum w:abstractNumId="17" w15:restartNumberingAfterBreak="0">
     <w:nsid w:val="3A52209B"/>
     <w:multiLevelType w:val="hybridMultilevel"/>
     <w:tmpl w:val="0CEC30B4"/>
@@ -8440,7 +8799,7 @@
       </w:rPr>
     </w:lvl>
   </w:abstractNum>
-  <w:abstractNum w:abstractNumId="17" w15:restartNumberingAfterBreak="0">
+  <w:abstractNum w:abstractNumId="18" w15:restartNumberingAfterBreak="0">
     <w:nsid w:val="3BB91429"/>
     <w:multiLevelType w:val="singleLevel"/>
     <w:tmpl w:val="3BB91429"/>
@@ -8452,7 +8811,7 @@
       <w:lvlJc w:val="left"/>
     </w:lvl>
   </w:abstractNum>
-  <w:abstractNum w:abstractNumId="18" w15:restartNumberingAfterBreak="0">
+  <w:abstractNum w:abstractNumId="19" w15:restartNumberingAfterBreak="0">
     <w:nsid w:val="470009E1"/>
     <w:multiLevelType w:val="hybridMultilevel"/>
     <w:tmpl w:val="661EFD04"/>
@@ -8541,7 +8900,7 @@
       </w:pPr>
     </w:lvl>
   </w:abstractNum>
-  <w:abstractNum w:abstractNumId="19" w15:restartNumberingAfterBreak="0">
+  <w:abstractNum w:abstractNumId="20" w15:restartNumberingAfterBreak="0">
     <w:nsid w:val="483C78AF"/>
     <w:multiLevelType w:val="hybridMultilevel"/>
     <w:tmpl w:val="19449C5C"/>
@@ -8630,7 +8989,22 @@
       </w:pPr>
     </w:lvl>
   </w:abstractNum>
-  <w:abstractNum w:abstractNumId="20" w15:restartNumberingAfterBreak="0">
+  <w:abstractNum w:abstractNumId="21" w15:restartNumberingAfterBreak="0">
+    <w:nsid w:val="4D6307F0"/>
+    <w:multiLevelType w:val="singleLevel"/>
+    <w:tmpl w:val="4D6307F0"/>
+    <w:lvl w:ilvl="0">
+      <w:start w:val="1"/>
+      <w:numFmt w:val="decimal"/>
+      <w:suff w:val="space"/>
+      <w:lvlText w:val="%1."/>
+      <w:lvlJc w:val="left"/>
+      <w:pPr>
+        <w:ind w:left="0" w:firstLine="0"/>
+      </w:pPr>
+    </w:lvl>
+  </w:abstractNum>
+  <w:abstractNum w:abstractNumId="22" w15:restartNumberingAfterBreak="0">
     <w:nsid w:val="526FCECA"/>
     <w:multiLevelType w:val="singleLevel"/>
     <w:tmpl w:val="526FCECA"/>
@@ -8645,7 +9019,7 @@
       </w:pPr>
     </w:lvl>
   </w:abstractNum>
-  <w:abstractNum w:abstractNumId="21" w15:restartNumberingAfterBreak="0">
+  <w:abstractNum w:abstractNumId="23" w15:restartNumberingAfterBreak="0">
     <w:nsid w:val="648915C6"/>
     <w:multiLevelType w:val="hybridMultilevel"/>
     <w:tmpl w:val="828CB896"/>
@@ -8736,7 +9110,7 @@
       </w:pPr>
     </w:lvl>
   </w:abstractNum>
-  <w:abstractNum w:abstractNumId="22" w15:restartNumberingAfterBreak="0">
+  <w:abstractNum w:abstractNumId="24" w15:restartNumberingAfterBreak="0">
     <w:nsid w:val="6A533370"/>
     <w:multiLevelType w:val="multilevel"/>
     <w:tmpl w:val="2B6298E4"/>
@@ -8849,7 +9223,7 @@
       </w:rPr>
     </w:lvl>
   </w:abstractNum>
-  <w:abstractNum w:abstractNumId="23" w15:restartNumberingAfterBreak="0">
+  <w:abstractNum w:abstractNumId="25" w15:restartNumberingAfterBreak="0">
     <w:nsid w:val="6D9C4F34"/>
     <w:multiLevelType w:val="multilevel"/>
     <w:tmpl w:val="9E280818"/>
@@ -8962,7 +9336,7 @@
       </w:rPr>
     </w:lvl>
   </w:abstractNum>
-  <w:abstractNum w:abstractNumId="24" w15:restartNumberingAfterBreak="0">
+  <w:abstractNum w:abstractNumId="26" w15:restartNumberingAfterBreak="0">
     <w:nsid w:val="772F2A9B"/>
     <w:multiLevelType w:val="hybridMultilevel"/>
     <w:tmpl w:val="703C05C4"/>
@@ -9076,7 +9450,7 @@
     </w:lvl>
   </w:abstractNum>
   <w:num w:numId="1">
-    <w:abstractNumId w:val="22"/>
+    <w:abstractNumId w:val="24"/>
     <w:lvlOverride w:ilvl="0">
       <w:startOverride w:val="1"/>
     </w:lvlOverride>
@@ -9106,76 +9480,76 @@
     </w:lvlOverride>
   </w:num>
   <w:num w:numId="2">
+    <w:abstractNumId w:val="25"/>
+  </w:num>
+  <w:num w:numId="3">
+    <w:abstractNumId w:val="20"/>
+  </w:num>
+  <w:num w:numId="4">
+    <w:abstractNumId w:val="26"/>
+  </w:num>
+  <w:num w:numId="5">
+    <w:abstractNumId w:val="17"/>
+  </w:num>
+  <w:num w:numId="6">
+    <w:abstractNumId w:val="9"/>
+  </w:num>
+  <w:num w:numId="7">
     <w:abstractNumId w:val="23"/>
   </w:num>
-  <w:num w:numId="3">
-    <w:abstractNumId w:val="19"/>
+  <w:num w:numId="8">
+    <w:abstractNumId w:val="6"/>
   </w:num>
-  <w:num w:numId="4">
-    <w:abstractNumId w:val="24"/>
-  </w:num>
-  <w:num w:numId="5">
-    <w:abstractNumId w:val="16"/>
-  </w:num>
-  <w:num w:numId="6">
-    <w:abstractNumId w:val="8"/>
-  </w:num>
-  <w:num w:numId="7">
-    <w:abstractNumId w:val="21"/>
-  </w:num>
-  <w:num w:numId="8">
+  <w:num w:numId="9">
     <w:abstractNumId w:val="5"/>
   </w:num>
-  <w:num w:numId="9">
-    <w:abstractNumId w:val="4"/>
-  </w:num>
   <w:num w:numId="10">
-    <w:abstractNumId w:val="17"/>
+    <w:abstractNumId w:val="18"/>
   </w:num>
   <w:num w:numId="11">
-    <w:abstractNumId w:val="1"/>
+    <w:abstractNumId w:val="2"/>
   </w:num>
   <w:num w:numId="12">
     <w:abstractNumId w:val="0"/>
   </w:num>
   <w:num w:numId="13">
+    <w:abstractNumId w:val="8"/>
+  </w:num>
+  <w:num w:numId="14">
+    <w:abstractNumId w:val="12"/>
+  </w:num>
+  <w:num w:numId="15">
+    <w:abstractNumId w:val="14"/>
+  </w:num>
+  <w:num w:numId="16">
+    <w:abstractNumId w:val="19"/>
+  </w:num>
+  <w:num w:numId="17">
     <w:abstractNumId w:val="7"/>
   </w:num>
-  <w:num w:numId="14">
-    <w:abstractNumId w:val="11"/>
-  </w:num>
-  <w:num w:numId="15">
-    <w:abstractNumId w:val="13"/>
-  </w:num>
-  <w:num w:numId="16">
-    <w:abstractNumId w:val="18"/>
-  </w:num>
-  <w:num w:numId="17">
-    <w:abstractNumId w:val="6"/>
-  </w:num>
   <w:num w:numId="18">
-    <w:abstractNumId w:val="14"/>
+    <w:abstractNumId w:val="15"/>
   </w:num>
   <w:num w:numId="19">
+    <w:abstractNumId w:val="6"/>
+    <w:lvlOverride w:ilvl="0">
+      <w:startOverride w:val="1"/>
+    </w:lvlOverride>
+  </w:num>
+  <w:num w:numId="20">
     <w:abstractNumId w:val="5"/>
     <w:lvlOverride w:ilvl="0">
       <w:startOverride w:val="1"/>
     </w:lvlOverride>
   </w:num>
-  <w:num w:numId="20">
-    <w:abstractNumId w:val="4"/>
-    <w:lvlOverride w:ilvl="0">
-      <w:startOverride w:val="1"/>
-    </w:lvlOverride>
-  </w:num>
   <w:num w:numId="21">
-    <w:abstractNumId w:val="17"/>
+    <w:abstractNumId w:val="18"/>
     <w:lvlOverride w:ilvl="0">
       <w:startOverride w:val="1"/>
     </w:lvlOverride>
   </w:num>
   <w:num w:numId="22">
-    <w:abstractNumId w:val="1"/>
+    <w:abstractNumId w:val="2"/>
     <w:lvlOverride w:ilvl="0">
       <w:startOverride w:val="1"/>
     </w:lvlOverride>
@@ -9187,57 +9561,69 @@
     </w:lvlOverride>
   </w:num>
   <w:num w:numId="24">
-    <w:abstractNumId w:val="7"/>
+    <w:abstractNumId w:val="8"/>
     <w:lvlOverride w:ilvl="0">
       <w:startOverride w:val="1"/>
     </w:lvlOverride>
   </w:num>
   <w:num w:numId="25">
+    <w:abstractNumId w:val="12"/>
+    <w:lvlOverride w:ilvl="0">
+      <w:startOverride w:val="1"/>
+    </w:lvlOverride>
+  </w:num>
+  <w:num w:numId="26">
+    <w:abstractNumId w:val="3"/>
+    <w:lvlOverride w:ilvl="0">
+      <w:startOverride w:val="3"/>
+    </w:lvlOverride>
+  </w:num>
+  <w:num w:numId="27">
+    <w:abstractNumId w:val="22"/>
+    <w:lvlOverride w:ilvl="0">
+      <w:startOverride w:val="2"/>
+    </w:lvlOverride>
+  </w:num>
+  <w:num w:numId="28">
+    <w:abstractNumId w:val="4"/>
+    <w:lvlOverride w:ilvl="0">
+      <w:startOverride w:val="1"/>
+    </w:lvlOverride>
+  </w:num>
+  <w:num w:numId="29">
+    <w:abstractNumId w:val="10"/>
+    <w:lvlOverride w:ilvl="0">
+      <w:startOverride w:val="1"/>
+    </w:lvlOverride>
+  </w:num>
+  <w:num w:numId="30">
+    <w:abstractNumId w:val="16"/>
+    <w:lvlOverride w:ilvl="0">
+      <w:startOverride w:val="1"/>
+    </w:lvlOverride>
+  </w:num>
+  <w:num w:numId="31">
+    <w:abstractNumId w:val="13"/>
+    <w:lvlOverride w:ilvl="0">
+      <w:startOverride w:val="6"/>
+    </w:lvlOverride>
+  </w:num>
+  <w:num w:numId="32">
     <w:abstractNumId w:val="11"/>
     <w:lvlOverride w:ilvl="0">
       <w:startOverride w:val="1"/>
     </w:lvlOverride>
   </w:num>
-  <w:num w:numId="26">
-    <w:abstractNumId w:val="2"/>
-    <w:lvlOverride w:ilvl="0">
-      <w:startOverride w:val="3"/>
-    </w:lvlOverride>
-  </w:num>
-  <w:num w:numId="27">
-    <w:abstractNumId w:val="20"/>
-    <w:lvlOverride w:ilvl="0">
-      <w:startOverride w:val="2"/>
-    </w:lvlOverride>
-  </w:num>
-  <w:num w:numId="28">
-    <w:abstractNumId w:val="3"/>
+  <w:num w:numId="33">
+    <w:abstractNumId w:val="21"/>
     <w:lvlOverride w:ilvl="0">
       <w:startOverride w:val="1"/>
     </w:lvlOverride>
   </w:num>
-  <w:num w:numId="29">
-    <w:abstractNumId w:val="9"/>
+  <w:num w:numId="34">
+    <w:abstractNumId w:val="1"/>
     <w:lvlOverride w:ilvl="0">
-      <w:startOverride w:val="1"/>
-    </w:lvlOverride>
-  </w:num>
-  <w:num w:numId="30">
-    <w:abstractNumId w:val="15"/>
-    <w:lvlOverride w:ilvl="0">
-      <w:startOverride w:val="1"/>
-    </w:lvlOverride>
-  </w:num>
-  <w:num w:numId="31">
-    <w:abstractNumId w:val="12"/>
-    <w:lvlOverride w:ilvl="0">
-      <w:startOverride w:val="6"/>
-    </w:lvlOverride>
-  </w:num>
-  <w:num w:numId="32">
-    <w:abstractNumId w:val="10"/>
-    <w:lvlOverride w:ilvl="0">
-      <w:startOverride w:val="1"/>
+      <w:startOverride w:val="10"/>
     </w:lvlOverride>
   </w:num>
 </w:numbering>

--- a/КУРСОВАЯ РАБОТА.docx
+++ b/КУРСОВАЯ РАБОТА.docx
@@ -8101,6 +8101,479 @@
                     <a:xfrm>
                       <a:off x="0" y="0"/>
                       <a:ext cx="6858000" cy="5554980"/>
+                    </a:xfrm>
+                    <a:prstGeom prst="rect">
+                      <a:avLst/>
+                    </a:prstGeom>
+                    <a:noFill/>
+                    <a:ln>
+                      <a:noFill/>
+                    </a:ln>
+                  </pic:spPr>
+                </pic:pic>
+              </a:graphicData>
+            </a:graphic>
+          </wp:inline>
+        </w:drawing>
+      </w:r>
+    </w:p>
+    <w:p>
+      <w:pPr>
+        <w:spacing w:after="0" w:line="240" w:lineRule="auto"/>
+        <w:ind w:left="360"/>
+        <w:rPr>
+          <w:rFonts w:ascii="Times New Roman" w:eastAsia="Times New Roman" w:hAnsi="Times New Roman" w:cs="Times New Roman"/>
+          <w:sz w:val="24"/>
+          <w:szCs w:val="24"/>
+          <w:lang w:eastAsia="ru-RU"/>
+        </w:rPr>
+      </w:pPr>
+      <w:r>
+        <w:rPr>
+          <w:rFonts w:ascii="Times New Roman" w:eastAsia="Times New Roman" w:hAnsi="Times New Roman" w:cs="Times New Roman"/>
+          <w:noProof/>
+          <w:sz w:val="24"/>
+          <w:szCs w:val="24"/>
+          <w:lang w:eastAsia="ru-RU"/>
+        </w:rPr>
+        <w:lastRenderedPageBreak/>
+        <w:drawing>
+          <wp:inline distT="0" distB="0" distL="0" distR="0" wp14:anchorId="6EA3FCD6" wp14:editId="76D19512">
+            <wp:extent cx="6842760" cy="4777740"/>
+            <wp:effectExtent l="0" t="0" r="0" b="3810"/>
+            <wp:docPr id="3" name="Рисунок 3"/>
+            <wp:cNvGraphicFramePr>
+              <a:graphicFrameLocks xmlns:a="http://schemas.openxmlformats.org/drawingml/2006/main" noChangeAspect="1"/>
+            </wp:cNvGraphicFramePr>
+            <a:graphic xmlns:a="http://schemas.openxmlformats.org/drawingml/2006/main">
+              <a:graphicData uri="http://schemas.openxmlformats.org/drawingml/2006/picture">
+                <pic:pic xmlns:pic="http://schemas.openxmlformats.org/drawingml/2006/picture">
+                  <pic:nvPicPr>
+                    <pic:cNvPr id="0" name="Picture 1"/>
+                    <pic:cNvPicPr>
+                      <a:picLocks noChangeAspect="1" noChangeArrowheads="1"/>
+                    </pic:cNvPicPr>
+                  </pic:nvPicPr>
+                  <pic:blipFill>
+                    <a:blip r:embed="rId10" cstate="print">
+                      <a:extLst>
+                        <a:ext uri="{28A0092B-C50C-407E-A947-70E740481C1C}">
+                          <a14:useLocalDpi xmlns:a14="http://schemas.microsoft.com/office/drawing/2010/main" val="0"/>
+                        </a:ext>
+                      </a:extLst>
+                    </a:blip>
+                    <a:srcRect/>
+                    <a:stretch>
+                      <a:fillRect/>
+                    </a:stretch>
+                  </pic:blipFill>
+                  <pic:spPr bwMode="auto">
+                    <a:xfrm>
+                      <a:off x="0" y="0"/>
+                      <a:ext cx="6842760" cy="4777740"/>
+                    </a:xfrm>
+                    <a:prstGeom prst="rect">
+                      <a:avLst/>
+                    </a:prstGeom>
+                    <a:noFill/>
+                    <a:ln>
+                      <a:noFill/>
+                    </a:ln>
+                  </pic:spPr>
+                </pic:pic>
+              </a:graphicData>
+            </a:graphic>
+          </wp:inline>
+        </w:drawing>
+      </w:r>
+      <w:r>
+        <w:rPr>
+          <w:rFonts w:ascii="Times New Roman" w:eastAsia="Times New Roman" w:hAnsi="Times New Roman" w:cs="Times New Roman"/>
+          <w:noProof/>
+          <w:sz w:val="24"/>
+          <w:szCs w:val="24"/>
+          <w:lang w:eastAsia="ru-RU"/>
+        </w:rPr>
+        <w:drawing>
+          <wp:inline distT="0" distB="0" distL="0" distR="0" wp14:anchorId="356FE810" wp14:editId="02C10CAB">
+            <wp:extent cx="6850380" cy="4229100"/>
+            <wp:effectExtent l="0" t="0" r="7620" b="0"/>
+            <wp:docPr id="5" name="Рисунок 5"/>
+            <wp:cNvGraphicFramePr>
+              <a:graphicFrameLocks xmlns:a="http://schemas.openxmlformats.org/drawingml/2006/main" noChangeAspect="1"/>
+            </wp:cNvGraphicFramePr>
+            <a:graphic xmlns:a="http://schemas.openxmlformats.org/drawingml/2006/main">
+              <a:graphicData uri="http://schemas.openxmlformats.org/drawingml/2006/picture">
+                <pic:pic xmlns:pic="http://schemas.openxmlformats.org/drawingml/2006/picture">
+                  <pic:nvPicPr>
+                    <pic:cNvPr id="0" name="Picture 2"/>
+                    <pic:cNvPicPr>
+                      <a:picLocks noChangeAspect="1" noChangeArrowheads="1"/>
+                    </pic:cNvPicPr>
+                  </pic:nvPicPr>
+                  <pic:blipFill>
+                    <a:blip r:embed="rId11" cstate="print">
+                      <a:extLst>
+                        <a:ext uri="{28A0092B-C50C-407E-A947-70E740481C1C}">
+                          <a14:useLocalDpi xmlns:a14="http://schemas.microsoft.com/office/drawing/2010/main" val="0"/>
+                        </a:ext>
+                      </a:extLst>
+                    </a:blip>
+                    <a:srcRect/>
+                    <a:stretch>
+                      <a:fillRect/>
+                    </a:stretch>
+                  </pic:blipFill>
+                  <pic:spPr bwMode="auto">
+                    <a:xfrm>
+                      <a:off x="0" y="0"/>
+                      <a:ext cx="6850380" cy="4229100"/>
+                    </a:xfrm>
+                    <a:prstGeom prst="rect">
+                      <a:avLst/>
+                    </a:prstGeom>
+                    <a:noFill/>
+                    <a:ln>
+                      <a:noFill/>
+                    </a:ln>
+                  </pic:spPr>
+                </pic:pic>
+              </a:graphicData>
+            </a:graphic>
+          </wp:inline>
+        </w:drawing>
+      </w:r>
+      <w:r>
+        <w:rPr>
+          <w:rFonts w:ascii="Times New Roman" w:eastAsia="Times New Roman" w:hAnsi="Times New Roman" w:cs="Times New Roman"/>
+          <w:noProof/>
+          <w:sz w:val="24"/>
+          <w:szCs w:val="24"/>
+          <w:lang w:eastAsia="ru-RU"/>
+        </w:rPr>
+        <w:lastRenderedPageBreak/>
+        <w:drawing>
+          <wp:inline distT="0" distB="0" distL="0" distR="0" wp14:anchorId="07B3550C" wp14:editId="6E9FBD7E">
+            <wp:extent cx="6111240" cy="9136380"/>
+            <wp:effectExtent l="0" t="0" r="3810" b="7620"/>
+            <wp:docPr id="7" name="Рисунок 7"/>
+            <wp:cNvGraphicFramePr>
+              <a:graphicFrameLocks xmlns:a="http://schemas.openxmlformats.org/drawingml/2006/main" noChangeAspect="1"/>
+            </wp:cNvGraphicFramePr>
+            <a:graphic xmlns:a="http://schemas.openxmlformats.org/drawingml/2006/main">
+              <a:graphicData uri="http://schemas.openxmlformats.org/drawingml/2006/picture">
+                <pic:pic xmlns:pic="http://schemas.openxmlformats.org/drawingml/2006/picture">
+                  <pic:nvPicPr>
+                    <pic:cNvPr id="0" name="Picture 3"/>
+                    <pic:cNvPicPr>
+                      <a:picLocks noChangeAspect="1" noChangeArrowheads="1"/>
+                    </pic:cNvPicPr>
+                  </pic:nvPicPr>
+                  <pic:blipFill>
+                    <a:blip r:embed="rId12" cstate="print">
+                      <a:extLst>
+                        <a:ext uri="{28A0092B-C50C-407E-A947-70E740481C1C}">
+                          <a14:useLocalDpi xmlns:a14="http://schemas.microsoft.com/office/drawing/2010/main" val="0"/>
+                        </a:ext>
+                      </a:extLst>
+                    </a:blip>
+                    <a:srcRect/>
+                    <a:stretch>
+                      <a:fillRect/>
+                    </a:stretch>
+                  </pic:blipFill>
+                  <pic:spPr bwMode="auto">
+                    <a:xfrm>
+                      <a:off x="0" y="0"/>
+                      <a:ext cx="6111240" cy="9136380"/>
+                    </a:xfrm>
+                    <a:prstGeom prst="rect">
+                      <a:avLst/>
+                    </a:prstGeom>
+                    <a:noFill/>
+                    <a:ln>
+                      <a:noFill/>
+                    </a:ln>
+                  </pic:spPr>
+                </pic:pic>
+              </a:graphicData>
+            </a:graphic>
+          </wp:inline>
+        </w:drawing>
+      </w:r>
+      <w:r>
+        <w:rPr>
+          <w:rFonts w:ascii="Times New Roman" w:eastAsia="Times New Roman" w:hAnsi="Times New Roman" w:cs="Times New Roman"/>
+          <w:noProof/>
+          <w:sz w:val="24"/>
+          <w:szCs w:val="24"/>
+          <w:lang w:eastAsia="ru-RU"/>
+        </w:rPr>
+        <w:lastRenderedPageBreak/>
+        <w:drawing>
+          <wp:inline distT="0" distB="0" distL="0" distR="0" wp14:anchorId="5FB0C955" wp14:editId="34FE034A">
+            <wp:extent cx="6858000" cy="4023360"/>
+            <wp:effectExtent l="0" t="0" r="0" b="0"/>
+            <wp:docPr id="8" name="Рисунок 8"/>
+            <wp:cNvGraphicFramePr>
+              <a:graphicFrameLocks xmlns:a="http://schemas.openxmlformats.org/drawingml/2006/main" noChangeAspect="1"/>
+            </wp:cNvGraphicFramePr>
+            <a:graphic xmlns:a="http://schemas.openxmlformats.org/drawingml/2006/main">
+              <a:graphicData uri="http://schemas.openxmlformats.org/drawingml/2006/picture">
+                <pic:pic xmlns:pic="http://schemas.openxmlformats.org/drawingml/2006/picture">
+                  <pic:nvPicPr>
+                    <pic:cNvPr id="0" name="Picture 4"/>
+                    <pic:cNvPicPr>
+                      <a:picLocks noChangeAspect="1" noChangeArrowheads="1"/>
+                    </pic:cNvPicPr>
+                  </pic:nvPicPr>
+                  <pic:blipFill>
+                    <a:blip r:embed="rId13" cstate="print">
+                      <a:extLst>
+                        <a:ext uri="{28A0092B-C50C-407E-A947-70E740481C1C}">
+                          <a14:useLocalDpi xmlns:a14="http://schemas.microsoft.com/office/drawing/2010/main" val="0"/>
+                        </a:ext>
+                      </a:extLst>
+                    </a:blip>
+                    <a:srcRect/>
+                    <a:stretch>
+                      <a:fillRect/>
+                    </a:stretch>
+                  </pic:blipFill>
+                  <pic:spPr bwMode="auto">
+                    <a:xfrm>
+                      <a:off x="0" y="0"/>
+                      <a:ext cx="6858000" cy="4023360"/>
+                    </a:xfrm>
+                    <a:prstGeom prst="rect">
+                      <a:avLst/>
+                    </a:prstGeom>
+                    <a:noFill/>
+                    <a:ln>
+                      <a:noFill/>
+                    </a:ln>
+                  </pic:spPr>
+                </pic:pic>
+              </a:graphicData>
+            </a:graphic>
+          </wp:inline>
+        </w:drawing>
+      </w:r>
+      <w:r>
+        <w:rPr>
+          <w:rFonts w:ascii="Times New Roman" w:eastAsia="Times New Roman" w:hAnsi="Times New Roman" w:cs="Times New Roman"/>
+          <w:noProof/>
+          <w:sz w:val="24"/>
+          <w:szCs w:val="24"/>
+          <w:lang w:eastAsia="ru-RU"/>
+        </w:rPr>
+        <w:drawing>
+          <wp:inline distT="0" distB="0" distL="0" distR="0" wp14:anchorId="6A69F805" wp14:editId="5823C2B9">
+            <wp:extent cx="6850380" cy="4785360"/>
+            <wp:effectExtent l="0" t="0" r="7620" b="0"/>
+            <wp:docPr id="9" name="Рисунок 9"/>
+            <wp:cNvGraphicFramePr>
+              <a:graphicFrameLocks xmlns:a="http://schemas.openxmlformats.org/drawingml/2006/main" noChangeAspect="1"/>
+            </wp:cNvGraphicFramePr>
+            <a:graphic xmlns:a="http://schemas.openxmlformats.org/drawingml/2006/main">
+              <a:graphicData uri="http://schemas.openxmlformats.org/drawingml/2006/picture">
+                <pic:pic xmlns:pic="http://schemas.openxmlformats.org/drawingml/2006/picture">
+                  <pic:nvPicPr>
+                    <pic:cNvPr id="0" name="Picture 5"/>
+                    <pic:cNvPicPr>
+                      <a:picLocks noChangeAspect="1" noChangeArrowheads="1"/>
+                    </pic:cNvPicPr>
+                  </pic:nvPicPr>
+                  <pic:blipFill>
+                    <a:blip r:embed="rId14" cstate="print">
+                      <a:extLst>
+                        <a:ext uri="{28A0092B-C50C-407E-A947-70E740481C1C}">
+                          <a14:useLocalDpi xmlns:a14="http://schemas.microsoft.com/office/drawing/2010/main" val="0"/>
+                        </a:ext>
+                      </a:extLst>
+                    </a:blip>
+                    <a:srcRect/>
+                    <a:stretch>
+                      <a:fillRect/>
+                    </a:stretch>
+                  </pic:blipFill>
+                  <pic:spPr bwMode="auto">
+                    <a:xfrm>
+                      <a:off x="0" y="0"/>
+                      <a:ext cx="6850380" cy="4785360"/>
+                    </a:xfrm>
+                    <a:prstGeom prst="rect">
+                      <a:avLst/>
+                    </a:prstGeom>
+                    <a:noFill/>
+                    <a:ln>
+                      <a:noFill/>
+                    </a:ln>
+                  </pic:spPr>
+                </pic:pic>
+              </a:graphicData>
+            </a:graphic>
+          </wp:inline>
+        </w:drawing>
+      </w:r>
+      <w:r>
+        <w:rPr>
+          <w:rFonts w:ascii="Times New Roman" w:eastAsia="Times New Roman" w:hAnsi="Times New Roman" w:cs="Times New Roman"/>
+          <w:noProof/>
+          <w:sz w:val="24"/>
+          <w:szCs w:val="24"/>
+          <w:lang w:eastAsia="ru-RU"/>
+        </w:rPr>
+        <w:lastRenderedPageBreak/>
+        <w:drawing>
+          <wp:inline distT="0" distB="0" distL="0" distR="0" wp14:anchorId="5A7D342B" wp14:editId="7385B8E6">
+            <wp:extent cx="6842760" cy="4533900"/>
+            <wp:effectExtent l="0" t="0" r="0" b="0"/>
+            <wp:docPr id="10" name="Рисунок 10"/>
+            <wp:cNvGraphicFramePr>
+              <a:graphicFrameLocks xmlns:a="http://schemas.openxmlformats.org/drawingml/2006/main" noChangeAspect="1"/>
+            </wp:cNvGraphicFramePr>
+            <a:graphic xmlns:a="http://schemas.openxmlformats.org/drawingml/2006/main">
+              <a:graphicData uri="http://schemas.openxmlformats.org/drawingml/2006/picture">
+                <pic:pic xmlns:pic="http://schemas.openxmlformats.org/drawingml/2006/picture">
+                  <pic:nvPicPr>
+                    <pic:cNvPr id="0" name="Picture 6"/>
+                    <pic:cNvPicPr>
+                      <a:picLocks noChangeAspect="1" noChangeArrowheads="1"/>
+                    </pic:cNvPicPr>
+                  </pic:nvPicPr>
+                  <pic:blipFill>
+                    <a:blip r:embed="rId15" cstate="print">
+                      <a:extLst>
+                        <a:ext uri="{28A0092B-C50C-407E-A947-70E740481C1C}">
+                          <a14:useLocalDpi xmlns:a14="http://schemas.microsoft.com/office/drawing/2010/main" val="0"/>
+                        </a:ext>
+                      </a:extLst>
+                    </a:blip>
+                    <a:srcRect/>
+                    <a:stretch>
+                      <a:fillRect/>
+                    </a:stretch>
+                  </pic:blipFill>
+                  <pic:spPr bwMode="auto">
+                    <a:xfrm>
+                      <a:off x="0" y="0"/>
+                      <a:ext cx="6842760" cy="4533900"/>
+                    </a:xfrm>
+                    <a:prstGeom prst="rect">
+                      <a:avLst/>
+                    </a:prstGeom>
+                    <a:noFill/>
+                    <a:ln>
+                      <a:noFill/>
+                    </a:ln>
+                  </pic:spPr>
+                </pic:pic>
+              </a:graphicData>
+            </a:graphic>
+          </wp:inline>
+        </w:drawing>
+      </w:r>
+      <w:r>
+        <w:rPr>
+          <w:rFonts w:ascii="Times New Roman" w:eastAsia="Times New Roman" w:hAnsi="Times New Roman" w:cs="Times New Roman"/>
+          <w:noProof/>
+          <w:sz w:val="24"/>
+          <w:szCs w:val="24"/>
+          <w:lang w:eastAsia="ru-RU"/>
+        </w:rPr>
+        <w:lastRenderedPageBreak/>
+        <w:drawing>
+          <wp:inline distT="0" distB="0" distL="0" distR="0" wp14:anchorId="5A5CA4DE" wp14:editId="45BD01CF">
+            <wp:extent cx="6858000" cy="5234940"/>
+            <wp:effectExtent l="0" t="0" r="0" b="3810"/>
+            <wp:docPr id="11" name="Рисунок 11"/>
+            <wp:cNvGraphicFramePr>
+              <a:graphicFrameLocks xmlns:a="http://schemas.openxmlformats.org/drawingml/2006/main" noChangeAspect="1"/>
+            </wp:cNvGraphicFramePr>
+            <a:graphic xmlns:a="http://schemas.openxmlformats.org/drawingml/2006/main">
+              <a:graphicData uri="http://schemas.openxmlformats.org/drawingml/2006/picture">
+                <pic:pic xmlns:pic="http://schemas.openxmlformats.org/drawingml/2006/picture">
+                  <pic:nvPicPr>
+                    <pic:cNvPr id="0" name="Picture 7"/>
+                    <pic:cNvPicPr>
+                      <a:picLocks noChangeAspect="1" noChangeArrowheads="1"/>
+                    </pic:cNvPicPr>
+                  </pic:nvPicPr>
+                  <pic:blipFill>
+                    <a:blip r:embed="rId16" cstate="print">
+                      <a:extLst>
+                        <a:ext uri="{28A0092B-C50C-407E-A947-70E740481C1C}">
+                          <a14:useLocalDpi xmlns:a14="http://schemas.microsoft.com/office/drawing/2010/main" val="0"/>
+                        </a:ext>
+                      </a:extLst>
+                    </a:blip>
+                    <a:srcRect/>
+                    <a:stretch>
+                      <a:fillRect/>
+                    </a:stretch>
+                  </pic:blipFill>
+                  <pic:spPr bwMode="auto">
+                    <a:xfrm>
+                      <a:off x="0" y="0"/>
+                      <a:ext cx="6858000" cy="5234940"/>
+                    </a:xfrm>
+                    <a:prstGeom prst="rect">
+                      <a:avLst/>
+                    </a:prstGeom>
+                    <a:noFill/>
+                    <a:ln>
+                      <a:noFill/>
+                    </a:ln>
+                  </pic:spPr>
+                </pic:pic>
+              </a:graphicData>
+            </a:graphic>
+          </wp:inline>
+        </w:drawing>
+      </w:r>
+      <w:r>
+        <w:rPr>
+          <w:rFonts w:ascii="Times New Roman" w:eastAsia="Times New Roman" w:hAnsi="Times New Roman" w:cs="Times New Roman"/>
+          <w:noProof/>
+          <w:sz w:val="24"/>
+          <w:szCs w:val="24"/>
+          <w:lang w:eastAsia="ru-RU"/>
+        </w:rPr>
+        <w:drawing>
+          <wp:inline distT="0" distB="0" distL="0" distR="0" wp14:anchorId="29402441" wp14:editId="4F1333DB">
+            <wp:extent cx="6858000" cy="3512820"/>
+            <wp:effectExtent l="0" t="0" r="0" b="0"/>
+            <wp:docPr id="12" name="Рисунок 12"/>
+            <wp:cNvGraphicFramePr>
+              <a:graphicFrameLocks xmlns:a="http://schemas.openxmlformats.org/drawingml/2006/main" noChangeAspect="1"/>
+            </wp:cNvGraphicFramePr>
+            <a:graphic xmlns:a="http://schemas.openxmlformats.org/drawingml/2006/main">
+              <a:graphicData uri="http://schemas.openxmlformats.org/drawingml/2006/picture">
+                <pic:pic xmlns:pic="http://schemas.openxmlformats.org/drawingml/2006/picture">
+                  <pic:nvPicPr>
+                    <pic:cNvPr id="0" name="Picture 8"/>
+                    <pic:cNvPicPr>
+                      <a:picLocks noChangeAspect="1" noChangeArrowheads="1"/>
+                    </pic:cNvPicPr>
+                  </pic:nvPicPr>
+                  <pic:blipFill>
+                    <a:blip r:embed="rId17" cstate="print">
+                      <a:extLst>
+                        <a:ext uri="{28A0092B-C50C-407E-A947-70E740481C1C}">
+                          <a14:useLocalDpi xmlns:a14="http://schemas.microsoft.com/office/drawing/2010/main" val="0"/>
+                        </a:ext>
+                      </a:extLst>
+                    </a:blip>
+                    <a:srcRect/>
+                    <a:stretch>
+                      <a:fillRect/>
+                    </a:stretch>
+                  </pic:blipFill>
+                  <pic:spPr bwMode="auto">
+                    <a:xfrm>
+                      <a:off x="0" y="0"/>
+                      <a:ext cx="6858000" cy="3512820"/>
                     </a:xfrm>
                     <a:prstGeom prst="rect">
                       <a:avLst/>
